--- a/SanGiovanni_Domenic_Resume.docx
+++ b/SanGiovanni_Domenic_Resume.docx
@@ -59,7 +59,6 @@
               </w:rPr>
               <w:t xml:space="preserve"> </w:t>
             </w:r>
-            <w:proofErr w:type="spellStart"/>
             <w:r>
               <w:rPr>
                 <w:rFonts w:ascii="Palatino" w:hAnsi="Palatino" w:cs="Palatino"/>
@@ -70,7 +69,6 @@
               </w:rPr>
               <w:t>SanGiovanni</w:t>
             </w:r>
-            <w:proofErr w:type="spellEnd"/>
           </w:p>
         </w:tc>
       </w:tr>
@@ -1650,47 +1648,7 @@
                 <w:sz w:val="21"/>
                 <w:szCs w:val="21"/>
               </w:rPr>
-              <w:t xml:space="preserve">Summer </w:t>
-            </w:r>
-            <w:r>
-              <w:rPr>
-                <w:rFonts w:ascii="Palatino" w:hAnsi="Palatino" w:cs="Palatino"/>
-                <w:b/>
-                <w:bCs/>
-                <w:sz w:val="21"/>
-                <w:szCs w:val="21"/>
-              </w:rPr>
-              <w:t xml:space="preserve">&amp; Fall </w:t>
-            </w:r>
-            <w:r>
-              <w:rPr>
-                <w:rFonts w:ascii="Palatino" w:hAnsi="Palatino" w:cs="Palatino"/>
-                <w:b/>
-                <w:bCs/>
-                <w:sz w:val="21"/>
-                <w:szCs w:val="21"/>
-              </w:rPr>
-              <w:t>Intern</w:t>
-            </w:r>
-            <w:r>
-              <w:rPr>
-                <w:rFonts w:ascii="Palatino" w:hAnsi="Palatino" w:cs="Palatino"/>
-                <w:b/>
-                <w:bCs/>
-                <w:sz w:val="21"/>
-                <w:szCs w:val="21"/>
-              </w:rPr>
-              <w:t>ship</w:t>
-            </w:r>
-            <w:r>
-              <w:rPr>
-                <w:rFonts w:ascii="Palatino" w:hAnsi="Palatino" w:cs="Palatino"/>
-                <w:b/>
-                <w:bCs/>
-                <w:sz w:val="21"/>
-                <w:szCs w:val="21"/>
-              </w:rPr>
-              <w:t xml:space="preserve"> 2019</w:t>
+              <w:t>Internship, June 2019 – February 2020</w:t>
             </w:r>
           </w:p>
         </w:tc>
@@ -1916,7 +1874,7 @@
                 <w:sz w:val="21"/>
                 <w:szCs w:val="21"/>
               </w:rPr>
-              <w:t>Continued work implementing new API data streams in Fall</w:t>
+              <w:t>Implemented backend with Golang and postgreSQL</w:t>
             </w:r>
           </w:p>
         </w:tc>
@@ -2210,36 +2168,27 @@
                 <w:sz w:val="21"/>
                 <w:szCs w:val="21"/>
               </w:rPr>
-              <w:t xml:space="preserve">Created a compiler and interpreter for a new programming language, written in </w:t>
-            </w:r>
-            <w:proofErr w:type="spellStart"/>
-            <w:r>
-              <w:rPr>
-                <w:rFonts w:ascii="Palatino" w:hAnsi="Palatino" w:cs="Palatino"/>
-                <w:bCs/>
-                <w:sz w:val="21"/>
-                <w:szCs w:val="21"/>
-              </w:rPr>
-              <w:t>OCaml</w:t>
-            </w:r>
-            <w:proofErr w:type="spellEnd"/>
-            <w:r>
-              <w:rPr>
-                <w:rFonts w:ascii="Palatino" w:hAnsi="Palatino" w:cs="Palatino"/>
-                <w:bCs/>
-                <w:sz w:val="21"/>
-                <w:szCs w:val="21"/>
-              </w:rPr>
-              <w:t xml:space="preserve">, that successfully </w:t>
-            </w:r>
-            <w:r>
-              <w:rPr>
-                <w:rFonts w:ascii="Palatino" w:hAnsi="Palatino" w:cs="Palatino"/>
-                <w:bCs/>
-                <w:sz w:val="21"/>
-                <w:szCs w:val="21"/>
-              </w:rPr>
-              <w:t>execute</w:t>
+              <w:t xml:space="preserve">Created a compiler and interpreter for a new programming language, written in OCaml, that successfully </w:t>
+            </w:r>
+            <w:r>
+              <w:rPr>
+                <w:rFonts w:ascii="Palatino" w:hAnsi="Palatino" w:cs="Palatino"/>
+                <w:bCs/>
+                <w:sz w:val="21"/>
+                <w:szCs w:val="21"/>
+              </w:rPr>
+              <w:t>exec</w:t>
+            </w:r>
+            <w:bookmarkStart w:id="0" w:name="_GoBack"/>
+            <w:bookmarkEnd w:id="0"/>
+            <w:r>
+              <w:rPr>
+                <w:rFonts w:ascii="Palatino" w:hAnsi="Palatino" w:cs="Palatino"/>
+                <w:bCs/>
+                <w:sz w:val="21"/>
+                <w:szCs w:val="21"/>
+              </w:rPr>
+              <w:t>ute</w:t>
             </w:r>
             <w:r>
               <w:rPr>
@@ -2365,7 +2314,43 @@
                 <w:sz w:val="21"/>
                 <w:szCs w:val="21"/>
               </w:rPr>
-              <w:t xml:space="preserve"> a simple calendar app for the android phone in Android Studio</w:t>
+              <w:t xml:space="preserve"> a simple calendar app </w:t>
+            </w:r>
+            <w:r>
+              <w:rPr>
+                <w:rFonts w:ascii="Palatino" w:hAnsi="Palatino" w:cs="Palatino"/>
+                <w:bCs/>
+                <w:sz w:val="21"/>
+                <w:szCs w:val="21"/>
+              </w:rPr>
+              <w:t xml:space="preserve">with Android Studio </w:t>
+            </w:r>
+            <w:r>
+              <w:rPr>
+                <w:rFonts w:ascii="Palatino" w:hAnsi="Palatino" w:cs="Palatino"/>
+                <w:bCs/>
+                <w:sz w:val="21"/>
+                <w:szCs w:val="21"/>
+              </w:rPr>
+              <w:t xml:space="preserve">for the android </w:t>
+            </w:r>
+            <w:r>
+              <w:rPr>
+                <w:rFonts w:ascii="Palatino" w:hAnsi="Palatino" w:cs="Palatino"/>
+                <w:bCs/>
+                <w:sz w:val="21"/>
+                <w:szCs w:val="21"/>
+              </w:rPr>
+              <w:t>OS</w:t>
+            </w:r>
+            <w:r>
+              <w:rPr>
+                <w:rFonts w:ascii="Palatino" w:hAnsi="Palatino" w:cs="Palatino"/>
+                <w:bCs/>
+                <w:sz w:val="21"/>
+                <w:szCs w:val="21"/>
+              </w:rPr>
+              <w:t xml:space="preserve"> </w:t>
             </w:r>
           </w:p>
           <w:p>
@@ -2600,6 +2585,15 @@
               </w:rPr>
               <w:t>Mission Trip</w:t>
             </w:r>
+            <w:r>
+              <w:rPr>
+                <w:rFonts w:ascii="Palatino" w:hAnsi="Palatino" w:cs="Palatino"/>
+                <w:b/>
+                <w:sz w:val="21"/>
+                <w:szCs w:val="21"/>
+              </w:rPr>
+              <w:t>, 2017 &amp; 2018</w:t>
+            </w:r>
           </w:p>
           <w:p>
             <w:pPr>
@@ -2695,19 +2689,7 @@
                 <w:sz w:val="24"/>
                 <w:szCs w:val="24"/>
               </w:rPr>
-              <w:t>SKIL</w:t>
-            </w:r>
-            <w:bookmarkStart w:id="0" w:name="_GoBack"/>
-            <w:bookmarkEnd w:id="0"/>
-            <w:r>
-              <w:rPr>
-                <w:rFonts w:ascii="Palatino" w:hAnsi="Palatino" w:cs="Palatino"/>
-                <w:b/>
-                <w:bCs/>
-                <w:sz w:val="24"/>
-                <w:szCs w:val="24"/>
-              </w:rPr>
-              <w:t>LS</w:t>
+              <w:t>SKILLS</w:t>
             </w:r>
           </w:p>
         </w:tc>
@@ -2758,41 +2740,21 @@
               </w:rPr>
               <w:t xml:space="preserve">Java, C, </w:t>
             </w:r>
-            <w:proofErr w:type="spellStart"/>
-            <w:r>
-              <w:rPr>
-                <w:rFonts w:ascii="Palatino" w:hAnsi="Palatino" w:cs="Palatino"/>
-                <w:sz w:val="21"/>
-                <w:szCs w:val="21"/>
-              </w:rPr>
-              <w:t>OCaml</w:t>
-            </w:r>
-            <w:proofErr w:type="spellEnd"/>
-            <w:r>
-              <w:rPr>
-                <w:rFonts w:ascii="Palatino" w:hAnsi="Palatino" w:cs="Palatino"/>
-                <w:sz w:val="21"/>
-                <w:szCs w:val="21"/>
-              </w:rPr>
-              <w:t xml:space="preserve">, </w:t>
-            </w:r>
-            <w:proofErr w:type="spellStart"/>
-            <w:r>
-              <w:rPr>
-                <w:rFonts w:ascii="Palatino" w:hAnsi="Palatino" w:cs="Palatino"/>
-                <w:sz w:val="21"/>
-                <w:szCs w:val="21"/>
-              </w:rPr>
-              <w:t>Javascript</w:t>
-            </w:r>
-            <w:proofErr w:type="spellEnd"/>
-            <w:r>
-              <w:rPr>
-                <w:rFonts w:ascii="Palatino" w:hAnsi="Palatino" w:cs="Palatino"/>
-                <w:sz w:val="21"/>
-                <w:szCs w:val="21"/>
-              </w:rPr>
-              <w:t xml:space="preserve"> (ReactJS), Git, Python (proficient)</w:t>
+            <w:r>
+              <w:rPr>
+                <w:rFonts w:ascii="Palatino" w:hAnsi="Palatino" w:cs="Palatino"/>
+                <w:sz w:val="21"/>
+                <w:szCs w:val="21"/>
+              </w:rPr>
+              <w:t xml:space="preserve">OCaml, </w:t>
+            </w:r>
+            <w:r>
+              <w:rPr>
+                <w:rFonts w:ascii="Palatino" w:hAnsi="Palatino" w:cs="Palatino"/>
+                <w:sz w:val="21"/>
+                <w:szCs w:val="21"/>
+              </w:rPr>
+              <w:t>Javascript (ReactJS), Git</w:t>
             </w:r>
           </w:p>
         </w:tc>
@@ -3030,7 +2992,7 @@
         <w:sz w:val="14"/>
         <w:szCs w:val="14"/>
       </w:rPr>
-      <w:t>1/4/20</w:t>
+      <w:t>1/23/20</w:t>
     </w:r>
     <w:r>
       <w:rPr>

--- a/SanGiovanni_Domenic_Resume.docx
+++ b/SanGiovanni_Domenic_Resume.docx
@@ -59,6 +59,7 @@
               </w:rPr>
               <w:t xml:space="preserve"> </w:t>
             </w:r>
+            <w:proofErr w:type="spellStart"/>
             <w:r>
               <w:rPr>
                 <w:rFonts w:ascii="Palatino" w:hAnsi="Palatino" w:cs="Palatino"/>
@@ -69,6 +70,7 @@
               </w:rPr>
               <w:t>SanGiovanni</w:t>
             </w:r>
+            <w:proofErr w:type="spellEnd"/>
           </w:p>
         </w:tc>
       </w:tr>
@@ -1823,58 +1825,49 @@
                 <w:sz w:val="21"/>
                 <w:szCs w:val="21"/>
               </w:rPr>
-              <w:t>Designed and researched</w:t>
-            </w:r>
-            <w:r>
-              <w:rPr>
-                <w:rFonts w:ascii="Palatino" w:hAnsi="Palatino" w:cs="Palatino"/>
-                <w:sz w:val="21"/>
-                <w:szCs w:val="21"/>
-              </w:rPr>
-              <w:t xml:space="preserve"> </w:t>
-            </w:r>
-            <w:r>
-              <w:rPr>
-                <w:rFonts w:ascii="Palatino" w:hAnsi="Palatino" w:cs="Palatino"/>
-                <w:sz w:val="21"/>
-                <w:szCs w:val="21"/>
-              </w:rPr>
-              <w:t xml:space="preserve">a new email subscription service </w:t>
-            </w:r>
-            <w:r>
-              <w:rPr>
-                <w:rFonts w:ascii="Palatino" w:hAnsi="Palatino" w:cs="Palatino"/>
-                <w:sz w:val="21"/>
-                <w:szCs w:val="21"/>
-              </w:rPr>
-              <w:t>to be implemented</w:t>
-            </w:r>
-          </w:p>
-          <w:p>
-            <w:pPr>
-              <w:pStyle w:val="ListParagraph"/>
-              <w:widowControl w:val="0"/>
-              <w:numPr>
-                <w:ilvl w:val="0"/>
-                <w:numId w:val="4"/>
-              </w:numPr>
-              <w:autoSpaceDE w:val="0"/>
-              <w:autoSpaceDN w:val="0"/>
-              <w:adjustRightInd w:val="0"/>
-              <w:spacing w:line="230" w:lineRule="exact"/>
-              <w:rPr>
-                <w:rFonts w:ascii="Palatino" w:hAnsi="Palatino" w:cs="Palatino"/>
-                <w:sz w:val="21"/>
-                <w:szCs w:val="21"/>
-              </w:rPr>
-            </w:pPr>
-            <w:r>
-              <w:rPr>
-                <w:rFonts w:ascii="Palatino" w:hAnsi="Palatino" w:cs="Palatino"/>
-                <w:sz w:val="21"/>
-                <w:szCs w:val="21"/>
-              </w:rPr>
-              <w:t>Implemented backend with Golang and postgreSQL</w:t>
+              <w:t xml:space="preserve">Implemented backend </w:t>
+            </w:r>
+            <w:r>
+              <w:rPr>
+                <w:rFonts w:ascii="Palatino" w:hAnsi="Palatino" w:cs="Palatino"/>
+                <w:sz w:val="21"/>
+                <w:szCs w:val="21"/>
+              </w:rPr>
+              <w:t>using</w:t>
+            </w:r>
+            <w:r>
+              <w:rPr>
+                <w:rFonts w:ascii="Palatino" w:hAnsi="Palatino" w:cs="Palatino"/>
+                <w:sz w:val="21"/>
+                <w:szCs w:val="21"/>
+              </w:rPr>
+              <w:t xml:space="preserve"> Golang and </w:t>
+            </w:r>
+            <w:r>
+              <w:rPr>
+                <w:rFonts w:ascii="Palatino" w:hAnsi="Palatino" w:cs="Palatino"/>
+                <w:sz w:val="21"/>
+                <w:szCs w:val="21"/>
+              </w:rPr>
+              <w:t xml:space="preserve">PostgreSQL to store information in </w:t>
+            </w:r>
+            <w:r>
+              <w:rPr>
+                <w:rFonts w:ascii="Palatino" w:hAnsi="Palatino" w:cs="Palatino"/>
+                <w:sz w:val="21"/>
+                <w:szCs w:val="21"/>
+              </w:rPr>
+              <w:t xml:space="preserve">a </w:t>
+            </w:r>
+            <w:bookmarkStart w:id="0" w:name="_GoBack"/>
+            <w:bookmarkEnd w:id="0"/>
+            <w:r>
+              <w:rPr>
+                <w:rFonts w:ascii="Palatino" w:hAnsi="Palatino" w:cs="Palatino"/>
+                <w:sz w:val="21"/>
+                <w:szCs w:val="21"/>
+              </w:rPr>
+              <w:t>database and incorporate API streams</w:t>
             </w:r>
           </w:p>
         </w:tc>
@@ -2168,27 +2161,36 @@
                 <w:sz w:val="21"/>
                 <w:szCs w:val="21"/>
               </w:rPr>
-              <w:t xml:space="preserve">Created a compiler and interpreter for a new programming language, written in OCaml, that successfully </w:t>
-            </w:r>
-            <w:r>
-              <w:rPr>
-                <w:rFonts w:ascii="Palatino" w:hAnsi="Palatino" w:cs="Palatino"/>
-                <w:bCs/>
-                <w:sz w:val="21"/>
-                <w:szCs w:val="21"/>
-              </w:rPr>
-              <w:t>exec</w:t>
-            </w:r>
-            <w:bookmarkStart w:id="0" w:name="_GoBack"/>
-            <w:bookmarkEnd w:id="0"/>
-            <w:r>
-              <w:rPr>
-                <w:rFonts w:ascii="Palatino" w:hAnsi="Palatino" w:cs="Palatino"/>
-                <w:bCs/>
-                <w:sz w:val="21"/>
-                <w:szCs w:val="21"/>
-              </w:rPr>
-              <w:t>ute</w:t>
+              <w:t xml:space="preserve">Created a compiler and interpreter for a new programming language, written in </w:t>
+            </w:r>
+            <w:proofErr w:type="spellStart"/>
+            <w:r>
+              <w:rPr>
+                <w:rFonts w:ascii="Palatino" w:hAnsi="Palatino" w:cs="Palatino"/>
+                <w:bCs/>
+                <w:sz w:val="21"/>
+                <w:szCs w:val="21"/>
+              </w:rPr>
+              <w:t>OCaml</w:t>
+            </w:r>
+            <w:proofErr w:type="spellEnd"/>
+            <w:r>
+              <w:rPr>
+                <w:rFonts w:ascii="Palatino" w:hAnsi="Palatino" w:cs="Palatino"/>
+                <w:bCs/>
+                <w:sz w:val="21"/>
+                <w:szCs w:val="21"/>
+              </w:rPr>
+              <w:t xml:space="preserve">, that successfully </w:t>
+            </w:r>
+            <w:r>
+              <w:rPr>
+                <w:rFonts w:ascii="Palatino" w:hAnsi="Palatino" w:cs="Palatino"/>
+                <w:bCs/>
+                <w:sz w:val="21"/>
+                <w:szCs w:val="21"/>
+              </w:rPr>
+              <w:t>execute</w:t>
             </w:r>
             <w:r>
               <w:rPr>
@@ -2740,21 +2742,41 @@
               </w:rPr>
               <w:t xml:space="preserve">Java, C, </w:t>
             </w:r>
-            <w:r>
-              <w:rPr>
-                <w:rFonts w:ascii="Palatino" w:hAnsi="Palatino" w:cs="Palatino"/>
-                <w:sz w:val="21"/>
-                <w:szCs w:val="21"/>
-              </w:rPr>
-              <w:t xml:space="preserve">OCaml, </w:t>
-            </w:r>
-            <w:r>
-              <w:rPr>
-                <w:rFonts w:ascii="Palatino" w:hAnsi="Palatino" w:cs="Palatino"/>
-                <w:sz w:val="21"/>
-                <w:szCs w:val="21"/>
-              </w:rPr>
-              <w:t>Javascript (ReactJS), Git</w:t>
+            <w:proofErr w:type="spellStart"/>
+            <w:r>
+              <w:rPr>
+                <w:rFonts w:ascii="Palatino" w:hAnsi="Palatino" w:cs="Palatino"/>
+                <w:sz w:val="21"/>
+                <w:szCs w:val="21"/>
+              </w:rPr>
+              <w:t>OCaml</w:t>
+            </w:r>
+            <w:proofErr w:type="spellEnd"/>
+            <w:r>
+              <w:rPr>
+                <w:rFonts w:ascii="Palatino" w:hAnsi="Palatino" w:cs="Palatino"/>
+                <w:sz w:val="21"/>
+                <w:szCs w:val="21"/>
+              </w:rPr>
+              <w:t xml:space="preserve">, </w:t>
+            </w:r>
+            <w:proofErr w:type="spellStart"/>
+            <w:r>
+              <w:rPr>
+                <w:rFonts w:ascii="Palatino" w:hAnsi="Palatino" w:cs="Palatino"/>
+                <w:sz w:val="21"/>
+                <w:szCs w:val="21"/>
+              </w:rPr>
+              <w:t>Javascript</w:t>
+            </w:r>
+            <w:proofErr w:type="spellEnd"/>
+            <w:r>
+              <w:rPr>
+                <w:rFonts w:ascii="Palatino" w:hAnsi="Palatino" w:cs="Palatino"/>
+                <w:sz w:val="21"/>
+                <w:szCs w:val="21"/>
+              </w:rPr>
+              <w:t xml:space="preserve"> (ReactJS), Git</w:t>
             </w:r>
           </w:p>
         </w:tc>
@@ -2992,7 +3014,7 @@
         <w:sz w:val="14"/>
         <w:szCs w:val="14"/>
       </w:rPr>
-      <w:t>1/23/20</w:t>
+      <w:t>1/31/20</w:t>
     </w:r>
     <w:r>
       <w:rPr>

--- a/SanGiovanni_Domenic_Resume.docx
+++ b/SanGiovanni_Domenic_Resume.docx
@@ -801,32 +801,10 @@
                 <w:sz w:val="21"/>
                 <w:szCs w:val="21"/>
               </w:rPr>
-              <w:t>,</w:t>
-            </w:r>
-            <w:r>
-              <w:rPr>
-                <w:rFonts w:ascii="Palatino" w:hAnsi="Palatino" w:cs="Palatino"/>
-                <w:sz w:val="21"/>
-                <w:szCs w:val="21"/>
-              </w:rPr>
-              <w:t xml:space="preserve"> Fall 2018</w:t>
-            </w:r>
-            <w:r>
-              <w:rPr>
-                <w:rFonts w:ascii="Palatino" w:hAnsi="Palatino" w:cs="Palatino"/>
-                <w:sz w:val="21"/>
-                <w:szCs w:val="21"/>
-              </w:rPr>
-              <w:t xml:space="preserve"> and</w:t>
-            </w:r>
-            <w:r>
-              <w:rPr>
-                <w:rFonts w:ascii="Palatino" w:hAnsi="Palatino" w:cs="Palatino"/>
-                <w:sz w:val="21"/>
-                <w:szCs w:val="21"/>
-              </w:rPr>
-              <w:t xml:space="preserve"> Spring 2019</w:t>
-            </w:r>
+              <w:t xml:space="preserve"> all semesters</w:t>
+            </w:r>
+            <w:bookmarkStart w:id="0" w:name="_GoBack"/>
+            <w:bookmarkEnd w:id="0"/>
           </w:p>
           <w:p>
             <w:pPr>
@@ -1859,8 +1837,6 @@
               </w:rPr>
               <w:t xml:space="preserve">a </w:t>
             </w:r>
-            <w:bookmarkStart w:id="0" w:name="_GoBack"/>
-            <w:bookmarkEnd w:id="0"/>
             <w:r>
               <w:rPr>
                 <w:rFonts w:ascii="Palatino" w:hAnsi="Palatino" w:cs="Palatino"/>
@@ -3014,7 +2990,7 @@
         <w:sz w:val="14"/>
         <w:szCs w:val="14"/>
       </w:rPr>
-      <w:t>1/31/20</w:t>
+      <w:t>2/9/20</w:t>
     </w:r>
     <w:r>
       <w:rPr>

--- a/SanGiovanni_Domenic_Resume.docx
+++ b/SanGiovanni_Domenic_Resume.docx
@@ -803,8 +803,6 @@
               </w:rPr>
               <w:t xml:space="preserve"> all semesters</w:t>
             </w:r>
-            <w:bookmarkStart w:id="0" w:name="_GoBack"/>
-            <w:bookmarkEnd w:id="0"/>
           </w:p>
           <w:p>
             <w:pPr>
@@ -1283,23 +1281,7 @@
                 <w:sz w:val="21"/>
                 <w:szCs w:val="21"/>
               </w:rPr>
-              <w:t>CMSC 3</w:t>
-            </w:r>
-            <w:r>
-              <w:rPr>
-                <w:rFonts w:ascii="Palatino" w:hAnsi="Palatino" w:cs="Palatino"/>
-                <w:sz w:val="21"/>
-                <w:szCs w:val="21"/>
-              </w:rPr>
-              <w:t>51</w:t>
-            </w:r>
-            <w:r>
-              <w:rPr>
-                <w:rFonts w:ascii="Palatino" w:hAnsi="Palatino" w:cs="Palatino"/>
-                <w:sz w:val="21"/>
-                <w:szCs w:val="21"/>
-              </w:rPr>
-              <w:t xml:space="preserve"> Algorithms</w:t>
+              <w:t>CMSC 320 Programming Languages</w:t>
             </w:r>
           </w:p>
           <w:p>
@@ -1326,31 +1308,23 @@
                 <w:sz w:val="21"/>
                 <w:szCs w:val="21"/>
               </w:rPr>
-              <w:t xml:space="preserve">MATH </w:t>
-            </w:r>
-            <w:r>
-              <w:rPr>
-                <w:rFonts w:ascii="Palatino" w:hAnsi="Palatino" w:cs="Palatino"/>
-                <w:sz w:val="21"/>
-                <w:szCs w:val="21"/>
-              </w:rPr>
-              <w:t>401</w:t>
-            </w:r>
-            <w:r>
-              <w:rPr>
-                <w:rFonts w:ascii="Palatino" w:hAnsi="Palatino" w:cs="Palatino"/>
-                <w:sz w:val="21"/>
-                <w:szCs w:val="21"/>
-              </w:rPr>
-              <w:t xml:space="preserve"> </w:t>
-            </w:r>
-            <w:r>
-              <w:rPr>
-                <w:rFonts w:ascii="Palatino" w:hAnsi="Palatino" w:cs="Palatino"/>
-                <w:sz w:val="21"/>
-                <w:szCs w:val="21"/>
-              </w:rPr>
-              <w:t>Applications of Linear Algebra</w:t>
+              <w:t>CMSC 3</w:t>
+            </w:r>
+            <w:r>
+              <w:rPr>
+                <w:rFonts w:ascii="Palatino" w:hAnsi="Palatino" w:cs="Palatino"/>
+                <w:sz w:val="21"/>
+                <w:szCs w:val="21"/>
+              </w:rPr>
+              <w:t>51</w:t>
+            </w:r>
+            <w:r>
+              <w:rPr>
+                <w:rFonts w:ascii="Palatino" w:hAnsi="Palatino" w:cs="Palatino"/>
+                <w:sz w:val="21"/>
+                <w:szCs w:val="21"/>
+              </w:rPr>
+              <w:t xml:space="preserve"> Algorithms</w:t>
             </w:r>
           </w:p>
           <w:p>
@@ -1377,7 +1351,31 @@
                 <w:sz w:val="21"/>
                 <w:szCs w:val="21"/>
               </w:rPr>
-              <w:t>MATH 410 Advanced Calculus I</w:t>
+              <w:t xml:space="preserve">MATH </w:t>
+            </w:r>
+            <w:r>
+              <w:rPr>
+                <w:rFonts w:ascii="Palatino" w:hAnsi="Palatino" w:cs="Palatino"/>
+                <w:sz w:val="21"/>
+                <w:szCs w:val="21"/>
+              </w:rPr>
+              <w:t>401</w:t>
+            </w:r>
+            <w:r>
+              <w:rPr>
+                <w:rFonts w:ascii="Palatino" w:hAnsi="Palatino" w:cs="Palatino"/>
+                <w:sz w:val="21"/>
+                <w:szCs w:val="21"/>
+              </w:rPr>
+              <w:t xml:space="preserve"> </w:t>
+            </w:r>
+            <w:r>
+              <w:rPr>
+                <w:rFonts w:ascii="Palatino" w:hAnsi="Palatino" w:cs="Palatino"/>
+                <w:sz w:val="21"/>
+                <w:szCs w:val="21"/>
+              </w:rPr>
+              <w:t>Applications of Linear Algebra</w:t>
             </w:r>
           </w:p>
           <w:p>
@@ -1404,23 +1402,7 @@
                 <w:sz w:val="21"/>
                 <w:szCs w:val="21"/>
               </w:rPr>
-              <w:t>STAT</w:t>
-            </w:r>
-            <w:r>
-              <w:rPr>
-                <w:rFonts w:ascii="Palatino" w:hAnsi="Palatino" w:cs="Palatino"/>
-                <w:sz w:val="21"/>
-                <w:szCs w:val="21"/>
-              </w:rPr>
-              <w:t xml:space="preserve"> </w:t>
-            </w:r>
-            <w:r>
-              <w:rPr>
-                <w:rFonts w:ascii="Palatino" w:hAnsi="Palatino" w:cs="Palatino"/>
-                <w:sz w:val="21"/>
-                <w:szCs w:val="21"/>
-              </w:rPr>
-              <w:t>410 Probability Theory</w:t>
+              <w:t>MATH 410 Advanced Calculus</w:t>
             </w:r>
           </w:p>
         </w:tc>
@@ -1703,6 +1685,7 @@
                 <w:szCs w:val="21"/>
               </w:rPr>
             </w:pPr>
+            <w:bookmarkStart w:id="0" w:name="_GoBack"/>
             <w:r>
               <w:rPr>
                 <w:rFonts w:ascii="Palatino" w:hAnsi="Palatino" w:cs="Palatino"/>
@@ -1845,6 +1828,7 @@
               </w:rPr>
               <w:t>database and incorporate API streams</w:t>
             </w:r>
+            <w:bookmarkEnd w:id="0"/>
           </w:p>
         </w:tc>
       </w:tr>
@@ -2990,7 +2974,7 @@
         <w:sz w:val="14"/>
         <w:szCs w:val="14"/>
       </w:rPr>
-      <w:t>2/9/20</w:t>
+      <w:t>2/19/20</w:t>
     </w:r>
     <w:r>
       <w:rPr>

--- a/SanGiovanni_Domenic_Resume.docx
+++ b/SanGiovanni_Domenic_Resume.docx
@@ -1,6 +1,6 @@
 
 <file path=word/document.xml><?xml version="1.0" encoding="utf-8"?>
-<w:document xmlns:wpc="http://schemas.microsoft.com/office/word/2010/wordprocessingCanvas" xmlns:cx="http://schemas.microsoft.com/office/drawing/2014/chartex" xmlns:cx1="http://schemas.microsoft.com/office/drawing/2015/9/8/chartex" xmlns:cx2="http://schemas.microsoft.com/office/drawing/2015/10/21/chartex" xmlns:cx3="http://schemas.microsoft.com/office/drawing/2016/5/9/chartex" xmlns:cx4="http://schemas.microsoft.com/office/drawing/2016/5/10/chartex" xmlns:cx5="http://schemas.microsoft.com/office/drawing/2016/5/11/chartex" xmlns:cx6="http://schemas.microsoft.com/office/drawing/2016/5/12/chartex" xmlns:cx7="http://schemas.microsoft.com/office/drawing/2016/5/13/chartex" xmlns:cx8="http://schemas.microsoft.com/office/drawing/2016/5/14/chartex" xmlns:mc="http://schemas.openxmlformats.org/markup-compatibility/2006" xmlns:aink="http://schemas.microsoft.com/office/drawing/2016/ink" xmlns:am3d="http://schemas.microsoft.com/office/drawing/2017/model3d" xmlns:o="urn:schemas-microsoft-com:office:office" xmlns:r="http://schemas.openxmlformats.org/officeDocument/2006/relationships" xmlns:m="http://schemas.openxmlformats.org/officeDocument/2006/math" xmlns:v="urn:schemas-microsoft-com:vml" xmlns:wp14="http://schemas.microsoft.com/office/word/2010/wordprocessingDrawing" xmlns:wp="http://schemas.openxmlformats.org/drawingml/2006/wordprocessingDrawing" xmlns:w10="urn:schemas-microsoft-com:office:word" xmlns:w="http://schemas.openxmlformats.org/wordprocessingml/2006/main" xmlns:w14="http://schemas.microsoft.com/office/word/2010/wordml" xmlns:w15="http://schemas.microsoft.com/office/word/2012/wordml" xmlns:w16cid="http://schemas.microsoft.com/office/word/2016/wordml/cid" xmlns:w16se="http://schemas.microsoft.com/office/word/2015/wordml/symex" xmlns:wpg="http://schemas.microsoft.com/office/word/2010/wordprocessingGroup" xmlns:wpi="http://schemas.microsoft.com/office/word/2010/wordprocessingInk" xmlns:wne="http://schemas.microsoft.com/office/word/2006/wordml" xmlns:wps="http://schemas.microsoft.com/office/word/2010/wordprocessingShape" mc:Ignorable="w14 w15 w16se w16cid wp14">
+<w:document xmlns:wpc="http://schemas.microsoft.com/office/word/2010/wordprocessingCanvas" xmlns:cx="http://schemas.microsoft.com/office/drawing/2014/chartex" xmlns:cx1="http://schemas.microsoft.com/office/drawing/2015/9/8/chartex" xmlns:cx2="http://schemas.microsoft.com/office/drawing/2015/10/21/chartex" xmlns:cx3="http://schemas.microsoft.com/office/drawing/2016/5/9/chartex" xmlns:cx4="http://schemas.microsoft.com/office/drawing/2016/5/10/chartex" xmlns:cx5="http://schemas.microsoft.com/office/drawing/2016/5/11/chartex" xmlns:cx6="http://schemas.microsoft.com/office/drawing/2016/5/12/chartex" xmlns:cx7="http://schemas.microsoft.com/office/drawing/2016/5/13/chartex" xmlns:cx8="http://schemas.microsoft.com/office/drawing/2016/5/14/chartex" xmlns:mc="http://schemas.openxmlformats.org/markup-compatibility/2006" xmlns:aink="http://schemas.microsoft.com/office/drawing/2016/ink" xmlns:am3d="http://schemas.microsoft.com/office/drawing/2017/model3d" xmlns:o="urn:schemas-microsoft-com:office:office" xmlns:r="http://schemas.openxmlformats.org/officeDocument/2006/relationships" xmlns:m="http://schemas.openxmlformats.org/officeDocument/2006/math" xmlns:v="urn:schemas-microsoft-com:vml" xmlns:wp14="http://schemas.microsoft.com/office/word/2010/wordprocessingDrawing" xmlns:wp="http://schemas.openxmlformats.org/drawingml/2006/wordprocessingDrawing" xmlns:w10="urn:schemas-microsoft-com:office:word" xmlns:w="http://schemas.openxmlformats.org/wordprocessingml/2006/main" xmlns:w14="http://schemas.microsoft.com/office/word/2010/wordml" xmlns:w15="http://schemas.microsoft.com/office/word/2012/wordml" xmlns:w16cex="http://schemas.microsoft.com/office/word/2018/wordml/cex" xmlns:w16cid="http://schemas.microsoft.com/office/word/2016/wordml/cid" xmlns:w16="http://schemas.microsoft.com/office/word/2018/wordml" xmlns:w16se="http://schemas.microsoft.com/office/word/2015/wordml/symex" xmlns:wpg="http://schemas.microsoft.com/office/word/2010/wordprocessingGroup" xmlns:wpi="http://schemas.microsoft.com/office/word/2010/wordprocessingInk" xmlns:wne="http://schemas.microsoft.com/office/word/2006/wordml" xmlns:wps="http://schemas.microsoft.com/office/word/2010/wordprocessingShape" mc:Ignorable="w14 w15 w16se w16cid w16 w16cex wp14">
   <w:body>
     <w:p/>
     <w:tbl>
@@ -13,15 +13,16 @@
         <w:tblLook w:val="0000" w:firstRow="0" w:lastRow="0" w:firstColumn="0" w:lastColumn="0" w:noHBand="0" w:noVBand="0"/>
       </w:tblPr>
       <w:tblGrid>
-        <w:gridCol w:w="1710"/>
-        <w:gridCol w:w="6390"/>
-        <w:gridCol w:w="1991"/>
+        <w:gridCol w:w="1530"/>
+        <w:gridCol w:w="450"/>
+        <w:gridCol w:w="6030"/>
+        <w:gridCol w:w="2081"/>
       </w:tblGrid>
       <w:tr>
         <w:tc>
           <w:tcPr>
             <w:tcW w:w="10091" w:type="dxa"/>
-            <w:gridSpan w:val="3"/>
+            <w:gridSpan w:val="4"/>
           </w:tcPr>
           <w:p>
             <w:pPr>
@@ -78,7 +79,7 @@
         <w:tc>
           <w:tcPr>
             <w:tcW w:w="10091" w:type="dxa"/>
-            <w:gridSpan w:val="3"/>
+            <w:gridSpan w:val="4"/>
           </w:tcPr>
           <w:p>
             <w:pPr>
@@ -176,7 +177,7 @@
         <w:tc>
           <w:tcPr>
             <w:tcW w:w="10091" w:type="dxa"/>
-            <w:gridSpan w:val="3"/>
+            <w:gridSpan w:val="4"/>
             <w:tcBorders>
               <w:bottom w:val="single" w:sz="4" w:space="0" w:color="auto"/>
             </w:tcBorders>
@@ -274,6 +275,968 @@
                 <w:szCs w:val="24"/>
               </w:rPr>
               <w:t>3362</w:t>
+            </w:r>
+          </w:p>
+        </w:tc>
+      </w:tr>
+      <w:tr>
+        <w:trPr>
+          <w:trHeight w:val="116"/>
+        </w:trPr>
+        <w:tc>
+          <w:tcPr>
+            <w:tcW w:w="1530" w:type="dxa"/>
+            <w:vMerge w:val="restart"/>
+            <w:tcBorders>
+              <w:top w:val="single" w:sz="4" w:space="0" w:color="auto"/>
+            </w:tcBorders>
+          </w:tcPr>
+          <w:p>
+            <w:pPr>
+              <w:widowControl w:val="0"/>
+              <w:autoSpaceDE w:val="0"/>
+              <w:autoSpaceDN w:val="0"/>
+              <w:adjustRightInd w:val="0"/>
+              <w:spacing w:line="240" w:lineRule="exact"/>
+              <w:rPr>
+                <w:rFonts w:ascii="Palatino" w:hAnsi="Palatino" w:cs="Palatino"/>
+                <w:b/>
+                <w:bCs/>
+                <w:sz w:val="23"/>
+                <w:szCs w:val="23"/>
+              </w:rPr>
+            </w:pPr>
+            <w:r>
+              <w:rPr>
+                <w:rFonts w:ascii="Palatino" w:hAnsi="Palatino" w:cs="Palatino"/>
+                <w:b/>
+                <w:bCs/>
+                <w:sz w:val="23"/>
+                <w:szCs w:val="23"/>
+              </w:rPr>
+              <w:t>EDUCATION</w:t>
+            </w:r>
+          </w:p>
+        </w:tc>
+        <w:tc>
+          <w:tcPr>
+            <w:tcW w:w="6480" w:type="dxa"/>
+            <w:gridSpan w:val="2"/>
+            <w:tcBorders>
+              <w:top w:val="single" w:sz="4" w:space="0" w:color="auto"/>
+            </w:tcBorders>
+          </w:tcPr>
+          <w:p>
+            <w:pPr>
+              <w:widowControl w:val="0"/>
+              <w:autoSpaceDE w:val="0"/>
+              <w:autoSpaceDN w:val="0"/>
+              <w:adjustRightInd w:val="0"/>
+              <w:spacing w:line="240" w:lineRule="exact"/>
+              <w:rPr>
+                <w:rFonts w:ascii="Palatino" w:hAnsi="Palatino" w:cs="Palatino"/>
+                <w:b/>
+                <w:bCs/>
+                <w:sz w:val="24"/>
+                <w:szCs w:val="24"/>
+              </w:rPr>
+            </w:pPr>
+          </w:p>
+        </w:tc>
+        <w:tc>
+          <w:tcPr>
+            <w:tcW w:w="2081" w:type="dxa"/>
+            <w:vMerge w:val="restart"/>
+            <w:tcBorders>
+              <w:top w:val="single" w:sz="4" w:space="0" w:color="auto"/>
+            </w:tcBorders>
+          </w:tcPr>
+          <w:p>
+            <w:pPr>
+              <w:widowControl w:val="0"/>
+              <w:autoSpaceDE w:val="0"/>
+              <w:autoSpaceDN w:val="0"/>
+              <w:adjustRightInd w:val="0"/>
+              <w:spacing w:line="240" w:lineRule="exact"/>
+              <w:rPr>
+                <w:rFonts w:ascii="Palatino" w:hAnsi="Palatino" w:cs="Palatino"/>
+                <w:b/>
+                <w:bCs/>
+                <w:sz w:val="24"/>
+                <w:szCs w:val="24"/>
+              </w:rPr>
+            </w:pPr>
+          </w:p>
+          <w:p>
+            <w:pPr>
+              <w:widowControl w:val="0"/>
+              <w:autoSpaceDE w:val="0"/>
+              <w:autoSpaceDN w:val="0"/>
+              <w:adjustRightInd w:val="0"/>
+              <w:spacing w:line="240" w:lineRule="exact"/>
+              <w:rPr>
+                <w:rFonts w:ascii="Palatino" w:hAnsi="Palatino" w:cs="Palatino"/>
+                <w:b/>
+                <w:bCs/>
+                <w:sz w:val="24"/>
+                <w:szCs w:val="24"/>
+              </w:rPr>
+            </w:pPr>
+            <w:r>
+              <w:rPr>
+                <w:rFonts w:ascii="Palatino" w:hAnsi="Palatino" w:cs="Palatino"/>
+                <w:b/>
+                <w:bCs/>
+                <w:sz w:val="24"/>
+                <w:szCs w:val="24"/>
+              </w:rPr>
+              <w:t>College Park, MD</w:t>
+            </w:r>
+          </w:p>
+        </w:tc>
+      </w:tr>
+      <w:tr>
+        <w:trPr>
+          <w:trHeight w:val="234"/>
+        </w:trPr>
+        <w:tc>
+          <w:tcPr>
+            <w:tcW w:w="1530" w:type="dxa"/>
+            <w:vMerge/>
+          </w:tcPr>
+          <w:p>
+            <w:pPr>
+              <w:widowControl w:val="0"/>
+              <w:autoSpaceDE w:val="0"/>
+              <w:autoSpaceDN w:val="0"/>
+              <w:adjustRightInd w:val="0"/>
+              <w:spacing w:line="240" w:lineRule="exact"/>
+              <w:rPr>
+                <w:rFonts w:ascii="Palatino" w:hAnsi="Palatino" w:cs="Palatino"/>
+                <w:b/>
+                <w:bCs/>
+                <w:sz w:val="24"/>
+                <w:szCs w:val="24"/>
+              </w:rPr>
+            </w:pPr>
+          </w:p>
+        </w:tc>
+        <w:tc>
+          <w:tcPr>
+            <w:tcW w:w="6480" w:type="dxa"/>
+            <w:gridSpan w:val="2"/>
+          </w:tcPr>
+          <w:p>
+            <w:pPr>
+              <w:widowControl w:val="0"/>
+              <w:autoSpaceDE w:val="0"/>
+              <w:autoSpaceDN w:val="0"/>
+              <w:adjustRightInd w:val="0"/>
+              <w:spacing w:line="240" w:lineRule="exact"/>
+              <w:rPr>
+                <w:rFonts w:ascii="Palatino" w:hAnsi="Palatino" w:cs="Palatino"/>
+                <w:b/>
+                <w:bCs/>
+                <w:sz w:val="23"/>
+                <w:szCs w:val="23"/>
+              </w:rPr>
+            </w:pPr>
+            <w:r>
+              <w:rPr>
+                <w:rFonts w:ascii="Palatino" w:hAnsi="Palatino" w:cs="Palatino"/>
+                <w:b/>
+                <w:bCs/>
+                <w:sz w:val="23"/>
+                <w:szCs w:val="23"/>
+              </w:rPr>
+              <w:t>UNIVERSITY OF MARYLAND</w:t>
+            </w:r>
+          </w:p>
+        </w:tc>
+        <w:tc>
+          <w:tcPr>
+            <w:tcW w:w="2081" w:type="dxa"/>
+            <w:vMerge/>
+          </w:tcPr>
+          <w:p>
+            <w:pPr>
+              <w:widowControl w:val="0"/>
+              <w:autoSpaceDE w:val="0"/>
+              <w:autoSpaceDN w:val="0"/>
+              <w:adjustRightInd w:val="0"/>
+              <w:spacing w:line="240" w:lineRule="exact"/>
+              <w:jc w:val="right"/>
+              <w:rPr>
+                <w:rFonts w:ascii="Palatino" w:hAnsi="Palatino" w:cs="Palatino"/>
+                <w:b/>
+                <w:bCs/>
+                <w:sz w:val="22"/>
+                <w:szCs w:val="22"/>
+              </w:rPr>
+            </w:pPr>
+          </w:p>
+        </w:tc>
+      </w:tr>
+      <w:tr>
+        <w:trPr>
+          <w:trHeight w:val="756"/>
+        </w:trPr>
+        <w:tc>
+          <w:tcPr>
+            <w:tcW w:w="1530" w:type="dxa"/>
+            <w:tcBorders>
+              <w:bottom w:val="single" w:sz="4" w:space="0" w:color="auto"/>
+            </w:tcBorders>
+          </w:tcPr>
+          <w:p>
+            <w:pPr>
+              <w:widowControl w:val="0"/>
+              <w:autoSpaceDE w:val="0"/>
+              <w:autoSpaceDN w:val="0"/>
+              <w:adjustRightInd w:val="0"/>
+              <w:spacing w:line="230" w:lineRule="exact"/>
+              <w:rPr>
+                <w:rFonts w:ascii="Palatino" w:hAnsi="Palatino" w:cs="Palatino"/>
+                <w:sz w:val="21"/>
+                <w:szCs w:val="21"/>
+              </w:rPr>
+            </w:pPr>
+          </w:p>
+        </w:tc>
+        <w:tc>
+          <w:tcPr>
+            <w:tcW w:w="8561" w:type="dxa"/>
+            <w:gridSpan w:val="3"/>
+          </w:tcPr>
+          <w:p>
+            <w:pPr>
+              <w:widowControl w:val="0"/>
+              <w:autoSpaceDE w:val="0"/>
+              <w:autoSpaceDN w:val="0"/>
+              <w:adjustRightInd w:val="0"/>
+              <w:spacing w:line="230" w:lineRule="exact"/>
+              <w:rPr>
+                <w:rFonts w:ascii="Palatino" w:hAnsi="Palatino" w:cs="Palatino"/>
+                <w:sz w:val="21"/>
+                <w:szCs w:val="21"/>
+              </w:rPr>
+            </w:pPr>
+            <w:r>
+              <w:rPr>
+                <w:rFonts w:ascii="Palatino" w:hAnsi="Palatino" w:cs="Palatino"/>
+                <w:sz w:val="21"/>
+                <w:szCs w:val="21"/>
+              </w:rPr>
+              <w:t>Bachelor of Science in Computer Science</w:t>
+            </w:r>
+            <w:r>
+              <w:rPr>
+                <w:rFonts w:ascii="Palatino" w:hAnsi="Palatino" w:cs="Palatino"/>
+                <w:sz w:val="21"/>
+                <w:szCs w:val="21"/>
+              </w:rPr>
+              <w:t xml:space="preserve"> &amp; Mathematics</w:t>
+            </w:r>
+            <w:r>
+              <w:rPr>
+                <w:rFonts w:ascii="Palatino" w:hAnsi="Palatino" w:cs="Palatino"/>
+                <w:sz w:val="21"/>
+                <w:szCs w:val="21"/>
+              </w:rPr>
+              <w:t xml:space="preserve">, </w:t>
+            </w:r>
+            <w:r>
+              <w:rPr>
+                <w:rFonts w:ascii="Palatino" w:hAnsi="Palatino" w:cs="Palatino"/>
+                <w:sz w:val="21"/>
+                <w:szCs w:val="21"/>
+              </w:rPr>
+              <w:t>Spring</w:t>
+            </w:r>
+            <w:r>
+              <w:rPr>
+                <w:rFonts w:ascii="Palatino" w:hAnsi="Palatino" w:cs="Palatino"/>
+                <w:sz w:val="21"/>
+                <w:szCs w:val="21"/>
+              </w:rPr>
+              <w:t xml:space="preserve"> 202</w:t>
+            </w:r>
+            <w:r>
+              <w:rPr>
+                <w:rFonts w:ascii="Palatino" w:hAnsi="Palatino" w:cs="Palatino"/>
+                <w:sz w:val="21"/>
+                <w:szCs w:val="21"/>
+              </w:rPr>
+              <w:t>2</w:t>
+            </w:r>
+          </w:p>
+          <w:p>
+            <w:pPr>
+              <w:pStyle w:val="ListParagraph"/>
+              <w:widowControl w:val="0"/>
+              <w:numPr>
+                <w:ilvl w:val="0"/>
+                <w:numId w:val="12"/>
+              </w:numPr>
+              <w:autoSpaceDE w:val="0"/>
+              <w:autoSpaceDN w:val="0"/>
+              <w:adjustRightInd w:val="0"/>
+              <w:spacing w:line="230" w:lineRule="exact"/>
+              <w:rPr>
+                <w:rFonts w:ascii="Palatino" w:hAnsi="Palatino" w:cs="Palatino"/>
+                <w:sz w:val="21"/>
+                <w:szCs w:val="21"/>
+              </w:rPr>
+            </w:pPr>
+            <w:r>
+              <w:rPr>
+                <w:rFonts w:ascii="Palatino" w:hAnsi="Palatino" w:cs="Palatino"/>
+                <w:sz w:val="21"/>
+                <w:szCs w:val="21"/>
+              </w:rPr>
+              <w:t>GPA: 3.9</w:t>
+            </w:r>
+            <w:r>
+              <w:rPr>
+                <w:rFonts w:ascii="Palatino" w:hAnsi="Palatino" w:cs="Palatino"/>
+                <w:sz w:val="21"/>
+                <w:szCs w:val="21"/>
+              </w:rPr>
+              <w:t>5</w:t>
+            </w:r>
+            <w:r>
+              <w:rPr>
+                <w:rFonts w:ascii="Palatino" w:hAnsi="Palatino" w:cs="Palatino"/>
+                <w:sz w:val="21"/>
+                <w:szCs w:val="21"/>
+              </w:rPr>
+              <w:t xml:space="preserve">, </w:t>
+            </w:r>
+            <w:r>
+              <w:rPr>
+                <w:rFonts w:ascii="Palatino" w:hAnsi="Palatino" w:cs="Palatino"/>
+                <w:sz w:val="21"/>
+                <w:szCs w:val="21"/>
+              </w:rPr>
+              <w:t>Major GPA: 4.0</w:t>
+            </w:r>
+            <w:r>
+              <w:rPr>
+                <w:rFonts w:ascii="Palatino" w:hAnsi="Palatino" w:cs="Palatino"/>
+                <w:sz w:val="21"/>
+                <w:szCs w:val="21"/>
+              </w:rPr>
+              <w:t>0</w:t>
+            </w:r>
+          </w:p>
+          <w:p>
+            <w:pPr>
+              <w:pStyle w:val="ListParagraph"/>
+              <w:widowControl w:val="0"/>
+              <w:numPr>
+                <w:ilvl w:val="0"/>
+                <w:numId w:val="12"/>
+              </w:numPr>
+              <w:autoSpaceDE w:val="0"/>
+              <w:autoSpaceDN w:val="0"/>
+              <w:adjustRightInd w:val="0"/>
+              <w:spacing w:line="230" w:lineRule="exact"/>
+              <w:rPr>
+                <w:rFonts w:ascii="Palatino" w:hAnsi="Palatino" w:cs="Palatino"/>
+                <w:sz w:val="22"/>
+                <w:szCs w:val="22"/>
+              </w:rPr>
+            </w:pPr>
+            <w:r>
+              <w:rPr>
+                <w:rFonts w:ascii="Palatino" w:hAnsi="Palatino" w:cs="Palatino"/>
+                <w:sz w:val="21"/>
+                <w:szCs w:val="21"/>
+              </w:rPr>
+              <w:t>Dean’s List</w:t>
+            </w:r>
+            <w:r>
+              <w:rPr>
+                <w:rFonts w:ascii="Palatino" w:hAnsi="Palatino" w:cs="Palatino"/>
+                <w:sz w:val="21"/>
+                <w:szCs w:val="21"/>
+              </w:rPr>
+              <w:t xml:space="preserve"> all semesters</w:t>
+            </w:r>
+          </w:p>
+        </w:tc>
+      </w:tr>
+      <w:tr>
+        <w:trPr>
+          <w:trHeight w:val="539"/>
+        </w:trPr>
+        <w:tc>
+          <w:tcPr>
+            <w:tcW w:w="1530" w:type="dxa"/>
+            <w:tcBorders>
+              <w:top w:val="single" w:sz="4" w:space="0" w:color="auto"/>
+              <w:bottom w:val="single" w:sz="4" w:space="0" w:color="auto"/>
+            </w:tcBorders>
+          </w:tcPr>
+          <w:p>
+            <w:pPr>
+              <w:widowControl w:val="0"/>
+              <w:autoSpaceDE w:val="0"/>
+              <w:autoSpaceDN w:val="0"/>
+              <w:adjustRightInd w:val="0"/>
+              <w:spacing w:line="230" w:lineRule="exact"/>
+              <w:rPr>
+                <w:rFonts w:ascii="Palatino" w:hAnsi="Palatino" w:cs="Palatino"/>
+                <w:b/>
+                <w:bCs/>
+                <w:sz w:val="23"/>
+                <w:szCs w:val="23"/>
+              </w:rPr>
+            </w:pPr>
+            <w:r>
+              <w:rPr>
+                <w:rFonts w:ascii="Palatino" w:hAnsi="Palatino" w:cs="Palatino"/>
+                <w:b/>
+                <w:bCs/>
+                <w:sz w:val="23"/>
+                <w:szCs w:val="23"/>
+              </w:rPr>
+              <w:t>SKILLS</w:t>
+            </w:r>
+          </w:p>
+        </w:tc>
+        <w:tc>
+          <w:tcPr>
+            <w:tcW w:w="6480" w:type="dxa"/>
+            <w:gridSpan w:val="2"/>
+            <w:tcBorders>
+              <w:top w:val="single" w:sz="4" w:space="0" w:color="auto"/>
+            </w:tcBorders>
+          </w:tcPr>
+          <w:p>
+            <w:pPr>
+              <w:widowControl w:val="0"/>
+              <w:autoSpaceDE w:val="0"/>
+              <w:autoSpaceDN w:val="0"/>
+              <w:adjustRightInd w:val="0"/>
+              <w:spacing w:line="230" w:lineRule="exact"/>
+              <w:rPr>
+                <w:rFonts w:ascii="Palatino" w:hAnsi="Palatino" w:cs="Palatino"/>
+                <w:sz w:val="21"/>
+                <w:szCs w:val="21"/>
+              </w:rPr>
+            </w:pPr>
+          </w:p>
+          <w:p>
+            <w:pPr>
+              <w:widowControl w:val="0"/>
+              <w:autoSpaceDE w:val="0"/>
+              <w:autoSpaceDN w:val="0"/>
+              <w:adjustRightInd w:val="0"/>
+              <w:spacing w:line="230" w:lineRule="exact"/>
+              <w:rPr>
+                <w:rFonts w:ascii="Palatino" w:hAnsi="Palatino" w:cs="Palatino"/>
+                <w:sz w:val="21"/>
+                <w:szCs w:val="21"/>
+              </w:rPr>
+            </w:pPr>
+            <w:r>
+              <w:rPr>
+                <w:rFonts w:ascii="Palatino" w:hAnsi="Palatino" w:cs="Palatino"/>
+                <w:sz w:val="21"/>
+                <w:szCs w:val="21"/>
+              </w:rPr>
+              <w:t xml:space="preserve">Java, C, </w:t>
+            </w:r>
+            <w:r>
+              <w:rPr>
+                <w:rFonts w:ascii="Palatino" w:hAnsi="Palatino" w:cs="Palatino"/>
+                <w:sz w:val="21"/>
+                <w:szCs w:val="21"/>
+              </w:rPr>
+              <w:t>JavaScript</w:t>
+            </w:r>
+            <w:r>
+              <w:rPr>
+                <w:rFonts w:ascii="Palatino" w:hAnsi="Palatino" w:cs="Palatino"/>
+                <w:sz w:val="21"/>
+                <w:szCs w:val="21"/>
+              </w:rPr>
+              <w:t xml:space="preserve">, Python, </w:t>
+            </w:r>
+            <w:r>
+              <w:rPr>
+                <w:rFonts w:ascii="Palatino" w:hAnsi="Palatino" w:cs="Palatino"/>
+                <w:sz w:val="21"/>
+                <w:szCs w:val="21"/>
+              </w:rPr>
+              <w:t>Golang</w:t>
+            </w:r>
+            <w:r>
+              <w:rPr>
+                <w:rFonts w:ascii="Palatino" w:hAnsi="Palatino" w:cs="Palatino"/>
+                <w:sz w:val="21"/>
+                <w:szCs w:val="21"/>
+              </w:rPr>
+              <w:t>, ReactJS, Git</w:t>
+            </w:r>
+          </w:p>
+        </w:tc>
+        <w:tc>
+          <w:tcPr>
+            <w:tcW w:w="2081" w:type="dxa"/>
+            <w:tcBorders>
+              <w:top w:val="single" w:sz="4" w:space="0" w:color="auto"/>
+              <w:bottom w:val="single" w:sz="4" w:space="0" w:color="auto"/>
+            </w:tcBorders>
+          </w:tcPr>
+          <w:p>
+            <w:pPr>
+              <w:widowControl w:val="0"/>
+              <w:autoSpaceDE w:val="0"/>
+              <w:autoSpaceDN w:val="0"/>
+              <w:adjustRightInd w:val="0"/>
+              <w:spacing w:line="230" w:lineRule="exact"/>
+              <w:rPr>
+                <w:rFonts w:ascii="Palatino" w:hAnsi="Palatino" w:cs="Palatino"/>
+                <w:b/>
+                <w:sz w:val="21"/>
+                <w:szCs w:val="21"/>
+              </w:rPr>
+            </w:pPr>
+          </w:p>
+        </w:tc>
+      </w:tr>
+      <w:tr>
+        <w:trPr>
+          <w:trHeight w:val="61"/>
+        </w:trPr>
+        <w:tc>
+          <w:tcPr>
+            <w:tcW w:w="1530" w:type="dxa"/>
+            <w:tcBorders>
+              <w:top w:val="single" w:sz="4" w:space="0" w:color="auto"/>
+            </w:tcBorders>
+          </w:tcPr>
+          <w:p>
+            <w:pPr>
+              <w:widowControl w:val="0"/>
+              <w:autoSpaceDE w:val="0"/>
+              <w:autoSpaceDN w:val="0"/>
+              <w:adjustRightInd w:val="0"/>
+              <w:spacing w:line="240" w:lineRule="exact"/>
+              <w:rPr>
+                <w:rFonts w:ascii="Palatino" w:hAnsi="Palatino" w:cs="Palatino"/>
+                <w:b/>
+                <w:bCs/>
+                <w:sz w:val="23"/>
+                <w:szCs w:val="23"/>
+              </w:rPr>
+            </w:pPr>
+            <w:r>
+              <w:rPr>
+                <w:rFonts w:ascii="Palatino" w:hAnsi="Palatino" w:cs="Palatino"/>
+                <w:b/>
+                <w:bCs/>
+                <w:sz w:val="23"/>
+                <w:szCs w:val="23"/>
+              </w:rPr>
+              <w:t>EXPERIENCE</w:t>
+            </w:r>
+          </w:p>
+        </w:tc>
+        <w:tc>
+          <w:tcPr>
+            <w:tcW w:w="6480" w:type="dxa"/>
+            <w:gridSpan w:val="2"/>
+            <w:tcBorders>
+              <w:top w:val="single" w:sz="4" w:space="0" w:color="auto"/>
+            </w:tcBorders>
+          </w:tcPr>
+          <w:p>
+            <w:pPr>
+              <w:widowControl w:val="0"/>
+              <w:autoSpaceDE w:val="0"/>
+              <w:autoSpaceDN w:val="0"/>
+              <w:adjustRightInd w:val="0"/>
+              <w:spacing w:line="230" w:lineRule="exact"/>
+              <w:rPr>
+                <w:rFonts w:ascii="Palatino" w:hAnsi="Palatino" w:cs="Palatino"/>
+                <w:b/>
+                <w:bCs/>
+                <w:sz w:val="24"/>
+                <w:szCs w:val="24"/>
+              </w:rPr>
+            </w:pPr>
+          </w:p>
+        </w:tc>
+        <w:tc>
+          <w:tcPr>
+            <w:tcW w:w="2081" w:type="dxa"/>
+            <w:tcBorders>
+              <w:top w:val="single" w:sz="4" w:space="0" w:color="auto"/>
+            </w:tcBorders>
+          </w:tcPr>
+          <w:p>
+            <w:pPr>
+              <w:widowControl w:val="0"/>
+              <w:autoSpaceDE w:val="0"/>
+              <w:autoSpaceDN w:val="0"/>
+              <w:adjustRightInd w:val="0"/>
+              <w:spacing w:line="240" w:lineRule="exact"/>
+              <w:jc w:val="right"/>
+              <w:rPr>
+                <w:rFonts w:ascii="Palatino" w:hAnsi="Palatino" w:cs="Palatino"/>
+                <w:b/>
+                <w:bCs/>
+                <w:sz w:val="24"/>
+                <w:szCs w:val="24"/>
+              </w:rPr>
+            </w:pPr>
+          </w:p>
+        </w:tc>
+      </w:tr>
+      <w:tr>
+        <w:trPr>
+          <w:trHeight w:val="1439"/>
+        </w:trPr>
+        <w:tc>
+          <w:tcPr>
+            <w:tcW w:w="1530" w:type="dxa"/>
+          </w:tcPr>
+          <w:p>
+            <w:pPr>
+              <w:widowControl w:val="0"/>
+              <w:autoSpaceDE w:val="0"/>
+              <w:autoSpaceDN w:val="0"/>
+              <w:adjustRightInd w:val="0"/>
+              <w:spacing w:line="230" w:lineRule="exact"/>
+              <w:rPr>
+                <w:rFonts w:ascii="Palatino" w:hAnsi="Palatino" w:cs="Palatino"/>
+                <w:b/>
+                <w:sz w:val="24"/>
+                <w:szCs w:val="24"/>
+              </w:rPr>
+            </w:pPr>
+          </w:p>
+        </w:tc>
+        <w:tc>
+          <w:tcPr>
+            <w:tcW w:w="6480" w:type="dxa"/>
+            <w:gridSpan w:val="2"/>
+          </w:tcPr>
+          <w:p>
+            <w:pPr>
+              <w:widowControl w:val="0"/>
+              <w:autoSpaceDE w:val="0"/>
+              <w:autoSpaceDN w:val="0"/>
+              <w:adjustRightInd w:val="0"/>
+              <w:spacing w:line="230" w:lineRule="exact"/>
+              <w:rPr>
+                <w:rFonts w:ascii="Palatino" w:hAnsi="Palatino" w:cs="Palatino"/>
+                <w:b/>
+                <w:bCs/>
+                <w:sz w:val="24"/>
+                <w:szCs w:val="24"/>
+              </w:rPr>
+            </w:pPr>
+            <w:r>
+              <w:rPr>
+                <w:rFonts w:ascii="Palatino" w:hAnsi="Palatino" w:cs="Palatino"/>
+                <w:b/>
+                <w:bCs/>
+                <w:sz w:val="23"/>
+                <w:szCs w:val="23"/>
+              </w:rPr>
+              <w:t>CAPITAL</w:t>
+            </w:r>
+            <w:r>
+              <w:rPr>
+                <w:rFonts w:ascii="Palatino" w:hAnsi="Palatino" w:cs="Palatino"/>
+                <w:b/>
+                <w:bCs/>
+                <w:sz w:val="24"/>
+                <w:szCs w:val="24"/>
+              </w:rPr>
+              <w:t xml:space="preserve"> ONE</w:t>
+            </w:r>
+          </w:p>
+          <w:p>
+            <w:pPr>
+              <w:widowControl w:val="0"/>
+              <w:autoSpaceDE w:val="0"/>
+              <w:autoSpaceDN w:val="0"/>
+              <w:adjustRightInd w:val="0"/>
+              <w:spacing w:line="230" w:lineRule="exact"/>
+              <w:rPr>
+                <w:rFonts w:ascii="Palatino" w:hAnsi="Palatino" w:cs="Palatino"/>
+                <w:b/>
+                <w:bCs/>
+                <w:sz w:val="21"/>
+                <w:szCs w:val="21"/>
+              </w:rPr>
+            </w:pPr>
+            <w:r>
+              <w:rPr>
+                <w:rFonts w:ascii="Palatino" w:hAnsi="Palatino" w:cs="Palatino"/>
+                <w:b/>
+                <w:bCs/>
+                <w:sz w:val="21"/>
+                <w:szCs w:val="21"/>
+              </w:rPr>
+              <w:t xml:space="preserve">SWE </w:t>
+            </w:r>
+            <w:r>
+              <w:rPr>
+                <w:rFonts w:ascii="Palatino" w:hAnsi="Palatino" w:cs="Palatino"/>
+                <w:b/>
+                <w:bCs/>
+                <w:sz w:val="21"/>
+                <w:szCs w:val="21"/>
+              </w:rPr>
+              <w:t xml:space="preserve">Internship, Jun 2019 – </w:t>
+            </w:r>
+            <w:r>
+              <w:rPr>
+                <w:rFonts w:ascii="Palatino" w:hAnsi="Palatino" w:cs="Palatino"/>
+                <w:b/>
+                <w:bCs/>
+                <w:sz w:val="21"/>
+                <w:szCs w:val="21"/>
+              </w:rPr>
+              <w:t>Feb</w:t>
+            </w:r>
+            <w:r>
+              <w:rPr>
+                <w:rFonts w:ascii="Palatino" w:hAnsi="Palatino" w:cs="Palatino"/>
+                <w:b/>
+                <w:bCs/>
+                <w:sz w:val="21"/>
+                <w:szCs w:val="21"/>
+              </w:rPr>
+              <w:t xml:space="preserve"> 2020</w:t>
+            </w:r>
+          </w:p>
+          <w:p>
+            <w:pPr>
+              <w:pStyle w:val="ListParagraph"/>
+              <w:widowControl w:val="0"/>
+              <w:numPr>
+                <w:ilvl w:val="0"/>
+                <w:numId w:val="6"/>
+              </w:numPr>
+              <w:autoSpaceDE w:val="0"/>
+              <w:autoSpaceDN w:val="0"/>
+              <w:adjustRightInd w:val="0"/>
+              <w:spacing w:line="230" w:lineRule="exact"/>
+              <w:rPr>
+                <w:rFonts w:ascii="Palatino" w:hAnsi="Palatino" w:cs="Palatino"/>
+                <w:sz w:val="21"/>
+                <w:szCs w:val="21"/>
+              </w:rPr>
+            </w:pPr>
+            <w:r>
+              <w:rPr>
+                <w:rFonts w:ascii="Palatino" w:hAnsi="Palatino" w:cs="Palatino"/>
+                <w:sz w:val="21"/>
+                <w:szCs w:val="21"/>
+              </w:rPr>
+              <w:t xml:space="preserve">Full-stack development of a new </w:t>
+            </w:r>
+            <w:r>
+              <w:rPr>
+                <w:rFonts w:ascii="Palatino" w:hAnsi="Palatino" w:cs="Palatino"/>
+                <w:sz w:val="21"/>
+                <w:szCs w:val="21"/>
+              </w:rPr>
+              <w:t>Application</w:t>
+            </w:r>
+            <w:r>
+              <w:rPr>
+                <w:rFonts w:ascii="Palatino" w:hAnsi="Palatino" w:cs="Palatino"/>
+                <w:sz w:val="21"/>
+                <w:szCs w:val="21"/>
+              </w:rPr>
+              <w:t xml:space="preserve"> monitoring </w:t>
+            </w:r>
+            <w:r>
+              <w:rPr>
+                <w:rFonts w:ascii="Palatino" w:hAnsi="Palatino" w:cs="Palatino"/>
+                <w:sz w:val="21"/>
+                <w:szCs w:val="21"/>
+              </w:rPr>
+              <w:t>tool</w:t>
+            </w:r>
+            <w:r>
+              <w:rPr>
+                <w:rFonts w:ascii="Palatino" w:hAnsi="Palatino" w:cs="Palatino"/>
+                <w:sz w:val="21"/>
+                <w:szCs w:val="21"/>
+              </w:rPr>
+              <w:t xml:space="preserve"> built using Golang and React</w:t>
+            </w:r>
+            <w:r>
+              <w:rPr>
+                <w:rFonts w:ascii="Palatino" w:hAnsi="Palatino" w:cs="Palatino"/>
+                <w:sz w:val="21"/>
+                <w:szCs w:val="21"/>
+              </w:rPr>
+              <w:t xml:space="preserve"> as part of a large team</w:t>
+            </w:r>
+          </w:p>
+          <w:p>
+            <w:pPr>
+              <w:pStyle w:val="ListParagraph"/>
+              <w:widowControl w:val="0"/>
+              <w:numPr>
+                <w:ilvl w:val="0"/>
+                <w:numId w:val="6"/>
+              </w:numPr>
+              <w:autoSpaceDE w:val="0"/>
+              <w:autoSpaceDN w:val="0"/>
+              <w:adjustRightInd w:val="0"/>
+              <w:spacing w:line="230" w:lineRule="exact"/>
+              <w:rPr>
+                <w:rFonts w:ascii="Palatino" w:hAnsi="Palatino" w:cs="Palatino"/>
+                <w:sz w:val="21"/>
+                <w:szCs w:val="21"/>
+              </w:rPr>
+            </w:pPr>
+            <w:r>
+              <w:rPr>
+                <w:rFonts w:ascii="Palatino" w:hAnsi="Palatino" w:cs="Palatino"/>
+                <w:sz w:val="21"/>
+                <w:szCs w:val="21"/>
+              </w:rPr>
+              <w:t xml:space="preserve">Created and maintained multiple REST endpoints between frontend </w:t>
+            </w:r>
+            <w:r>
+              <w:rPr>
+                <w:rFonts w:ascii="Palatino" w:hAnsi="Palatino" w:cs="Palatino"/>
+                <w:sz w:val="21"/>
+                <w:szCs w:val="21"/>
+              </w:rPr>
+              <w:t>and backend</w:t>
+            </w:r>
+          </w:p>
+          <w:p>
+            <w:pPr>
+              <w:pStyle w:val="ListParagraph"/>
+              <w:widowControl w:val="0"/>
+              <w:numPr>
+                <w:ilvl w:val="0"/>
+                <w:numId w:val="4"/>
+              </w:numPr>
+              <w:autoSpaceDE w:val="0"/>
+              <w:autoSpaceDN w:val="0"/>
+              <w:adjustRightInd w:val="0"/>
+              <w:spacing w:line="230" w:lineRule="exact"/>
+              <w:rPr>
+                <w:rFonts w:ascii="Palatino" w:hAnsi="Palatino" w:cs="Palatino"/>
+                <w:sz w:val="21"/>
+                <w:szCs w:val="21"/>
+              </w:rPr>
+            </w:pPr>
+            <w:r>
+              <w:rPr>
+                <w:rFonts w:ascii="Palatino" w:hAnsi="Palatino" w:cs="Palatino"/>
+                <w:sz w:val="21"/>
+                <w:szCs w:val="21"/>
+              </w:rPr>
+              <w:t xml:space="preserve">Implemented </w:t>
+            </w:r>
+            <w:r>
+              <w:rPr>
+                <w:rFonts w:ascii="Palatino" w:hAnsi="Palatino" w:cs="Palatino"/>
+                <w:sz w:val="21"/>
+                <w:szCs w:val="21"/>
+              </w:rPr>
+              <w:t xml:space="preserve">and designed </w:t>
+            </w:r>
+            <w:r>
+              <w:rPr>
+                <w:rFonts w:ascii="Palatino" w:hAnsi="Palatino" w:cs="Palatino"/>
+                <w:sz w:val="21"/>
+                <w:szCs w:val="21"/>
+              </w:rPr>
+              <w:t xml:space="preserve">a new </w:t>
+            </w:r>
+            <w:r>
+              <w:rPr>
+                <w:rFonts w:ascii="Palatino" w:hAnsi="Palatino" w:cs="Palatino"/>
+                <w:sz w:val="21"/>
+                <w:szCs w:val="21"/>
+              </w:rPr>
+              <w:t xml:space="preserve">API stream </w:t>
+            </w:r>
+            <w:r>
+              <w:rPr>
+                <w:rFonts w:ascii="Palatino" w:hAnsi="Palatino" w:cs="Palatino"/>
+                <w:sz w:val="21"/>
+                <w:szCs w:val="21"/>
+              </w:rPr>
+              <w:t>to track compliance levels across</w:t>
+            </w:r>
+            <w:r>
+              <w:rPr>
+                <w:rFonts w:ascii="Palatino" w:hAnsi="Palatino" w:cs="Palatino"/>
+                <w:sz w:val="21"/>
+                <w:szCs w:val="21"/>
+              </w:rPr>
+              <w:t xml:space="preserve"> all</w:t>
+            </w:r>
+            <w:r>
+              <w:rPr>
+                <w:rFonts w:ascii="Palatino" w:hAnsi="Palatino" w:cs="Palatino"/>
+                <w:sz w:val="21"/>
+                <w:szCs w:val="21"/>
+              </w:rPr>
+              <w:t xml:space="preserve"> projects</w:t>
+            </w:r>
+          </w:p>
+          <w:p>
+            <w:pPr>
+              <w:pStyle w:val="ListParagraph"/>
+              <w:widowControl w:val="0"/>
+              <w:autoSpaceDE w:val="0"/>
+              <w:autoSpaceDN w:val="0"/>
+              <w:adjustRightInd w:val="0"/>
+              <w:spacing w:line="230" w:lineRule="exact"/>
+              <w:rPr>
+                <w:rFonts w:ascii="Palatino" w:hAnsi="Palatino" w:cs="Palatino"/>
+                <w:sz w:val="21"/>
+                <w:szCs w:val="21"/>
+              </w:rPr>
+            </w:pPr>
+          </w:p>
+        </w:tc>
+        <w:tc>
+          <w:tcPr>
+            <w:tcW w:w="2081" w:type="dxa"/>
+          </w:tcPr>
+          <w:p>
+            <w:pPr>
+              <w:widowControl w:val="0"/>
+              <w:autoSpaceDE w:val="0"/>
+              <w:autoSpaceDN w:val="0"/>
+              <w:adjustRightInd w:val="0"/>
+              <w:spacing w:line="230" w:lineRule="exact"/>
+              <w:jc w:val="right"/>
+              <w:rPr>
+                <w:rFonts w:ascii="Palatino" w:hAnsi="Palatino" w:cs="Palatino"/>
+                <w:sz w:val="21"/>
+                <w:szCs w:val="21"/>
+              </w:rPr>
+            </w:pPr>
+            <w:r>
+              <w:rPr>
+                <w:rFonts w:ascii="Palatino" w:hAnsi="Palatino" w:cs="Palatino"/>
+                <w:b/>
+                <w:bCs/>
+                <w:sz w:val="24"/>
+                <w:szCs w:val="24"/>
+              </w:rPr>
+              <w:t>College Park, MD</w:t>
             </w:r>
           </w:p>
         </w:tc>
@@ -281,10 +1244,7 @@
       <w:tr>
         <w:tc>
           <w:tcPr>
-            <w:tcW w:w="1710" w:type="dxa"/>
-            <w:tcBorders>
-              <w:top w:val="single" w:sz="4" w:space="0" w:color="auto"/>
-            </w:tcBorders>
+            <w:tcW w:w="1530" w:type="dxa"/>
           </w:tcPr>
           <w:p>
             <w:pPr>
@@ -292,33 +1252,19 @@
               <w:autoSpaceDE w:val="0"/>
               <w:autoSpaceDN w:val="0"/>
               <w:adjustRightInd w:val="0"/>
-              <w:spacing w:line="240" w:lineRule="exact"/>
-              <w:rPr>
-                <w:rFonts w:ascii="Palatino" w:hAnsi="Palatino" w:cs="Palatino"/>
-                <w:b/>
-                <w:bCs/>
-                <w:sz w:val="24"/>
-                <w:szCs w:val="24"/>
-              </w:rPr>
-            </w:pPr>
-            <w:r>
-              <w:rPr>
-                <w:rFonts w:ascii="Palatino" w:hAnsi="Palatino" w:cs="Palatino"/>
-                <w:b/>
-                <w:bCs/>
-                <w:sz w:val="24"/>
-                <w:szCs w:val="24"/>
-              </w:rPr>
-              <w:t>EDUCATION</w:t>
-            </w:r>
+              <w:spacing w:line="230" w:lineRule="exact"/>
+              <w:rPr>
+                <w:rFonts w:ascii="Palatino" w:hAnsi="Palatino" w:cs="Palatino"/>
+                <w:sz w:val="21"/>
+                <w:szCs w:val="21"/>
+              </w:rPr>
+            </w:pPr>
           </w:p>
         </w:tc>
         <w:tc>
           <w:tcPr>
-            <w:tcW w:w="6390" w:type="dxa"/>
-            <w:tcBorders>
-              <w:top w:val="single" w:sz="4" w:space="0" w:color="auto"/>
-            </w:tcBorders>
+            <w:tcW w:w="6480" w:type="dxa"/>
+            <w:gridSpan w:val="2"/>
           </w:tcPr>
           <w:p>
             <w:pPr>
@@ -326,84 +1272,375 @@
               <w:autoSpaceDE w:val="0"/>
               <w:autoSpaceDN w:val="0"/>
               <w:adjustRightInd w:val="0"/>
-              <w:spacing w:line="240" w:lineRule="exact"/>
-              <w:rPr>
-                <w:rFonts w:ascii="Palatino" w:hAnsi="Palatino" w:cs="Palatino"/>
-                <w:b/>
-                <w:bCs/>
-                <w:sz w:val="22"/>
-                <w:szCs w:val="22"/>
-              </w:rPr>
-            </w:pPr>
-          </w:p>
-          <w:p>
-            <w:pPr>
-              <w:widowControl w:val="0"/>
-              <w:autoSpaceDE w:val="0"/>
-              <w:autoSpaceDN w:val="0"/>
-              <w:adjustRightInd w:val="0"/>
-              <w:spacing w:line="240" w:lineRule="exact"/>
-              <w:rPr>
-                <w:rFonts w:ascii="Palatino" w:hAnsi="Palatino" w:cs="Palatino"/>
-                <w:b/>
-                <w:bCs/>
-                <w:sz w:val="24"/>
-                <w:szCs w:val="24"/>
-              </w:rPr>
-            </w:pPr>
-            <w:r>
-              <w:rPr>
-                <w:rFonts w:ascii="Palatino" w:hAnsi="Palatino" w:cs="Palatino"/>
-                <w:b/>
-                <w:bCs/>
-                <w:sz w:val="24"/>
-                <w:szCs w:val="24"/>
-              </w:rPr>
-              <w:t>UNIVERSITY O</w:t>
-            </w:r>
-            <w:r>
-              <w:rPr>
-                <w:rFonts w:ascii="Palatino" w:hAnsi="Palatino" w:cs="Palatino"/>
-                <w:b/>
-                <w:bCs/>
-                <w:sz w:val="24"/>
-                <w:szCs w:val="24"/>
-              </w:rPr>
-              <w:t>F MARYLAND</w:t>
-            </w:r>
+              <w:spacing w:line="230" w:lineRule="exact"/>
+              <w:rPr>
+                <w:rFonts w:ascii="Palatino" w:hAnsi="Palatino" w:cs="Palatino"/>
+                <w:b/>
+                <w:bCs/>
+                <w:sz w:val="23"/>
+                <w:szCs w:val="23"/>
+              </w:rPr>
+            </w:pPr>
+            <w:r>
+              <w:rPr>
+                <w:rFonts w:ascii="Palatino" w:hAnsi="Palatino" w:cs="Palatino"/>
+                <w:b/>
+                <w:bCs/>
+                <w:sz w:val="23"/>
+                <w:szCs w:val="23"/>
+              </w:rPr>
+              <w:t>SYNOPSYS</w:t>
+            </w:r>
+          </w:p>
+          <w:p>
+            <w:pPr>
+              <w:widowControl w:val="0"/>
+              <w:autoSpaceDE w:val="0"/>
+              <w:autoSpaceDN w:val="0"/>
+              <w:adjustRightInd w:val="0"/>
+              <w:spacing w:line="230" w:lineRule="exact"/>
+              <w:rPr>
+                <w:rFonts w:ascii="Palatino" w:hAnsi="Palatino" w:cs="Palatino"/>
+                <w:b/>
+                <w:bCs/>
+                <w:sz w:val="21"/>
+                <w:szCs w:val="21"/>
+              </w:rPr>
+            </w:pPr>
+            <w:r>
+              <w:rPr>
+                <w:rFonts w:ascii="Palatino" w:hAnsi="Palatino" w:cs="Palatino"/>
+                <w:b/>
+                <w:bCs/>
+                <w:sz w:val="21"/>
+                <w:szCs w:val="21"/>
+              </w:rPr>
+              <w:t>SWE Internship, May 2020 – Present</w:t>
+            </w:r>
+          </w:p>
+          <w:p>
+            <w:pPr>
+              <w:pStyle w:val="ListParagraph"/>
+              <w:widowControl w:val="0"/>
+              <w:numPr>
+                <w:ilvl w:val="0"/>
+                <w:numId w:val="4"/>
+              </w:numPr>
+              <w:autoSpaceDE w:val="0"/>
+              <w:autoSpaceDN w:val="0"/>
+              <w:adjustRightInd w:val="0"/>
+              <w:spacing w:line="230" w:lineRule="exact"/>
+              <w:rPr>
+                <w:rFonts w:ascii="Palatino" w:hAnsi="Palatino" w:cs="Palatino"/>
+                <w:b/>
+                <w:bCs/>
+                <w:sz w:val="21"/>
+                <w:szCs w:val="21"/>
+              </w:rPr>
+            </w:pPr>
+            <w:r>
+              <w:rPr>
+                <w:rFonts w:ascii="Palatino" w:hAnsi="Palatino" w:cs="Palatino"/>
+                <w:sz w:val="21"/>
+                <w:szCs w:val="21"/>
+              </w:rPr>
+              <w:t xml:space="preserve">Part of the Webservices-Management team </w:t>
+            </w:r>
+            <w:r>
+              <w:rPr>
+                <w:rFonts w:ascii="Palatino" w:hAnsi="Palatino" w:cs="Palatino"/>
+                <w:sz w:val="21"/>
+                <w:szCs w:val="21"/>
+              </w:rPr>
+              <w:t xml:space="preserve">which </w:t>
+            </w:r>
+            <w:r>
+              <w:rPr>
+                <w:rFonts w:ascii="Palatino" w:hAnsi="Palatino" w:cs="Palatino"/>
+                <w:sz w:val="21"/>
+                <w:szCs w:val="21"/>
+              </w:rPr>
+              <w:t>scan</w:t>
+            </w:r>
+            <w:r>
+              <w:rPr>
+                <w:rFonts w:ascii="Palatino" w:hAnsi="Palatino" w:cs="Palatino"/>
+                <w:sz w:val="21"/>
+                <w:szCs w:val="21"/>
+              </w:rPr>
+              <w:t>s</w:t>
+            </w:r>
+            <w:r>
+              <w:rPr>
+                <w:rFonts w:ascii="Palatino" w:hAnsi="Palatino" w:cs="Palatino"/>
+                <w:sz w:val="21"/>
+                <w:szCs w:val="21"/>
+              </w:rPr>
+              <w:t xml:space="preserve"> project</w:t>
+            </w:r>
+            <w:r>
+              <w:rPr>
+                <w:rFonts w:ascii="Palatino" w:hAnsi="Palatino" w:cs="Palatino"/>
+                <w:sz w:val="21"/>
+                <w:szCs w:val="21"/>
+              </w:rPr>
+              <w:t>’</w:t>
+            </w:r>
+            <w:r>
+              <w:rPr>
+                <w:rFonts w:ascii="Palatino" w:hAnsi="Palatino" w:cs="Palatino"/>
+                <w:sz w:val="21"/>
+                <w:szCs w:val="21"/>
+              </w:rPr>
+              <w:t xml:space="preserve">s </w:t>
+            </w:r>
+            <w:r>
+              <w:rPr>
+                <w:rFonts w:ascii="Palatino" w:hAnsi="Palatino" w:cs="Palatino"/>
+                <w:sz w:val="21"/>
+                <w:szCs w:val="21"/>
+              </w:rPr>
+              <w:t xml:space="preserve">for </w:t>
+            </w:r>
+            <w:r>
+              <w:rPr>
+                <w:rFonts w:ascii="Palatino" w:hAnsi="Palatino" w:cs="Palatino"/>
+                <w:sz w:val="21"/>
+                <w:szCs w:val="21"/>
+              </w:rPr>
+              <w:t>potential vulnerabilit</w:t>
+            </w:r>
+            <w:r>
+              <w:rPr>
+                <w:rFonts w:ascii="Palatino" w:hAnsi="Palatino" w:cs="Palatino"/>
+                <w:sz w:val="21"/>
+                <w:szCs w:val="21"/>
+              </w:rPr>
+              <w:t>i</w:t>
+            </w:r>
+            <w:r>
+              <w:rPr>
+                <w:rFonts w:ascii="Palatino" w:hAnsi="Palatino" w:cs="Palatino"/>
+                <w:sz w:val="21"/>
+                <w:szCs w:val="21"/>
+              </w:rPr>
+              <w:t>es</w:t>
+            </w:r>
+          </w:p>
+          <w:p>
+            <w:pPr>
+              <w:pStyle w:val="ListParagraph"/>
+              <w:widowControl w:val="0"/>
+              <w:numPr>
+                <w:ilvl w:val="0"/>
+                <w:numId w:val="4"/>
+              </w:numPr>
+              <w:autoSpaceDE w:val="0"/>
+              <w:autoSpaceDN w:val="0"/>
+              <w:adjustRightInd w:val="0"/>
+              <w:spacing w:line="230" w:lineRule="exact"/>
+              <w:rPr>
+                <w:rFonts w:ascii="Palatino" w:hAnsi="Palatino" w:cs="Palatino"/>
+                <w:b/>
+                <w:bCs/>
+                <w:sz w:val="21"/>
+                <w:szCs w:val="21"/>
+              </w:rPr>
+            </w:pPr>
+            <w:r>
+              <w:rPr>
+                <w:rFonts w:ascii="Palatino" w:hAnsi="Palatino" w:cs="Palatino"/>
+                <w:sz w:val="21"/>
+                <w:szCs w:val="21"/>
+              </w:rPr>
+              <w:t>Re</w:t>
+            </w:r>
+            <w:r>
+              <w:rPr>
+                <w:rFonts w:ascii="Palatino" w:hAnsi="Palatino" w:cs="Palatino"/>
+                <w:sz w:val="21"/>
+                <w:szCs w:val="21"/>
+              </w:rPr>
+              <w:t xml:space="preserve">designed </w:t>
+            </w:r>
+            <w:r>
+              <w:rPr>
+                <w:rFonts w:ascii="Palatino" w:hAnsi="Palatino" w:cs="Palatino"/>
+                <w:sz w:val="21"/>
+                <w:szCs w:val="21"/>
+              </w:rPr>
+              <w:t>large-scale</w:t>
+            </w:r>
+            <w:r>
+              <w:rPr>
+                <w:rFonts w:ascii="Palatino" w:hAnsi="Palatino" w:cs="Palatino"/>
+                <w:sz w:val="21"/>
+                <w:szCs w:val="21"/>
+              </w:rPr>
+              <w:t xml:space="preserve"> automated data collection service using python and pandas</w:t>
+            </w:r>
+            <w:r>
+              <w:rPr>
+                <w:rFonts w:ascii="Palatino" w:hAnsi="Palatino" w:cs="Palatino"/>
+                <w:sz w:val="21"/>
+                <w:szCs w:val="21"/>
+              </w:rPr>
+              <w:t>, increasing speed by tenfold</w:t>
+            </w:r>
+          </w:p>
+          <w:p>
+            <w:pPr>
+              <w:pStyle w:val="ListParagraph"/>
+              <w:widowControl w:val="0"/>
+              <w:numPr>
+                <w:ilvl w:val="0"/>
+                <w:numId w:val="4"/>
+              </w:numPr>
+              <w:autoSpaceDE w:val="0"/>
+              <w:autoSpaceDN w:val="0"/>
+              <w:adjustRightInd w:val="0"/>
+              <w:spacing w:line="230" w:lineRule="exact"/>
+              <w:rPr>
+                <w:rFonts w:ascii="Palatino" w:hAnsi="Palatino" w:cs="Palatino"/>
+                <w:b/>
+                <w:bCs/>
+                <w:sz w:val="21"/>
+                <w:szCs w:val="21"/>
+              </w:rPr>
+            </w:pPr>
+            <w:r>
+              <w:rPr>
+                <w:rFonts w:ascii="Palatino" w:hAnsi="Palatino" w:cs="Palatino"/>
+                <w:sz w:val="21"/>
+                <w:szCs w:val="21"/>
+              </w:rPr>
+              <w:t xml:space="preserve">Optimized </w:t>
+            </w:r>
+            <w:r>
+              <w:rPr>
+                <w:rFonts w:ascii="Palatino" w:hAnsi="Palatino" w:cs="Palatino"/>
+                <w:sz w:val="21"/>
+                <w:szCs w:val="21"/>
+              </w:rPr>
+              <w:t>downloading</w:t>
+            </w:r>
+            <w:r>
+              <w:rPr>
+                <w:rFonts w:ascii="Palatino" w:hAnsi="Palatino" w:cs="Palatino"/>
+                <w:sz w:val="21"/>
+                <w:szCs w:val="21"/>
+              </w:rPr>
+              <w:t xml:space="preserve"> project</w:t>
+            </w:r>
+            <w:r>
+              <w:rPr>
+                <w:rFonts w:ascii="Palatino" w:hAnsi="Palatino" w:cs="Palatino"/>
+                <w:sz w:val="21"/>
+                <w:szCs w:val="21"/>
+              </w:rPr>
+              <w:t>s</w:t>
+            </w:r>
+            <w:r>
+              <w:rPr>
+                <w:rFonts w:ascii="Palatino" w:hAnsi="Palatino" w:cs="Palatino"/>
+                <w:sz w:val="21"/>
+                <w:szCs w:val="21"/>
+              </w:rPr>
+              <w:t xml:space="preserve"> into </w:t>
+            </w:r>
+            <w:r>
+              <w:rPr>
+                <w:rFonts w:ascii="Palatino" w:hAnsi="Palatino" w:cs="Palatino"/>
+                <w:sz w:val="21"/>
+                <w:szCs w:val="21"/>
+              </w:rPr>
+              <w:t xml:space="preserve">an </w:t>
+            </w:r>
+            <w:r>
+              <w:rPr>
+                <w:rFonts w:ascii="Palatino" w:hAnsi="Palatino" w:cs="Palatino"/>
+                <w:sz w:val="21"/>
+                <w:szCs w:val="21"/>
+              </w:rPr>
+              <w:t>Excel file</w:t>
+            </w:r>
+            <w:r>
+              <w:rPr>
+                <w:rFonts w:ascii="Palatino" w:hAnsi="Palatino" w:cs="Palatino"/>
+                <w:sz w:val="21"/>
+                <w:szCs w:val="21"/>
+              </w:rPr>
+              <w:t xml:space="preserve"> </w:t>
+            </w:r>
+            <w:r>
+              <w:rPr>
+                <w:rFonts w:ascii="Palatino" w:hAnsi="Palatino" w:cs="Palatino"/>
+                <w:sz w:val="21"/>
+                <w:szCs w:val="21"/>
+              </w:rPr>
+              <w:t>for readability</w:t>
+            </w:r>
+            <w:r>
+              <w:rPr>
+                <w:rFonts w:ascii="Palatino" w:hAnsi="Palatino" w:cs="Palatino"/>
+                <w:sz w:val="21"/>
+                <w:szCs w:val="21"/>
+              </w:rPr>
+              <w:t xml:space="preserve"> and easy access</w:t>
+            </w:r>
+          </w:p>
+          <w:p>
+            <w:pPr>
+              <w:pStyle w:val="ListParagraph"/>
+              <w:widowControl w:val="0"/>
+              <w:numPr>
+                <w:ilvl w:val="0"/>
+                <w:numId w:val="4"/>
+              </w:numPr>
+              <w:autoSpaceDE w:val="0"/>
+              <w:autoSpaceDN w:val="0"/>
+              <w:adjustRightInd w:val="0"/>
+              <w:spacing w:line="230" w:lineRule="exact"/>
+              <w:rPr>
+                <w:rFonts w:ascii="Palatino" w:hAnsi="Palatino" w:cs="Palatino"/>
+                <w:bCs/>
+                <w:sz w:val="21"/>
+                <w:szCs w:val="21"/>
+              </w:rPr>
+            </w:pPr>
+            <w:r>
+              <w:rPr>
+                <w:rFonts w:ascii="Palatino" w:hAnsi="Palatino" w:cs="Palatino"/>
+                <w:bCs/>
+                <w:sz w:val="21"/>
+                <w:szCs w:val="21"/>
+              </w:rPr>
+              <w:t>Received return offer for Fall</w:t>
+            </w:r>
+          </w:p>
+          <w:p>
+            <w:pPr>
+              <w:pStyle w:val="ListParagraph"/>
+              <w:widowControl w:val="0"/>
+              <w:autoSpaceDE w:val="0"/>
+              <w:autoSpaceDN w:val="0"/>
+              <w:adjustRightInd w:val="0"/>
+              <w:spacing w:line="230" w:lineRule="exact"/>
+              <w:rPr>
+                <w:rFonts w:ascii="Palatino" w:hAnsi="Palatino" w:cs="Palatino"/>
+                <w:bCs/>
+                <w:sz w:val="21"/>
+                <w:szCs w:val="21"/>
+              </w:rPr>
+            </w:pPr>
           </w:p>
         </w:tc>
         <w:tc>
           <w:tcPr>
-            <w:tcW w:w="1991" w:type="dxa"/>
-            <w:tcBorders>
-              <w:top w:val="single" w:sz="4" w:space="0" w:color="auto"/>
-            </w:tcBorders>
+            <w:tcW w:w="2081" w:type="dxa"/>
           </w:tcPr>
           <w:p>
             <w:pPr>
-              <w:widowControl w:val="0"/>
-              <w:autoSpaceDE w:val="0"/>
-              <w:autoSpaceDN w:val="0"/>
-              <w:adjustRightInd w:val="0"/>
-              <w:spacing w:line="240" w:lineRule="exact"/>
-              <w:jc w:val="right"/>
-              <w:rPr>
-                <w:rFonts w:ascii="Palatino" w:hAnsi="Palatino" w:cs="Palatino"/>
-                <w:b/>
-                <w:bCs/>
-                <w:sz w:val="22"/>
-                <w:szCs w:val="22"/>
-              </w:rPr>
-            </w:pPr>
-          </w:p>
-          <w:p>
-            <w:pPr>
-              <w:widowControl w:val="0"/>
-              <w:autoSpaceDE w:val="0"/>
-              <w:autoSpaceDN w:val="0"/>
-              <w:adjustRightInd w:val="0"/>
-              <w:spacing w:line="240" w:lineRule="exact"/>
               <w:jc w:val="right"/>
               <w:rPr>
                 <w:rFonts w:ascii="Palatino" w:hAnsi="Palatino" w:cs="Palatino"/>
@@ -421,613 +1658,18 @@
                 <w:sz w:val="24"/>
                 <w:szCs w:val="24"/>
               </w:rPr>
-              <w:t>College</w:t>
-            </w:r>
-            <w:r>
-              <w:rPr>
-                <w:rFonts w:ascii="Palatino" w:hAnsi="Palatino" w:cs="Palatino"/>
-                <w:b/>
-                <w:bCs/>
-                <w:sz w:val="24"/>
-                <w:szCs w:val="24"/>
-              </w:rPr>
-              <w:t xml:space="preserve"> </w:t>
-            </w:r>
-            <w:r>
-              <w:rPr>
-                <w:rFonts w:ascii="Palatino" w:hAnsi="Palatino" w:cs="Palatino"/>
-                <w:b/>
-                <w:bCs/>
-                <w:sz w:val="24"/>
-                <w:szCs w:val="24"/>
-              </w:rPr>
-              <w:t>Park</w:t>
-            </w:r>
-            <w:r>
-              <w:rPr>
-                <w:rFonts w:ascii="Palatino" w:hAnsi="Palatino" w:cs="Palatino"/>
-                <w:b/>
-                <w:bCs/>
-                <w:sz w:val="24"/>
-                <w:szCs w:val="24"/>
-              </w:rPr>
-              <w:t xml:space="preserve">, </w:t>
-            </w:r>
-            <w:r>
-              <w:rPr>
-                <w:rFonts w:ascii="Palatino" w:hAnsi="Palatino" w:cs="Palatino"/>
-                <w:b/>
-                <w:bCs/>
-                <w:sz w:val="24"/>
-                <w:szCs w:val="24"/>
-              </w:rPr>
-              <w:t>MD</w:t>
-            </w:r>
-          </w:p>
-        </w:tc>
-      </w:tr>
-      <w:tr>
-        <w:tc>
-          <w:tcPr>
-            <w:tcW w:w="1710" w:type="dxa"/>
-          </w:tcPr>
-          <w:p>
-            <w:pPr>
-              <w:widowControl w:val="0"/>
-              <w:autoSpaceDE w:val="0"/>
-              <w:autoSpaceDN w:val="0"/>
-              <w:adjustRightInd w:val="0"/>
-              <w:spacing w:line="240" w:lineRule="exact"/>
-              <w:rPr>
-                <w:rFonts w:ascii="Palatino" w:hAnsi="Palatino" w:cs="Palatino"/>
-                <w:b/>
-                <w:bCs/>
-                <w:sz w:val="22"/>
-                <w:szCs w:val="22"/>
-              </w:rPr>
-            </w:pPr>
-          </w:p>
-        </w:tc>
-        <w:tc>
-          <w:tcPr>
-            <w:tcW w:w="8381" w:type="dxa"/>
-            <w:gridSpan w:val="2"/>
-          </w:tcPr>
-          <w:p>
-            <w:pPr>
-              <w:widowControl w:val="0"/>
-              <w:autoSpaceDE w:val="0"/>
-              <w:autoSpaceDN w:val="0"/>
-              <w:adjustRightInd w:val="0"/>
-              <w:spacing w:line="240" w:lineRule="exact"/>
-              <w:rPr>
-                <w:rFonts w:ascii="Palatino" w:hAnsi="Palatino" w:cs="Palatino"/>
-                <w:b/>
-                <w:bCs/>
-                <w:sz w:val="24"/>
-                <w:szCs w:val="24"/>
-              </w:rPr>
-            </w:pPr>
-            <w:r>
-              <w:rPr>
-                <w:rFonts w:ascii="Palatino" w:hAnsi="Palatino" w:cs="Palatino"/>
-                <w:b/>
-                <w:bCs/>
-                <w:sz w:val="24"/>
-                <w:szCs w:val="24"/>
-              </w:rPr>
-              <w:t>College of Computer, Mathematical, and Natural Science</w:t>
-            </w:r>
-            <w:r>
-              <w:rPr>
-                <w:rFonts w:ascii="Palatino" w:hAnsi="Palatino" w:cs="Palatino"/>
-                <w:b/>
-                <w:bCs/>
-                <w:sz w:val="24"/>
-                <w:szCs w:val="24"/>
-              </w:rPr>
-              <w:t>s</w:t>
+              <w:t>Burlington, MA</w:t>
             </w:r>
           </w:p>
         </w:tc>
       </w:tr>
       <w:tr>
         <w:trPr>
-          <w:trHeight w:val="1467"/>
+          <w:trHeight w:val="1503"/>
         </w:trPr>
         <w:tc>
           <w:tcPr>
-            <w:tcW w:w="1710" w:type="dxa"/>
-          </w:tcPr>
-          <w:p>
-            <w:pPr>
-              <w:widowControl w:val="0"/>
-              <w:autoSpaceDE w:val="0"/>
-              <w:autoSpaceDN w:val="0"/>
-              <w:adjustRightInd w:val="0"/>
-              <w:spacing w:line="230" w:lineRule="exact"/>
-              <w:rPr>
-                <w:rFonts w:ascii="Palatino" w:hAnsi="Palatino" w:cs="Palatino"/>
-                <w:sz w:val="21"/>
-                <w:szCs w:val="21"/>
-              </w:rPr>
-            </w:pPr>
-          </w:p>
-        </w:tc>
-        <w:tc>
-          <w:tcPr>
-            <w:tcW w:w="8381" w:type="dxa"/>
-            <w:gridSpan w:val="2"/>
-          </w:tcPr>
-          <w:p>
-            <w:pPr>
-              <w:widowControl w:val="0"/>
-              <w:autoSpaceDE w:val="0"/>
-              <w:autoSpaceDN w:val="0"/>
-              <w:adjustRightInd w:val="0"/>
-              <w:spacing w:line="230" w:lineRule="exact"/>
-              <w:rPr>
-                <w:rFonts w:ascii="Palatino" w:hAnsi="Palatino" w:cs="Palatino"/>
-                <w:sz w:val="21"/>
-                <w:szCs w:val="21"/>
-              </w:rPr>
-            </w:pPr>
-            <w:r>
-              <w:rPr>
-                <w:rFonts w:ascii="Palatino" w:hAnsi="Palatino" w:cs="Palatino"/>
-                <w:sz w:val="21"/>
-                <w:szCs w:val="21"/>
-              </w:rPr>
-              <w:t xml:space="preserve">Bachelor of Science in </w:t>
-            </w:r>
-            <w:r>
-              <w:rPr>
-                <w:rFonts w:ascii="Palatino" w:hAnsi="Palatino" w:cs="Palatino"/>
-                <w:sz w:val="21"/>
-                <w:szCs w:val="21"/>
-              </w:rPr>
-              <w:t>Computer Science</w:t>
-            </w:r>
-            <w:r>
-              <w:rPr>
-                <w:rFonts w:ascii="Palatino" w:hAnsi="Palatino" w:cs="Palatino"/>
-                <w:sz w:val="21"/>
-                <w:szCs w:val="21"/>
-              </w:rPr>
-              <w:t xml:space="preserve">, </w:t>
-            </w:r>
-            <w:r>
-              <w:rPr>
-                <w:rFonts w:ascii="Palatino" w:hAnsi="Palatino" w:cs="Palatino"/>
-                <w:sz w:val="21"/>
-                <w:szCs w:val="21"/>
-              </w:rPr>
-              <w:t>Spring</w:t>
-            </w:r>
-            <w:r>
-              <w:rPr>
-                <w:rFonts w:ascii="Palatino" w:hAnsi="Palatino" w:cs="Palatino"/>
-                <w:sz w:val="21"/>
-                <w:szCs w:val="21"/>
-              </w:rPr>
-              <w:t xml:space="preserve"> 202</w:t>
-            </w:r>
-            <w:r>
-              <w:rPr>
-                <w:rFonts w:ascii="Palatino" w:hAnsi="Palatino" w:cs="Palatino"/>
-                <w:sz w:val="21"/>
-                <w:szCs w:val="21"/>
-              </w:rPr>
-              <w:t>2</w:t>
-            </w:r>
-          </w:p>
-          <w:p>
-            <w:pPr>
-              <w:widowControl w:val="0"/>
-              <w:autoSpaceDE w:val="0"/>
-              <w:autoSpaceDN w:val="0"/>
-              <w:adjustRightInd w:val="0"/>
-              <w:spacing w:line="230" w:lineRule="exact"/>
-              <w:rPr>
-                <w:rFonts w:ascii="Palatino" w:hAnsi="Palatino" w:cs="Palatino"/>
-                <w:sz w:val="21"/>
-                <w:szCs w:val="21"/>
-              </w:rPr>
-            </w:pPr>
-            <w:r>
-              <w:rPr>
-                <w:rFonts w:ascii="Palatino" w:hAnsi="Palatino" w:cs="Palatino"/>
-                <w:sz w:val="21"/>
-                <w:szCs w:val="21"/>
-              </w:rPr>
-              <w:t xml:space="preserve">Bachelor of Science in Mathematics, </w:t>
-            </w:r>
-            <w:r>
-              <w:rPr>
-                <w:rFonts w:ascii="Palatino" w:hAnsi="Palatino" w:cs="Palatino"/>
-                <w:sz w:val="21"/>
-                <w:szCs w:val="21"/>
-              </w:rPr>
-              <w:t>Spring</w:t>
-            </w:r>
-            <w:r>
-              <w:rPr>
-                <w:rFonts w:ascii="Palatino" w:hAnsi="Palatino" w:cs="Palatino"/>
-                <w:sz w:val="21"/>
-                <w:szCs w:val="21"/>
-              </w:rPr>
-              <w:t xml:space="preserve"> 202</w:t>
-            </w:r>
-            <w:r>
-              <w:rPr>
-                <w:rFonts w:ascii="Palatino" w:hAnsi="Palatino" w:cs="Palatino"/>
-                <w:sz w:val="21"/>
-                <w:szCs w:val="21"/>
-              </w:rPr>
-              <w:t>2</w:t>
-            </w:r>
-          </w:p>
-          <w:p>
-            <w:pPr>
-              <w:pStyle w:val="ListParagraph"/>
-              <w:widowControl w:val="0"/>
-              <w:numPr>
-                <w:ilvl w:val="0"/>
-                <w:numId w:val="12"/>
-              </w:numPr>
-              <w:autoSpaceDE w:val="0"/>
-              <w:autoSpaceDN w:val="0"/>
-              <w:adjustRightInd w:val="0"/>
-              <w:spacing w:line="230" w:lineRule="exact"/>
-              <w:rPr>
-                <w:rFonts w:ascii="Palatino" w:hAnsi="Palatino" w:cs="Palatino"/>
-                <w:sz w:val="21"/>
-                <w:szCs w:val="21"/>
-              </w:rPr>
-            </w:pPr>
-            <w:r>
-              <w:rPr>
-                <w:rFonts w:ascii="Palatino" w:hAnsi="Palatino" w:cs="Palatino"/>
-                <w:sz w:val="21"/>
-                <w:szCs w:val="21"/>
-              </w:rPr>
-              <w:t>GPA</w:t>
-            </w:r>
-            <w:r>
-              <w:rPr>
-                <w:rFonts w:ascii="Palatino" w:hAnsi="Palatino" w:cs="Palatino"/>
-                <w:sz w:val="21"/>
-                <w:szCs w:val="21"/>
-              </w:rPr>
-              <w:t>:</w:t>
-            </w:r>
-            <w:r>
-              <w:rPr>
-                <w:rFonts w:ascii="Palatino" w:hAnsi="Palatino" w:cs="Palatino"/>
-                <w:sz w:val="21"/>
-                <w:szCs w:val="21"/>
-              </w:rPr>
-              <w:t xml:space="preserve"> 3.</w:t>
-            </w:r>
-            <w:r>
-              <w:rPr>
-                <w:rFonts w:ascii="Palatino" w:hAnsi="Palatino" w:cs="Palatino"/>
-                <w:sz w:val="21"/>
-                <w:szCs w:val="21"/>
-              </w:rPr>
-              <w:t>94</w:t>
-            </w:r>
-            <w:r>
-              <w:rPr>
-                <w:rFonts w:ascii="Palatino" w:hAnsi="Palatino" w:cs="Palatino"/>
-                <w:sz w:val="21"/>
-                <w:szCs w:val="21"/>
-              </w:rPr>
-              <w:t>/4.00</w:t>
-            </w:r>
-          </w:p>
-          <w:p>
-            <w:pPr>
-              <w:pStyle w:val="ListParagraph"/>
-              <w:widowControl w:val="0"/>
-              <w:numPr>
-                <w:ilvl w:val="0"/>
-                <w:numId w:val="12"/>
-              </w:numPr>
-              <w:autoSpaceDE w:val="0"/>
-              <w:autoSpaceDN w:val="0"/>
-              <w:adjustRightInd w:val="0"/>
-              <w:spacing w:line="230" w:lineRule="exact"/>
-              <w:rPr>
-                <w:rFonts w:ascii="Palatino" w:hAnsi="Palatino" w:cs="Palatino"/>
-                <w:sz w:val="21"/>
-                <w:szCs w:val="21"/>
-              </w:rPr>
-            </w:pPr>
-            <w:r>
-              <w:rPr>
-                <w:rFonts w:ascii="Palatino" w:hAnsi="Palatino" w:cs="Palatino"/>
-                <w:sz w:val="21"/>
-                <w:szCs w:val="21"/>
-              </w:rPr>
-              <w:t>Major GPA: 4.00/4.00</w:t>
-            </w:r>
-          </w:p>
-          <w:p>
-            <w:pPr>
-              <w:pStyle w:val="ListParagraph"/>
-              <w:widowControl w:val="0"/>
-              <w:numPr>
-                <w:ilvl w:val="0"/>
-                <w:numId w:val="12"/>
-              </w:numPr>
-              <w:autoSpaceDE w:val="0"/>
-              <w:autoSpaceDN w:val="0"/>
-              <w:adjustRightInd w:val="0"/>
-              <w:spacing w:line="230" w:lineRule="exact"/>
-              <w:rPr>
-                <w:rFonts w:ascii="Palatino" w:hAnsi="Palatino" w:cs="Palatino"/>
-                <w:sz w:val="22"/>
-                <w:szCs w:val="22"/>
-              </w:rPr>
-            </w:pPr>
-            <w:r>
-              <w:rPr>
-                <w:rFonts w:ascii="Palatino" w:hAnsi="Palatino" w:cs="Palatino"/>
-                <w:sz w:val="21"/>
-                <w:szCs w:val="21"/>
-              </w:rPr>
-              <w:t>Dean</w:t>
-            </w:r>
-            <w:r>
-              <w:rPr>
-                <w:rFonts w:ascii="Palatino" w:hAnsi="Palatino" w:cs="Palatino"/>
-                <w:sz w:val="21"/>
-                <w:szCs w:val="21"/>
-              </w:rPr>
-              <w:t>’</w:t>
-            </w:r>
-            <w:r>
-              <w:rPr>
-                <w:rFonts w:ascii="Palatino" w:hAnsi="Palatino" w:cs="Palatino"/>
-                <w:sz w:val="21"/>
-                <w:szCs w:val="21"/>
-              </w:rPr>
-              <w:t>s List</w:t>
-            </w:r>
-            <w:r>
-              <w:rPr>
-                <w:rFonts w:ascii="Palatino" w:hAnsi="Palatino" w:cs="Palatino"/>
-                <w:sz w:val="21"/>
-                <w:szCs w:val="21"/>
-              </w:rPr>
-              <w:t xml:space="preserve"> all semesters</w:t>
-            </w:r>
-          </w:p>
-          <w:p>
-            <w:pPr>
-              <w:pStyle w:val="ListParagraph"/>
-              <w:widowControl w:val="0"/>
-              <w:numPr>
-                <w:ilvl w:val="0"/>
-                <w:numId w:val="12"/>
-              </w:numPr>
-              <w:autoSpaceDE w:val="0"/>
-              <w:autoSpaceDN w:val="0"/>
-              <w:adjustRightInd w:val="0"/>
-              <w:spacing w:line="230" w:lineRule="exact"/>
-              <w:rPr>
-                <w:rFonts w:ascii="Palatino" w:hAnsi="Palatino" w:cs="Palatino"/>
-                <w:sz w:val="22"/>
-                <w:szCs w:val="22"/>
-              </w:rPr>
-            </w:pPr>
-            <w:r>
-              <w:rPr>
-                <w:rFonts w:ascii="Palatino" w:hAnsi="Palatino" w:cs="Palatino"/>
-                <w:sz w:val="22"/>
-                <w:szCs w:val="22"/>
-              </w:rPr>
-              <w:t>Computer Science Honors</w:t>
-            </w:r>
-          </w:p>
-        </w:tc>
-      </w:tr>
-      <w:tr>
-        <w:tc>
-          <w:tcPr>
-            <w:tcW w:w="1710" w:type="dxa"/>
-          </w:tcPr>
-          <w:p>
-            <w:pPr>
-              <w:widowControl w:val="0"/>
-              <w:autoSpaceDE w:val="0"/>
-              <w:autoSpaceDN w:val="0"/>
-              <w:adjustRightInd w:val="0"/>
-              <w:spacing w:line="230" w:lineRule="exact"/>
-              <w:rPr>
-                <w:rFonts w:ascii="Palatino" w:hAnsi="Palatino" w:cs="Palatino"/>
-                <w:sz w:val="21"/>
-                <w:szCs w:val="21"/>
-              </w:rPr>
-            </w:pPr>
-          </w:p>
-        </w:tc>
-        <w:tc>
-          <w:tcPr>
-            <w:tcW w:w="6390" w:type="dxa"/>
-          </w:tcPr>
-          <w:p>
-            <w:pPr>
-              <w:widowControl w:val="0"/>
-              <w:autoSpaceDE w:val="0"/>
-              <w:autoSpaceDN w:val="0"/>
-              <w:adjustRightInd w:val="0"/>
-              <w:spacing w:line="230" w:lineRule="exact"/>
-              <w:rPr>
-                <w:rFonts w:ascii="Palatino" w:hAnsi="Palatino" w:cs="Palatino"/>
-                <w:b/>
-                <w:sz w:val="24"/>
-                <w:szCs w:val="24"/>
-              </w:rPr>
-            </w:pPr>
-            <w:r>
-              <w:rPr>
-                <w:rFonts w:ascii="Palatino" w:hAnsi="Palatino" w:cs="Palatino"/>
-                <w:b/>
-                <w:sz w:val="24"/>
-                <w:szCs w:val="24"/>
-              </w:rPr>
-              <w:t>WESTFORD ACADEMY</w:t>
-            </w:r>
-          </w:p>
-          <w:p>
-            <w:pPr>
-              <w:widowControl w:val="0"/>
-              <w:autoSpaceDE w:val="0"/>
-              <w:autoSpaceDN w:val="0"/>
-              <w:adjustRightInd w:val="0"/>
-              <w:spacing w:line="230" w:lineRule="exact"/>
-              <w:rPr>
-                <w:rFonts w:ascii="Palatino" w:hAnsi="Palatino" w:cs="Palatino"/>
-                <w:sz w:val="21"/>
-                <w:szCs w:val="21"/>
-              </w:rPr>
-            </w:pPr>
-            <w:r>
-              <w:rPr>
-                <w:rFonts w:ascii="Palatino" w:hAnsi="Palatino" w:cs="Palatino"/>
-                <w:sz w:val="21"/>
-                <w:szCs w:val="21"/>
-              </w:rPr>
-              <w:t xml:space="preserve">Highschool Diploma, </w:t>
-            </w:r>
-            <w:r>
-              <w:rPr>
-                <w:rFonts w:ascii="Palatino" w:hAnsi="Palatino" w:cs="Palatino"/>
-                <w:sz w:val="21"/>
-                <w:szCs w:val="21"/>
-              </w:rPr>
-              <w:t>June</w:t>
-            </w:r>
-            <w:r>
-              <w:rPr>
-                <w:rFonts w:ascii="Palatino" w:hAnsi="Palatino" w:cs="Palatino"/>
-                <w:sz w:val="21"/>
-                <w:szCs w:val="21"/>
-              </w:rPr>
-              <w:t xml:space="preserve"> 2018</w:t>
-            </w:r>
-          </w:p>
-          <w:p>
-            <w:pPr>
-              <w:widowControl w:val="0"/>
-              <w:autoSpaceDE w:val="0"/>
-              <w:autoSpaceDN w:val="0"/>
-              <w:adjustRightInd w:val="0"/>
-              <w:spacing w:line="230" w:lineRule="exact"/>
-              <w:rPr>
-                <w:rFonts w:ascii="Palatino" w:hAnsi="Palatino" w:cs="Palatino"/>
-                <w:sz w:val="21"/>
-                <w:szCs w:val="21"/>
-              </w:rPr>
-            </w:pPr>
-            <w:r>
-              <w:rPr>
-                <w:rFonts w:ascii="Palatino" w:hAnsi="Palatino" w:cs="Palatino"/>
-                <w:sz w:val="21"/>
-                <w:szCs w:val="21"/>
-              </w:rPr>
-              <w:t>Cumulative GPA: 4.0</w:t>
-            </w:r>
-            <w:r>
-              <w:rPr>
-                <w:rFonts w:ascii="Palatino" w:hAnsi="Palatino" w:cs="Palatino"/>
-                <w:sz w:val="21"/>
-                <w:szCs w:val="21"/>
-              </w:rPr>
-              <w:t>1</w:t>
-            </w:r>
-            <w:r>
-              <w:rPr>
-                <w:rFonts w:ascii="Palatino" w:hAnsi="Palatino" w:cs="Palatino"/>
-                <w:sz w:val="21"/>
-                <w:szCs w:val="21"/>
-              </w:rPr>
-              <w:t>/4.00</w:t>
-            </w:r>
-          </w:p>
-          <w:p>
-            <w:pPr>
-              <w:widowControl w:val="0"/>
-              <w:autoSpaceDE w:val="0"/>
-              <w:autoSpaceDN w:val="0"/>
-              <w:adjustRightInd w:val="0"/>
-              <w:spacing w:line="230" w:lineRule="exact"/>
-              <w:rPr>
-                <w:rFonts w:ascii="Palatino" w:hAnsi="Palatino" w:cs="Palatino"/>
-                <w:sz w:val="21"/>
-                <w:szCs w:val="21"/>
-              </w:rPr>
-            </w:pPr>
-            <w:r>
-              <w:rPr>
-                <w:rFonts w:ascii="Palatino" w:hAnsi="Palatino" w:cs="Palatino"/>
-                <w:sz w:val="21"/>
-                <w:szCs w:val="21"/>
-              </w:rPr>
-              <w:t>ACT: 34</w:t>
-            </w:r>
-          </w:p>
-        </w:tc>
-        <w:tc>
-          <w:tcPr>
-            <w:tcW w:w="1991" w:type="dxa"/>
-          </w:tcPr>
-          <w:p>
-            <w:pPr>
-              <w:jc w:val="right"/>
-              <w:rPr>
-                <w:rFonts w:ascii="Palatino" w:hAnsi="Palatino" w:cs="Palatino"/>
-                <w:b/>
-                <w:sz w:val="24"/>
-                <w:szCs w:val="24"/>
-              </w:rPr>
-            </w:pPr>
-            <w:r>
-              <w:rPr>
-                <w:rFonts w:ascii="Palatino" w:hAnsi="Palatino" w:cs="Palatino"/>
-                <w:b/>
-                <w:sz w:val="24"/>
-                <w:szCs w:val="24"/>
-              </w:rPr>
-              <w:t>Westford, MA</w:t>
-            </w:r>
-          </w:p>
-          <w:p>
-            <w:pPr>
-              <w:widowControl w:val="0"/>
-              <w:autoSpaceDE w:val="0"/>
-              <w:autoSpaceDN w:val="0"/>
-              <w:adjustRightInd w:val="0"/>
-              <w:spacing w:line="230" w:lineRule="exact"/>
-              <w:rPr>
-                <w:rFonts w:ascii="Palatino" w:hAnsi="Palatino" w:cs="Palatino"/>
-                <w:b/>
-                <w:sz w:val="21"/>
-                <w:szCs w:val="21"/>
-              </w:rPr>
-            </w:pPr>
-          </w:p>
-        </w:tc>
-      </w:tr>
-      <w:tr>
-        <w:trPr>
-          <w:trHeight w:val="612"/>
-        </w:trPr>
-        <w:tc>
-          <w:tcPr>
-            <w:tcW w:w="1710" w:type="dxa"/>
+            <w:tcW w:w="1530" w:type="dxa"/>
             <w:tcBorders>
               <w:bottom w:val="single" w:sz="4" w:space="0" w:color="auto"/>
             </w:tcBorders>
@@ -1041,15 +1683,17 @@
               <w:spacing w:line="230" w:lineRule="exact"/>
               <w:rPr>
                 <w:rFonts w:ascii="Palatino" w:hAnsi="Palatino" w:cs="Palatino"/>
-                <w:sz w:val="21"/>
-                <w:szCs w:val="21"/>
+                <w:b/>
+                <w:bCs/>
+                <w:sz w:val="24"/>
+                <w:szCs w:val="24"/>
               </w:rPr>
             </w:pPr>
           </w:p>
         </w:tc>
         <w:tc>
           <w:tcPr>
-            <w:tcW w:w="8381" w:type="dxa"/>
+            <w:tcW w:w="6480" w:type="dxa"/>
             <w:gridSpan w:val="2"/>
             <w:tcBorders>
               <w:bottom w:val="single" w:sz="4" w:space="0" w:color="auto"/>
@@ -1057,11 +1701,77 @@
           </w:tcPr>
           <w:p>
             <w:pPr>
+              <w:widowControl w:val="0"/>
+              <w:autoSpaceDE w:val="0"/>
+              <w:autoSpaceDN w:val="0"/>
+              <w:adjustRightInd w:val="0"/>
+              <w:spacing w:line="230" w:lineRule="exact"/>
+              <w:rPr>
+                <w:rFonts w:ascii="Palatino" w:hAnsi="Palatino" w:cs="Palatino"/>
+                <w:b/>
+                <w:sz w:val="23"/>
+                <w:szCs w:val="23"/>
+              </w:rPr>
+            </w:pPr>
+            <w:r>
+              <w:rPr>
+                <w:rFonts w:ascii="Palatino" w:hAnsi="Palatino" w:cs="Palatino"/>
+                <w:b/>
+                <w:sz w:val="23"/>
+                <w:szCs w:val="23"/>
+              </w:rPr>
+              <w:t>PARALLEL SYSTEMS LAB</w:t>
+            </w:r>
+          </w:p>
+          <w:p>
+            <w:pPr>
+              <w:widowControl w:val="0"/>
+              <w:autoSpaceDE w:val="0"/>
+              <w:autoSpaceDN w:val="0"/>
+              <w:adjustRightInd w:val="0"/>
+              <w:spacing w:line="230" w:lineRule="exact"/>
+              <w:rPr>
+                <w:rFonts w:ascii="Palatino" w:hAnsi="Palatino" w:cs="Palatino"/>
+                <w:b/>
+                <w:sz w:val="21"/>
+                <w:szCs w:val="21"/>
+              </w:rPr>
+            </w:pPr>
+            <w:r>
+              <w:rPr>
+                <w:rFonts w:ascii="Palatino" w:hAnsi="Palatino" w:cs="Palatino"/>
+                <w:b/>
+                <w:sz w:val="21"/>
+                <w:szCs w:val="21"/>
+              </w:rPr>
+              <w:t xml:space="preserve">Research Assistant, Jan 2020 </w:t>
+            </w:r>
+            <w:r>
+              <w:rPr>
+                <w:rFonts w:ascii="Palatino" w:hAnsi="Palatino" w:cs="Palatino"/>
+                <w:b/>
+                <w:sz w:val="21"/>
+                <w:szCs w:val="21"/>
+              </w:rPr>
+              <w:t>–</w:t>
+            </w:r>
+            <w:r>
+              <w:rPr>
+                <w:rFonts w:ascii="Palatino" w:hAnsi="Palatino" w:cs="Palatino"/>
+                <w:b/>
+                <w:sz w:val="21"/>
+                <w:szCs w:val="21"/>
+              </w:rPr>
+              <w:t xml:space="preserve"> Present</w:t>
+            </w:r>
+          </w:p>
+          <w:p>
+            <w:pPr>
               <w:pStyle w:val="ListParagraph"/>
               <w:widowControl w:val="0"/>
               <w:numPr>
                 <w:ilvl w:val="0"/>
-                <w:numId w:val="7"/>
+                <w:numId w:val="14"/>
               </w:numPr>
               <w:autoSpaceDE w:val="0"/>
               <w:autoSpaceDN w:val="0"/>
@@ -1069,25 +1779,19 @@
               <w:spacing w:line="230" w:lineRule="exact"/>
               <w:rPr>
                 <w:rFonts w:ascii="Palatino" w:hAnsi="Palatino" w:cs="Palatino"/>
-                <w:sz w:val="21"/>
-                <w:szCs w:val="21"/>
-              </w:rPr>
-            </w:pPr>
-            <w:r>
-              <w:rPr>
-                <w:rFonts w:ascii="Palatino" w:hAnsi="Palatino" w:cs="Palatino"/>
-                <w:sz w:val="21"/>
-                <w:szCs w:val="21"/>
-              </w:rPr>
-              <w:t xml:space="preserve">Varsity </w:t>
-            </w:r>
-            <w:r>
-              <w:rPr>
-                <w:rFonts w:ascii="Palatino" w:hAnsi="Palatino" w:cs="Palatino"/>
-                <w:sz w:val="21"/>
-                <w:szCs w:val="21"/>
-              </w:rPr>
-              <w:t>Soccer</w:t>
+                <w:b/>
+                <w:sz w:val="21"/>
+                <w:szCs w:val="21"/>
+              </w:rPr>
+            </w:pPr>
+            <w:r>
+              <w:rPr>
+                <w:rFonts w:ascii="Palatino" w:hAnsi="Palatino" w:cs="Palatino"/>
+                <w:bCs/>
+                <w:sz w:val="21"/>
+                <w:szCs w:val="21"/>
+              </w:rPr>
+              <w:t>Monitored and analyzed IO read/write speeds under varying levels of traffic and resources in an HPC system</w:t>
             </w:r>
           </w:p>
           <w:p>
@@ -1096,7 +1800,7 @@
               <w:widowControl w:val="0"/>
               <w:numPr>
                 <w:ilvl w:val="0"/>
-                <w:numId w:val="7"/>
+                <w:numId w:val="14"/>
               </w:numPr>
               <w:autoSpaceDE w:val="0"/>
               <w:autoSpaceDN w:val="0"/>
@@ -1104,89 +1808,43 @@
               <w:spacing w:line="230" w:lineRule="exact"/>
               <w:rPr>
                 <w:rFonts w:ascii="Palatino" w:hAnsi="Palatino" w:cs="Palatino"/>
-                <w:sz w:val="21"/>
-                <w:szCs w:val="21"/>
-              </w:rPr>
-            </w:pPr>
-            <w:r>
-              <w:rPr>
-                <w:rFonts w:ascii="Palatino" w:hAnsi="Palatino" w:cs="Palatino"/>
-                <w:sz w:val="21"/>
-                <w:szCs w:val="21"/>
-              </w:rPr>
-              <w:t>National Honor Society</w:t>
-            </w:r>
-          </w:p>
-          <w:p>
-            <w:pPr>
-              <w:pStyle w:val="ListParagraph"/>
-              <w:widowControl w:val="0"/>
-              <w:numPr>
-                <w:ilvl w:val="0"/>
-                <w:numId w:val="7"/>
-              </w:numPr>
-              <w:autoSpaceDE w:val="0"/>
-              <w:autoSpaceDN w:val="0"/>
-              <w:adjustRightInd w:val="0"/>
-              <w:spacing w:line="230" w:lineRule="exact"/>
-              <w:rPr>
-                <w:rFonts w:ascii="Palatino" w:hAnsi="Palatino" w:cs="Palatino"/>
-                <w:sz w:val="21"/>
-                <w:szCs w:val="21"/>
-              </w:rPr>
-            </w:pPr>
-            <w:r>
-              <w:rPr>
-                <w:rFonts w:ascii="Palatino" w:hAnsi="Palatino" w:cs="Palatino"/>
-                <w:sz w:val="21"/>
-                <w:szCs w:val="21"/>
-              </w:rPr>
-              <w:t>Math Team</w:t>
-            </w:r>
-          </w:p>
-        </w:tc>
-      </w:tr>
-      <w:tr>
-        <w:trPr>
-          <w:trHeight w:val="1655"/>
-        </w:trPr>
-        <w:tc>
-          <w:tcPr>
-            <w:tcW w:w="1710" w:type="dxa"/>
-            <w:tcBorders>
-              <w:top w:val="single" w:sz="4" w:space="0" w:color="auto"/>
-              <w:bottom w:val="single" w:sz="4" w:space="0" w:color="auto"/>
-            </w:tcBorders>
-          </w:tcPr>
-          <w:p>
-            <w:pPr>
-              <w:widowControl w:val="0"/>
-              <w:autoSpaceDE w:val="0"/>
-              <w:autoSpaceDN w:val="0"/>
-              <w:adjustRightInd w:val="0"/>
-              <w:spacing w:line="230" w:lineRule="exact"/>
-              <w:rPr>
-                <w:rFonts w:ascii="Palatino" w:hAnsi="Palatino" w:cs="Palatino"/>
-                <w:b/>
-                <w:sz w:val="24"/>
-                <w:szCs w:val="24"/>
-              </w:rPr>
-            </w:pPr>
-            <w:r>
-              <w:rPr>
-                <w:rFonts w:ascii="Palatino" w:hAnsi="Palatino" w:cs="Palatino"/>
-                <w:b/>
-                <w:sz w:val="24"/>
-                <w:szCs w:val="24"/>
-              </w:rPr>
-              <w:t>SELECTED COURSES</w:t>
+                <w:b/>
+                <w:sz w:val="21"/>
+                <w:szCs w:val="21"/>
+              </w:rPr>
+            </w:pPr>
+            <w:r>
+              <w:rPr>
+                <w:rFonts w:ascii="Palatino" w:hAnsi="Palatino" w:cs="Palatino"/>
+                <w:bCs/>
+                <w:sz w:val="21"/>
+                <w:szCs w:val="21"/>
+              </w:rPr>
+              <w:t xml:space="preserve">Worked </w:t>
+            </w:r>
+            <w:r>
+              <w:rPr>
+                <w:rFonts w:ascii="Palatino" w:hAnsi="Palatino" w:cs="Palatino"/>
+                <w:bCs/>
+                <w:sz w:val="21"/>
+                <w:szCs w:val="21"/>
+              </w:rPr>
+              <w:t>on Lawrence Livermore National Laboratory usin</w:t>
+            </w:r>
+            <w:r>
+              <w:rPr>
+                <w:rFonts w:ascii="Palatino" w:hAnsi="Palatino" w:cs="Palatino"/>
+                <w:bCs/>
+                <w:sz w:val="21"/>
+                <w:szCs w:val="21"/>
+              </w:rPr>
+              <w:t>g spack, slurm, and MPI</w:t>
             </w:r>
           </w:p>
         </w:tc>
         <w:tc>
           <w:tcPr>
-            <w:tcW w:w="8381" w:type="dxa"/>
-            <w:gridSpan w:val="2"/>
+            <w:tcW w:w="2081" w:type="dxa"/>
             <w:tcBorders>
               <w:bottom w:val="single" w:sz="4" w:space="0" w:color="auto"/>
             </w:tcBorders>
@@ -1198,21 +1856,7 @@
               <w:autoSpaceDN w:val="0"/>
               <w:adjustRightInd w:val="0"/>
               <w:spacing w:line="230" w:lineRule="exact"/>
-              <w:rPr>
-                <w:rFonts w:ascii="Palatino" w:hAnsi="Palatino" w:cs="Palatino"/>
-                <w:b/>
-                <w:sz w:val="22"/>
-                <w:szCs w:val="22"/>
-              </w:rPr>
-            </w:pPr>
-          </w:p>
-          <w:p>
-            <w:pPr>
-              <w:widowControl w:val="0"/>
-              <w:autoSpaceDE w:val="0"/>
-              <w:autoSpaceDN w:val="0"/>
-              <w:adjustRightInd w:val="0"/>
-              <w:spacing w:line="230" w:lineRule="exact"/>
+              <w:jc w:val="right"/>
               <w:rPr>
                 <w:rFonts w:ascii="Palatino" w:hAnsi="Palatino" w:cs="Palatino"/>
                 <w:b/>
@@ -1227,608 +1871,8 @@
                 <w:sz w:val="24"/>
                 <w:szCs w:val="24"/>
               </w:rPr>
-              <w:t>UNIVERSITY OF MARYLAND</w:t>
-            </w:r>
-          </w:p>
-          <w:p>
-            <w:pPr>
-              <w:pStyle w:val="ListParagraph"/>
-              <w:widowControl w:val="0"/>
-              <w:numPr>
-                <w:ilvl w:val="0"/>
-                <w:numId w:val="5"/>
-              </w:numPr>
-              <w:autoSpaceDE w:val="0"/>
-              <w:autoSpaceDN w:val="0"/>
-              <w:adjustRightInd w:val="0"/>
-              <w:spacing w:line="230" w:lineRule="exact"/>
-              <w:rPr>
-                <w:rFonts w:ascii="Palatino" w:hAnsi="Palatino" w:cs="Palatino"/>
-                <w:sz w:val="21"/>
-                <w:szCs w:val="21"/>
-              </w:rPr>
-            </w:pPr>
-            <w:r>
-              <w:rPr>
-                <w:rFonts w:ascii="Palatino" w:hAnsi="Palatino" w:cs="Palatino"/>
-                <w:sz w:val="21"/>
-                <w:szCs w:val="21"/>
-              </w:rPr>
-              <w:t>CMSC 216 Honors Introduction to Computer Systems</w:t>
-            </w:r>
-          </w:p>
-          <w:p>
-            <w:pPr>
-              <w:pStyle w:val="ListParagraph"/>
-              <w:widowControl w:val="0"/>
-              <w:numPr>
-                <w:ilvl w:val="0"/>
-                <w:numId w:val="5"/>
-              </w:numPr>
-              <w:autoSpaceDE w:val="0"/>
-              <w:autoSpaceDN w:val="0"/>
-              <w:adjustRightInd w:val="0"/>
-              <w:spacing w:line="230" w:lineRule="exact"/>
-              <w:rPr>
-                <w:rFonts w:ascii="Palatino" w:hAnsi="Palatino" w:cs="Palatino"/>
-                <w:sz w:val="21"/>
-                <w:szCs w:val="21"/>
-              </w:rPr>
-            </w:pPr>
-            <w:r>
-              <w:rPr>
-                <w:rFonts w:ascii="Palatino" w:hAnsi="Palatino" w:cs="Palatino"/>
-                <w:sz w:val="21"/>
-                <w:szCs w:val="21"/>
-              </w:rPr>
-              <w:t>CMSC 320 Programming Languages</w:t>
-            </w:r>
-          </w:p>
-          <w:p>
-            <w:pPr>
-              <w:pStyle w:val="ListParagraph"/>
-              <w:widowControl w:val="0"/>
-              <w:numPr>
-                <w:ilvl w:val="0"/>
-                <w:numId w:val="5"/>
-              </w:numPr>
-              <w:autoSpaceDE w:val="0"/>
-              <w:autoSpaceDN w:val="0"/>
-              <w:adjustRightInd w:val="0"/>
-              <w:spacing w:line="230" w:lineRule="exact"/>
-              <w:rPr>
-                <w:rFonts w:ascii="Palatino" w:hAnsi="Palatino" w:cs="Palatino"/>
-                <w:sz w:val="21"/>
-                <w:szCs w:val="21"/>
-              </w:rPr>
-            </w:pPr>
-            <w:r>
-              <w:rPr>
-                <w:rFonts w:ascii="Palatino" w:hAnsi="Palatino" w:cs="Palatino"/>
-                <w:sz w:val="21"/>
-                <w:szCs w:val="21"/>
-              </w:rPr>
-              <w:t>CMSC 3</w:t>
-            </w:r>
-            <w:r>
-              <w:rPr>
-                <w:rFonts w:ascii="Palatino" w:hAnsi="Palatino" w:cs="Palatino"/>
-                <w:sz w:val="21"/>
-                <w:szCs w:val="21"/>
-              </w:rPr>
-              <w:t>51</w:t>
-            </w:r>
-            <w:r>
-              <w:rPr>
-                <w:rFonts w:ascii="Palatino" w:hAnsi="Palatino" w:cs="Palatino"/>
-                <w:sz w:val="21"/>
-                <w:szCs w:val="21"/>
-              </w:rPr>
-              <w:t xml:space="preserve"> Algorithms</w:t>
-            </w:r>
-          </w:p>
-          <w:p>
-            <w:pPr>
-              <w:pStyle w:val="ListParagraph"/>
-              <w:widowControl w:val="0"/>
-              <w:numPr>
-                <w:ilvl w:val="0"/>
-                <w:numId w:val="5"/>
-              </w:numPr>
-              <w:autoSpaceDE w:val="0"/>
-              <w:autoSpaceDN w:val="0"/>
-              <w:adjustRightInd w:val="0"/>
-              <w:spacing w:line="230" w:lineRule="exact"/>
-              <w:rPr>
-                <w:rFonts w:ascii="Palatino" w:hAnsi="Palatino" w:cs="Palatino"/>
-                <w:sz w:val="21"/>
-                <w:szCs w:val="21"/>
-              </w:rPr>
-            </w:pPr>
-            <w:r>
-              <w:rPr>
-                <w:rFonts w:ascii="Palatino" w:hAnsi="Palatino" w:cs="Palatino"/>
-                <w:sz w:val="21"/>
-                <w:szCs w:val="21"/>
-              </w:rPr>
-              <w:t xml:space="preserve">MATH </w:t>
-            </w:r>
-            <w:r>
-              <w:rPr>
-                <w:rFonts w:ascii="Palatino" w:hAnsi="Palatino" w:cs="Palatino"/>
-                <w:sz w:val="21"/>
-                <w:szCs w:val="21"/>
-              </w:rPr>
-              <w:t>401</w:t>
-            </w:r>
-            <w:r>
-              <w:rPr>
-                <w:rFonts w:ascii="Palatino" w:hAnsi="Palatino" w:cs="Palatino"/>
-                <w:sz w:val="21"/>
-                <w:szCs w:val="21"/>
-              </w:rPr>
-              <w:t xml:space="preserve"> </w:t>
-            </w:r>
-            <w:r>
-              <w:rPr>
-                <w:rFonts w:ascii="Palatino" w:hAnsi="Palatino" w:cs="Palatino"/>
-                <w:sz w:val="21"/>
-                <w:szCs w:val="21"/>
-              </w:rPr>
-              <w:t>Applications of Linear Algebra</w:t>
-            </w:r>
-          </w:p>
-          <w:p>
-            <w:pPr>
-              <w:pStyle w:val="ListParagraph"/>
-              <w:widowControl w:val="0"/>
-              <w:numPr>
-                <w:ilvl w:val="0"/>
-                <w:numId w:val="5"/>
-              </w:numPr>
-              <w:autoSpaceDE w:val="0"/>
-              <w:autoSpaceDN w:val="0"/>
-              <w:adjustRightInd w:val="0"/>
-              <w:spacing w:line="230" w:lineRule="exact"/>
-              <w:rPr>
-                <w:rFonts w:ascii="Palatino" w:hAnsi="Palatino" w:cs="Palatino"/>
-                <w:sz w:val="21"/>
-                <w:szCs w:val="21"/>
-              </w:rPr>
-            </w:pPr>
-            <w:r>
-              <w:rPr>
-                <w:rFonts w:ascii="Palatino" w:hAnsi="Palatino" w:cs="Palatino"/>
-                <w:sz w:val="21"/>
-                <w:szCs w:val="21"/>
-              </w:rPr>
-              <w:t>MATH 410 Advanced Calculus</w:t>
-            </w:r>
-          </w:p>
-        </w:tc>
-      </w:tr>
-      <w:tr>
-        <w:tc>
-          <w:tcPr>
-            <w:tcW w:w="1710" w:type="dxa"/>
-            <w:tcBorders>
-              <w:top w:val="single" w:sz="4" w:space="0" w:color="auto"/>
-            </w:tcBorders>
-          </w:tcPr>
-          <w:p>
-            <w:pPr>
-              <w:widowControl w:val="0"/>
-              <w:autoSpaceDE w:val="0"/>
-              <w:autoSpaceDN w:val="0"/>
-              <w:adjustRightInd w:val="0"/>
-              <w:spacing w:line="240" w:lineRule="exact"/>
-              <w:rPr>
-                <w:rFonts w:ascii="Palatino" w:hAnsi="Palatino" w:cs="Palatino"/>
-                <w:b/>
-                <w:bCs/>
-                <w:sz w:val="24"/>
-                <w:szCs w:val="24"/>
-              </w:rPr>
-            </w:pPr>
-            <w:r>
-              <w:rPr>
-                <w:rFonts w:ascii="Palatino" w:hAnsi="Palatino" w:cs="Palatino"/>
-                <w:b/>
-                <w:bCs/>
-                <w:sz w:val="24"/>
-                <w:szCs w:val="24"/>
-              </w:rPr>
-              <w:t>EXPERIENCE</w:t>
-            </w:r>
-          </w:p>
-          <w:p>
-            <w:pPr>
-              <w:widowControl w:val="0"/>
-              <w:autoSpaceDE w:val="0"/>
-              <w:autoSpaceDN w:val="0"/>
-              <w:adjustRightInd w:val="0"/>
-              <w:spacing w:line="240" w:lineRule="exact"/>
-              <w:rPr>
-                <w:rFonts w:ascii="Palatino" w:hAnsi="Palatino" w:cs="Palatino"/>
-                <w:b/>
-                <w:bCs/>
-                <w:sz w:val="24"/>
-                <w:szCs w:val="24"/>
-              </w:rPr>
-            </w:pPr>
-          </w:p>
-        </w:tc>
-        <w:tc>
-          <w:tcPr>
-            <w:tcW w:w="6390" w:type="dxa"/>
-            <w:tcBorders>
-              <w:top w:val="single" w:sz="4" w:space="0" w:color="auto"/>
-            </w:tcBorders>
-          </w:tcPr>
-          <w:p>
-            <w:pPr>
-              <w:widowControl w:val="0"/>
-              <w:autoSpaceDE w:val="0"/>
-              <w:autoSpaceDN w:val="0"/>
-              <w:adjustRightInd w:val="0"/>
-              <w:spacing w:line="240" w:lineRule="exact"/>
-              <w:rPr>
-                <w:rFonts w:ascii="Palatino" w:hAnsi="Palatino" w:cs="Palatino"/>
-                <w:b/>
-                <w:bCs/>
-                <w:sz w:val="24"/>
-                <w:szCs w:val="24"/>
-              </w:rPr>
-            </w:pPr>
-          </w:p>
-          <w:p>
-            <w:pPr>
-              <w:widowControl w:val="0"/>
-              <w:autoSpaceDE w:val="0"/>
-              <w:autoSpaceDN w:val="0"/>
-              <w:adjustRightInd w:val="0"/>
-              <w:spacing w:line="240" w:lineRule="exact"/>
-              <w:rPr>
-                <w:rFonts w:ascii="Palatino" w:hAnsi="Palatino" w:cs="Palatino"/>
-                <w:b/>
-                <w:bCs/>
-                <w:sz w:val="24"/>
-                <w:szCs w:val="24"/>
-              </w:rPr>
-            </w:pPr>
-            <w:r>
-              <w:rPr>
-                <w:rFonts w:ascii="Palatino" w:hAnsi="Palatino" w:cs="Palatino"/>
-                <w:b/>
-                <w:bCs/>
-                <w:sz w:val="24"/>
-                <w:szCs w:val="24"/>
-              </w:rPr>
-              <w:t>CAPITAL ONE</w:t>
-            </w:r>
-          </w:p>
-        </w:tc>
-        <w:tc>
-          <w:tcPr>
-            <w:tcW w:w="1991" w:type="dxa"/>
-            <w:tcBorders>
-              <w:top w:val="single" w:sz="4" w:space="0" w:color="auto"/>
-            </w:tcBorders>
-          </w:tcPr>
-          <w:p>
-            <w:pPr>
-              <w:widowControl w:val="0"/>
-              <w:autoSpaceDE w:val="0"/>
-              <w:autoSpaceDN w:val="0"/>
-              <w:adjustRightInd w:val="0"/>
-              <w:spacing w:line="240" w:lineRule="exact"/>
-              <w:jc w:val="right"/>
-              <w:rPr>
-                <w:rFonts w:ascii="Palatino" w:hAnsi="Palatino" w:cs="Palatino"/>
-                <w:b/>
-                <w:bCs/>
-                <w:sz w:val="24"/>
-                <w:szCs w:val="24"/>
-              </w:rPr>
-            </w:pPr>
-          </w:p>
-          <w:p>
-            <w:pPr>
-              <w:widowControl w:val="0"/>
-              <w:autoSpaceDE w:val="0"/>
-              <w:autoSpaceDN w:val="0"/>
-              <w:adjustRightInd w:val="0"/>
-              <w:spacing w:line="240" w:lineRule="exact"/>
-              <w:jc w:val="right"/>
-              <w:rPr>
-                <w:rFonts w:ascii="Palatino" w:hAnsi="Palatino" w:cs="Palatino"/>
-                <w:b/>
-                <w:bCs/>
-                <w:sz w:val="24"/>
-                <w:szCs w:val="24"/>
-              </w:rPr>
-            </w:pPr>
-            <w:r>
-              <w:rPr>
-                <w:rFonts w:ascii="Palatino" w:hAnsi="Palatino" w:cs="Palatino"/>
-                <w:b/>
-                <w:bCs/>
-                <w:sz w:val="24"/>
-                <w:szCs w:val="24"/>
-              </w:rPr>
               <w:t>College Park, MD</w:t>
             </w:r>
-          </w:p>
-        </w:tc>
-      </w:tr>
-      <w:tr>
-        <w:tc>
-          <w:tcPr>
-            <w:tcW w:w="1710" w:type="dxa"/>
-          </w:tcPr>
-          <w:p>
-            <w:pPr>
-              <w:widowControl w:val="0"/>
-              <w:autoSpaceDE w:val="0"/>
-              <w:autoSpaceDN w:val="0"/>
-              <w:adjustRightInd w:val="0"/>
-              <w:spacing w:line="240" w:lineRule="exact"/>
-              <w:rPr>
-                <w:rFonts w:ascii="Palatino" w:hAnsi="Palatino" w:cs="Palatino"/>
-                <w:b/>
-                <w:bCs/>
-                <w:sz w:val="22"/>
-                <w:szCs w:val="22"/>
-              </w:rPr>
-            </w:pPr>
-          </w:p>
-        </w:tc>
-        <w:tc>
-          <w:tcPr>
-            <w:tcW w:w="6390" w:type="dxa"/>
-          </w:tcPr>
-          <w:p>
-            <w:pPr>
-              <w:widowControl w:val="0"/>
-              <w:autoSpaceDE w:val="0"/>
-              <w:autoSpaceDN w:val="0"/>
-              <w:adjustRightInd w:val="0"/>
-              <w:spacing w:line="240" w:lineRule="exact"/>
-              <w:rPr>
-                <w:rFonts w:ascii="Palatino" w:hAnsi="Palatino" w:cs="Palatino"/>
-                <w:b/>
-                <w:bCs/>
-                <w:sz w:val="21"/>
-                <w:szCs w:val="21"/>
-              </w:rPr>
-            </w:pPr>
-            <w:r>
-              <w:rPr>
-                <w:rFonts w:ascii="Palatino" w:hAnsi="Palatino" w:cs="Palatino"/>
-                <w:b/>
-                <w:bCs/>
-                <w:sz w:val="21"/>
-                <w:szCs w:val="21"/>
-              </w:rPr>
-              <w:t>Internship, June 2019 – February 2020</w:t>
-            </w:r>
-          </w:p>
-        </w:tc>
-        <w:tc>
-          <w:tcPr>
-            <w:tcW w:w="1991" w:type="dxa"/>
-          </w:tcPr>
-          <w:p>
-            <w:pPr>
-              <w:widowControl w:val="0"/>
-              <w:autoSpaceDE w:val="0"/>
-              <w:autoSpaceDN w:val="0"/>
-              <w:adjustRightInd w:val="0"/>
-              <w:spacing w:line="240" w:lineRule="exact"/>
-              <w:jc w:val="right"/>
-              <w:rPr>
-                <w:rFonts w:ascii="Palatino" w:hAnsi="Palatino" w:cs="Palatino"/>
-                <w:b/>
-                <w:bCs/>
-                <w:sz w:val="22"/>
-                <w:szCs w:val="22"/>
-              </w:rPr>
-            </w:pPr>
-          </w:p>
-        </w:tc>
-      </w:tr>
-      <w:tr>
-        <w:trPr>
-          <w:trHeight w:val="972"/>
-        </w:trPr>
-        <w:tc>
-          <w:tcPr>
-            <w:tcW w:w="1710" w:type="dxa"/>
-          </w:tcPr>
-          <w:p>
-            <w:pPr>
-              <w:widowControl w:val="0"/>
-              <w:autoSpaceDE w:val="0"/>
-              <w:autoSpaceDN w:val="0"/>
-              <w:adjustRightInd w:val="0"/>
-              <w:spacing w:line="240" w:lineRule="exact"/>
-              <w:rPr>
-                <w:rFonts w:ascii="Palatino" w:hAnsi="Palatino" w:cs="Palatino"/>
-                <w:b/>
-                <w:bCs/>
-                <w:sz w:val="22"/>
-                <w:szCs w:val="22"/>
-              </w:rPr>
-            </w:pPr>
-          </w:p>
-        </w:tc>
-        <w:tc>
-          <w:tcPr>
-            <w:tcW w:w="8381" w:type="dxa"/>
-            <w:gridSpan w:val="2"/>
-          </w:tcPr>
-          <w:p>
-            <w:pPr>
-              <w:pStyle w:val="ListParagraph"/>
-              <w:widowControl w:val="0"/>
-              <w:numPr>
-                <w:ilvl w:val="0"/>
-                <w:numId w:val="6"/>
-              </w:numPr>
-              <w:autoSpaceDE w:val="0"/>
-              <w:autoSpaceDN w:val="0"/>
-              <w:adjustRightInd w:val="0"/>
-              <w:spacing w:line="230" w:lineRule="exact"/>
-              <w:rPr>
-                <w:rFonts w:ascii="Palatino" w:hAnsi="Palatino" w:cs="Palatino"/>
-                <w:sz w:val="21"/>
-                <w:szCs w:val="21"/>
-              </w:rPr>
-            </w:pPr>
-            <w:bookmarkStart w:id="0" w:name="_GoBack"/>
-            <w:r>
-              <w:rPr>
-                <w:rFonts w:ascii="Palatino" w:hAnsi="Palatino" w:cs="Palatino"/>
-                <w:sz w:val="21"/>
-                <w:szCs w:val="21"/>
-              </w:rPr>
-              <w:t xml:space="preserve">Full-stack development of a new </w:t>
-            </w:r>
-            <w:r>
-              <w:rPr>
-                <w:rFonts w:ascii="Palatino" w:hAnsi="Palatino" w:cs="Palatino"/>
-                <w:sz w:val="21"/>
-                <w:szCs w:val="21"/>
-              </w:rPr>
-              <w:t>Application</w:t>
-            </w:r>
-            <w:r>
-              <w:rPr>
-                <w:rFonts w:ascii="Palatino" w:hAnsi="Palatino" w:cs="Palatino"/>
-                <w:sz w:val="21"/>
-                <w:szCs w:val="21"/>
-              </w:rPr>
-              <w:t xml:space="preserve"> monitoring </w:t>
-            </w:r>
-            <w:r>
-              <w:rPr>
-                <w:rFonts w:ascii="Palatino" w:hAnsi="Palatino" w:cs="Palatino"/>
-                <w:sz w:val="21"/>
-                <w:szCs w:val="21"/>
-              </w:rPr>
-              <w:t>tool</w:t>
-            </w:r>
-            <w:r>
-              <w:rPr>
-                <w:rFonts w:ascii="Palatino" w:hAnsi="Palatino" w:cs="Palatino"/>
-                <w:sz w:val="21"/>
-                <w:szCs w:val="21"/>
-              </w:rPr>
-              <w:t xml:space="preserve"> built using Golang and React</w:t>
-            </w:r>
-            <w:r>
-              <w:rPr>
-                <w:rFonts w:ascii="Palatino" w:hAnsi="Palatino" w:cs="Palatino"/>
-                <w:sz w:val="21"/>
-                <w:szCs w:val="21"/>
-              </w:rPr>
-              <w:t xml:space="preserve"> as part of a large team</w:t>
-            </w:r>
-          </w:p>
-          <w:p>
-            <w:pPr>
-              <w:pStyle w:val="ListParagraph"/>
-              <w:widowControl w:val="0"/>
-              <w:numPr>
-                <w:ilvl w:val="0"/>
-                <w:numId w:val="6"/>
-              </w:numPr>
-              <w:autoSpaceDE w:val="0"/>
-              <w:autoSpaceDN w:val="0"/>
-              <w:adjustRightInd w:val="0"/>
-              <w:spacing w:line="230" w:lineRule="exact"/>
-              <w:rPr>
-                <w:rFonts w:ascii="Palatino" w:hAnsi="Palatino" w:cs="Palatino"/>
-                <w:sz w:val="21"/>
-                <w:szCs w:val="21"/>
-              </w:rPr>
-            </w:pPr>
-            <w:r>
-              <w:rPr>
-                <w:rFonts w:ascii="Palatino" w:hAnsi="Palatino" w:cs="Palatino"/>
-                <w:sz w:val="21"/>
-                <w:szCs w:val="21"/>
-              </w:rPr>
-              <w:t>Worked on REST APIs creating and maintaining existing endpoints</w:t>
-            </w:r>
-          </w:p>
-          <w:p>
-            <w:pPr>
-              <w:pStyle w:val="ListParagraph"/>
-              <w:widowControl w:val="0"/>
-              <w:numPr>
-                <w:ilvl w:val="0"/>
-                <w:numId w:val="4"/>
-              </w:numPr>
-              <w:autoSpaceDE w:val="0"/>
-              <w:autoSpaceDN w:val="0"/>
-              <w:adjustRightInd w:val="0"/>
-              <w:spacing w:line="230" w:lineRule="exact"/>
-              <w:rPr>
-                <w:rFonts w:ascii="Palatino" w:hAnsi="Palatino" w:cs="Palatino"/>
-                <w:sz w:val="21"/>
-                <w:szCs w:val="21"/>
-              </w:rPr>
-            </w:pPr>
-            <w:r>
-              <w:rPr>
-                <w:rFonts w:ascii="Palatino" w:hAnsi="Palatino" w:cs="Palatino"/>
-                <w:sz w:val="21"/>
-                <w:szCs w:val="21"/>
-              </w:rPr>
-              <w:t xml:space="preserve">Implemented backend </w:t>
-            </w:r>
-            <w:r>
-              <w:rPr>
-                <w:rFonts w:ascii="Palatino" w:hAnsi="Palatino" w:cs="Palatino"/>
-                <w:sz w:val="21"/>
-                <w:szCs w:val="21"/>
-              </w:rPr>
-              <w:t>using</w:t>
-            </w:r>
-            <w:r>
-              <w:rPr>
-                <w:rFonts w:ascii="Palatino" w:hAnsi="Palatino" w:cs="Palatino"/>
-                <w:sz w:val="21"/>
-                <w:szCs w:val="21"/>
-              </w:rPr>
-              <w:t xml:space="preserve"> Golang and </w:t>
-            </w:r>
-            <w:r>
-              <w:rPr>
-                <w:rFonts w:ascii="Palatino" w:hAnsi="Palatino" w:cs="Palatino"/>
-                <w:sz w:val="21"/>
-                <w:szCs w:val="21"/>
-              </w:rPr>
-              <w:t xml:space="preserve">PostgreSQL to store information in </w:t>
-            </w:r>
-            <w:r>
-              <w:rPr>
-                <w:rFonts w:ascii="Palatino" w:hAnsi="Palatino" w:cs="Palatino"/>
-                <w:sz w:val="21"/>
-                <w:szCs w:val="21"/>
-              </w:rPr>
-              <w:t xml:space="preserve">a </w:t>
-            </w:r>
-            <w:r>
-              <w:rPr>
-                <w:rFonts w:ascii="Palatino" w:hAnsi="Palatino" w:cs="Palatino"/>
-                <w:sz w:val="21"/>
-                <w:szCs w:val="21"/>
-              </w:rPr>
-              <w:t>database and incorporate API streams</w:t>
-            </w:r>
-            <w:bookmarkEnd w:id="0"/>
           </w:p>
         </w:tc>
       </w:tr>
@@ -1838,7 +1882,7 @@
         </w:trPr>
         <w:tc>
           <w:tcPr>
-            <w:tcW w:w="1710" w:type="dxa"/>
+            <w:tcW w:w="1530" w:type="dxa"/>
             <w:tcBorders>
               <w:top w:val="single" w:sz="4" w:space="0" w:color="auto"/>
             </w:tcBorders>
@@ -1849,22 +1893,22 @@
               <w:autoSpaceDE w:val="0"/>
               <w:autoSpaceDN w:val="0"/>
               <w:adjustRightInd w:val="0"/>
-              <w:spacing w:line="240" w:lineRule="exact"/>
-              <w:rPr>
-                <w:rFonts w:ascii="Palatino" w:hAnsi="Palatino" w:cs="Palatino"/>
-                <w:b/>
-                <w:bCs/>
-                <w:sz w:val="24"/>
-                <w:szCs w:val="24"/>
-              </w:rPr>
-            </w:pPr>
-            <w:r>
-              <w:rPr>
-                <w:rFonts w:ascii="Palatino" w:hAnsi="Palatino" w:cs="Palatino"/>
-                <w:b/>
-                <w:bCs/>
-                <w:sz w:val="24"/>
-                <w:szCs w:val="24"/>
+              <w:spacing w:line="230" w:lineRule="exact"/>
+              <w:rPr>
+                <w:rFonts w:ascii="Palatino" w:hAnsi="Palatino" w:cs="Palatino"/>
+                <w:b/>
+                <w:bCs/>
+                <w:sz w:val="23"/>
+                <w:szCs w:val="23"/>
+              </w:rPr>
+            </w:pPr>
+            <w:r>
+              <w:rPr>
+                <w:rFonts w:ascii="Palatino" w:hAnsi="Palatino" w:cs="Palatino"/>
+                <w:b/>
+                <w:bCs/>
+                <w:sz w:val="23"/>
+                <w:szCs w:val="23"/>
               </w:rPr>
               <w:t>PROJECTS</w:t>
             </w:r>
@@ -1872,7 +1916,7 @@
         </w:tc>
         <w:tc>
           <w:tcPr>
-            <w:tcW w:w="8381" w:type="dxa"/>
+            <w:tcW w:w="6480" w:type="dxa"/>
             <w:gridSpan w:val="2"/>
             <w:tcBorders>
               <w:top w:val="single" w:sz="4" w:space="0" w:color="auto"/>
@@ -1885,11 +1929,35 @@
               <w:autoSpaceDN w:val="0"/>
               <w:adjustRightInd w:val="0"/>
               <w:spacing w:line="230" w:lineRule="exact"/>
-              <w:jc w:val="both"/>
-              <w:rPr>
-                <w:rFonts w:ascii="Palatino" w:hAnsi="Palatino" w:cs="Palatino"/>
-                <w:sz w:val="22"/>
-                <w:szCs w:val="22"/>
+              <w:rPr>
+                <w:rFonts w:ascii="Palatino" w:hAnsi="Palatino" w:cs="Palatino"/>
+                <w:b/>
+                <w:sz w:val="24"/>
+                <w:szCs w:val="24"/>
+              </w:rPr>
+            </w:pPr>
+          </w:p>
+        </w:tc>
+        <w:tc>
+          <w:tcPr>
+            <w:tcW w:w="2081" w:type="dxa"/>
+            <w:tcBorders>
+              <w:top w:val="single" w:sz="4" w:space="0" w:color="auto"/>
+            </w:tcBorders>
+          </w:tcPr>
+          <w:p>
+            <w:pPr>
+              <w:widowControl w:val="0"/>
+              <w:autoSpaceDE w:val="0"/>
+              <w:autoSpaceDN w:val="0"/>
+              <w:adjustRightInd w:val="0"/>
+              <w:spacing w:line="230" w:lineRule="exact"/>
+              <w:jc w:val="right"/>
+              <w:rPr>
+                <w:rFonts w:ascii="Palatino" w:hAnsi="Palatino" w:cs="Palatino"/>
+                <w:b/>
+                <w:sz w:val="21"/>
+                <w:szCs w:val="21"/>
               </w:rPr>
             </w:pPr>
           </w:p>
@@ -1901,8 +1969,7 @@
         </w:trPr>
         <w:tc>
           <w:tcPr>
-            <w:tcW w:w="1710" w:type="dxa"/>
-            <w:vMerge w:val="restart"/>
+            <w:tcW w:w="1530" w:type="dxa"/>
           </w:tcPr>
           <w:p>
             <w:pPr>
@@ -1913,16 +1980,32 @@
               <w:spacing w:line="230" w:lineRule="exact"/>
               <w:rPr>
                 <w:rFonts w:ascii="Palatino" w:hAnsi="Palatino" w:cs="Palatino"/>
-                <w:sz w:val="21"/>
-                <w:szCs w:val="21"/>
+                <w:b/>
+                <w:bCs/>
+                <w:sz w:val="23"/>
+                <w:szCs w:val="23"/>
+              </w:rPr>
+            </w:pPr>
+          </w:p>
+          <w:p>
+            <w:pPr>
+              <w:widowControl w:val="0"/>
+              <w:autoSpaceDE w:val="0"/>
+              <w:autoSpaceDN w:val="0"/>
+              <w:adjustRightInd w:val="0"/>
+              <w:spacing w:line="230" w:lineRule="exact"/>
+              <w:rPr>
+                <w:rFonts w:ascii="Palatino" w:hAnsi="Palatino" w:cs="Palatino"/>
+                <w:sz w:val="23"/>
+                <w:szCs w:val="23"/>
               </w:rPr>
             </w:pPr>
           </w:p>
         </w:tc>
         <w:tc>
           <w:tcPr>
-            <w:tcW w:w="8381" w:type="dxa"/>
-            <w:gridSpan w:val="2"/>
+            <w:tcW w:w="8561" w:type="dxa"/>
+            <w:gridSpan w:val="3"/>
           </w:tcPr>
           <w:p>
             <w:pPr>
@@ -1945,7 +2028,7 @@
                 <w:sz w:val="21"/>
                 <w:szCs w:val="21"/>
               </w:rPr>
-              <w:t>Dijkstra’s and A* Pathfinding</w:t>
+              <w:t>Simple Programming Language</w:t>
             </w:r>
           </w:p>
           <w:p>
@@ -1970,30 +2053,74 @@
             <w:r>
               <w:rPr>
                 <w:rFonts w:ascii="Palatino" w:hAnsi="Palatino" w:cs="Palatino"/>
-                <w:sz w:val="21"/>
-                <w:szCs w:val="21"/>
-              </w:rPr>
-              <w:t>Found</w:t>
-            </w:r>
-            <w:r>
-              <w:rPr>
-                <w:rFonts w:ascii="Palatino" w:hAnsi="Palatino" w:cs="Palatino"/>
-                <w:sz w:val="21"/>
-                <w:szCs w:val="21"/>
-              </w:rPr>
-              <w:t xml:space="preserve"> the shortest path between nodes in a graph data structure</w:t>
-            </w:r>
-            <w:r>
-              <w:rPr>
-                <w:rFonts w:ascii="Palatino" w:hAnsi="Palatino" w:cs="Palatino"/>
-                <w:sz w:val="21"/>
-                <w:szCs w:val="21"/>
-              </w:rPr>
-              <w:t xml:space="preserve"> and</w:t>
-            </w:r>
-            <w:r>
-              <w:rPr>
-                <w:rFonts w:ascii="Palatino" w:hAnsi="Palatino" w:cs="Palatino"/>
+                <w:bCs/>
+                <w:sz w:val="21"/>
+                <w:szCs w:val="21"/>
+              </w:rPr>
+              <w:t xml:space="preserve">Created a compiler and interpreter for a new programming language written in </w:t>
+            </w:r>
+            <w:proofErr w:type="spellStart"/>
+            <w:r>
+              <w:rPr>
+                <w:rFonts w:ascii="Palatino" w:hAnsi="Palatino" w:cs="Palatino"/>
+                <w:bCs/>
+                <w:sz w:val="21"/>
+                <w:szCs w:val="21"/>
+              </w:rPr>
+              <w:t>OCam</w:t>
+            </w:r>
+            <w:r>
+              <w:rPr>
+                <w:rFonts w:ascii="Palatino" w:hAnsi="Palatino" w:cs="Palatino"/>
+                <w:bCs/>
+                <w:sz w:val="21"/>
+                <w:szCs w:val="21"/>
+              </w:rPr>
+              <w:t>l</w:t>
+            </w:r>
+            <w:proofErr w:type="spellEnd"/>
+          </w:p>
+          <w:p>
+            <w:pPr>
+              <w:pStyle w:val="ListParagraph"/>
+              <w:widowControl w:val="0"/>
+              <w:numPr>
+                <w:ilvl w:val="0"/>
+                <w:numId w:val="3"/>
+              </w:numPr>
+              <w:autoSpaceDE w:val="0"/>
+              <w:autoSpaceDN w:val="0"/>
+              <w:adjustRightInd w:val="0"/>
+              <w:spacing w:line="230" w:lineRule="exact"/>
+              <w:rPr>
+                <w:rFonts w:ascii="Palatino" w:hAnsi="Palatino" w:cs="Palatino"/>
+                <w:b/>
+                <w:sz w:val="21"/>
+                <w:szCs w:val="21"/>
+              </w:rPr>
+            </w:pPr>
+            <w:r>
+              <w:rPr>
+                <w:rFonts w:ascii="Palatino" w:hAnsi="Palatino" w:cs="Palatino"/>
+                <w:bCs/>
+                <w:sz w:val="21"/>
+                <w:szCs w:val="21"/>
+              </w:rPr>
+              <w:t xml:space="preserve">Full implementation </w:t>
+            </w:r>
+            <w:r>
+              <w:rPr>
+                <w:rFonts w:ascii="Palatino" w:hAnsi="Palatino" w:cs="Palatino"/>
+                <w:bCs/>
+                <w:sz w:val="21"/>
+                <w:szCs w:val="21"/>
+              </w:rPr>
+              <w:t>of</w:t>
+            </w:r>
+            <w:r>
+              <w:rPr>
+                <w:rFonts w:ascii="Palatino" w:hAnsi="Palatino" w:cs="Palatino"/>
+                <w:bCs/>
                 <w:sz w:val="21"/>
                 <w:szCs w:val="21"/>
               </w:rPr>
@@ -2002,43 +2129,46 @@
             <w:r>
               <w:rPr>
                 <w:rFonts w:ascii="Palatino" w:hAnsi="Palatino" w:cs="Palatino"/>
-                <w:sz w:val="21"/>
-                <w:szCs w:val="21"/>
-              </w:rPr>
-              <w:t>a</w:t>
-            </w:r>
-            <w:r>
-              <w:rPr>
-                <w:rFonts w:ascii="Palatino" w:hAnsi="Palatino" w:cs="Palatino"/>
-                <w:sz w:val="21"/>
-                <w:szCs w:val="21"/>
-              </w:rPr>
-              <w:t xml:space="preserve">dded in a heuristic for </w:t>
-            </w:r>
-            <w:r>
-              <w:rPr>
-                <w:rFonts w:ascii="Palatino" w:hAnsi="Palatino" w:cs="Palatino"/>
-                <w:sz w:val="21"/>
-                <w:szCs w:val="21"/>
-              </w:rPr>
-              <w:t xml:space="preserve">dynamic </w:t>
-            </w:r>
-            <w:r>
-              <w:rPr>
-                <w:rFonts w:ascii="Palatino" w:hAnsi="Palatino" w:cs="Palatino"/>
-                <w:sz w:val="21"/>
-                <w:szCs w:val="21"/>
-              </w:rPr>
-              <w:t>A* pathfinding</w:t>
-            </w:r>
-            <w:r>
-              <w:rPr>
-                <w:rFonts w:ascii="Palatino" w:hAnsi="Palatino" w:cs="Palatino"/>
-                <w:sz w:val="21"/>
-                <w:szCs w:val="21"/>
-              </w:rPr>
-              <w:t xml:space="preserve"> in a tower-defense game</w:t>
-            </w:r>
+                <w:bCs/>
+                <w:sz w:val="21"/>
+                <w:szCs w:val="21"/>
+              </w:rPr>
+              <w:t>loops, variables, and functions</w:t>
+            </w:r>
+            <w:r>
+              <w:rPr>
+                <w:rFonts w:ascii="Palatino" w:hAnsi="Palatino" w:cs="Palatino"/>
+                <w:bCs/>
+                <w:sz w:val="21"/>
+                <w:szCs w:val="21"/>
+              </w:rPr>
+              <w:t>, and recursi</w:t>
+            </w:r>
+            <w:r>
+              <w:rPr>
+                <w:rFonts w:ascii="Palatino" w:hAnsi="Palatino" w:cs="Palatino"/>
+                <w:bCs/>
+                <w:sz w:val="21"/>
+                <w:szCs w:val="21"/>
+              </w:rPr>
+              <w:t>ve methods</w:t>
+            </w:r>
+          </w:p>
+          <w:p>
+            <w:pPr>
+              <w:pStyle w:val="ListParagraph"/>
+              <w:widowControl w:val="0"/>
+              <w:autoSpaceDE w:val="0"/>
+              <w:autoSpaceDN w:val="0"/>
+              <w:adjustRightInd w:val="0"/>
+              <w:spacing w:line="230" w:lineRule="exact"/>
+              <w:rPr>
+                <w:rFonts w:ascii="Palatino" w:hAnsi="Palatino" w:cs="Palatino"/>
+                <w:b/>
+                <w:sz w:val="21"/>
+                <w:szCs w:val="21"/>
+              </w:rPr>
+            </w:pPr>
           </w:p>
         </w:tc>
       </w:tr>
@@ -2048,8 +2178,8 @@
         </w:trPr>
         <w:tc>
           <w:tcPr>
-            <w:tcW w:w="1710" w:type="dxa"/>
-            <w:vMerge/>
+            <w:tcW w:w="1530" w:type="dxa"/>
+            <w:vMerge w:val="restart"/>
           </w:tcPr>
           <w:p>
             <w:pPr>
@@ -2060,16 +2190,16 @@
               <w:spacing w:line="230" w:lineRule="exact"/>
               <w:rPr>
                 <w:rFonts w:ascii="Palatino" w:hAnsi="Palatino" w:cs="Palatino"/>
-                <w:sz w:val="21"/>
-                <w:szCs w:val="21"/>
+                <w:sz w:val="23"/>
+                <w:szCs w:val="23"/>
               </w:rPr>
             </w:pPr>
           </w:p>
         </w:tc>
         <w:tc>
           <w:tcPr>
-            <w:tcW w:w="8381" w:type="dxa"/>
-            <w:gridSpan w:val="2"/>
+            <w:tcW w:w="8561" w:type="dxa"/>
+            <w:gridSpan w:val="3"/>
           </w:tcPr>
           <w:p>
             <w:pPr>
@@ -2092,7 +2222,7 @@
                 <w:sz w:val="21"/>
                 <w:szCs w:val="21"/>
               </w:rPr>
-              <w:t>Simple Programming Language</w:t>
+              <w:t>Cybersecurity Bank Project</w:t>
             </w:r>
           </w:p>
           <w:p>
@@ -2121,75 +2251,98 @@
                 <w:sz w:val="21"/>
                 <w:szCs w:val="21"/>
               </w:rPr>
-              <w:t xml:space="preserve">Created a compiler and interpreter for a new programming language, written in </w:t>
-            </w:r>
-            <w:proofErr w:type="spellStart"/>
-            <w:r>
-              <w:rPr>
-                <w:rFonts w:ascii="Palatino" w:hAnsi="Palatino" w:cs="Palatino"/>
-                <w:bCs/>
-                <w:sz w:val="21"/>
-                <w:szCs w:val="21"/>
-              </w:rPr>
-              <w:t>OCaml</w:t>
-            </w:r>
-            <w:proofErr w:type="spellEnd"/>
-            <w:r>
-              <w:rPr>
-                <w:rFonts w:ascii="Palatino" w:hAnsi="Palatino" w:cs="Palatino"/>
-                <w:bCs/>
-                <w:sz w:val="21"/>
-                <w:szCs w:val="21"/>
-              </w:rPr>
-              <w:t xml:space="preserve">, that successfully </w:t>
-            </w:r>
-            <w:r>
-              <w:rPr>
-                <w:rFonts w:ascii="Palatino" w:hAnsi="Palatino" w:cs="Palatino"/>
-                <w:bCs/>
-                <w:sz w:val="21"/>
-                <w:szCs w:val="21"/>
-              </w:rPr>
-              <w:t>execute</w:t>
-            </w:r>
-            <w:r>
-              <w:rPr>
-                <w:rFonts w:ascii="Palatino" w:hAnsi="Palatino" w:cs="Palatino"/>
-                <w:bCs/>
-                <w:sz w:val="21"/>
-                <w:szCs w:val="21"/>
-              </w:rPr>
-              <w:t>s</w:t>
-            </w:r>
-            <w:r>
-              <w:rPr>
-                <w:rFonts w:ascii="Palatino" w:hAnsi="Palatino" w:cs="Palatino"/>
-                <w:bCs/>
-                <w:sz w:val="21"/>
-                <w:szCs w:val="21"/>
-              </w:rPr>
-              <w:t xml:space="preserve"> a program</w:t>
-            </w:r>
-            <w:r>
-              <w:rPr>
-                <w:rFonts w:ascii="Palatino" w:hAnsi="Palatino" w:cs="Palatino"/>
-                <w:bCs/>
-                <w:sz w:val="21"/>
-                <w:szCs w:val="21"/>
-              </w:rPr>
-              <w:t xml:space="preserve"> with loops, variables, and functions</w:t>
-            </w:r>
+              <w:t>Created a client and server-side bank program with end to end encryption using RSA keys, AES encryption, and Cipher Block Chaining</w:t>
+            </w:r>
+          </w:p>
+          <w:p>
+            <w:pPr>
+              <w:pStyle w:val="ListParagraph"/>
+              <w:widowControl w:val="0"/>
+              <w:numPr>
+                <w:ilvl w:val="0"/>
+                <w:numId w:val="3"/>
+              </w:numPr>
+              <w:autoSpaceDE w:val="0"/>
+              <w:autoSpaceDN w:val="0"/>
+              <w:adjustRightInd w:val="0"/>
+              <w:spacing w:line="230" w:lineRule="exact"/>
+              <w:rPr>
+                <w:rFonts w:ascii="Palatino" w:hAnsi="Palatino" w:cs="Palatino"/>
+                <w:b/>
+                <w:sz w:val="21"/>
+                <w:szCs w:val="21"/>
+              </w:rPr>
+            </w:pPr>
+            <w:r>
+              <w:rPr>
+                <w:rFonts w:ascii="Palatino" w:hAnsi="Palatino" w:cs="Palatino"/>
+                <w:bCs/>
+                <w:sz w:val="21"/>
+                <w:szCs w:val="21"/>
+              </w:rPr>
+              <w:t xml:space="preserve">Developed in a </w:t>
+            </w:r>
+            <w:r>
+              <w:rPr>
+                <w:rFonts w:ascii="Palatino" w:hAnsi="Palatino" w:cs="Palatino"/>
+                <w:bCs/>
+                <w:sz w:val="21"/>
+                <w:szCs w:val="21"/>
+              </w:rPr>
+              <w:t>C environment using sockets for network and OpenSSL library</w:t>
+            </w:r>
+          </w:p>
+          <w:p>
+            <w:pPr>
+              <w:pStyle w:val="ListParagraph"/>
+              <w:widowControl w:val="0"/>
+              <w:autoSpaceDE w:val="0"/>
+              <w:autoSpaceDN w:val="0"/>
+              <w:adjustRightInd w:val="0"/>
+              <w:spacing w:line="230" w:lineRule="exact"/>
+              <w:rPr>
+                <w:rFonts w:ascii="Palatino" w:hAnsi="Palatino" w:cs="Palatino"/>
+                <w:b/>
+                <w:sz w:val="21"/>
+                <w:szCs w:val="21"/>
+              </w:rPr>
+            </w:pPr>
           </w:p>
         </w:tc>
       </w:tr>
       <w:tr>
         <w:trPr>
-          <w:trHeight w:val="71"/>
+          <w:trHeight w:val="1214"/>
         </w:trPr>
         <w:tc>
           <w:tcPr>
-            <w:tcW w:w="1710" w:type="dxa"/>
+            <w:tcW w:w="1530" w:type="dxa"/>
             <w:vMerge/>
+            <w:tcBorders>
+              <w:top w:val="single" w:sz="4" w:space="0" w:color="auto"/>
+            </w:tcBorders>
+          </w:tcPr>
+          <w:p>
+            <w:pPr>
+              <w:widowControl w:val="0"/>
+              <w:autoSpaceDE w:val="0"/>
+              <w:autoSpaceDN w:val="0"/>
+              <w:adjustRightInd w:val="0"/>
+              <w:spacing w:line="230" w:lineRule="exact"/>
+              <w:rPr>
+                <w:rFonts w:ascii="Palatino" w:hAnsi="Palatino" w:cs="Palatino"/>
+                <w:b/>
+                <w:bCs/>
+                <w:sz w:val="23"/>
+                <w:szCs w:val="23"/>
+              </w:rPr>
+            </w:pPr>
+          </w:p>
+        </w:tc>
+        <w:tc>
+          <w:tcPr>
+            <w:tcW w:w="8561" w:type="dxa"/>
+            <w:gridSpan w:val="3"/>
             <w:tcBorders>
               <w:bottom w:val="single" w:sz="4" w:space="0" w:color="auto"/>
             </w:tcBorders>
@@ -2203,42 +2356,61 @@
               <w:spacing w:line="230" w:lineRule="exact"/>
               <w:rPr>
                 <w:rFonts w:ascii="Palatino" w:hAnsi="Palatino" w:cs="Palatino"/>
-                <w:sz w:val="21"/>
-                <w:szCs w:val="21"/>
-              </w:rPr>
-            </w:pPr>
-          </w:p>
-        </w:tc>
-        <w:tc>
-          <w:tcPr>
-            <w:tcW w:w="8381" w:type="dxa"/>
-            <w:gridSpan w:val="2"/>
-            <w:tcBorders>
-              <w:bottom w:val="single" w:sz="4" w:space="0" w:color="auto"/>
-            </w:tcBorders>
-          </w:tcPr>
-          <w:p>
-            <w:pPr>
-              <w:widowControl w:val="0"/>
-              <w:autoSpaceDE w:val="0"/>
-              <w:autoSpaceDN w:val="0"/>
-              <w:adjustRightInd w:val="0"/>
-              <w:spacing w:line="230" w:lineRule="exact"/>
-              <w:rPr>
-                <w:rFonts w:ascii="Palatino" w:hAnsi="Palatino" w:cs="Palatino"/>
-                <w:b/>
-                <w:sz w:val="21"/>
-                <w:szCs w:val="21"/>
-              </w:rPr>
-            </w:pPr>
-            <w:r>
-              <w:rPr>
-                <w:rFonts w:ascii="Palatino" w:hAnsi="Palatino" w:cs="Palatino"/>
-                <w:b/>
-                <w:sz w:val="21"/>
-                <w:szCs w:val="21"/>
-              </w:rPr>
-              <w:t>Calendar App</w:t>
+                <w:b/>
+                <w:bCs/>
+                <w:sz w:val="21"/>
+                <w:szCs w:val="21"/>
+              </w:rPr>
+            </w:pPr>
+            <w:r>
+              <w:rPr>
+                <w:rFonts w:ascii="Palatino" w:hAnsi="Palatino" w:cs="Palatino"/>
+                <w:b/>
+                <w:bCs/>
+                <w:sz w:val="21"/>
+                <w:szCs w:val="21"/>
+              </w:rPr>
+              <w:t>Air</w:t>
+            </w:r>
+            <w:r>
+              <w:rPr>
+                <w:rFonts w:ascii="Palatino" w:hAnsi="Palatino" w:cs="Palatino"/>
+                <w:b/>
+                <w:bCs/>
+                <w:sz w:val="21"/>
+                <w:szCs w:val="21"/>
+              </w:rPr>
+              <w:t>b</w:t>
+            </w:r>
+            <w:r>
+              <w:rPr>
+                <w:rFonts w:ascii="Palatino" w:hAnsi="Palatino" w:cs="Palatino"/>
+                <w:b/>
+                <w:bCs/>
+                <w:sz w:val="21"/>
+                <w:szCs w:val="21"/>
+              </w:rPr>
+              <w:t>n</w:t>
+            </w:r>
+            <w:r>
+              <w:rPr>
+                <w:rFonts w:ascii="Palatino" w:hAnsi="Palatino" w:cs="Palatino"/>
+                <w:b/>
+                <w:bCs/>
+                <w:sz w:val="21"/>
+                <w:szCs w:val="21"/>
+              </w:rPr>
+              <w:t>b</w:t>
+            </w:r>
+            <w:r>
+              <w:rPr>
+                <w:rFonts w:ascii="Palatino" w:hAnsi="Palatino" w:cs="Palatino"/>
+                <w:b/>
+                <w:bCs/>
+                <w:sz w:val="21"/>
+                <w:szCs w:val="21"/>
+              </w:rPr>
+              <w:t xml:space="preserve"> Rating Predictor</w:t>
             </w:r>
           </w:p>
           <w:p>
@@ -2247,7 +2419,7 @@
               <w:widowControl w:val="0"/>
               <w:numPr>
                 <w:ilvl w:val="0"/>
-                <w:numId w:val="3"/>
+                <w:numId w:val="16"/>
               </w:numPr>
               <w:autoSpaceDE w:val="0"/>
               <w:autoSpaceDN w:val="0"/>
@@ -2255,64 +2427,41 @@
               <w:spacing w:line="230" w:lineRule="exact"/>
               <w:rPr>
                 <w:rFonts w:ascii="Palatino" w:hAnsi="Palatino" w:cs="Palatino"/>
-                <w:bCs/>
-                <w:sz w:val="21"/>
-                <w:szCs w:val="21"/>
-              </w:rPr>
-            </w:pPr>
-            <w:r>
-              <w:rPr>
-                <w:rFonts w:ascii="Palatino" w:hAnsi="Palatino" w:cs="Palatino"/>
-                <w:bCs/>
-                <w:sz w:val="21"/>
-                <w:szCs w:val="21"/>
-              </w:rPr>
-              <w:t>Designed</w:t>
-            </w:r>
-            <w:r>
-              <w:rPr>
-                <w:rFonts w:ascii="Palatino" w:hAnsi="Palatino" w:cs="Palatino"/>
-                <w:bCs/>
-                <w:sz w:val="21"/>
-                <w:szCs w:val="21"/>
-              </w:rPr>
-              <w:t xml:space="preserve"> a simple calendar app </w:t>
-            </w:r>
-            <w:r>
-              <w:rPr>
-                <w:rFonts w:ascii="Palatino" w:hAnsi="Palatino" w:cs="Palatino"/>
-                <w:bCs/>
-                <w:sz w:val="21"/>
-                <w:szCs w:val="21"/>
-              </w:rPr>
-              <w:t xml:space="preserve">with Android Studio </w:t>
-            </w:r>
-            <w:r>
-              <w:rPr>
-                <w:rFonts w:ascii="Palatino" w:hAnsi="Palatino" w:cs="Palatino"/>
-                <w:bCs/>
-                <w:sz w:val="21"/>
-                <w:szCs w:val="21"/>
-              </w:rPr>
-              <w:t xml:space="preserve">for the android </w:t>
-            </w:r>
-            <w:r>
-              <w:rPr>
-                <w:rFonts w:ascii="Palatino" w:hAnsi="Palatino" w:cs="Palatino"/>
-                <w:bCs/>
-                <w:sz w:val="21"/>
-                <w:szCs w:val="21"/>
-              </w:rPr>
-              <w:t>OS</w:t>
-            </w:r>
-            <w:r>
-              <w:rPr>
-                <w:rFonts w:ascii="Palatino" w:hAnsi="Palatino" w:cs="Palatino"/>
-                <w:bCs/>
-                <w:sz w:val="21"/>
-                <w:szCs w:val="21"/>
-              </w:rPr>
-              <w:t xml:space="preserve"> </w:t>
+                <w:sz w:val="21"/>
+                <w:szCs w:val="21"/>
+              </w:rPr>
+            </w:pPr>
+            <w:r>
+              <w:rPr>
+                <w:rFonts w:ascii="Palatino" w:hAnsi="Palatino" w:cs="Palatino"/>
+                <w:sz w:val="21"/>
+                <w:szCs w:val="21"/>
+              </w:rPr>
+              <w:t xml:space="preserve">Designed a </w:t>
+            </w:r>
+            <w:r>
+              <w:rPr>
+                <w:rFonts w:ascii="Palatino" w:hAnsi="Palatino" w:cs="Palatino"/>
+                <w:sz w:val="21"/>
+                <w:szCs w:val="21"/>
+              </w:rPr>
+              <w:t xml:space="preserve">rating predictor to determine the average rating of an </w:t>
+            </w:r>
+            <w:r>
+              <w:rPr>
+                <w:rFonts w:ascii="Palatino" w:hAnsi="Palatino" w:cs="Palatino"/>
+                <w:sz w:val="21"/>
+                <w:szCs w:val="21"/>
+              </w:rPr>
+              <w:t>Airbnb</w:t>
+            </w:r>
+            <w:r>
+              <w:rPr>
+                <w:rFonts w:ascii="Palatino" w:hAnsi="Palatino" w:cs="Palatino"/>
+                <w:sz w:val="21"/>
+                <w:szCs w:val="21"/>
+              </w:rPr>
+              <w:t xml:space="preserve"> using quantitative and categorical data</w:t>
             </w:r>
           </w:p>
           <w:p>
@@ -2321,7 +2470,7 @@
               <w:widowControl w:val="0"/>
               <w:numPr>
                 <w:ilvl w:val="0"/>
-                <w:numId w:val="3"/>
+                <w:numId w:val="16"/>
               </w:numPr>
               <w:autoSpaceDE w:val="0"/>
               <w:autoSpaceDN w:val="0"/>
@@ -2329,71 +2478,88 @@
               <w:spacing w:line="230" w:lineRule="exact"/>
               <w:rPr>
                 <w:rFonts w:ascii="Palatino" w:hAnsi="Palatino" w:cs="Palatino"/>
-                <w:bCs/>
-                <w:sz w:val="21"/>
-                <w:szCs w:val="21"/>
-              </w:rPr>
-            </w:pPr>
-            <w:r>
-              <w:rPr>
-                <w:rFonts w:ascii="Palatino" w:hAnsi="Palatino" w:cs="Palatino"/>
-                <w:bCs/>
-                <w:sz w:val="21"/>
-                <w:szCs w:val="21"/>
-              </w:rPr>
-              <w:t>Included</w:t>
-            </w:r>
-            <w:r>
-              <w:rPr>
-                <w:rFonts w:ascii="Palatino" w:hAnsi="Palatino" w:cs="Palatino"/>
-                <w:bCs/>
-                <w:sz w:val="21"/>
-                <w:szCs w:val="21"/>
-              </w:rPr>
-              <w:t xml:space="preserve"> small events and reminders on a per week basis</w:t>
+                <w:sz w:val="21"/>
+                <w:szCs w:val="21"/>
+              </w:rPr>
+            </w:pPr>
+            <w:r>
+              <w:rPr>
+                <w:rFonts w:ascii="Palatino" w:hAnsi="Palatino" w:cs="Palatino"/>
+                <w:sz w:val="21"/>
+                <w:szCs w:val="21"/>
+              </w:rPr>
+              <w:t>Used a random forest classifier along with decision trees to train and run the model</w:t>
+            </w:r>
+          </w:p>
+          <w:p>
+            <w:pPr>
+              <w:pStyle w:val="ListParagraph"/>
+              <w:widowControl w:val="0"/>
+              <w:numPr>
+                <w:ilvl w:val="0"/>
+                <w:numId w:val="16"/>
+              </w:numPr>
+              <w:autoSpaceDE w:val="0"/>
+              <w:autoSpaceDN w:val="0"/>
+              <w:adjustRightInd w:val="0"/>
+              <w:spacing w:line="230" w:lineRule="exact"/>
+              <w:rPr>
+                <w:rFonts w:ascii="Palatino" w:hAnsi="Palatino" w:cs="Palatino"/>
+                <w:sz w:val="21"/>
+                <w:szCs w:val="21"/>
+              </w:rPr>
+            </w:pPr>
+            <w:r>
+              <w:rPr>
+                <w:rFonts w:ascii="Palatino" w:hAnsi="Palatino" w:cs="Palatino"/>
+                <w:sz w:val="21"/>
+                <w:szCs w:val="21"/>
+              </w:rPr>
+              <w:t>Successfully predicted the rating within an average range of &lt;</w:t>
+            </w:r>
+            <w:r>
+              <w:rPr>
+                <w:rFonts w:ascii="Palatino" w:hAnsi="Palatino" w:cs="Palatino"/>
+                <w:sz w:val="21"/>
+                <w:szCs w:val="21"/>
+              </w:rPr>
+              <w:t xml:space="preserve"> </w:t>
+            </w:r>
+            <w:r>
+              <w:rPr>
+                <w:rFonts w:ascii="Palatino" w:hAnsi="Palatino" w:cs="Palatino"/>
+                <w:sz w:val="21"/>
+                <w:szCs w:val="21"/>
+              </w:rPr>
+              <w:t>5.5</w:t>
+            </w:r>
+            <w:r>
+              <w:rPr>
+                <w:rFonts w:ascii="Palatino" w:hAnsi="Palatino" w:cs="Palatino"/>
+                <w:sz w:val="21"/>
+                <w:szCs w:val="21"/>
+              </w:rPr>
+              <w:t xml:space="preserve"> points</w:t>
+            </w:r>
+            <w:r>
+              <w:rPr>
+                <w:rFonts w:ascii="Palatino" w:hAnsi="Palatino" w:cs="Palatino"/>
+                <w:sz w:val="21"/>
+                <w:szCs w:val="21"/>
+              </w:rPr>
+              <w:t xml:space="preserve"> out of 100</w:t>
             </w:r>
           </w:p>
         </w:tc>
       </w:tr>
       <w:tr>
         <w:trPr>
-          <w:trHeight w:val="197"/>
+          <w:trHeight w:val="46"/>
         </w:trPr>
         <w:tc>
           <w:tcPr>
-            <w:tcW w:w="1710" w:type="dxa"/>
-            <w:vMerge w:val="restart"/>
-          </w:tcPr>
-          <w:p>
-            <w:pPr>
-              <w:widowControl w:val="0"/>
-              <w:autoSpaceDE w:val="0"/>
-              <w:autoSpaceDN w:val="0"/>
-              <w:adjustRightInd w:val="0"/>
-              <w:spacing w:line="230" w:lineRule="exact"/>
-              <w:rPr>
-                <w:rFonts w:ascii="Palatino" w:hAnsi="Palatino" w:cs="Palatino"/>
-                <w:b/>
-                <w:bCs/>
-                <w:sz w:val="24"/>
-                <w:szCs w:val="24"/>
-              </w:rPr>
-            </w:pPr>
-            <w:r>
-              <w:rPr>
-                <w:rFonts w:ascii="Palatino" w:hAnsi="Palatino" w:cs="Palatino"/>
-                <w:b/>
-                <w:bCs/>
-                <w:sz w:val="24"/>
-                <w:szCs w:val="24"/>
-              </w:rPr>
-              <w:t>VOLUNTEER</w:t>
-            </w:r>
-          </w:p>
-        </w:tc>
-        <w:tc>
-          <w:tcPr>
-            <w:tcW w:w="6390" w:type="dxa"/>
+            <w:tcW w:w="1980" w:type="dxa"/>
+            <w:gridSpan w:val="2"/>
             <w:tcBorders>
               <w:top w:val="single" w:sz="4" w:space="0" w:color="auto"/>
             </w:tcBorders>
@@ -2408,39 +2574,27 @@
               <w:rPr>
                 <w:rFonts w:ascii="Palatino" w:hAnsi="Palatino" w:cs="Palatino"/>
                 <w:b/>
-                <w:sz w:val="24"/>
-                <w:szCs w:val="24"/>
-              </w:rPr>
-            </w:pPr>
-          </w:p>
-          <w:p>
-            <w:pPr>
-              <w:widowControl w:val="0"/>
-              <w:autoSpaceDE w:val="0"/>
-              <w:autoSpaceDN w:val="0"/>
-              <w:adjustRightInd w:val="0"/>
-              <w:spacing w:line="230" w:lineRule="exact"/>
-              <w:rPr>
-                <w:rFonts w:ascii="Palatino" w:hAnsi="Palatino" w:cs="Palatino"/>
-                <w:b/>
-                <w:sz w:val="24"/>
-                <w:szCs w:val="24"/>
-              </w:rPr>
-            </w:pPr>
-            <w:r>
-              <w:rPr>
-                <w:rFonts w:ascii="Palatino" w:hAnsi="Palatino" w:cs="Palatino"/>
-                <w:b/>
-                <w:sz w:val="24"/>
-                <w:szCs w:val="24"/>
-              </w:rPr>
-              <w:t>SAINT CATHERINES</w:t>
+                <w:bCs/>
+                <w:sz w:val="23"/>
+                <w:szCs w:val="23"/>
+              </w:rPr>
+            </w:pPr>
+            <w:r>
+              <w:rPr>
+                <w:rFonts w:ascii="Palatino" w:hAnsi="Palatino" w:cs="Palatino"/>
+                <w:b/>
+                <w:bCs/>
+                <w:sz w:val="23"/>
+                <w:szCs w:val="23"/>
+              </w:rPr>
+              <w:t>ACHIEVEMENTS</w:t>
             </w:r>
           </w:p>
         </w:tc>
         <w:tc>
           <w:tcPr>
-            <w:tcW w:w="1991" w:type="dxa"/>
+            <w:tcW w:w="8111" w:type="dxa"/>
+            <w:gridSpan w:val="2"/>
             <w:tcBorders>
               <w:top w:val="single" w:sz="4" w:space="0" w:color="auto"/>
             </w:tcBorders>
@@ -2454,166 +2608,10 @@
               <w:spacing w:line="230" w:lineRule="exact"/>
               <w:rPr>
                 <w:rFonts w:ascii="Palatino" w:hAnsi="Palatino" w:cs="Palatino"/>
-                <w:b/>
-                <w:sz w:val="24"/>
-                <w:szCs w:val="24"/>
-              </w:rPr>
-            </w:pPr>
-          </w:p>
-          <w:p>
-            <w:pPr>
-              <w:widowControl w:val="0"/>
-              <w:autoSpaceDE w:val="0"/>
-              <w:autoSpaceDN w:val="0"/>
-              <w:adjustRightInd w:val="0"/>
-              <w:spacing w:line="230" w:lineRule="exact"/>
-              <w:jc w:val="right"/>
-              <w:rPr>
-                <w:rFonts w:ascii="Palatino" w:hAnsi="Palatino" w:cs="Palatino"/>
-                <w:b/>
-                <w:sz w:val="24"/>
-                <w:szCs w:val="24"/>
-              </w:rPr>
-            </w:pPr>
-            <w:r>
-              <w:rPr>
-                <w:rFonts w:ascii="Palatino" w:hAnsi="Palatino" w:cs="Palatino"/>
-                <w:b/>
-                <w:sz w:val="24"/>
-                <w:szCs w:val="24"/>
-              </w:rPr>
-              <w:t>Presque Isle, ME</w:t>
-            </w:r>
-          </w:p>
-        </w:tc>
-      </w:tr>
-      <w:tr>
-        <w:trPr>
-          <w:trHeight w:val="1170"/>
-        </w:trPr>
-        <w:tc>
-          <w:tcPr>
-            <w:tcW w:w="1710" w:type="dxa"/>
-            <w:vMerge/>
-            <w:tcBorders>
-              <w:bottom w:val="single" w:sz="4" w:space="0" w:color="auto"/>
-            </w:tcBorders>
-          </w:tcPr>
-          <w:p>
-            <w:pPr>
-              <w:widowControl w:val="0"/>
-              <w:autoSpaceDE w:val="0"/>
-              <w:autoSpaceDN w:val="0"/>
-              <w:adjustRightInd w:val="0"/>
-              <w:spacing w:line="230" w:lineRule="exact"/>
-              <w:rPr>
-                <w:rFonts w:ascii="Palatino" w:hAnsi="Palatino" w:cs="Palatino"/>
-                <w:b/>
-                <w:bCs/>
-                <w:sz w:val="24"/>
-                <w:szCs w:val="24"/>
-              </w:rPr>
-            </w:pPr>
-          </w:p>
-        </w:tc>
-        <w:tc>
-          <w:tcPr>
-            <w:tcW w:w="8381" w:type="dxa"/>
-            <w:gridSpan w:val="2"/>
-            <w:tcBorders>
-              <w:bottom w:val="single" w:sz="4" w:space="0" w:color="auto"/>
-            </w:tcBorders>
-          </w:tcPr>
-          <w:p>
-            <w:pPr>
-              <w:widowControl w:val="0"/>
-              <w:autoSpaceDE w:val="0"/>
-              <w:autoSpaceDN w:val="0"/>
-              <w:adjustRightInd w:val="0"/>
-              <w:spacing w:line="230" w:lineRule="exact"/>
-              <w:rPr>
-                <w:rFonts w:ascii="Palatino" w:hAnsi="Palatino" w:cs="Palatino"/>
-                <w:b/>
-                <w:sz w:val="21"/>
-                <w:szCs w:val="21"/>
-              </w:rPr>
-            </w:pPr>
-            <w:r>
-              <w:rPr>
-                <w:rFonts w:ascii="Palatino" w:hAnsi="Palatino" w:cs="Palatino"/>
-                <w:b/>
-                <w:sz w:val="21"/>
-                <w:szCs w:val="21"/>
-              </w:rPr>
-              <w:t>Mission Trip</w:t>
-            </w:r>
-            <w:r>
-              <w:rPr>
-                <w:rFonts w:ascii="Palatino" w:hAnsi="Palatino" w:cs="Palatino"/>
-                <w:b/>
-                <w:sz w:val="21"/>
-                <w:szCs w:val="21"/>
-              </w:rPr>
-              <w:t>, 2017 &amp; 2018</w:t>
-            </w:r>
-          </w:p>
-          <w:p>
-            <w:pPr>
-              <w:pStyle w:val="ListParagraph"/>
-              <w:widowControl w:val="0"/>
-              <w:numPr>
-                <w:ilvl w:val="0"/>
-                <w:numId w:val="13"/>
-              </w:numPr>
-              <w:autoSpaceDE w:val="0"/>
-              <w:autoSpaceDN w:val="0"/>
-              <w:adjustRightInd w:val="0"/>
-              <w:spacing w:line="230" w:lineRule="exact"/>
-              <w:rPr>
-                <w:rFonts w:ascii="Palatino" w:hAnsi="Palatino" w:cs="Palatino"/>
-                <w:b/>
-                <w:sz w:val="21"/>
-                <w:szCs w:val="21"/>
-              </w:rPr>
-            </w:pPr>
-            <w:r>
-              <w:rPr>
-                <w:rFonts w:ascii="Palatino" w:hAnsi="Palatino" w:cs="Palatino"/>
-                <w:bCs/>
-                <w:sz w:val="21"/>
-                <w:szCs w:val="21"/>
-              </w:rPr>
-              <w:t>Traveled every year to Northern Maine to assist and support low-income and elderly residents</w:t>
-            </w:r>
-          </w:p>
-          <w:p>
-            <w:pPr>
-              <w:pStyle w:val="ListParagraph"/>
-              <w:widowControl w:val="0"/>
-              <w:numPr>
-                <w:ilvl w:val="0"/>
-                <w:numId w:val="13"/>
-              </w:numPr>
-              <w:autoSpaceDE w:val="0"/>
-              <w:autoSpaceDN w:val="0"/>
-              <w:adjustRightInd w:val="0"/>
-              <w:spacing w:line="230" w:lineRule="exact"/>
-              <w:rPr>
-                <w:rFonts w:ascii="Palatino" w:hAnsi="Palatino" w:cs="Palatino"/>
-                <w:b/>
-                <w:sz w:val="21"/>
-                <w:szCs w:val="21"/>
-              </w:rPr>
-            </w:pPr>
-            <w:r>
-              <w:rPr>
-                <w:rFonts w:ascii="Palatino" w:hAnsi="Palatino" w:cs="Palatino"/>
-                <w:bCs/>
-                <w:sz w:val="21"/>
-                <w:szCs w:val="21"/>
-              </w:rPr>
-              <w:t>Accomplished large projects such as creating two new handicapped ramps, renovating an old soup kitchen, and repairing a roof</w:t>
-            </w:r>
+                <w:sz w:val="21"/>
+                <w:szCs w:val="21"/>
+              </w:rPr>
+            </w:pPr>
           </w:p>
         </w:tc>
       </w:tr>
@@ -2623,10 +2621,7 @@
         </w:trPr>
         <w:tc>
           <w:tcPr>
-            <w:tcW w:w="1710" w:type="dxa"/>
-            <w:tcBorders>
-              <w:top w:val="single" w:sz="4" w:space="0" w:color="auto"/>
-            </w:tcBorders>
+            <w:tcW w:w="1530" w:type="dxa"/>
           </w:tcPr>
           <w:p>
             <w:pPr>
@@ -2639,169 +2634,17 @@
                 <w:rFonts w:ascii="Palatino" w:hAnsi="Palatino" w:cs="Palatino"/>
                 <w:b/>
                 <w:bCs/>
-                <w:sz w:val="24"/>
-                <w:szCs w:val="24"/>
-              </w:rPr>
-            </w:pPr>
-            <w:r>
-              <w:rPr>
-                <w:rFonts w:ascii="Palatino" w:hAnsi="Palatino" w:cs="Palatino"/>
-                <w:b/>
-                <w:bCs/>
-                <w:sz w:val="24"/>
-                <w:szCs w:val="24"/>
-              </w:rPr>
-              <w:t>SKILLS</w:t>
-            </w:r>
+                <w:sz w:val="23"/>
+                <w:szCs w:val="23"/>
+              </w:rPr>
+            </w:pPr>
           </w:p>
         </w:tc>
         <w:tc>
           <w:tcPr>
-            <w:tcW w:w="8381" w:type="dxa"/>
-            <w:gridSpan w:val="2"/>
-            <w:tcBorders>
-              <w:top w:val="single" w:sz="4" w:space="0" w:color="auto"/>
-            </w:tcBorders>
+            <w:tcW w:w="8561" w:type="dxa"/>
+            <w:gridSpan w:val="3"/>
           </w:tcPr>
-          <w:p>
-            <w:pPr>
-              <w:pStyle w:val="ListParagraph"/>
-              <w:widowControl w:val="0"/>
-              <w:autoSpaceDE w:val="0"/>
-              <w:autoSpaceDN w:val="0"/>
-              <w:adjustRightInd w:val="0"/>
-              <w:spacing w:line="240" w:lineRule="exact"/>
-              <w:rPr>
-                <w:rFonts w:ascii="Palatino" w:hAnsi="Palatino" w:cs="Palatino"/>
-                <w:b/>
-                <w:bCs/>
-                <w:sz w:val="24"/>
-                <w:szCs w:val="24"/>
-              </w:rPr>
-            </w:pPr>
-          </w:p>
-          <w:p>
-            <w:pPr>
-              <w:widowControl w:val="0"/>
-              <w:autoSpaceDE w:val="0"/>
-              <w:autoSpaceDN w:val="0"/>
-              <w:adjustRightInd w:val="0"/>
-              <w:spacing w:line="230" w:lineRule="exact"/>
-              <w:rPr>
-                <w:rFonts w:ascii="Palatino" w:hAnsi="Palatino" w:cs="Palatino"/>
-                <w:b/>
-                <w:sz w:val="21"/>
-                <w:szCs w:val="21"/>
-              </w:rPr>
-            </w:pPr>
-            <w:r>
-              <w:rPr>
-                <w:rFonts w:ascii="Palatino" w:hAnsi="Palatino" w:cs="Palatino"/>
-                <w:sz w:val="21"/>
-                <w:szCs w:val="21"/>
-              </w:rPr>
-              <w:t xml:space="preserve">Java, C, </w:t>
-            </w:r>
-            <w:proofErr w:type="spellStart"/>
-            <w:r>
-              <w:rPr>
-                <w:rFonts w:ascii="Palatino" w:hAnsi="Palatino" w:cs="Palatino"/>
-                <w:sz w:val="21"/>
-                <w:szCs w:val="21"/>
-              </w:rPr>
-              <w:t>OCaml</w:t>
-            </w:r>
-            <w:proofErr w:type="spellEnd"/>
-            <w:r>
-              <w:rPr>
-                <w:rFonts w:ascii="Palatino" w:hAnsi="Palatino" w:cs="Palatino"/>
-                <w:sz w:val="21"/>
-                <w:szCs w:val="21"/>
-              </w:rPr>
-              <w:t xml:space="preserve">, </w:t>
-            </w:r>
-            <w:proofErr w:type="spellStart"/>
-            <w:r>
-              <w:rPr>
-                <w:rFonts w:ascii="Palatino" w:hAnsi="Palatino" w:cs="Palatino"/>
-                <w:sz w:val="21"/>
-                <w:szCs w:val="21"/>
-              </w:rPr>
-              <w:t>Javascript</w:t>
-            </w:r>
-            <w:proofErr w:type="spellEnd"/>
-            <w:r>
-              <w:rPr>
-                <w:rFonts w:ascii="Palatino" w:hAnsi="Palatino" w:cs="Palatino"/>
-                <w:sz w:val="21"/>
-                <w:szCs w:val="21"/>
-              </w:rPr>
-              <w:t xml:space="preserve"> (ReactJS), Git</w:t>
-            </w:r>
-          </w:p>
-        </w:tc>
-      </w:tr>
-      <w:tr>
-        <w:trPr>
-          <w:trHeight w:val="728"/>
-        </w:trPr>
-        <w:tc>
-          <w:tcPr>
-            <w:tcW w:w="1710" w:type="dxa"/>
-            <w:tcBorders>
-              <w:top w:val="single" w:sz="4" w:space="0" w:color="auto"/>
-            </w:tcBorders>
-          </w:tcPr>
-          <w:p>
-            <w:pPr>
-              <w:widowControl w:val="0"/>
-              <w:autoSpaceDE w:val="0"/>
-              <w:autoSpaceDN w:val="0"/>
-              <w:adjustRightInd w:val="0"/>
-              <w:spacing w:line="230" w:lineRule="exact"/>
-              <w:rPr>
-                <w:rFonts w:ascii="Palatino" w:hAnsi="Palatino" w:cs="Palatino"/>
-                <w:b/>
-                <w:bCs/>
-                <w:sz w:val="24"/>
-                <w:szCs w:val="24"/>
-              </w:rPr>
-            </w:pPr>
-            <w:r>
-              <w:rPr>
-                <w:rFonts w:ascii="Palatino" w:hAnsi="Palatino" w:cs="Palatino"/>
-                <w:b/>
-                <w:bCs/>
-                <w:sz w:val="24"/>
-                <w:szCs w:val="24"/>
-              </w:rPr>
-              <w:t>ADDITIONAL</w:t>
-            </w:r>
-          </w:p>
-        </w:tc>
-        <w:tc>
-          <w:tcPr>
-            <w:tcW w:w="8381" w:type="dxa"/>
-            <w:gridSpan w:val="2"/>
-            <w:tcBorders>
-              <w:top w:val="single" w:sz="4" w:space="0" w:color="auto"/>
-            </w:tcBorders>
-          </w:tcPr>
-          <w:p>
-            <w:pPr>
-              <w:widowControl w:val="0"/>
-              <w:autoSpaceDE w:val="0"/>
-              <w:autoSpaceDN w:val="0"/>
-              <w:adjustRightInd w:val="0"/>
-              <w:spacing w:line="230" w:lineRule="exact"/>
-              <w:rPr>
-                <w:rFonts w:ascii="Palatino" w:hAnsi="Palatino" w:cs="Palatino"/>
-                <w:b/>
-                <w:sz w:val="21"/>
-                <w:szCs w:val="21"/>
-              </w:rPr>
-            </w:pPr>
-          </w:p>
           <w:p>
             <w:pPr>
               <w:pStyle w:val="ListParagraph"/>
@@ -2834,7 +2677,7 @@
                 <w:sz w:val="21"/>
                 <w:szCs w:val="21"/>
               </w:rPr>
-              <w:t>college m</w:t>
+              <w:t>m</w:t>
             </w:r>
             <w:r>
               <w:rPr>
@@ -2866,7 +2709,7 @@
                 <w:sz w:val="21"/>
                 <w:szCs w:val="21"/>
               </w:rPr>
-              <w:t>Putnam</w:t>
+              <w:t>Putnam (placed top 30%)</w:t>
             </w:r>
           </w:p>
           <w:p>
@@ -2893,7 +2736,15 @@
                 <w:sz w:val="21"/>
                 <w:szCs w:val="21"/>
               </w:rPr>
-              <w:t>Built a high-end personal computer from scratch</w:t>
+              <w:t xml:space="preserve">University of Maryland </w:t>
+            </w:r>
+            <w:r>
+              <w:rPr>
+                <w:rFonts w:ascii="Palatino" w:hAnsi="Palatino" w:cs="Palatino"/>
+                <w:sz w:val="21"/>
+                <w:szCs w:val="21"/>
+              </w:rPr>
+              <w:t>Computer Science Honors</w:t>
             </w:r>
           </w:p>
         </w:tc>
@@ -2918,7 +2769,7 @@
 </file>
 
 <file path=word/endnotes.xml><?xml version="1.0" encoding="utf-8"?>
-<w:endnotes xmlns:wpc="http://schemas.microsoft.com/office/word/2010/wordprocessingCanvas" xmlns:cx="http://schemas.microsoft.com/office/drawing/2014/chartex" xmlns:cx1="http://schemas.microsoft.com/office/drawing/2015/9/8/chartex" xmlns:cx2="http://schemas.microsoft.com/office/drawing/2015/10/21/chartex" xmlns:cx3="http://schemas.microsoft.com/office/drawing/2016/5/9/chartex" xmlns:cx4="http://schemas.microsoft.com/office/drawing/2016/5/10/chartex" xmlns:cx5="http://schemas.microsoft.com/office/drawing/2016/5/11/chartex" xmlns:cx6="http://schemas.microsoft.com/office/drawing/2016/5/12/chartex" xmlns:cx7="http://schemas.microsoft.com/office/drawing/2016/5/13/chartex" xmlns:cx8="http://schemas.microsoft.com/office/drawing/2016/5/14/chartex" xmlns:mc="http://schemas.openxmlformats.org/markup-compatibility/2006" xmlns:aink="http://schemas.microsoft.com/office/drawing/2016/ink" xmlns:am3d="http://schemas.microsoft.com/office/drawing/2017/model3d" xmlns:o="urn:schemas-microsoft-com:office:office" xmlns:r="http://schemas.openxmlformats.org/officeDocument/2006/relationships" xmlns:m="http://schemas.openxmlformats.org/officeDocument/2006/math" xmlns:v="urn:schemas-microsoft-com:vml" xmlns:wp14="http://schemas.microsoft.com/office/word/2010/wordprocessingDrawing" xmlns:wp="http://schemas.openxmlformats.org/drawingml/2006/wordprocessingDrawing" xmlns:w10="urn:schemas-microsoft-com:office:word" xmlns:w="http://schemas.openxmlformats.org/wordprocessingml/2006/main" xmlns:w14="http://schemas.microsoft.com/office/word/2010/wordml" xmlns:w15="http://schemas.microsoft.com/office/word/2012/wordml" xmlns:w16cid="http://schemas.microsoft.com/office/word/2016/wordml/cid" xmlns:w16se="http://schemas.microsoft.com/office/word/2015/wordml/symex" xmlns:wpg="http://schemas.microsoft.com/office/word/2010/wordprocessingGroup" xmlns:wpi="http://schemas.microsoft.com/office/word/2010/wordprocessingInk" xmlns:wne="http://schemas.microsoft.com/office/word/2006/wordml" xmlns:wps="http://schemas.microsoft.com/office/word/2010/wordprocessingShape" mc:Ignorable="w14 w15 w16se w16cid wp14">
+<w:endnotes xmlns:wpc="http://schemas.microsoft.com/office/word/2010/wordprocessingCanvas" xmlns:cx="http://schemas.microsoft.com/office/drawing/2014/chartex" xmlns:cx1="http://schemas.microsoft.com/office/drawing/2015/9/8/chartex" xmlns:cx2="http://schemas.microsoft.com/office/drawing/2015/10/21/chartex" xmlns:cx3="http://schemas.microsoft.com/office/drawing/2016/5/9/chartex" xmlns:cx4="http://schemas.microsoft.com/office/drawing/2016/5/10/chartex" xmlns:cx5="http://schemas.microsoft.com/office/drawing/2016/5/11/chartex" xmlns:cx6="http://schemas.microsoft.com/office/drawing/2016/5/12/chartex" xmlns:cx7="http://schemas.microsoft.com/office/drawing/2016/5/13/chartex" xmlns:cx8="http://schemas.microsoft.com/office/drawing/2016/5/14/chartex" xmlns:mc="http://schemas.openxmlformats.org/markup-compatibility/2006" xmlns:aink="http://schemas.microsoft.com/office/drawing/2016/ink" xmlns:am3d="http://schemas.microsoft.com/office/drawing/2017/model3d" xmlns:o="urn:schemas-microsoft-com:office:office" xmlns:r="http://schemas.openxmlformats.org/officeDocument/2006/relationships" xmlns:m="http://schemas.openxmlformats.org/officeDocument/2006/math" xmlns:v="urn:schemas-microsoft-com:vml" xmlns:wp14="http://schemas.microsoft.com/office/word/2010/wordprocessingDrawing" xmlns:wp="http://schemas.openxmlformats.org/drawingml/2006/wordprocessingDrawing" xmlns:w10="urn:schemas-microsoft-com:office:word" xmlns:w="http://schemas.openxmlformats.org/wordprocessingml/2006/main" xmlns:w14="http://schemas.microsoft.com/office/word/2010/wordml" xmlns:w15="http://schemas.microsoft.com/office/word/2012/wordml" xmlns:w16cex="http://schemas.microsoft.com/office/word/2018/wordml/cex" xmlns:w16cid="http://schemas.microsoft.com/office/word/2016/wordml/cid" xmlns:w16="http://schemas.microsoft.com/office/word/2018/wordml" xmlns:w16se="http://schemas.microsoft.com/office/word/2015/wordml/symex" xmlns:wpg="http://schemas.microsoft.com/office/word/2010/wordprocessingGroup" xmlns:wpi="http://schemas.microsoft.com/office/word/2010/wordprocessingInk" xmlns:wne="http://schemas.microsoft.com/office/word/2006/wordml" xmlns:wps="http://schemas.microsoft.com/office/word/2010/wordprocessingShape" mc:Ignorable="w14 w15 w16se w16cid w16 w16cex wp14">
   <w:endnote w:type="separator" w:id="-1">
     <w:p>
       <w:r>
@@ -2937,7 +2788,7 @@
 </file>
 
 <file path=word/footer1.xml><?xml version="1.0" encoding="utf-8"?>
-<w:ftr xmlns:wpc="http://schemas.microsoft.com/office/word/2010/wordprocessingCanvas" xmlns:cx="http://schemas.microsoft.com/office/drawing/2014/chartex" xmlns:cx1="http://schemas.microsoft.com/office/drawing/2015/9/8/chartex" xmlns:cx2="http://schemas.microsoft.com/office/drawing/2015/10/21/chartex" xmlns:cx3="http://schemas.microsoft.com/office/drawing/2016/5/9/chartex" xmlns:cx4="http://schemas.microsoft.com/office/drawing/2016/5/10/chartex" xmlns:cx5="http://schemas.microsoft.com/office/drawing/2016/5/11/chartex" xmlns:cx6="http://schemas.microsoft.com/office/drawing/2016/5/12/chartex" xmlns:cx7="http://schemas.microsoft.com/office/drawing/2016/5/13/chartex" xmlns:cx8="http://schemas.microsoft.com/office/drawing/2016/5/14/chartex" xmlns:mc="http://schemas.openxmlformats.org/markup-compatibility/2006" xmlns:aink="http://schemas.microsoft.com/office/drawing/2016/ink" xmlns:am3d="http://schemas.microsoft.com/office/drawing/2017/model3d" xmlns:o="urn:schemas-microsoft-com:office:office" xmlns:r="http://schemas.openxmlformats.org/officeDocument/2006/relationships" xmlns:m="http://schemas.openxmlformats.org/officeDocument/2006/math" xmlns:v="urn:schemas-microsoft-com:vml" xmlns:wp14="http://schemas.microsoft.com/office/word/2010/wordprocessingDrawing" xmlns:wp="http://schemas.openxmlformats.org/drawingml/2006/wordprocessingDrawing" xmlns:w10="urn:schemas-microsoft-com:office:word" xmlns:w="http://schemas.openxmlformats.org/wordprocessingml/2006/main" xmlns:w14="http://schemas.microsoft.com/office/word/2010/wordml" xmlns:w15="http://schemas.microsoft.com/office/word/2012/wordml" xmlns:w16cid="http://schemas.microsoft.com/office/word/2016/wordml/cid" xmlns:w16se="http://schemas.microsoft.com/office/word/2015/wordml/symex" xmlns:wpg="http://schemas.microsoft.com/office/word/2010/wordprocessingGroup" xmlns:wpi="http://schemas.microsoft.com/office/word/2010/wordprocessingInk" xmlns:wne="http://schemas.microsoft.com/office/word/2006/wordml" xmlns:wps="http://schemas.microsoft.com/office/word/2010/wordprocessingShape" mc:Ignorable="w14 w15 w16se w16cid wp14">
+<w:ftr xmlns:wpc="http://schemas.microsoft.com/office/word/2010/wordprocessingCanvas" xmlns:cx="http://schemas.microsoft.com/office/drawing/2014/chartex" xmlns:cx1="http://schemas.microsoft.com/office/drawing/2015/9/8/chartex" xmlns:cx2="http://schemas.microsoft.com/office/drawing/2015/10/21/chartex" xmlns:cx3="http://schemas.microsoft.com/office/drawing/2016/5/9/chartex" xmlns:cx4="http://schemas.microsoft.com/office/drawing/2016/5/10/chartex" xmlns:cx5="http://schemas.microsoft.com/office/drawing/2016/5/11/chartex" xmlns:cx6="http://schemas.microsoft.com/office/drawing/2016/5/12/chartex" xmlns:cx7="http://schemas.microsoft.com/office/drawing/2016/5/13/chartex" xmlns:cx8="http://schemas.microsoft.com/office/drawing/2016/5/14/chartex" xmlns:mc="http://schemas.openxmlformats.org/markup-compatibility/2006" xmlns:aink="http://schemas.microsoft.com/office/drawing/2016/ink" xmlns:am3d="http://schemas.microsoft.com/office/drawing/2017/model3d" xmlns:o="urn:schemas-microsoft-com:office:office" xmlns:r="http://schemas.openxmlformats.org/officeDocument/2006/relationships" xmlns:m="http://schemas.openxmlformats.org/officeDocument/2006/math" xmlns:v="urn:schemas-microsoft-com:vml" xmlns:wp14="http://schemas.microsoft.com/office/word/2010/wordprocessingDrawing" xmlns:wp="http://schemas.openxmlformats.org/drawingml/2006/wordprocessingDrawing" xmlns:w10="urn:schemas-microsoft-com:office:word" xmlns:w="http://schemas.openxmlformats.org/wordprocessingml/2006/main" xmlns:w14="http://schemas.microsoft.com/office/word/2010/wordml" xmlns:w15="http://schemas.microsoft.com/office/word/2012/wordml" xmlns:w16cex="http://schemas.microsoft.com/office/word/2018/wordml/cex" xmlns:w16cid="http://schemas.microsoft.com/office/word/2016/wordml/cid" xmlns:w16="http://schemas.microsoft.com/office/word/2018/wordml" xmlns:w16se="http://schemas.microsoft.com/office/word/2015/wordml/symex" xmlns:wpg="http://schemas.microsoft.com/office/word/2010/wordprocessingGroup" xmlns:wpi="http://schemas.microsoft.com/office/word/2010/wordprocessingInk" xmlns:wne="http://schemas.microsoft.com/office/word/2006/wordml" xmlns:wps="http://schemas.microsoft.com/office/word/2010/wordprocessingShape" mc:Ignorable="w14 w15 w16se w16cid w16 w16cex wp14">
   <w:p>
     <w:pPr>
       <w:pStyle w:val="Footer"/>
@@ -2974,7 +2825,7 @@
         <w:sz w:val="14"/>
         <w:szCs w:val="14"/>
       </w:rPr>
-      <w:t>2/19/20</w:t>
+      <w:t>8/16/20</w:t>
     </w:r>
     <w:r>
       <w:rPr>
@@ -2989,7 +2840,7 @@
 </file>
 
 <file path=word/footnotes.xml><?xml version="1.0" encoding="utf-8"?>
-<w:footnotes xmlns:wpc="http://schemas.microsoft.com/office/word/2010/wordprocessingCanvas" xmlns:cx="http://schemas.microsoft.com/office/drawing/2014/chartex" xmlns:cx1="http://schemas.microsoft.com/office/drawing/2015/9/8/chartex" xmlns:cx2="http://schemas.microsoft.com/office/drawing/2015/10/21/chartex" xmlns:cx3="http://schemas.microsoft.com/office/drawing/2016/5/9/chartex" xmlns:cx4="http://schemas.microsoft.com/office/drawing/2016/5/10/chartex" xmlns:cx5="http://schemas.microsoft.com/office/drawing/2016/5/11/chartex" xmlns:cx6="http://schemas.microsoft.com/office/drawing/2016/5/12/chartex" xmlns:cx7="http://schemas.microsoft.com/office/drawing/2016/5/13/chartex" xmlns:cx8="http://schemas.microsoft.com/office/drawing/2016/5/14/chartex" xmlns:mc="http://schemas.openxmlformats.org/markup-compatibility/2006" xmlns:aink="http://schemas.microsoft.com/office/drawing/2016/ink" xmlns:am3d="http://schemas.microsoft.com/office/drawing/2017/model3d" xmlns:o="urn:schemas-microsoft-com:office:office" xmlns:r="http://schemas.openxmlformats.org/officeDocument/2006/relationships" xmlns:m="http://schemas.openxmlformats.org/officeDocument/2006/math" xmlns:v="urn:schemas-microsoft-com:vml" xmlns:wp14="http://schemas.microsoft.com/office/word/2010/wordprocessingDrawing" xmlns:wp="http://schemas.openxmlformats.org/drawingml/2006/wordprocessingDrawing" xmlns:w10="urn:schemas-microsoft-com:office:word" xmlns:w="http://schemas.openxmlformats.org/wordprocessingml/2006/main" xmlns:w14="http://schemas.microsoft.com/office/word/2010/wordml" xmlns:w15="http://schemas.microsoft.com/office/word/2012/wordml" xmlns:w16cid="http://schemas.microsoft.com/office/word/2016/wordml/cid" xmlns:w16se="http://schemas.microsoft.com/office/word/2015/wordml/symex" xmlns:wpg="http://schemas.microsoft.com/office/word/2010/wordprocessingGroup" xmlns:wpi="http://schemas.microsoft.com/office/word/2010/wordprocessingInk" xmlns:wne="http://schemas.microsoft.com/office/word/2006/wordml" xmlns:wps="http://schemas.microsoft.com/office/word/2010/wordprocessingShape" mc:Ignorable="w14 w15 w16se w16cid wp14">
+<w:footnotes xmlns:wpc="http://schemas.microsoft.com/office/word/2010/wordprocessingCanvas" xmlns:cx="http://schemas.microsoft.com/office/drawing/2014/chartex" xmlns:cx1="http://schemas.microsoft.com/office/drawing/2015/9/8/chartex" xmlns:cx2="http://schemas.microsoft.com/office/drawing/2015/10/21/chartex" xmlns:cx3="http://schemas.microsoft.com/office/drawing/2016/5/9/chartex" xmlns:cx4="http://schemas.microsoft.com/office/drawing/2016/5/10/chartex" xmlns:cx5="http://schemas.microsoft.com/office/drawing/2016/5/11/chartex" xmlns:cx6="http://schemas.microsoft.com/office/drawing/2016/5/12/chartex" xmlns:cx7="http://schemas.microsoft.com/office/drawing/2016/5/13/chartex" xmlns:cx8="http://schemas.microsoft.com/office/drawing/2016/5/14/chartex" xmlns:mc="http://schemas.openxmlformats.org/markup-compatibility/2006" xmlns:aink="http://schemas.microsoft.com/office/drawing/2016/ink" xmlns:am3d="http://schemas.microsoft.com/office/drawing/2017/model3d" xmlns:o="urn:schemas-microsoft-com:office:office" xmlns:r="http://schemas.openxmlformats.org/officeDocument/2006/relationships" xmlns:m="http://schemas.openxmlformats.org/officeDocument/2006/math" xmlns:v="urn:schemas-microsoft-com:vml" xmlns:wp14="http://schemas.microsoft.com/office/word/2010/wordprocessingDrawing" xmlns:wp="http://schemas.openxmlformats.org/drawingml/2006/wordprocessingDrawing" xmlns:w10="urn:schemas-microsoft-com:office:word" xmlns:w="http://schemas.openxmlformats.org/wordprocessingml/2006/main" xmlns:w14="http://schemas.microsoft.com/office/word/2010/wordml" xmlns:w15="http://schemas.microsoft.com/office/word/2012/wordml" xmlns:w16cex="http://schemas.microsoft.com/office/word/2018/wordml/cex" xmlns:w16cid="http://schemas.microsoft.com/office/word/2016/wordml/cid" xmlns:w16="http://schemas.microsoft.com/office/word/2018/wordml" xmlns:w16se="http://schemas.microsoft.com/office/word/2015/wordml/symex" xmlns:wpg="http://schemas.microsoft.com/office/word/2010/wordprocessingGroup" xmlns:wpi="http://schemas.microsoft.com/office/word/2010/wordprocessingInk" xmlns:wne="http://schemas.microsoft.com/office/word/2006/wordml" xmlns:wps="http://schemas.microsoft.com/office/word/2010/wordprocessingShape" mc:Ignorable="w14 w15 w16se w16cid w16 w16cex wp14">
   <w:footnote w:type="separator" w:id="-1">
     <w:p>
       <w:r>
@@ -3008,7 +2859,7 @@
 </file>
 
 <file path=word/numbering.xml><?xml version="1.0" encoding="utf-8"?>
-<w:numbering xmlns:wpc="http://schemas.microsoft.com/office/word/2010/wordprocessingCanvas" xmlns:cx="http://schemas.microsoft.com/office/drawing/2014/chartex" xmlns:cx1="http://schemas.microsoft.com/office/drawing/2015/9/8/chartex" xmlns:cx2="http://schemas.microsoft.com/office/drawing/2015/10/21/chartex" xmlns:cx3="http://schemas.microsoft.com/office/drawing/2016/5/9/chartex" xmlns:cx4="http://schemas.microsoft.com/office/drawing/2016/5/10/chartex" xmlns:cx5="http://schemas.microsoft.com/office/drawing/2016/5/11/chartex" xmlns:cx6="http://schemas.microsoft.com/office/drawing/2016/5/12/chartex" xmlns:cx7="http://schemas.microsoft.com/office/drawing/2016/5/13/chartex" xmlns:cx8="http://schemas.microsoft.com/office/drawing/2016/5/14/chartex" xmlns:mc="http://schemas.openxmlformats.org/markup-compatibility/2006" xmlns:aink="http://schemas.microsoft.com/office/drawing/2016/ink" xmlns:am3d="http://schemas.microsoft.com/office/drawing/2017/model3d" xmlns:o="urn:schemas-microsoft-com:office:office" xmlns:r="http://schemas.openxmlformats.org/officeDocument/2006/relationships" xmlns:m="http://schemas.openxmlformats.org/officeDocument/2006/math" xmlns:v="urn:schemas-microsoft-com:vml" xmlns:wp14="http://schemas.microsoft.com/office/word/2010/wordprocessingDrawing" xmlns:wp="http://schemas.openxmlformats.org/drawingml/2006/wordprocessingDrawing" xmlns:w10="urn:schemas-microsoft-com:office:word" xmlns:w="http://schemas.openxmlformats.org/wordprocessingml/2006/main" xmlns:w14="http://schemas.microsoft.com/office/word/2010/wordml" xmlns:w15="http://schemas.microsoft.com/office/word/2012/wordml" xmlns:w16cid="http://schemas.microsoft.com/office/word/2016/wordml/cid" xmlns:w16se="http://schemas.microsoft.com/office/word/2015/wordml/symex" xmlns:wpg="http://schemas.microsoft.com/office/word/2010/wordprocessingGroup" xmlns:wpi="http://schemas.microsoft.com/office/word/2010/wordprocessingInk" xmlns:wne="http://schemas.microsoft.com/office/word/2006/wordml" xmlns:wps="http://schemas.microsoft.com/office/word/2010/wordprocessingShape" mc:Ignorable="w14 w15 w16se w16cid wp14">
+<w:numbering xmlns:wpc="http://schemas.microsoft.com/office/word/2010/wordprocessingCanvas" xmlns:cx="http://schemas.microsoft.com/office/drawing/2014/chartex" xmlns:cx1="http://schemas.microsoft.com/office/drawing/2015/9/8/chartex" xmlns:cx2="http://schemas.microsoft.com/office/drawing/2015/10/21/chartex" xmlns:cx3="http://schemas.microsoft.com/office/drawing/2016/5/9/chartex" xmlns:cx4="http://schemas.microsoft.com/office/drawing/2016/5/10/chartex" xmlns:cx5="http://schemas.microsoft.com/office/drawing/2016/5/11/chartex" xmlns:cx6="http://schemas.microsoft.com/office/drawing/2016/5/12/chartex" xmlns:cx7="http://schemas.microsoft.com/office/drawing/2016/5/13/chartex" xmlns:cx8="http://schemas.microsoft.com/office/drawing/2016/5/14/chartex" xmlns:mc="http://schemas.openxmlformats.org/markup-compatibility/2006" xmlns:aink="http://schemas.microsoft.com/office/drawing/2016/ink" xmlns:am3d="http://schemas.microsoft.com/office/drawing/2017/model3d" xmlns:o="urn:schemas-microsoft-com:office:office" xmlns:r="http://schemas.openxmlformats.org/officeDocument/2006/relationships" xmlns:m="http://schemas.openxmlformats.org/officeDocument/2006/math" xmlns:v="urn:schemas-microsoft-com:vml" xmlns:wp14="http://schemas.microsoft.com/office/word/2010/wordprocessingDrawing" xmlns:wp="http://schemas.openxmlformats.org/drawingml/2006/wordprocessingDrawing" xmlns:w10="urn:schemas-microsoft-com:office:word" xmlns:w="http://schemas.openxmlformats.org/wordprocessingml/2006/main" xmlns:w14="http://schemas.microsoft.com/office/word/2010/wordml" xmlns:w15="http://schemas.microsoft.com/office/word/2012/wordml" xmlns:w16cex="http://schemas.microsoft.com/office/word/2018/wordml/cex" xmlns:w16cid="http://schemas.microsoft.com/office/word/2016/wordml/cid" xmlns:w16="http://schemas.microsoft.com/office/word/2018/wordml" xmlns:w16se="http://schemas.microsoft.com/office/word/2015/wordml/symex" xmlns:wpg="http://schemas.microsoft.com/office/word/2010/wordprocessingGroup" xmlns:wpi="http://schemas.microsoft.com/office/word/2010/wordprocessingInk" xmlns:wne="http://schemas.microsoft.com/office/word/2006/wordml" xmlns:wps="http://schemas.microsoft.com/office/word/2010/wordprocessingShape" mc:Ignorable="w14 w15 w16se w16cid w16 w16cex wp14">
   <w:abstractNum w:abstractNumId="0" w15:restartNumberingAfterBreak="0">
     <w:nsid w:val="FFFFFFFE"/>
     <w:multiLevelType w:val="singleLevel"/>
@@ -3585,6 +3436,119 @@
     </w:lvl>
   </w:abstractNum>
   <w:abstractNum w:abstractNumId="6" w15:restartNumberingAfterBreak="0">
+    <w:nsid w:val="25362FDA"/>
+    <w:multiLevelType w:val="hybridMultilevel"/>
+    <w:tmpl w:val="9410C674"/>
+    <w:lvl w:ilvl="0" w:tplc="04090001">
+      <w:start w:val="1"/>
+      <w:numFmt w:val="bullet"/>
+      <w:lvlText w:val=""/>
+      <w:lvlJc w:val="left"/>
+      <w:pPr>
+        <w:ind w:left="720" w:hanging="360"/>
+      </w:pPr>
+      <w:rPr>
+        <w:rFonts w:ascii="Symbol" w:hAnsi="Symbol" w:hint="default"/>
+      </w:rPr>
+    </w:lvl>
+    <w:lvl w:ilvl="1" w:tplc="04090003" w:tentative="1">
+      <w:start w:val="1"/>
+      <w:numFmt w:val="bullet"/>
+      <w:lvlText w:val="o"/>
+      <w:lvlJc w:val="left"/>
+      <w:pPr>
+        <w:ind w:left="1440" w:hanging="360"/>
+      </w:pPr>
+      <w:rPr>
+        <w:rFonts w:ascii="Courier New" w:hAnsi="Courier New" w:cs="Courier New" w:hint="default"/>
+      </w:rPr>
+    </w:lvl>
+    <w:lvl w:ilvl="2" w:tplc="04090005" w:tentative="1">
+      <w:start w:val="1"/>
+      <w:numFmt w:val="bullet"/>
+      <w:lvlText w:val=""/>
+      <w:lvlJc w:val="left"/>
+      <w:pPr>
+        <w:ind w:left="2160" w:hanging="360"/>
+      </w:pPr>
+      <w:rPr>
+        <w:rFonts w:ascii="Wingdings" w:hAnsi="Wingdings" w:hint="default"/>
+      </w:rPr>
+    </w:lvl>
+    <w:lvl w:ilvl="3" w:tplc="04090001" w:tentative="1">
+      <w:start w:val="1"/>
+      <w:numFmt w:val="bullet"/>
+      <w:lvlText w:val=""/>
+      <w:lvlJc w:val="left"/>
+      <w:pPr>
+        <w:ind w:left="2880" w:hanging="360"/>
+      </w:pPr>
+      <w:rPr>
+        <w:rFonts w:ascii="Symbol" w:hAnsi="Symbol" w:hint="default"/>
+      </w:rPr>
+    </w:lvl>
+    <w:lvl w:ilvl="4" w:tplc="04090003" w:tentative="1">
+      <w:start w:val="1"/>
+      <w:numFmt w:val="bullet"/>
+      <w:lvlText w:val="o"/>
+      <w:lvlJc w:val="left"/>
+      <w:pPr>
+        <w:ind w:left="3600" w:hanging="360"/>
+      </w:pPr>
+      <w:rPr>
+        <w:rFonts w:ascii="Courier New" w:hAnsi="Courier New" w:cs="Courier New" w:hint="default"/>
+      </w:rPr>
+    </w:lvl>
+    <w:lvl w:ilvl="5" w:tplc="04090005" w:tentative="1">
+      <w:start w:val="1"/>
+      <w:numFmt w:val="bullet"/>
+      <w:lvlText w:val=""/>
+      <w:lvlJc w:val="left"/>
+      <w:pPr>
+        <w:ind w:left="4320" w:hanging="360"/>
+      </w:pPr>
+      <w:rPr>
+        <w:rFonts w:ascii="Wingdings" w:hAnsi="Wingdings" w:hint="default"/>
+      </w:rPr>
+    </w:lvl>
+    <w:lvl w:ilvl="6" w:tplc="04090001" w:tentative="1">
+      <w:start w:val="1"/>
+      <w:numFmt w:val="bullet"/>
+      <w:lvlText w:val=""/>
+      <w:lvlJc w:val="left"/>
+      <w:pPr>
+        <w:ind w:left="5040" w:hanging="360"/>
+      </w:pPr>
+      <w:rPr>
+        <w:rFonts w:ascii="Symbol" w:hAnsi="Symbol" w:hint="default"/>
+      </w:rPr>
+    </w:lvl>
+    <w:lvl w:ilvl="7" w:tplc="04090003" w:tentative="1">
+      <w:start w:val="1"/>
+      <w:numFmt w:val="bullet"/>
+      <w:lvlText w:val="o"/>
+      <w:lvlJc w:val="left"/>
+      <w:pPr>
+        <w:ind w:left="5760" w:hanging="360"/>
+      </w:pPr>
+      <w:rPr>
+        <w:rFonts w:ascii="Courier New" w:hAnsi="Courier New" w:cs="Courier New" w:hint="default"/>
+      </w:rPr>
+    </w:lvl>
+    <w:lvl w:ilvl="8" w:tplc="04090005" w:tentative="1">
+      <w:start w:val="1"/>
+      <w:numFmt w:val="bullet"/>
+      <w:lvlText w:val=""/>
+      <w:lvlJc w:val="left"/>
+      <w:pPr>
+        <w:ind w:left="6480" w:hanging="360"/>
+      </w:pPr>
+      <w:rPr>
+        <w:rFonts w:ascii="Wingdings" w:hAnsi="Wingdings" w:hint="default"/>
+      </w:rPr>
+    </w:lvl>
+  </w:abstractNum>
+  <w:abstractNum w:abstractNumId="7" w15:restartNumberingAfterBreak="0">
     <w:nsid w:val="25C94C11"/>
     <w:multiLevelType w:val="hybridMultilevel"/>
     <w:tmpl w:val="00786274"/>
@@ -3697,7 +3661,7 @@
       </w:rPr>
     </w:lvl>
   </w:abstractNum>
-  <w:abstractNum w:abstractNumId="7" w15:restartNumberingAfterBreak="0">
+  <w:abstractNum w:abstractNumId="8" w15:restartNumberingAfterBreak="0">
     <w:nsid w:val="32B20A14"/>
     <w:multiLevelType w:val="hybridMultilevel"/>
     <w:tmpl w:val="B3C2B90E"/>
@@ -3810,7 +3774,7 @@
       </w:rPr>
     </w:lvl>
   </w:abstractNum>
-  <w:abstractNum w:abstractNumId="8" w15:restartNumberingAfterBreak="0">
+  <w:abstractNum w:abstractNumId="9" w15:restartNumberingAfterBreak="0">
     <w:nsid w:val="3FD50D57"/>
     <w:multiLevelType w:val="hybridMultilevel"/>
     <w:tmpl w:val="F38619D4"/>
@@ -3923,10 +3887,10 @@
       </w:rPr>
     </w:lvl>
   </w:abstractNum>
-  <w:abstractNum w:abstractNumId="9" w15:restartNumberingAfterBreak="0">
+  <w:abstractNum w:abstractNumId="10" w15:restartNumberingAfterBreak="0">
     <w:nsid w:val="571F10D8"/>
     <w:multiLevelType w:val="hybridMultilevel"/>
-    <w:tmpl w:val="DA9899B2"/>
+    <w:tmpl w:val="23805A76"/>
     <w:lvl w:ilvl="0" w:tplc="04090001">
       <w:start w:val="1"/>
       <w:numFmt w:val="bullet"/>
@@ -4036,7 +4000,7 @@
       </w:rPr>
     </w:lvl>
   </w:abstractNum>
-  <w:abstractNum w:abstractNumId="10" w15:restartNumberingAfterBreak="0">
+  <w:abstractNum w:abstractNumId="11" w15:restartNumberingAfterBreak="0">
     <w:nsid w:val="57F77A05"/>
     <w:multiLevelType w:val="hybridMultilevel"/>
     <w:tmpl w:val="AA48FA14"/>
@@ -4149,7 +4113,7 @@
       </w:rPr>
     </w:lvl>
   </w:abstractNum>
-  <w:abstractNum w:abstractNumId="11" w15:restartNumberingAfterBreak="0">
+  <w:abstractNum w:abstractNumId="12" w15:restartNumberingAfterBreak="0">
     <w:nsid w:val="5EA359AB"/>
     <w:multiLevelType w:val="hybridMultilevel"/>
     <w:tmpl w:val="83583498"/>
@@ -4262,7 +4226,346 @@
       </w:rPr>
     </w:lvl>
   </w:abstractNum>
-  <w:abstractNum w:abstractNumId="12" w15:restartNumberingAfterBreak="0">
+  <w:abstractNum w:abstractNumId="13" w15:restartNumberingAfterBreak="0">
+    <w:nsid w:val="79741B54"/>
+    <w:multiLevelType w:val="hybridMultilevel"/>
+    <w:tmpl w:val="55201D90"/>
+    <w:lvl w:ilvl="0" w:tplc="04090001">
+      <w:start w:val="1"/>
+      <w:numFmt w:val="bullet"/>
+      <w:lvlText w:val=""/>
+      <w:lvlJc w:val="left"/>
+      <w:pPr>
+        <w:ind w:left="720" w:hanging="360"/>
+      </w:pPr>
+      <w:rPr>
+        <w:rFonts w:ascii="Symbol" w:hAnsi="Symbol" w:hint="default"/>
+      </w:rPr>
+    </w:lvl>
+    <w:lvl w:ilvl="1" w:tplc="04090003" w:tentative="1">
+      <w:start w:val="1"/>
+      <w:numFmt w:val="bullet"/>
+      <w:lvlText w:val="o"/>
+      <w:lvlJc w:val="left"/>
+      <w:pPr>
+        <w:ind w:left="1440" w:hanging="360"/>
+      </w:pPr>
+      <w:rPr>
+        <w:rFonts w:ascii="Courier New" w:hAnsi="Courier New" w:cs="Courier New" w:hint="default"/>
+      </w:rPr>
+    </w:lvl>
+    <w:lvl w:ilvl="2" w:tplc="04090005" w:tentative="1">
+      <w:start w:val="1"/>
+      <w:numFmt w:val="bullet"/>
+      <w:lvlText w:val=""/>
+      <w:lvlJc w:val="left"/>
+      <w:pPr>
+        <w:ind w:left="2160" w:hanging="360"/>
+      </w:pPr>
+      <w:rPr>
+        <w:rFonts w:ascii="Wingdings" w:hAnsi="Wingdings" w:hint="default"/>
+      </w:rPr>
+    </w:lvl>
+    <w:lvl w:ilvl="3" w:tplc="04090001" w:tentative="1">
+      <w:start w:val="1"/>
+      <w:numFmt w:val="bullet"/>
+      <w:lvlText w:val=""/>
+      <w:lvlJc w:val="left"/>
+      <w:pPr>
+        <w:ind w:left="2880" w:hanging="360"/>
+      </w:pPr>
+      <w:rPr>
+        <w:rFonts w:ascii="Symbol" w:hAnsi="Symbol" w:hint="default"/>
+      </w:rPr>
+    </w:lvl>
+    <w:lvl w:ilvl="4" w:tplc="04090003" w:tentative="1">
+      <w:start w:val="1"/>
+      <w:numFmt w:val="bullet"/>
+      <w:lvlText w:val="o"/>
+      <w:lvlJc w:val="left"/>
+      <w:pPr>
+        <w:ind w:left="3600" w:hanging="360"/>
+      </w:pPr>
+      <w:rPr>
+        <w:rFonts w:ascii="Courier New" w:hAnsi="Courier New" w:cs="Courier New" w:hint="default"/>
+      </w:rPr>
+    </w:lvl>
+    <w:lvl w:ilvl="5" w:tplc="04090005" w:tentative="1">
+      <w:start w:val="1"/>
+      <w:numFmt w:val="bullet"/>
+      <w:lvlText w:val=""/>
+      <w:lvlJc w:val="left"/>
+      <w:pPr>
+        <w:ind w:left="4320" w:hanging="360"/>
+      </w:pPr>
+      <w:rPr>
+        <w:rFonts w:ascii="Wingdings" w:hAnsi="Wingdings" w:hint="default"/>
+      </w:rPr>
+    </w:lvl>
+    <w:lvl w:ilvl="6" w:tplc="04090001" w:tentative="1">
+      <w:start w:val="1"/>
+      <w:numFmt w:val="bullet"/>
+      <w:lvlText w:val=""/>
+      <w:lvlJc w:val="left"/>
+      <w:pPr>
+        <w:ind w:left="5040" w:hanging="360"/>
+      </w:pPr>
+      <w:rPr>
+        <w:rFonts w:ascii="Symbol" w:hAnsi="Symbol" w:hint="default"/>
+      </w:rPr>
+    </w:lvl>
+    <w:lvl w:ilvl="7" w:tplc="04090003" w:tentative="1">
+      <w:start w:val="1"/>
+      <w:numFmt w:val="bullet"/>
+      <w:lvlText w:val="o"/>
+      <w:lvlJc w:val="left"/>
+      <w:pPr>
+        <w:ind w:left="5760" w:hanging="360"/>
+      </w:pPr>
+      <w:rPr>
+        <w:rFonts w:ascii="Courier New" w:hAnsi="Courier New" w:cs="Courier New" w:hint="default"/>
+      </w:rPr>
+    </w:lvl>
+    <w:lvl w:ilvl="8" w:tplc="04090005" w:tentative="1">
+      <w:start w:val="1"/>
+      <w:numFmt w:val="bullet"/>
+      <w:lvlText w:val=""/>
+      <w:lvlJc w:val="left"/>
+      <w:pPr>
+        <w:ind w:left="6480" w:hanging="360"/>
+      </w:pPr>
+      <w:rPr>
+        <w:rFonts w:ascii="Wingdings" w:hAnsi="Wingdings" w:hint="default"/>
+      </w:rPr>
+    </w:lvl>
+  </w:abstractNum>
+  <w:abstractNum w:abstractNumId="14" w15:restartNumberingAfterBreak="0">
+    <w:nsid w:val="79A73F06"/>
+    <w:multiLevelType w:val="hybridMultilevel"/>
+    <w:tmpl w:val="37B6C710"/>
+    <w:lvl w:ilvl="0" w:tplc="04090001">
+      <w:start w:val="1"/>
+      <w:numFmt w:val="bullet"/>
+      <w:lvlText w:val=""/>
+      <w:lvlJc w:val="left"/>
+      <w:pPr>
+        <w:ind w:left="720" w:hanging="360"/>
+      </w:pPr>
+      <w:rPr>
+        <w:rFonts w:ascii="Symbol" w:hAnsi="Symbol" w:hint="default"/>
+      </w:rPr>
+    </w:lvl>
+    <w:lvl w:ilvl="1" w:tplc="04090003" w:tentative="1">
+      <w:start w:val="1"/>
+      <w:numFmt w:val="bullet"/>
+      <w:lvlText w:val="o"/>
+      <w:lvlJc w:val="left"/>
+      <w:pPr>
+        <w:ind w:left="1440" w:hanging="360"/>
+      </w:pPr>
+      <w:rPr>
+        <w:rFonts w:ascii="Courier New" w:hAnsi="Courier New" w:cs="Courier New" w:hint="default"/>
+      </w:rPr>
+    </w:lvl>
+    <w:lvl w:ilvl="2" w:tplc="04090005" w:tentative="1">
+      <w:start w:val="1"/>
+      <w:numFmt w:val="bullet"/>
+      <w:lvlText w:val=""/>
+      <w:lvlJc w:val="left"/>
+      <w:pPr>
+        <w:ind w:left="2160" w:hanging="360"/>
+      </w:pPr>
+      <w:rPr>
+        <w:rFonts w:ascii="Wingdings" w:hAnsi="Wingdings" w:hint="default"/>
+      </w:rPr>
+    </w:lvl>
+    <w:lvl w:ilvl="3" w:tplc="04090001" w:tentative="1">
+      <w:start w:val="1"/>
+      <w:numFmt w:val="bullet"/>
+      <w:lvlText w:val=""/>
+      <w:lvlJc w:val="left"/>
+      <w:pPr>
+        <w:ind w:left="2880" w:hanging="360"/>
+      </w:pPr>
+      <w:rPr>
+        <w:rFonts w:ascii="Symbol" w:hAnsi="Symbol" w:hint="default"/>
+      </w:rPr>
+    </w:lvl>
+    <w:lvl w:ilvl="4" w:tplc="04090003" w:tentative="1">
+      <w:start w:val="1"/>
+      <w:numFmt w:val="bullet"/>
+      <w:lvlText w:val="o"/>
+      <w:lvlJc w:val="left"/>
+      <w:pPr>
+        <w:ind w:left="3600" w:hanging="360"/>
+      </w:pPr>
+      <w:rPr>
+        <w:rFonts w:ascii="Courier New" w:hAnsi="Courier New" w:cs="Courier New" w:hint="default"/>
+      </w:rPr>
+    </w:lvl>
+    <w:lvl w:ilvl="5" w:tplc="04090005" w:tentative="1">
+      <w:start w:val="1"/>
+      <w:numFmt w:val="bullet"/>
+      <w:lvlText w:val=""/>
+      <w:lvlJc w:val="left"/>
+      <w:pPr>
+        <w:ind w:left="4320" w:hanging="360"/>
+      </w:pPr>
+      <w:rPr>
+        <w:rFonts w:ascii="Wingdings" w:hAnsi="Wingdings" w:hint="default"/>
+      </w:rPr>
+    </w:lvl>
+    <w:lvl w:ilvl="6" w:tplc="04090001" w:tentative="1">
+      <w:start w:val="1"/>
+      <w:numFmt w:val="bullet"/>
+      <w:lvlText w:val=""/>
+      <w:lvlJc w:val="left"/>
+      <w:pPr>
+        <w:ind w:left="5040" w:hanging="360"/>
+      </w:pPr>
+      <w:rPr>
+        <w:rFonts w:ascii="Symbol" w:hAnsi="Symbol" w:hint="default"/>
+      </w:rPr>
+    </w:lvl>
+    <w:lvl w:ilvl="7" w:tplc="04090003" w:tentative="1">
+      <w:start w:val="1"/>
+      <w:numFmt w:val="bullet"/>
+      <w:lvlText w:val="o"/>
+      <w:lvlJc w:val="left"/>
+      <w:pPr>
+        <w:ind w:left="5760" w:hanging="360"/>
+      </w:pPr>
+      <w:rPr>
+        <w:rFonts w:ascii="Courier New" w:hAnsi="Courier New" w:cs="Courier New" w:hint="default"/>
+      </w:rPr>
+    </w:lvl>
+    <w:lvl w:ilvl="8" w:tplc="04090005" w:tentative="1">
+      <w:start w:val="1"/>
+      <w:numFmt w:val="bullet"/>
+      <w:lvlText w:val=""/>
+      <w:lvlJc w:val="left"/>
+      <w:pPr>
+        <w:ind w:left="6480" w:hanging="360"/>
+      </w:pPr>
+      <w:rPr>
+        <w:rFonts w:ascii="Wingdings" w:hAnsi="Wingdings" w:hint="default"/>
+      </w:rPr>
+    </w:lvl>
+  </w:abstractNum>
+  <w:abstractNum w:abstractNumId="15" w15:restartNumberingAfterBreak="0">
+    <w:nsid w:val="7BB4766E"/>
+    <w:multiLevelType w:val="hybridMultilevel"/>
+    <w:tmpl w:val="3E26AB92"/>
+    <w:lvl w:ilvl="0" w:tplc="04090001">
+      <w:start w:val="1"/>
+      <w:numFmt w:val="bullet"/>
+      <w:lvlText w:val=""/>
+      <w:lvlJc w:val="left"/>
+      <w:pPr>
+        <w:ind w:left="720" w:hanging="360"/>
+      </w:pPr>
+      <w:rPr>
+        <w:rFonts w:ascii="Symbol" w:hAnsi="Symbol" w:hint="default"/>
+      </w:rPr>
+    </w:lvl>
+    <w:lvl w:ilvl="1" w:tplc="04090003" w:tentative="1">
+      <w:start w:val="1"/>
+      <w:numFmt w:val="bullet"/>
+      <w:lvlText w:val="o"/>
+      <w:lvlJc w:val="left"/>
+      <w:pPr>
+        <w:ind w:left="1440" w:hanging="360"/>
+      </w:pPr>
+      <w:rPr>
+        <w:rFonts w:ascii="Courier New" w:hAnsi="Courier New" w:cs="Courier New" w:hint="default"/>
+      </w:rPr>
+    </w:lvl>
+    <w:lvl w:ilvl="2" w:tplc="04090005" w:tentative="1">
+      <w:start w:val="1"/>
+      <w:numFmt w:val="bullet"/>
+      <w:lvlText w:val=""/>
+      <w:lvlJc w:val="left"/>
+      <w:pPr>
+        <w:ind w:left="2160" w:hanging="360"/>
+      </w:pPr>
+      <w:rPr>
+        <w:rFonts w:ascii="Wingdings" w:hAnsi="Wingdings" w:hint="default"/>
+      </w:rPr>
+    </w:lvl>
+    <w:lvl w:ilvl="3" w:tplc="04090001" w:tentative="1">
+      <w:start w:val="1"/>
+      <w:numFmt w:val="bullet"/>
+      <w:lvlText w:val=""/>
+      <w:lvlJc w:val="left"/>
+      <w:pPr>
+        <w:ind w:left="2880" w:hanging="360"/>
+      </w:pPr>
+      <w:rPr>
+        <w:rFonts w:ascii="Symbol" w:hAnsi="Symbol" w:hint="default"/>
+      </w:rPr>
+    </w:lvl>
+    <w:lvl w:ilvl="4" w:tplc="04090003" w:tentative="1">
+      <w:start w:val="1"/>
+      <w:numFmt w:val="bullet"/>
+      <w:lvlText w:val="o"/>
+      <w:lvlJc w:val="left"/>
+      <w:pPr>
+        <w:ind w:left="3600" w:hanging="360"/>
+      </w:pPr>
+      <w:rPr>
+        <w:rFonts w:ascii="Courier New" w:hAnsi="Courier New" w:cs="Courier New" w:hint="default"/>
+      </w:rPr>
+    </w:lvl>
+    <w:lvl w:ilvl="5" w:tplc="04090005" w:tentative="1">
+      <w:start w:val="1"/>
+      <w:numFmt w:val="bullet"/>
+      <w:lvlText w:val=""/>
+      <w:lvlJc w:val="left"/>
+      <w:pPr>
+        <w:ind w:left="4320" w:hanging="360"/>
+      </w:pPr>
+      <w:rPr>
+        <w:rFonts w:ascii="Wingdings" w:hAnsi="Wingdings" w:hint="default"/>
+      </w:rPr>
+    </w:lvl>
+    <w:lvl w:ilvl="6" w:tplc="04090001" w:tentative="1">
+      <w:start w:val="1"/>
+      <w:numFmt w:val="bullet"/>
+      <w:lvlText w:val=""/>
+      <w:lvlJc w:val="left"/>
+      <w:pPr>
+        <w:ind w:left="5040" w:hanging="360"/>
+      </w:pPr>
+      <w:rPr>
+        <w:rFonts w:ascii="Symbol" w:hAnsi="Symbol" w:hint="default"/>
+      </w:rPr>
+    </w:lvl>
+    <w:lvl w:ilvl="7" w:tplc="04090003" w:tentative="1">
+      <w:start w:val="1"/>
+      <w:numFmt w:val="bullet"/>
+      <w:lvlText w:val="o"/>
+      <w:lvlJc w:val="left"/>
+      <w:pPr>
+        <w:ind w:left="5760" w:hanging="360"/>
+      </w:pPr>
+      <w:rPr>
+        <w:rFonts w:ascii="Courier New" w:hAnsi="Courier New" w:cs="Courier New" w:hint="default"/>
+      </w:rPr>
+    </w:lvl>
+    <w:lvl w:ilvl="8" w:tplc="04090005" w:tentative="1">
+      <w:start w:val="1"/>
+      <w:numFmt w:val="bullet"/>
+      <w:lvlText w:val=""/>
+      <w:lvlJc w:val="left"/>
+      <w:pPr>
+        <w:ind w:left="6480" w:hanging="360"/>
+      </w:pPr>
+      <w:rPr>
+        <w:rFonts w:ascii="Wingdings" w:hAnsi="Wingdings" w:hint="default"/>
+      </w:rPr>
+    </w:lvl>
+  </w:abstractNum>
+  <w:abstractNum w:abstractNumId="16" w15:restartNumberingAfterBreak="0">
     <w:nsid w:val="7C2902A3"/>
     <w:multiLevelType w:val="hybridMultilevel"/>
     <w:tmpl w:val="6448990A"/>
@@ -4390,25 +4693,25 @@
     </w:lvlOverride>
   </w:num>
   <w:num w:numId="2">
-    <w:abstractNumId w:val="11"/>
+    <w:abstractNumId w:val="12"/>
   </w:num>
   <w:num w:numId="3">
     <w:abstractNumId w:val="3"/>
   </w:num>
   <w:num w:numId="4">
+    <w:abstractNumId w:val="10"/>
+  </w:num>
+  <w:num w:numId="5">
+    <w:abstractNumId w:val="16"/>
+  </w:num>
+  <w:num w:numId="6">
     <w:abstractNumId w:val="9"/>
   </w:num>
-  <w:num w:numId="5">
-    <w:abstractNumId w:val="12"/>
-  </w:num>
-  <w:num w:numId="6">
-    <w:abstractNumId w:val="8"/>
-  </w:num>
   <w:num w:numId="7">
-    <w:abstractNumId w:val="10"/>
+    <w:abstractNumId w:val="11"/>
   </w:num>
   <w:num w:numId="8">
-    <w:abstractNumId w:val="7"/>
+    <w:abstractNumId w:val="8"/>
   </w:num>
   <w:num w:numId="9">
     <w:abstractNumId w:val="2"/>
@@ -4420,16 +4723,28 @@
     <w:abstractNumId w:val="1"/>
   </w:num>
   <w:num w:numId="12">
-    <w:abstractNumId w:val="6"/>
+    <w:abstractNumId w:val="7"/>
   </w:num>
   <w:num w:numId="13">
     <w:abstractNumId w:val="4"/>
+  </w:num>
+  <w:num w:numId="14">
+    <w:abstractNumId w:val="13"/>
+  </w:num>
+  <w:num w:numId="15">
+    <w:abstractNumId w:val="15"/>
+  </w:num>
+  <w:num w:numId="16">
+    <w:abstractNumId w:val="14"/>
+  </w:num>
+  <w:num w:numId="17">
+    <w:abstractNumId w:val="6"/>
   </w:num>
 </w:numbering>
 </file>
 
 <file path=word/styles.xml><?xml version="1.0" encoding="utf-8"?>
-<w:styles xmlns:mc="http://schemas.openxmlformats.org/markup-compatibility/2006" xmlns:r="http://schemas.openxmlformats.org/officeDocument/2006/relationships" xmlns:w="http://schemas.openxmlformats.org/wordprocessingml/2006/main" xmlns:w14="http://schemas.microsoft.com/office/word/2010/wordml" xmlns:w15="http://schemas.microsoft.com/office/word/2012/wordml" xmlns:w16cid="http://schemas.microsoft.com/office/word/2016/wordml/cid" xmlns:w16se="http://schemas.microsoft.com/office/word/2015/wordml/symex" mc:Ignorable="w14 w15 w16se w16cid">
+<w:styles xmlns:mc="http://schemas.openxmlformats.org/markup-compatibility/2006" xmlns:r="http://schemas.openxmlformats.org/officeDocument/2006/relationships" xmlns:w="http://schemas.openxmlformats.org/wordprocessingml/2006/main" xmlns:w14="http://schemas.microsoft.com/office/word/2010/wordml" xmlns:w15="http://schemas.microsoft.com/office/word/2012/wordml" xmlns:w16cex="http://schemas.microsoft.com/office/word/2018/wordml/cex" xmlns:w16cid="http://schemas.microsoft.com/office/word/2016/wordml/cid" xmlns:w16="http://schemas.microsoft.com/office/word/2018/wordml" xmlns:w16se="http://schemas.microsoft.com/office/word/2015/wordml/symex" mc:Ignorable="w14 w15 w16se w16cid w16 w16cex">
   <w:docDefaults>
     <w:rPrDefault>
       <w:rPr>

--- a/SanGiovanni_Domenic_Resume.docx
+++ b/SanGiovanni_Domenic_Resume.docx
@@ -5,7 +5,7 @@
     <w:p/>
     <w:tbl>
       <w:tblPr>
-        <w:tblW w:w="10091" w:type="dxa"/>
+        <w:tblW w:w="10205" w:type="dxa"/>
         <w:tblCellMar>
           <w:left w:w="0" w:type="dxa"/>
           <w:right w:w="0" w:type="dxa"/>
@@ -13,16 +13,20 @@
         <w:tblLook w:val="0000" w:firstRow="0" w:lastRow="0" w:firstColumn="0" w:lastColumn="0" w:noHBand="0" w:noVBand="0"/>
       </w:tblPr>
       <w:tblGrid>
-        <w:gridCol w:w="1530"/>
-        <w:gridCol w:w="450"/>
-        <w:gridCol w:w="6030"/>
-        <w:gridCol w:w="2081"/>
+        <w:gridCol w:w="1202"/>
+        <w:gridCol w:w="6962"/>
+        <w:gridCol w:w="2022"/>
+        <w:gridCol w:w="19"/>
       </w:tblGrid>
       <w:tr>
+        <w:trPr>
+          <w:gridAfter w:val="1"/>
+          <w:wAfter w:w="19" w:type="dxa"/>
+        </w:trPr>
         <w:tc>
           <w:tcPr>
-            <w:tcW w:w="10091" w:type="dxa"/>
-            <w:gridSpan w:val="4"/>
+            <w:tcW w:w="10186" w:type="dxa"/>
+            <w:gridSpan w:val="3"/>
           </w:tcPr>
           <w:p>
             <w:pPr>
@@ -33,7 +37,6 @@
               <w:spacing w:line="300" w:lineRule="exact"/>
               <w:jc w:val="center"/>
               <w:rPr>
-                <w:rFonts w:ascii="Palatino" w:hAnsi="Palatino" w:cs="Palatino"/>
                 <w:b/>
                 <w:bCs/>
                 <w:sz w:val="30"/>
@@ -42,7 +45,6 @@
             </w:pPr>
             <w:r>
               <w:rPr>
-                <w:rFonts w:ascii="Palatino" w:hAnsi="Palatino" w:cs="Palatino"/>
                 <w:b/>
                 <w:bCs/>
                 <w:sz w:val="30"/>
@@ -52,7 +54,6 @@
             </w:r>
             <w:r>
               <w:rPr>
-                <w:rFonts w:ascii="Palatino" w:hAnsi="Palatino" w:cs="Palatino"/>
                 <w:b/>
                 <w:bCs/>
                 <w:sz w:val="30"/>
@@ -63,7 +64,6 @@
             <w:proofErr w:type="spellStart"/>
             <w:r>
               <w:rPr>
-                <w:rFonts w:ascii="Palatino" w:hAnsi="Palatino" w:cs="Palatino"/>
                 <w:b/>
                 <w:bCs/>
                 <w:sz w:val="30"/>
@@ -72,112 +72,123 @@
               <w:t>SanGiovanni</w:t>
             </w:r>
             <w:proofErr w:type="spellEnd"/>
-          </w:p>
-        </w:tc>
-      </w:tr>
-      <w:tr>
-        <w:tc>
-          <w:tcPr>
-            <w:tcW w:w="10091" w:type="dxa"/>
-            <w:gridSpan w:val="4"/>
-          </w:tcPr>
-          <w:p>
-            <w:pPr>
-              <w:widowControl w:val="0"/>
-              <w:autoSpaceDE w:val="0"/>
-              <w:autoSpaceDN w:val="0"/>
-              <w:adjustRightInd w:val="0"/>
-              <w:spacing w:line="230" w:lineRule="exact"/>
-              <w:jc w:val="center"/>
-              <w:rPr>
-                <w:rFonts w:ascii="Palatino" w:hAnsi="Palatino" w:cs="Palatino"/>
-                <w:sz w:val="24"/>
-                <w:szCs w:val="24"/>
-              </w:rPr>
-            </w:pPr>
-            <w:r>
-              <w:rPr>
-                <w:rFonts w:ascii="Palatino" w:hAnsi="Palatino" w:cs="Palatino"/>
-                <w:sz w:val="24"/>
-                <w:szCs w:val="24"/>
-              </w:rPr>
-              <w:t>23 Plain Road</w:t>
-            </w:r>
-            <w:r>
-              <w:rPr>
-                <w:rFonts w:ascii="Palatino" w:hAnsi="Palatino" w:cs="Palatino"/>
-                <w:sz w:val="24"/>
-                <w:szCs w:val="24"/>
-              </w:rPr>
-              <w:t xml:space="preserve"> </w:t>
-            </w:r>
-            <w:r>
-              <w:rPr>
-                <w:rFonts w:ascii="Symbol" w:hAnsi="Symbol" w:cs="Symbol"/>
-                <w:sz w:val="24"/>
-                <w:szCs w:val="24"/>
-              </w:rPr>
-              <w:t></w:t>
-            </w:r>
-            <w:r>
-              <w:rPr>
-                <w:rFonts w:ascii="Symbol" w:hAnsi="Symbol" w:cs="Symbol"/>
-                <w:sz w:val="24"/>
-                <w:szCs w:val="24"/>
-              </w:rPr>
-              <w:t></w:t>
-            </w:r>
-            <w:r>
-              <w:rPr>
-                <w:rFonts w:ascii="Palatino" w:hAnsi="Palatino" w:cs="Palatino"/>
-                <w:sz w:val="24"/>
-                <w:szCs w:val="24"/>
-              </w:rPr>
-              <w:t>Westford</w:t>
-            </w:r>
-            <w:r>
-              <w:rPr>
-                <w:rFonts w:ascii="Palatino" w:hAnsi="Palatino" w:cs="Palatino"/>
-                <w:sz w:val="24"/>
-                <w:szCs w:val="24"/>
-              </w:rPr>
-              <w:t xml:space="preserve">, </w:t>
-            </w:r>
-            <w:r>
-              <w:rPr>
-                <w:rFonts w:ascii="Palatino" w:hAnsi="Palatino" w:cs="Palatino"/>
-                <w:sz w:val="24"/>
-                <w:szCs w:val="24"/>
-              </w:rPr>
-              <w:t>MA</w:t>
-            </w:r>
-            <w:r>
-              <w:rPr>
-                <w:rFonts w:ascii="Palatino" w:hAnsi="Palatino" w:cs="Palatino"/>
-                <w:sz w:val="24"/>
-                <w:szCs w:val="24"/>
-              </w:rPr>
-              <w:t xml:space="preserve"> </w:t>
-            </w:r>
-            <w:r>
-              <w:rPr>
-                <w:rFonts w:ascii="Palatino" w:hAnsi="Palatino" w:cs="Palatino"/>
-                <w:sz w:val="24"/>
-                <w:szCs w:val="24"/>
-              </w:rPr>
-              <w:t>01886</w:t>
-            </w:r>
           </w:p>
         </w:tc>
       </w:tr>
       <w:tr>
         <w:trPr>
+          <w:gridAfter w:val="1"/>
+          <w:wAfter w:w="19" w:type="dxa"/>
           <w:trHeight w:val="279"/>
         </w:trPr>
         <w:tc>
           <w:tcPr>
-            <w:tcW w:w="10091" w:type="dxa"/>
-            <w:gridSpan w:val="4"/>
+            <w:tcW w:w="10186" w:type="dxa"/>
+            <w:gridSpan w:val="3"/>
+          </w:tcPr>
+          <w:p>
+            <w:pPr>
+              <w:widowControl w:val="0"/>
+              <w:autoSpaceDE w:val="0"/>
+              <w:autoSpaceDN w:val="0"/>
+              <w:adjustRightInd w:val="0"/>
+              <w:spacing w:line="230" w:lineRule="exact"/>
+              <w:jc w:val="center"/>
+              <w:rPr>
+                <w:sz w:val="24"/>
+                <w:szCs w:val="24"/>
+              </w:rPr>
+            </w:pPr>
+            <w:r>
+              <w:rPr>
+                <w:sz w:val="24"/>
+                <w:szCs w:val="24"/>
+              </w:rPr>
+              <w:t>domsangio</w:t>
+            </w:r>
+            <w:r>
+              <w:rPr>
+                <w:sz w:val="24"/>
+                <w:szCs w:val="24"/>
+              </w:rPr>
+              <w:t>@</w:t>
+            </w:r>
+            <w:r>
+              <w:rPr>
+                <w:sz w:val="24"/>
+                <w:szCs w:val="24"/>
+              </w:rPr>
+              <w:t>gmail.com</w:t>
+            </w:r>
+            <w:r>
+              <w:rPr>
+                <w:sz w:val="24"/>
+                <w:szCs w:val="24"/>
+              </w:rPr>
+              <w:t xml:space="preserve"> </w:t>
+            </w:r>
+            <w:r>
+              <w:rPr>
+                <w:sz w:val="24"/>
+                <w:szCs w:val="24"/>
+              </w:rPr>
+              <w:t xml:space="preserve">/ </w:t>
+            </w:r>
+            <w:r>
+              <w:rPr>
+                <w:sz w:val="24"/>
+                <w:szCs w:val="24"/>
+              </w:rPr>
+              <w:t>978-</w:t>
+            </w:r>
+            <w:r>
+              <w:rPr>
+                <w:sz w:val="24"/>
+                <w:szCs w:val="24"/>
+              </w:rPr>
+              <w:t>846</w:t>
+            </w:r>
+            <w:r>
+              <w:rPr>
+                <w:sz w:val="24"/>
+                <w:szCs w:val="24"/>
+              </w:rPr>
+              <w:t>-</w:t>
+            </w:r>
+            <w:r>
+              <w:rPr>
+                <w:sz w:val="24"/>
+                <w:szCs w:val="24"/>
+              </w:rPr>
+              <w:t>3362</w:t>
+            </w:r>
+          </w:p>
+          <w:p>
+            <w:pPr>
+              <w:widowControl w:val="0"/>
+              <w:autoSpaceDE w:val="0"/>
+              <w:autoSpaceDN w:val="0"/>
+              <w:adjustRightInd w:val="0"/>
+              <w:spacing w:line="230" w:lineRule="exact"/>
+              <w:jc w:val="center"/>
+              <w:rPr>
+                <w:sz w:val="24"/>
+                <w:szCs w:val="24"/>
+              </w:rPr>
+            </w:pPr>
+          </w:p>
+        </w:tc>
+      </w:tr>
+      <w:tr>
+        <w:trPr>
+          <w:gridAfter w:val="1"/>
+          <w:wAfter w:w="19" w:type="dxa"/>
+          <w:trHeight w:val="116"/>
+        </w:trPr>
+        <w:tc>
+          <w:tcPr>
+            <w:tcW w:w="10186" w:type="dxa"/>
+            <w:gridSpan w:val="3"/>
             <w:tcBorders>
               <w:bottom w:val="single" w:sz="4" w:space="0" w:color="auto"/>
             </w:tcBorders>
@@ -188,105 +199,35 @@
               <w:autoSpaceDE w:val="0"/>
               <w:autoSpaceDN w:val="0"/>
               <w:adjustRightInd w:val="0"/>
-              <w:spacing w:line="230" w:lineRule="exact"/>
-              <w:jc w:val="center"/>
-              <w:rPr>
-                <w:rFonts w:ascii="Palatino" w:hAnsi="Palatino" w:cs="Palatino"/>
-                <w:sz w:val="24"/>
-                <w:szCs w:val="24"/>
-              </w:rPr>
-            </w:pPr>
-            <w:r>
-              <w:rPr>
-                <w:rFonts w:ascii="Palatino" w:hAnsi="Palatino" w:cs="Palatino"/>
-                <w:sz w:val="24"/>
-                <w:szCs w:val="24"/>
-              </w:rPr>
-              <w:t>domsangio</w:t>
-            </w:r>
-            <w:r>
-              <w:rPr>
-                <w:rFonts w:ascii="Palatino" w:hAnsi="Palatino" w:cs="Palatino"/>
-                <w:sz w:val="24"/>
-                <w:szCs w:val="24"/>
-              </w:rPr>
-              <w:t>@</w:t>
-            </w:r>
-            <w:r>
-              <w:rPr>
-                <w:rFonts w:ascii="Palatino" w:hAnsi="Palatino" w:cs="Palatino"/>
-                <w:sz w:val="24"/>
-                <w:szCs w:val="24"/>
-              </w:rPr>
-              <w:t>gmail.com</w:t>
-            </w:r>
-            <w:r>
-              <w:rPr>
-                <w:rFonts w:ascii="Palatino" w:hAnsi="Palatino" w:cs="Palatino"/>
-                <w:sz w:val="24"/>
-                <w:szCs w:val="24"/>
-              </w:rPr>
-              <w:t xml:space="preserve"> </w:t>
-            </w:r>
-            <w:r>
-              <w:rPr>
-                <w:rFonts w:ascii="Symbol" w:hAnsi="Symbol" w:cs="Symbol"/>
-                <w:sz w:val="24"/>
-                <w:szCs w:val="24"/>
-              </w:rPr>
-              <w:t></w:t>
-            </w:r>
-            <w:r>
-              <w:rPr>
-                <w:rFonts w:ascii="Symbol" w:hAnsi="Symbol" w:cs="Symbol"/>
-                <w:sz w:val="24"/>
-                <w:szCs w:val="24"/>
-              </w:rPr>
-              <w:t></w:t>
-            </w:r>
-            <w:r>
-              <w:rPr>
-                <w:rFonts w:ascii="Palatino" w:hAnsi="Palatino" w:cs="Palatino"/>
-                <w:sz w:val="24"/>
-                <w:szCs w:val="24"/>
-              </w:rPr>
-              <w:t>978-</w:t>
-            </w:r>
-            <w:r>
-              <w:rPr>
-                <w:rFonts w:ascii="Palatino" w:hAnsi="Palatino" w:cs="Palatino"/>
-                <w:sz w:val="24"/>
-                <w:szCs w:val="24"/>
-              </w:rPr>
-              <w:t>846</w:t>
-            </w:r>
-            <w:r>
-              <w:rPr>
-                <w:rFonts w:ascii="Palatino" w:hAnsi="Palatino" w:cs="Palatino"/>
-                <w:sz w:val="24"/>
-                <w:szCs w:val="24"/>
-              </w:rPr>
-              <w:t>-</w:t>
-            </w:r>
-            <w:r>
-              <w:rPr>
-                <w:rFonts w:ascii="Palatino" w:hAnsi="Palatino" w:cs="Palatino"/>
-                <w:sz w:val="24"/>
-                <w:szCs w:val="24"/>
-              </w:rPr>
-              <w:t>3362</w:t>
+              <w:spacing w:line="240" w:lineRule="exact"/>
+              <w:rPr>
+                <w:b/>
+                <w:bCs/>
+                <w:sz w:val="23"/>
+                <w:szCs w:val="23"/>
+              </w:rPr>
+            </w:pPr>
+            <w:r>
+              <w:rPr>
+                <w:b/>
+                <w:bCs/>
+                <w:sz w:val="23"/>
+                <w:szCs w:val="23"/>
+              </w:rPr>
+              <w:t>EDUCATION</w:t>
             </w:r>
           </w:p>
         </w:tc>
       </w:tr>
       <w:tr>
         <w:trPr>
-          <w:trHeight w:val="116"/>
+          <w:gridAfter w:val="1"/>
+          <w:wAfter w:w="19" w:type="dxa"/>
+          <w:trHeight w:val="234"/>
         </w:trPr>
         <w:tc>
           <w:tcPr>
-            <w:tcW w:w="1530" w:type="dxa"/>
-            <w:vMerge w:val="restart"/>
+            <w:tcW w:w="1202" w:type="dxa"/>
             <w:tcBorders>
               <w:top w:val="single" w:sz="4" w:space="0" w:color="auto"/>
             </w:tcBorders>
@@ -299,29 +240,17 @@
               <w:adjustRightInd w:val="0"/>
               <w:spacing w:line="240" w:lineRule="exact"/>
               <w:rPr>
-                <w:rFonts w:ascii="Palatino" w:hAnsi="Palatino" w:cs="Palatino"/>
-                <w:b/>
-                <w:bCs/>
-                <w:sz w:val="23"/>
-                <w:szCs w:val="23"/>
-              </w:rPr>
-            </w:pPr>
-            <w:r>
-              <w:rPr>
-                <w:rFonts w:ascii="Palatino" w:hAnsi="Palatino" w:cs="Palatino"/>
-                <w:b/>
-                <w:bCs/>
-                <w:sz w:val="23"/>
-                <w:szCs w:val="23"/>
-              </w:rPr>
-              <w:t>EDUCATION</w:t>
-            </w:r>
+                <w:b/>
+                <w:bCs/>
+                <w:sz w:val="24"/>
+                <w:szCs w:val="24"/>
+              </w:rPr>
+            </w:pPr>
           </w:p>
         </w:tc>
         <w:tc>
           <w:tcPr>
-            <w:tcW w:w="6480" w:type="dxa"/>
-            <w:gridSpan w:val="2"/>
+            <w:tcW w:w="6962" w:type="dxa"/>
             <w:tcBorders>
               <w:top w:val="single" w:sz="4" w:space="0" w:color="auto"/>
             </w:tcBorders>
@@ -334,19 +263,26 @@
               <w:adjustRightInd w:val="0"/>
               <w:spacing w:line="240" w:lineRule="exact"/>
               <w:rPr>
-                <w:rFonts w:ascii="Palatino" w:hAnsi="Palatino" w:cs="Palatino"/>
-                <w:b/>
-                <w:bCs/>
-                <w:sz w:val="24"/>
-                <w:szCs w:val="24"/>
-              </w:rPr>
-            </w:pPr>
+                <w:b/>
+                <w:bCs/>
+                <w:sz w:val="23"/>
+                <w:szCs w:val="23"/>
+              </w:rPr>
+            </w:pPr>
+            <w:r>
+              <w:rPr>
+                <w:b/>
+                <w:bCs/>
+                <w:sz w:val="23"/>
+                <w:szCs w:val="23"/>
+              </w:rPr>
+              <w:t>UNIVERSITY OF MARYLAND</w:t>
+            </w:r>
           </w:p>
         </w:tc>
         <w:tc>
           <w:tcPr>
-            <w:tcW w:w="2081" w:type="dxa"/>
-            <w:vMerge w:val="restart"/>
+            <w:tcW w:w="2022" w:type="dxa"/>
             <w:tcBorders>
               <w:top w:val="single" w:sz="4" w:space="0" w:color="auto"/>
             </w:tcBorders>
@@ -358,33 +294,16 @@
               <w:autoSpaceDN w:val="0"/>
               <w:adjustRightInd w:val="0"/>
               <w:spacing w:line="240" w:lineRule="exact"/>
-              <w:rPr>
-                <w:rFonts w:ascii="Palatino" w:hAnsi="Palatino" w:cs="Palatino"/>
-                <w:b/>
-                <w:bCs/>
-                <w:sz w:val="24"/>
-                <w:szCs w:val="24"/>
-              </w:rPr>
-            </w:pPr>
-          </w:p>
-          <w:p>
-            <w:pPr>
-              <w:widowControl w:val="0"/>
-              <w:autoSpaceDE w:val="0"/>
-              <w:autoSpaceDN w:val="0"/>
-              <w:adjustRightInd w:val="0"/>
-              <w:spacing w:line="240" w:lineRule="exact"/>
-              <w:rPr>
-                <w:rFonts w:ascii="Palatino" w:hAnsi="Palatino" w:cs="Palatino"/>
-                <w:b/>
-                <w:bCs/>
-                <w:sz w:val="24"/>
-                <w:szCs w:val="24"/>
-              </w:rPr>
-            </w:pPr>
-            <w:r>
-              <w:rPr>
-                <w:rFonts w:ascii="Palatino" w:hAnsi="Palatino" w:cs="Palatino"/>
+              <w:jc w:val="right"/>
+              <w:rPr>
+                <w:b/>
+                <w:bCs/>
+                <w:sz w:val="22"/>
+                <w:szCs w:val="22"/>
+              </w:rPr>
+            </w:pPr>
+            <w:r>
+              <w:rPr>
                 <w:b/>
                 <w:bCs/>
                 <w:sz w:val="24"/>
@@ -397,12 +316,13 @@
       </w:tr>
       <w:tr>
         <w:trPr>
-          <w:trHeight w:val="234"/>
+          <w:gridAfter w:val="1"/>
+          <w:wAfter w:w="19" w:type="dxa"/>
+          <w:trHeight w:val="756"/>
         </w:trPr>
         <w:tc>
           <w:tcPr>
-            <w:tcW w:w="1530" w:type="dxa"/>
-            <w:vMerge/>
+            <w:tcW w:w="1202" w:type="dxa"/>
           </w:tcPr>
           <w:p>
             <w:pPr>
@@ -410,20 +330,17 @@
               <w:autoSpaceDE w:val="0"/>
               <w:autoSpaceDN w:val="0"/>
               <w:adjustRightInd w:val="0"/>
-              <w:spacing w:line="240" w:lineRule="exact"/>
-              <w:rPr>
-                <w:rFonts w:ascii="Palatino" w:hAnsi="Palatino" w:cs="Palatino"/>
-                <w:b/>
-                <w:bCs/>
-                <w:sz w:val="24"/>
-                <w:szCs w:val="24"/>
+              <w:spacing w:line="230" w:lineRule="exact"/>
+              <w:rPr>
+                <w:sz w:val="21"/>
+                <w:szCs w:val="21"/>
               </w:rPr>
             </w:pPr>
           </w:p>
         </w:tc>
         <w:tc>
           <w:tcPr>
-            <w:tcW w:w="6480" w:type="dxa"/>
+            <w:tcW w:w="8984" w:type="dxa"/>
             <w:gridSpan w:val="2"/>
           </w:tcPr>
           <w:p>
@@ -432,44 +349,112 @@
               <w:autoSpaceDE w:val="0"/>
               <w:autoSpaceDN w:val="0"/>
               <w:adjustRightInd w:val="0"/>
-              <w:spacing w:line="240" w:lineRule="exact"/>
-              <w:rPr>
-                <w:rFonts w:ascii="Palatino" w:hAnsi="Palatino" w:cs="Palatino"/>
-                <w:b/>
-                <w:bCs/>
-                <w:sz w:val="23"/>
-                <w:szCs w:val="23"/>
-              </w:rPr>
-            </w:pPr>
-            <w:r>
-              <w:rPr>
-                <w:rFonts w:ascii="Palatino" w:hAnsi="Palatino" w:cs="Palatino"/>
-                <w:b/>
-                <w:bCs/>
-                <w:sz w:val="23"/>
-                <w:szCs w:val="23"/>
-              </w:rPr>
-              <w:t>UNIVERSITY OF MARYLAND</w:t>
-            </w:r>
-          </w:p>
-        </w:tc>
-        <w:tc>
-          <w:tcPr>
-            <w:tcW w:w="2081" w:type="dxa"/>
-            <w:vMerge/>
-          </w:tcPr>
-          <w:p>
-            <w:pPr>
-              <w:widowControl w:val="0"/>
-              <w:autoSpaceDE w:val="0"/>
-              <w:autoSpaceDN w:val="0"/>
-              <w:adjustRightInd w:val="0"/>
-              <w:spacing w:line="240" w:lineRule="exact"/>
-              <w:jc w:val="right"/>
-              <w:rPr>
-                <w:rFonts w:ascii="Palatino" w:hAnsi="Palatino" w:cs="Palatino"/>
-                <w:b/>
-                <w:bCs/>
+              <w:spacing w:line="230" w:lineRule="exact"/>
+              <w:rPr>
+                <w:sz w:val="21"/>
+                <w:szCs w:val="21"/>
+              </w:rPr>
+            </w:pPr>
+            <w:r>
+              <w:rPr>
+                <w:sz w:val="21"/>
+                <w:szCs w:val="21"/>
+              </w:rPr>
+              <w:t xml:space="preserve">Bachelor of Science in Computer Science, </w:t>
+            </w:r>
+            <w:r>
+              <w:rPr>
+                <w:sz w:val="21"/>
+                <w:szCs w:val="21"/>
+              </w:rPr>
+              <w:t xml:space="preserve">Expected </w:t>
+            </w:r>
+            <w:r>
+              <w:rPr>
+                <w:sz w:val="21"/>
+                <w:szCs w:val="21"/>
+              </w:rPr>
+              <w:t>Spring 2022</w:t>
+            </w:r>
+          </w:p>
+          <w:p>
+            <w:pPr>
+              <w:widowControl w:val="0"/>
+              <w:autoSpaceDE w:val="0"/>
+              <w:autoSpaceDN w:val="0"/>
+              <w:adjustRightInd w:val="0"/>
+              <w:spacing w:line="230" w:lineRule="exact"/>
+              <w:rPr>
+                <w:sz w:val="21"/>
+                <w:szCs w:val="21"/>
+              </w:rPr>
+            </w:pPr>
+            <w:r>
+              <w:rPr>
+                <w:sz w:val="21"/>
+                <w:szCs w:val="21"/>
+              </w:rPr>
+              <w:t>Bachelor of Science in Mathematics, Expected Spring 2022</w:t>
+            </w:r>
+          </w:p>
+          <w:p>
+            <w:pPr>
+              <w:pStyle w:val="ListParagraph"/>
+              <w:widowControl w:val="0"/>
+              <w:numPr>
+                <w:ilvl w:val="0"/>
+                <w:numId w:val="12"/>
+              </w:numPr>
+              <w:autoSpaceDE w:val="0"/>
+              <w:autoSpaceDN w:val="0"/>
+              <w:adjustRightInd w:val="0"/>
+              <w:spacing w:line="230" w:lineRule="exact"/>
+              <w:rPr>
+                <w:sz w:val="21"/>
+                <w:szCs w:val="21"/>
+              </w:rPr>
+            </w:pPr>
+            <w:r>
+              <w:rPr>
+                <w:sz w:val="21"/>
+                <w:szCs w:val="21"/>
+              </w:rPr>
+              <w:t>GPA: 3.95, Major GPA: 4.00</w:t>
+            </w:r>
+          </w:p>
+          <w:p>
+            <w:pPr>
+              <w:pStyle w:val="ListParagraph"/>
+              <w:widowControl w:val="0"/>
+              <w:numPr>
+                <w:ilvl w:val="0"/>
+                <w:numId w:val="12"/>
+              </w:numPr>
+              <w:autoSpaceDE w:val="0"/>
+              <w:autoSpaceDN w:val="0"/>
+              <w:adjustRightInd w:val="0"/>
+              <w:spacing w:line="230" w:lineRule="exact"/>
+              <w:rPr>
+                <w:sz w:val="22"/>
+                <w:szCs w:val="22"/>
+              </w:rPr>
+            </w:pPr>
+            <w:r>
+              <w:rPr>
+                <w:sz w:val="21"/>
+                <w:szCs w:val="21"/>
+              </w:rPr>
+              <w:t>Dean’s List all semesters</w:t>
+            </w:r>
+          </w:p>
+          <w:p>
+            <w:pPr>
+              <w:widowControl w:val="0"/>
+              <w:autoSpaceDE w:val="0"/>
+              <w:autoSpaceDN w:val="0"/>
+              <w:adjustRightInd w:val="0"/>
+              <w:spacing w:line="230" w:lineRule="exact"/>
+              <w:rPr>
                 <w:sz w:val="22"/>
                 <w:szCs w:val="22"/>
               </w:rPr>
@@ -479,11 +464,14 @@
       </w:tr>
       <w:tr>
         <w:trPr>
-          <w:trHeight w:val="756"/>
+          <w:gridAfter w:val="1"/>
+          <w:wAfter w:w="19" w:type="dxa"/>
+          <w:trHeight w:val="121"/>
         </w:trPr>
         <w:tc>
           <w:tcPr>
-            <w:tcW w:w="1530" w:type="dxa"/>
+            <w:tcW w:w="10186" w:type="dxa"/>
+            <w:gridSpan w:val="3"/>
             <w:tcBorders>
               <w:bottom w:val="single" w:sz="4" w:space="0" w:color="auto"/>
             </w:tcBorders>
@@ -496,219 +484,33 @@
               <w:adjustRightInd w:val="0"/>
               <w:spacing w:line="230" w:lineRule="exact"/>
               <w:rPr>
-                <w:rFonts w:ascii="Palatino" w:hAnsi="Palatino" w:cs="Palatino"/>
-                <w:sz w:val="21"/>
-                <w:szCs w:val="21"/>
-              </w:rPr>
-            </w:pPr>
-          </w:p>
-        </w:tc>
-        <w:tc>
-          <w:tcPr>
-            <w:tcW w:w="8561" w:type="dxa"/>
-            <w:gridSpan w:val="3"/>
-          </w:tcPr>
-          <w:p>
-            <w:pPr>
-              <w:widowControl w:val="0"/>
-              <w:autoSpaceDE w:val="0"/>
-              <w:autoSpaceDN w:val="0"/>
-              <w:adjustRightInd w:val="0"/>
-              <w:spacing w:line="230" w:lineRule="exact"/>
-              <w:rPr>
-                <w:rFonts w:ascii="Palatino" w:hAnsi="Palatino" w:cs="Palatino"/>
-                <w:sz w:val="21"/>
-                <w:szCs w:val="21"/>
-              </w:rPr>
-            </w:pPr>
-            <w:r>
-              <w:rPr>
-                <w:rFonts w:ascii="Palatino" w:hAnsi="Palatino" w:cs="Palatino"/>
-                <w:sz w:val="21"/>
-                <w:szCs w:val="21"/>
-              </w:rPr>
-              <w:t>Bachelor of Science in Computer Science</w:t>
-            </w:r>
-            <w:r>
-              <w:rPr>
-                <w:rFonts w:ascii="Palatino" w:hAnsi="Palatino" w:cs="Palatino"/>
-                <w:sz w:val="21"/>
-                <w:szCs w:val="21"/>
-              </w:rPr>
-              <w:t xml:space="preserve"> &amp; Mathematics</w:t>
-            </w:r>
-            <w:r>
-              <w:rPr>
-                <w:rFonts w:ascii="Palatino" w:hAnsi="Palatino" w:cs="Palatino"/>
-                <w:sz w:val="21"/>
-                <w:szCs w:val="21"/>
-              </w:rPr>
-              <w:t xml:space="preserve">, </w:t>
-            </w:r>
-            <w:r>
-              <w:rPr>
-                <w:rFonts w:ascii="Palatino" w:hAnsi="Palatino" w:cs="Palatino"/>
-                <w:sz w:val="21"/>
-                <w:szCs w:val="21"/>
-              </w:rPr>
-              <w:t>Spring</w:t>
-            </w:r>
-            <w:r>
-              <w:rPr>
-                <w:rFonts w:ascii="Palatino" w:hAnsi="Palatino" w:cs="Palatino"/>
-                <w:sz w:val="21"/>
-                <w:szCs w:val="21"/>
-              </w:rPr>
-              <w:t xml:space="preserve"> 202</w:t>
-            </w:r>
-            <w:r>
-              <w:rPr>
-                <w:rFonts w:ascii="Palatino" w:hAnsi="Palatino" w:cs="Palatino"/>
-                <w:sz w:val="21"/>
-                <w:szCs w:val="21"/>
-              </w:rPr>
-              <w:t>2</w:t>
-            </w:r>
-          </w:p>
-          <w:p>
-            <w:pPr>
-              <w:pStyle w:val="ListParagraph"/>
-              <w:widowControl w:val="0"/>
-              <w:numPr>
-                <w:ilvl w:val="0"/>
-                <w:numId w:val="12"/>
-              </w:numPr>
-              <w:autoSpaceDE w:val="0"/>
-              <w:autoSpaceDN w:val="0"/>
-              <w:adjustRightInd w:val="0"/>
-              <w:spacing w:line="230" w:lineRule="exact"/>
-              <w:rPr>
-                <w:rFonts w:ascii="Palatino" w:hAnsi="Palatino" w:cs="Palatino"/>
-                <w:sz w:val="21"/>
-                <w:szCs w:val="21"/>
-              </w:rPr>
-            </w:pPr>
-            <w:r>
-              <w:rPr>
-                <w:rFonts w:ascii="Palatino" w:hAnsi="Palatino" w:cs="Palatino"/>
-                <w:sz w:val="21"/>
-                <w:szCs w:val="21"/>
-              </w:rPr>
-              <w:t>GPA: 3.9</w:t>
-            </w:r>
-            <w:r>
-              <w:rPr>
-                <w:rFonts w:ascii="Palatino" w:hAnsi="Palatino" w:cs="Palatino"/>
-                <w:sz w:val="21"/>
-                <w:szCs w:val="21"/>
-              </w:rPr>
-              <w:t>5</w:t>
-            </w:r>
-            <w:r>
-              <w:rPr>
-                <w:rFonts w:ascii="Palatino" w:hAnsi="Palatino" w:cs="Palatino"/>
-                <w:sz w:val="21"/>
-                <w:szCs w:val="21"/>
-              </w:rPr>
-              <w:t xml:space="preserve">, </w:t>
-            </w:r>
-            <w:r>
-              <w:rPr>
-                <w:rFonts w:ascii="Palatino" w:hAnsi="Palatino" w:cs="Palatino"/>
-                <w:sz w:val="21"/>
-                <w:szCs w:val="21"/>
-              </w:rPr>
-              <w:t>Major GPA: 4.0</w:t>
-            </w:r>
-            <w:r>
-              <w:rPr>
-                <w:rFonts w:ascii="Palatino" w:hAnsi="Palatino" w:cs="Palatino"/>
-                <w:sz w:val="21"/>
-                <w:szCs w:val="21"/>
-              </w:rPr>
-              <w:t>0</w:t>
-            </w:r>
-          </w:p>
-          <w:p>
-            <w:pPr>
-              <w:pStyle w:val="ListParagraph"/>
-              <w:widowControl w:val="0"/>
-              <w:numPr>
-                <w:ilvl w:val="0"/>
-                <w:numId w:val="12"/>
-              </w:numPr>
-              <w:autoSpaceDE w:val="0"/>
-              <w:autoSpaceDN w:val="0"/>
-              <w:adjustRightInd w:val="0"/>
-              <w:spacing w:line="230" w:lineRule="exact"/>
-              <w:rPr>
-                <w:rFonts w:ascii="Palatino" w:hAnsi="Palatino" w:cs="Palatino"/>
-                <w:sz w:val="22"/>
-                <w:szCs w:val="22"/>
-              </w:rPr>
-            </w:pPr>
-            <w:r>
-              <w:rPr>
-                <w:rFonts w:ascii="Palatino" w:hAnsi="Palatino" w:cs="Palatino"/>
-                <w:sz w:val="21"/>
-                <w:szCs w:val="21"/>
-              </w:rPr>
-              <w:t>Dean’s List</w:t>
-            </w:r>
-            <w:r>
-              <w:rPr>
-                <w:rFonts w:ascii="Palatino" w:hAnsi="Palatino" w:cs="Palatino"/>
-                <w:sz w:val="21"/>
-                <w:szCs w:val="21"/>
-              </w:rPr>
-              <w:t xml:space="preserve"> all semesters</w:t>
+                <w:b/>
+                <w:bCs/>
+                <w:sz w:val="23"/>
+                <w:szCs w:val="23"/>
+              </w:rPr>
+            </w:pPr>
+            <w:r>
+              <w:rPr>
+                <w:b/>
+                <w:bCs/>
+                <w:sz w:val="23"/>
+                <w:szCs w:val="23"/>
+              </w:rPr>
+              <w:t>SKILLS</w:t>
             </w:r>
           </w:p>
         </w:tc>
       </w:tr>
       <w:tr>
         <w:trPr>
-          <w:trHeight w:val="539"/>
+          <w:gridAfter w:val="1"/>
+          <w:wAfter w:w="19" w:type="dxa"/>
+          <w:trHeight w:val="152"/>
         </w:trPr>
         <w:tc>
           <w:tcPr>
-            <w:tcW w:w="1530" w:type="dxa"/>
-            <w:tcBorders>
-              <w:top w:val="single" w:sz="4" w:space="0" w:color="auto"/>
-              <w:bottom w:val="single" w:sz="4" w:space="0" w:color="auto"/>
-            </w:tcBorders>
-          </w:tcPr>
-          <w:p>
-            <w:pPr>
-              <w:widowControl w:val="0"/>
-              <w:autoSpaceDE w:val="0"/>
-              <w:autoSpaceDN w:val="0"/>
-              <w:adjustRightInd w:val="0"/>
-              <w:spacing w:line="230" w:lineRule="exact"/>
-              <w:rPr>
-                <w:rFonts w:ascii="Palatino" w:hAnsi="Palatino" w:cs="Palatino"/>
-                <w:b/>
-                <w:bCs/>
-                <w:sz w:val="23"/>
-                <w:szCs w:val="23"/>
-              </w:rPr>
-            </w:pPr>
-            <w:r>
-              <w:rPr>
-                <w:rFonts w:ascii="Palatino" w:hAnsi="Palatino" w:cs="Palatino"/>
-                <w:b/>
-                <w:bCs/>
-                <w:sz w:val="23"/>
-                <w:szCs w:val="23"/>
-              </w:rPr>
-              <w:t>SKILLS</w:t>
-            </w:r>
-          </w:p>
-        </w:tc>
-        <w:tc>
-          <w:tcPr>
-            <w:tcW w:w="6480" w:type="dxa"/>
-            <w:gridSpan w:val="2"/>
+            <w:tcW w:w="1202" w:type="dxa"/>
             <w:tcBorders>
               <w:top w:val="single" w:sz="4" w:space="0" w:color="auto"/>
             </w:tcBorders>
@@ -721,84 +523,75 @@
               <w:adjustRightInd w:val="0"/>
               <w:spacing w:line="230" w:lineRule="exact"/>
               <w:rPr>
-                <w:rFonts w:ascii="Palatino" w:hAnsi="Palatino" w:cs="Palatino"/>
-                <w:sz w:val="21"/>
-                <w:szCs w:val="21"/>
-              </w:rPr>
-            </w:pPr>
-          </w:p>
-          <w:p>
-            <w:pPr>
-              <w:widowControl w:val="0"/>
-              <w:autoSpaceDE w:val="0"/>
-              <w:autoSpaceDN w:val="0"/>
-              <w:adjustRightInd w:val="0"/>
-              <w:spacing w:line="230" w:lineRule="exact"/>
-              <w:rPr>
-                <w:rFonts w:ascii="Palatino" w:hAnsi="Palatino" w:cs="Palatino"/>
-                <w:sz w:val="21"/>
-                <w:szCs w:val="21"/>
-              </w:rPr>
-            </w:pPr>
-            <w:r>
-              <w:rPr>
-                <w:rFonts w:ascii="Palatino" w:hAnsi="Palatino" w:cs="Palatino"/>
-                <w:sz w:val="21"/>
-                <w:szCs w:val="21"/>
-              </w:rPr>
-              <w:t xml:space="preserve">Java, C, </w:t>
-            </w:r>
-            <w:r>
-              <w:rPr>
-                <w:rFonts w:ascii="Palatino" w:hAnsi="Palatino" w:cs="Palatino"/>
-                <w:sz w:val="21"/>
-                <w:szCs w:val="21"/>
-              </w:rPr>
-              <w:t>JavaScript</w:t>
-            </w:r>
-            <w:r>
-              <w:rPr>
-                <w:rFonts w:ascii="Palatino" w:hAnsi="Palatino" w:cs="Palatino"/>
-                <w:sz w:val="21"/>
-                <w:szCs w:val="21"/>
-              </w:rPr>
-              <w:t xml:space="preserve">, Python, </w:t>
-            </w:r>
-            <w:r>
-              <w:rPr>
-                <w:rFonts w:ascii="Palatino" w:hAnsi="Palatino" w:cs="Palatino"/>
-                <w:sz w:val="21"/>
-                <w:szCs w:val="21"/>
-              </w:rPr>
-              <w:t>Golang</w:t>
-            </w:r>
-            <w:r>
-              <w:rPr>
-                <w:rFonts w:ascii="Palatino" w:hAnsi="Palatino" w:cs="Palatino"/>
-                <w:sz w:val="21"/>
-                <w:szCs w:val="21"/>
-              </w:rPr>
-              <w:t>, ReactJS, Git</w:t>
-            </w:r>
+                <w:b/>
+                <w:bCs/>
+                <w:sz w:val="23"/>
+                <w:szCs w:val="23"/>
+              </w:rPr>
+            </w:pPr>
           </w:p>
         </w:tc>
         <w:tc>
           <w:tcPr>
-            <w:tcW w:w="2081" w:type="dxa"/>
+            <w:tcW w:w="6962" w:type="dxa"/>
             <w:tcBorders>
               <w:top w:val="single" w:sz="4" w:space="0" w:color="auto"/>
-              <w:bottom w:val="single" w:sz="4" w:space="0" w:color="auto"/>
             </w:tcBorders>
           </w:tcPr>
           <w:p>
             <w:pPr>
-              <w:widowControl w:val="0"/>
-              <w:autoSpaceDE w:val="0"/>
-              <w:autoSpaceDN w:val="0"/>
-              <w:adjustRightInd w:val="0"/>
-              <w:spacing w:line="230" w:lineRule="exact"/>
-              <w:rPr>
-                <w:rFonts w:ascii="Palatino" w:hAnsi="Palatino" w:cs="Palatino"/>
+              <w:pStyle w:val="ListParagraph"/>
+              <w:widowControl w:val="0"/>
+              <w:numPr>
+                <w:ilvl w:val="0"/>
+                <w:numId w:val="18"/>
+              </w:numPr>
+              <w:autoSpaceDE w:val="0"/>
+              <w:autoSpaceDN w:val="0"/>
+              <w:adjustRightInd w:val="0"/>
+              <w:spacing w:line="230" w:lineRule="exact"/>
+              <w:rPr>
+                <w:sz w:val="21"/>
+                <w:szCs w:val="21"/>
+              </w:rPr>
+            </w:pPr>
+            <w:r>
+              <w:rPr>
+                <w:sz w:val="21"/>
+                <w:szCs w:val="21"/>
+              </w:rPr>
+              <w:t>Java, C, JavaScript, Python, Golang, ReactJS, Git</w:t>
+            </w:r>
+          </w:p>
+          <w:p>
+            <w:pPr>
+              <w:widowControl w:val="0"/>
+              <w:autoSpaceDE w:val="0"/>
+              <w:autoSpaceDN w:val="0"/>
+              <w:adjustRightInd w:val="0"/>
+              <w:spacing w:line="230" w:lineRule="exact"/>
+              <w:rPr>
+                <w:sz w:val="21"/>
+                <w:szCs w:val="21"/>
+              </w:rPr>
+            </w:pPr>
+          </w:p>
+        </w:tc>
+        <w:tc>
+          <w:tcPr>
+            <w:tcW w:w="2022" w:type="dxa"/>
+            <w:tcBorders>
+              <w:top w:val="single" w:sz="4" w:space="0" w:color="auto"/>
+            </w:tcBorders>
+          </w:tcPr>
+          <w:p>
+            <w:pPr>
+              <w:widowControl w:val="0"/>
+              <w:autoSpaceDE w:val="0"/>
+              <w:autoSpaceDN w:val="0"/>
+              <w:adjustRightInd w:val="0"/>
+              <w:spacing w:line="230" w:lineRule="exact"/>
+              <w:rPr>
                 <w:b/>
                 <w:sz w:val="21"/>
                 <w:szCs w:val="21"/>
@@ -809,11 +602,53 @@
       </w:tr>
       <w:tr>
         <w:trPr>
+          <w:gridAfter w:val="1"/>
+          <w:wAfter w:w="19" w:type="dxa"/>
           <w:trHeight w:val="61"/>
         </w:trPr>
         <w:tc>
           <w:tcPr>
-            <w:tcW w:w="1530" w:type="dxa"/>
+            <w:tcW w:w="10186" w:type="dxa"/>
+            <w:gridSpan w:val="3"/>
+            <w:tcBorders>
+              <w:bottom w:val="single" w:sz="4" w:space="0" w:color="auto"/>
+            </w:tcBorders>
+          </w:tcPr>
+          <w:p>
+            <w:pPr>
+              <w:widowControl w:val="0"/>
+              <w:autoSpaceDE w:val="0"/>
+              <w:autoSpaceDN w:val="0"/>
+              <w:adjustRightInd w:val="0"/>
+              <w:spacing w:line="240" w:lineRule="exact"/>
+              <w:rPr>
+                <w:b/>
+                <w:bCs/>
+                <w:sz w:val="24"/>
+                <w:szCs w:val="24"/>
+              </w:rPr>
+            </w:pPr>
+            <w:r>
+              <w:rPr>
+                <w:b/>
+                <w:bCs/>
+                <w:sz w:val="23"/>
+                <w:szCs w:val="23"/>
+              </w:rPr>
+              <w:t>EXPERIENCE</w:t>
+            </w:r>
+          </w:p>
+        </w:tc>
+      </w:tr>
+      <w:tr>
+        <w:trPr>
+          <w:gridAfter w:val="1"/>
+          <w:wAfter w:w="19" w:type="dxa"/>
+          <w:trHeight w:val="386"/>
+        </w:trPr>
+        <w:tc>
+          <w:tcPr>
+            <w:tcW w:w="1202" w:type="dxa"/>
             <w:tcBorders>
               <w:top w:val="single" w:sz="4" w:space="0" w:color="auto"/>
             </w:tcBorders>
@@ -824,31 +659,18 @@
               <w:autoSpaceDE w:val="0"/>
               <w:autoSpaceDN w:val="0"/>
               <w:adjustRightInd w:val="0"/>
-              <w:spacing w:line="240" w:lineRule="exact"/>
-              <w:rPr>
-                <w:rFonts w:ascii="Palatino" w:hAnsi="Palatino" w:cs="Palatino"/>
-                <w:b/>
-                <w:bCs/>
-                <w:sz w:val="23"/>
-                <w:szCs w:val="23"/>
-              </w:rPr>
-            </w:pPr>
-            <w:r>
-              <w:rPr>
-                <w:rFonts w:ascii="Palatino" w:hAnsi="Palatino" w:cs="Palatino"/>
-                <w:b/>
-                <w:bCs/>
-                <w:sz w:val="23"/>
-                <w:szCs w:val="23"/>
-              </w:rPr>
-              <w:t>EXPERIENCE</w:t>
-            </w:r>
+              <w:spacing w:line="230" w:lineRule="exact"/>
+              <w:rPr>
+                <w:b/>
+                <w:sz w:val="24"/>
+                <w:szCs w:val="24"/>
+              </w:rPr>
+            </w:pPr>
           </w:p>
         </w:tc>
         <w:tc>
           <w:tcPr>
-            <w:tcW w:w="6480" w:type="dxa"/>
-            <w:gridSpan w:val="2"/>
+            <w:tcW w:w="6962" w:type="dxa"/>
             <w:tcBorders>
               <w:top w:val="single" w:sz="4" w:space="0" w:color="auto"/>
             </w:tcBorders>
@@ -861,18 +683,59 @@
               <w:adjustRightInd w:val="0"/>
               <w:spacing w:line="230" w:lineRule="exact"/>
               <w:rPr>
-                <w:rFonts w:ascii="Palatino" w:hAnsi="Palatino" w:cs="Palatino"/>
                 <w:b/>
                 <w:bCs/>
                 <w:sz w:val="24"/>
                 <w:szCs w:val="24"/>
               </w:rPr>
             </w:pPr>
+            <w:r>
+              <w:rPr>
+                <w:b/>
+                <w:bCs/>
+                <w:sz w:val="23"/>
+                <w:szCs w:val="23"/>
+              </w:rPr>
+              <w:t>CAPITAL</w:t>
+            </w:r>
+            <w:r>
+              <w:rPr>
+                <w:b/>
+                <w:bCs/>
+                <w:sz w:val="24"/>
+                <w:szCs w:val="24"/>
+              </w:rPr>
+              <w:t xml:space="preserve"> ONE</w:t>
+            </w:r>
+          </w:p>
+          <w:p>
+            <w:pPr>
+              <w:widowControl w:val="0"/>
+              <w:autoSpaceDE w:val="0"/>
+              <w:autoSpaceDN w:val="0"/>
+              <w:adjustRightInd w:val="0"/>
+              <w:spacing w:line="230" w:lineRule="exact"/>
+              <w:rPr>
+                <w:b/>
+                <w:bCs/>
+                <w:sz w:val="21"/>
+                <w:szCs w:val="21"/>
+              </w:rPr>
+            </w:pPr>
+            <w:r>
+              <w:rPr>
+                <w:b/>
+                <w:bCs/>
+                <w:sz w:val="21"/>
+                <w:szCs w:val="21"/>
+              </w:rPr>
+              <w:t>SWE Internship, Jun 2019 – Feb 2020</w:t>
+            </w:r>
           </w:p>
         </w:tc>
         <w:tc>
           <w:tcPr>
-            <w:tcW w:w="2081" w:type="dxa"/>
+            <w:tcW w:w="2022" w:type="dxa"/>
             <w:tcBorders>
               <w:top w:val="single" w:sz="4" w:space="0" w:color="auto"/>
             </w:tcBorders>
@@ -883,26 +746,34 @@
               <w:autoSpaceDE w:val="0"/>
               <w:autoSpaceDN w:val="0"/>
               <w:adjustRightInd w:val="0"/>
-              <w:spacing w:line="240" w:lineRule="exact"/>
+              <w:spacing w:line="230" w:lineRule="exact"/>
               <w:jc w:val="right"/>
               <w:rPr>
-                <w:rFonts w:ascii="Palatino" w:hAnsi="Palatino" w:cs="Palatino"/>
+                <w:sz w:val="21"/>
+                <w:szCs w:val="21"/>
+              </w:rPr>
+            </w:pPr>
+            <w:r>
+              <w:rPr>
                 <w:b/>
                 <w:bCs/>
                 <w:sz w:val="24"/>
                 <w:szCs w:val="24"/>
               </w:rPr>
-            </w:pPr>
+              <w:t>College Park, MD</w:t>
+            </w:r>
           </w:p>
         </w:tc>
       </w:tr>
       <w:tr>
         <w:trPr>
-          <w:trHeight w:val="1439"/>
+          <w:gridAfter w:val="1"/>
+          <w:wAfter w:w="19" w:type="dxa"/>
+          <w:trHeight w:val="990"/>
         </w:trPr>
         <w:tc>
           <w:tcPr>
-            <w:tcW w:w="1530" w:type="dxa"/>
+            <w:tcW w:w="1202" w:type="dxa"/>
           </w:tcPr>
           <w:p>
             <w:pPr>
@@ -912,7 +783,6 @@
               <w:adjustRightInd w:val="0"/>
               <w:spacing w:line="230" w:lineRule="exact"/>
               <w:rPr>
-                <w:rFonts w:ascii="Palatino" w:hAnsi="Palatino" w:cs="Palatino"/>
                 <w:b/>
                 <w:sz w:val="24"/>
                 <w:szCs w:val="24"/>
@@ -922,101 +792,9 @@
         </w:tc>
         <w:tc>
           <w:tcPr>
-            <w:tcW w:w="6480" w:type="dxa"/>
+            <w:tcW w:w="8984" w:type="dxa"/>
             <w:gridSpan w:val="2"/>
           </w:tcPr>
-          <w:p>
-            <w:pPr>
-              <w:widowControl w:val="0"/>
-              <w:autoSpaceDE w:val="0"/>
-              <w:autoSpaceDN w:val="0"/>
-              <w:adjustRightInd w:val="0"/>
-              <w:spacing w:line="230" w:lineRule="exact"/>
-              <w:rPr>
-                <w:rFonts w:ascii="Palatino" w:hAnsi="Palatino" w:cs="Palatino"/>
-                <w:b/>
-                <w:bCs/>
-                <w:sz w:val="24"/>
-                <w:szCs w:val="24"/>
-              </w:rPr>
-            </w:pPr>
-            <w:r>
-              <w:rPr>
-                <w:rFonts w:ascii="Palatino" w:hAnsi="Palatino" w:cs="Palatino"/>
-                <w:b/>
-                <w:bCs/>
-                <w:sz w:val="23"/>
-                <w:szCs w:val="23"/>
-              </w:rPr>
-              <w:t>CAPITAL</w:t>
-            </w:r>
-            <w:r>
-              <w:rPr>
-                <w:rFonts w:ascii="Palatino" w:hAnsi="Palatino" w:cs="Palatino"/>
-                <w:b/>
-                <w:bCs/>
-                <w:sz w:val="24"/>
-                <w:szCs w:val="24"/>
-              </w:rPr>
-              <w:t xml:space="preserve"> ONE</w:t>
-            </w:r>
-          </w:p>
-          <w:p>
-            <w:pPr>
-              <w:widowControl w:val="0"/>
-              <w:autoSpaceDE w:val="0"/>
-              <w:autoSpaceDN w:val="0"/>
-              <w:adjustRightInd w:val="0"/>
-              <w:spacing w:line="230" w:lineRule="exact"/>
-              <w:rPr>
-                <w:rFonts w:ascii="Palatino" w:hAnsi="Palatino" w:cs="Palatino"/>
-                <w:b/>
-                <w:bCs/>
-                <w:sz w:val="21"/>
-                <w:szCs w:val="21"/>
-              </w:rPr>
-            </w:pPr>
-            <w:r>
-              <w:rPr>
-                <w:rFonts w:ascii="Palatino" w:hAnsi="Palatino" w:cs="Palatino"/>
-                <w:b/>
-                <w:bCs/>
-                <w:sz w:val="21"/>
-                <w:szCs w:val="21"/>
-              </w:rPr>
-              <w:t xml:space="preserve">SWE </w:t>
-            </w:r>
-            <w:r>
-              <w:rPr>
-                <w:rFonts w:ascii="Palatino" w:hAnsi="Palatino" w:cs="Palatino"/>
-                <w:b/>
-                <w:bCs/>
-                <w:sz w:val="21"/>
-                <w:szCs w:val="21"/>
-              </w:rPr>
-              <w:t xml:space="preserve">Internship, Jun 2019 – </w:t>
-            </w:r>
-            <w:r>
-              <w:rPr>
-                <w:rFonts w:ascii="Palatino" w:hAnsi="Palatino" w:cs="Palatino"/>
-                <w:b/>
-                <w:bCs/>
-                <w:sz w:val="21"/>
-                <w:szCs w:val="21"/>
-              </w:rPr>
-              <w:t>Feb</w:t>
-            </w:r>
-            <w:r>
-              <w:rPr>
-                <w:rFonts w:ascii="Palatino" w:hAnsi="Palatino" w:cs="Palatino"/>
-                <w:b/>
-                <w:bCs/>
-                <w:sz w:val="21"/>
-                <w:szCs w:val="21"/>
-              </w:rPr>
-              <w:t xml:space="preserve"> 2020</w:t>
-            </w:r>
-          </w:p>
           <w:p>
             <w:pPr>
               <w:pStyle w:val="ListParagraph"/>
@@ -1030,58 +808,16 @@
               <w:adjustRightInd w:val="0"/>
               <w:spacing w:line="230" w:lineRule="exact"/>
               <w:rPr>
-                <w:rFonts w:ascii="Palatino" w:hAnsi="Palatino" w:cs="Palatino"/>
-                <w:sz w:val="21"/>
-                <w:szCs w:val="21"/>
-              </w:rPr>
-            </w:pPr>
-            <w:r>
-              <w:rPr>
-                <w:rFonts w:ascii="Palatino" w:hAnsi="Palatino" w:cs="Palatino"/>
-                <w:sz w:val="21"/>
-                <w:szCs w:val="21"/>
-              </w:rPr>
-              <w:t xml:space="preserve">Full-stack development of a new </w:t>
-            </w:r>
-            <w:r>
-              <w:rPr>
-                <w:rFonts w:ascii="Palatino" w:hAnsi="Palatino" w:cs="Palatino"/>
-                <w:sz w:val="21"/>
-                <w:szCs w:val="21"/>
-              </w:rPr>
-              <w:t>Application</w:t>
-            </w:r>
-            <w:r>
-              <w:rPr>
-                <w:rFonts w:ascii="Palatino" w:hAnsi="Palatino" w:cs="Palatino"/>
-                <w:sz w:val="21"/>
-                <w:szCs w:val="21"/>
-              </w:rPr>
-              <w:t xml:space="preserve"> monitoring </w:t>
-            </w:r>
-            <w:r>
-              <w:rPr>
-                <w:rFonts w:ascii="Palatino" w:hAnsi="Palatino" w:cs="Palatino"/>
-                <w:sz w:val="21"/>
-                <w:szCs w:val="21"/>
-              </w:rPr>
-              <w:t>tool</w:t>
-            </w:r>
-            <w:r>
-              <w:rPr>
-                <w:rFonts w:ascii="Palatino" w:hAnsi="Palatino" w:cs="Palatino"/>
-                <w:sz w:val="21"/>
-                <w:szCs w:val="21"/>
-              </w:rPr>
-              <w:t xml:space="preserve"> built using Golang and React</w:t>
-            </w:r>
-            <w:r>
-              <w:rPr>
-                <w:rFonts w:ascii="Palatino" w:hAnsi="Palatino" w:cs="Palatino"/>
-                <w:sz w:val="21"/>
-                <w:szCs w:val="21"/>
-              </w:rPr>
-              <w:t xml:space="preserve"> as part of a large team</w:t>
+                <w:sz w:val="21"/>
+                <w:szCs w:val="21"/>
+              </w:rPr>
+            </w:pPr>
+            <w:r>
+              <w:rPr>
+                <w:sz w:val="21"/>
+                <w:szCs w:val="21"/>
+              </w:rPr>
+              <w:t>Full-stack development of a new Application monitoring tool built using Golang and React as part of a large team</w:t>
             </w:r>
           </w:p>
           <w:p>
@@ -1097,26 +833,16 @@
               <w:adjustRightInd w:val="0"/>
               <w:spacing w:line="230" w:lineRule="exact"/>
               <w:rPr>
-                <w:rFonts w:ascii="Palatino" w:hAnsi="Palatino" w:cs="Palatino"/>
-                <w:sz w:val="21"/>
-                <w:szCs w:val="21"/>
-              </w:rPr>
-            </w:pPr>
-            <w:r>
-              <w:rPr>
-                <w:rFonts w:ascii="Palatino" w:hAnsi="Palatino" w:cs="Palatino"/>
-                <w:sz w:val="21"/>
-                <w:szCs w:val="21"/>
-              </w:rPr>
-              <w:t xml:space="preserve">Created and maintained multiple REST endpoints between frontend </w:t>
-            </w:r>
-            <w:r>
-              <w:rPr>
-                <w:rFonts w:ascii="Palatino" w:hAnsi="Palatino" w:cs="Palatino"/>
-                <w:sz w:val="21"/>
-                <w:szCs w:val="21"/>
-              </w:rPr>
-              <w:t>and backend</w:t>
+                <w:sz w:val="21"/>
+                <w:szCs w:val="21"/>
+              </w:rPr>
+            </w:pPr>
+            <w:r>
+              <w:rPr>
+                <w:sz w:val="21"/>
+                <w:szCs w:val="21"/>
+              </w:rPr>
+              <w:t>Created and maintained multiple REST endpoints between frontend and backend</w:t>
             </w:r>
           </w:p>
           <w:p>
@@ -1132,78 +858,50 @@
               <w:adjustRightInd w:val="0"/>
               <w:spacing w:line="230" w:lineRule="exact"/>
               <w:rPr>
-                <w:rFonts w:ascii="Palatino" w:hAnsi="Palatino" w:cs="Palatino"/>
-                <w:sz w:val="21"/>
-                <w:szCs w:val="21"/>
-              </w:rPr>
-            </w:pPr>
-            <w:r>
-              <w:rPr>
-                <w:rFonts w:ascii="Palatino" w:hAnsi="Palatino" w:cs="Palatino"/>
-                <w:sz w:val="21"/>
-                <w:szCs w:val="21"/>
-              </w:rPr>
-              <w:t xml:space="preserve">Implemented </w:t>
-            </w:r>
-            <w:r>
-              <w:rPr>
-                <w:rFonts w:ascii="Palatino" w:hAnsi="Palatino" w:cs="Palatino"/>
-                <w:sz w:val="21"/>
-                <w:szCs w:val="21"/>
-              </w:rPr>
-              <w:t xml:space="preserve">and designed </w:t>
-            </w:r>
-            <w:r>
-              <w:rPr>
-                <w:rFonts w:ascii="Palatino" w:hAnsi="Palatino" w:cs="Palatino"/>
-                <w:sz w:val="21"/>
-                <w:szCs w:val="21"/>
-              </w:rPr>
-              <w:t xml:space="preserve">a new </w:t>
-            </w:r>
-            <w:r>
-              <w:rPr>
-                <w:rFonts w:ascii="Palatino" w:hAnsi="Palatino" w:cs="Palatino"/>
-                <w:sz w:val="21"/>
-                <w:szCs w:val="21"/>
-              </w:rPr>
-              <w:t xml:space="preserve">API stream </w:t>
-            </w:r>
-            <w:r>
-              <w:rPr>
-                <w:rFonts w:ascii="Palatino" w:hAnsi="Palatino" w:cs="Palatino"/>
-                <w:sz w:val="21"/>
-                <w:szCs w:val="21"/>
-              </w:rPr>
-              <w:t>to track compliance levels across</w:t>
-            </w:r>
-            <w:r>
-              <w:rPr>
-                <w:rFonts w:ascii="Palatino" w:hAnsi="Palatino" w:cs="Palatino"/>
-                <w:sz w:val="21"/>
-                <w:szCs w:val="21"/>
-              </w:rPr>
-              <w:t xml:space="preserve"> all</w:t>
-            </w:r>
-            <w:r>
-              <w:rPr>
-                <w:rFonts w:ascii="Palatino" w:hAnsi="Palatino" w:cs="Palatino"/>
-                <w:sz w:val="21"/>
-                <w:szCs w:val="21"/>
-              </w:rPr>
-              <w:t xml:space="preserve"> projects</w:t>
-            </w:r>
-          </w:p>
-          <w:p>
-            <w:pPr>
-              <w:pStyle w:val="ListParagraph"/>
-              <w:widowControl w:val="0"/>
-              <w:autoSpaceDE w:val="0"/>
-              <w:autoSpaceDN w:val="0"/>
-              <w:adjustRightInd w:val="0"/>
-              <w:spacing w:line="230" w:lineRule="exact"/>
-              <w:rPr>
-                <w:rFonts w:ascii="Palatino" w:hAnsi="Palatino" w:cs="Palatino"/>
+                <w:sz w:val="21"/>
+                <w:szCs w:val="21"/>
+              </w:rPr>
+            </w:pPr>
+            <w:r>
+              <w:rPr>
+                <w:sz w:val="21"/>
+                <w:szCs w:val="21"/>
+              </w:rPr>
+              <w:t>Implemented and designed a new API stream to track compliance levels across all projects</w:t>
+            </w:r>
+          </w:p>
+          <w:p>
+            <w:pPr>
+              <w:widowControl w:val="0"/>
+              <w:autoSpaceDE w:val="0"/>
+              <w:autoSpaceDN w:val="0"/>
+              <w:adjustRightInd w:val="0"/>
+              <w:spacing w:line="230" w:lineRule="exact"/>
+              <w:rPr>
+                <w:sz w:val="21"/>
+                <w:szCs w:val="21"/>
+              </w:rPr>
+            </w:pPr>
+          </w:p>
+        </w:tc>
+      </w:tr>
+      <w:tr>
+        <w:trPr>
+          <w:gridAfter w:val="1"/>
+          <w:wAfter w:w="19" w:type="dxa"/>
+        </w:trPr>
+        <w:tc>
+          <w:tcPr>
+            <w:tcW w:w="1202" w:type="dxa"/>
+          </w:tcPr>
+          <w:p>
+            <w:pPr>
+              <w:widowControl w:val="0"/>
+              <w:autoSpaceDE w:val="0"/>
+              <w:autoSpaceDN w:val="0"/>
+              <w:adjustRightInd w:val="0"/>
+              <w:spacing w:line="230" w:lineRule="exact"/>
+              <w:rPr>
                 <w:sz w:val="21"/>
                 <w:szCs w:val="21"/>
               </w:rPr>
@@ -1212,7 +910,7 @@
         </w:tc>
         <w:tc>
           <w:tcPr>
-            <w:tcW w:w="2081" w:type="dxa"/>
+            <w:tcW w:w="6962" w:type="dxa"/>
           </w:tcPr>
           <w:p>
             <w:pPr>
@@ -1221,30 +919,83 @@
               <w:autoSpaceDN w:val="0"/>
               <w:adjustRightInd w:val="0"/>
               <w:spacing w:line="230" w:lineRule="exact"/>
+              <w:rPr>
+                <w:b/>
+                <w:bCs/>
+                <w:sz w:val="23"/>
+                <w:szCs w:val="23"/>
+              </w:rPr>
+            </w:pPr>
+            <w:r>
+              <w:rPr>
+                <w:b/>
+                <w:bCs/>
+                <w:sz w:val="23"/>
+                <w:szCs w:val="23"/>
+              </w:rPr>
+              <w:t>SYNOPSYS</w:t>
+            </w:r>
+          </w:p>
+          <w:p>
+            <w:pPr>
+              <w:widowControl w:val="0"/>
+              <w:autoSpaceDE w:val="0"/>
+              <w:autoSpaceDN w:val="0"/>
+              <w:adjustRightInd w:val="0"/>
+              <w:spacing w:line="230" w:lineRule="exact"/>
+              <w:rPr>
+                <w:b/>
+                <w:bCs/>
+                <w:sz w:val="21"/>
+                <w:szCs w:val="21"/>
+              </w:rPr>
+            </w:pPr>
+            <w:r>
+              <w:rPr>
+                <w:b/>
+                <w:bCs/>
+                <w:sz w:val="21"/>
+                <w:szCs w:val="21"/>
+              </w:rPr>
+              <w:t>SWE Internship, May 2020 – Present</w:t>
+            </w:r>
+          </w:p>
+        </w:tc>
+        <w:tc>
+          <w:tcPr>
+            <w:tcW w:w="2022" w:type="dxa"/>
+          </w:tcPr>
+          <w:p>
+            <w:pPr>
               <w:jc w:val="right"/>
               <w:rPr>
-                <w:rFonts w:ascii="Palatino" w:hAnsi="Palatino" w:cs="Palatino"/>
-                <w:sz w:val="21"/>
-                <w:szCs w:val="21"/>
-              </w:rPr>
-            </w:pPr>
-            <w:r>
-              <w:rPr>
-                <w:rFonts w:ascii="Palatino" w:hAnsi="Palatino" w:cs="Palatino"/>
                 <w:b/>
                 <w:bCs/>
                 <w:sz w:val="24"/>
                 <w:szCs w:val="24"/>
               </w:rPr>
-              <w:t>College Park, MD</w:t>
+            </w:pPr>
+            <w:r>
+              <w:rPr>
+                <w:b/>
+                <w:bCs/>
+                <w:sz w:val="24"/>
+                <w:szCs w:val="24"/>
+              </w:rPr>
+              <w:t>Burlington, MA</w:t>
             </w:r>
           </w:p>
         </w:tc>
       </w:tr>
       <w:tr>
+        <w:trPr>
+          <w:gridAfter w:val="1"/>
+          <w:wAfter w:w="19" w:type="dxa"/>
+          <w:trHeight w:val="1449"/>
+        </w:trPr>
         <w:tc>
           <w:tcPr>
-            <w:tcW w:w="1530" w:type="dxa"/>
+            <w:tcW w:w="1202" w:type="dxa"/>
           </w:tcPr>
           <w:p>
             <w:pPr>
@@ -1254,7 +1005,6 @@
               <w:adjustRightInd w:val="0"/>
               <w:spacing w:line="230" w:lineRule="exact"/>
               <w:rPr>
-                <w:rFonts w:ascii="Palatino" w:hAnsi="Palatino" w:cs="Palatino"/>
                 <w:sz w:val="21"/>
                 <w:szCs w:val="21"/>
               </w:rPr>
@@ -1263,61 +1013,9 @@
         </w:tc>
         <w:tc>
           <w:tcPr>
-            <w:tcW w:w="6480" w:type="dxa"/>
+            <w:tcW w:w="8984" w:type="dxa"/>
             <w:gridSpan w:val="2"/>
           </w:tcPr>
-          <w:p>
-            <w:pPr>
-              <w:widowControl w:val="0"/>
-              <w:autoSpaceDE w:val="0"/>
-              <w:autoSpaceDN w:val="0"/>
-              <w:adjustRightInd w:val="0"/>
-              <w:spacing w:line="230" w:lineRule="exact"/>
-              <w:rPr>
-                <w:rFonts w:ascii="Palatino" w:hAnsi="Palatino" w:cs="Palatino"/>
-                <w:b/>
-                <w:bCs/>
-                <w:sz w:val="23"/>
-                <w:szCs w:val="23"/>
-              </w:rPr>
-            </w:pPr>
-            <w:r>
-              <w:rPr>
-                <w:rFonts w:ascii="Palatino" w:hAnsi="Palatino" w:cs="Palatino"/>
-                <w:b/>
-                <w:bCs/>
-                <w:sz w:val="23"/>
-                <w:szCs w:val="23"/>
-              </w:rPr>
-              <w:t>SYNOPSYS</w:t>
-            </w:r>
-          </w:p>
-          <w:p>
-            <w:pPr>
-              <w:widowControl w:val="0"/>
-              <w:autoSpaceDE w:val="0"/>
-              <w:autoSpaceDN w:val="0"/>
-              <w:adjustRightInd w:val="0"/>
-              <w:spacing w:line="230" w:lineRule="exact"/>
-              <w:rPr>
-                <w:rFonts w:ascii="Palatino" w:hAnsi="Palatino" w:cs="Palatino"/>
-                <w:b/>
-                <w:bCs/>
-                <w:sz w:val="21"/>
-                <w:szCs w:val="21"/>
-              </w:rPr>
-            </w:pPr>
-            <w:r>
-              <w:rPr>
-                <w:rFonts w:ascii="Palatino" w:hAnsi="Palatino" w:cs="Palatino"/>
-                <w:b/>
-                <w:bCs/>
-                <w:sz w:val="21"/>
-                <w:szCs w:val="21"/>
-              </w:rPr>
-              <w:t>SWE Internship, May 2020 – Present</w:t>
-            </w:r>
-          </w:p>
           <w:p>
             <w:pPr>
               <w:pStyle w:val="ListParagraph"/>
@@ -1331,100 +1029,18 @@
               <w:adjustRightInd w:val="0"/>
               <w:spacing w:line="230" w:lineRule="exact"/>
               <w:rPr>
-                <w:rFonts w:ascii="Palatino" w:hAnsi="Palatino" w:cs="Palatino"/>
-                <w:b/>
-                <w:bCs/>
-                <w:sz w:val="21"/>
-                <w:szCs w:val="21"/>
-              </w:rPr>
-            </w:pPr>
-            <w:r>
-              <w:rPr>
-                <w:rFonts w:ascii="Palatino" w:hAnsi="Palatino" w:cs="Palatino"/>
-                <w:sz w:val="21"/>
-                <w:szCs w:val="21"/>
-              </w:rPr>
-              <w:t xml:space="preserve">Part of the Webservices-Management team </w:t>
-            </w:r>
-            <w:r>
-              <w:rPr>
-                <w:rFonts w:ascii="Palatino" w:hAnsi="Palatino" w:cs="Palatino"/>
-                <w:sz w:val="21"/>
-                <w:szCs w:val="21"/>
-              </w:rPr>
-              <w:t xml:space="preserve">which </w:t>
-            </w:r>
-            <w:r>
-              <w:rPr>
-                <w:rFonts w:ascii="Palatino" w:hAnsi="Palatino" w:cs="Palatino"/>
-                <w:sz w:val="21"/>
-                <w:szCs w:val="21"/>
-              </w:rPr>
-              <w:t>scan</w:t>
-            </w:r>
-            <w:r>
-              <w:rPr>
-                <w:rFonts w:ascii="Palatino" w:hAnsi="Palatino" w:cs="Palatino"/>
-                <w:sz w:val="21"/>
-                <w:szCs w:val="21"/>
-              </w:rPr>
-              <w:t>s</w:t>
-            </w:r>
-            <w:r>
-              <w:rPr>
-                <w:rFonts w:ascii="Palatino" w:hAnsi="Palatino" w:cs="Palatino"/>
-                <w:sz w:val="21"/>
-                <w:szCs w:val="21"/>
-              </w:rPr>
-              <w:t xml:space="preserve"> project</w:t>
-            </w:r>
-            <w:r>
-              <w:rPr>
-                <w:rFonts w:ascii="Palatino" w:hAnsi="Palatino" w:cs="Palatino"/>
-                <w:sz w:val="21"/>
-                <w:szCs w:val="21"/>
-              </w:rPr>
-              <w:t>’</w:t>
-            </w:r>
-            <w:r>
-              <w:rPr>
-                <w:rFonts w:ascii="Palatino" w:hAnsi="Palatino" w:cs="Palatino"/>
-                <w:sz w:val="21"/>
-                <w:szCs w:val="21"/>
-              </w:rPr>
-              <w:t xml:space="preserve">s </w:t>
-            </w:r>
-            <w:r>
-              <w:rPr>
-                <w:rFonts w:ascii="Palatino" w:hAnsi="Palatino" w:cs="Palatino"/>
-                <w:sz w:val="21"/>
-                <w:szCs w:val="21"/>
-              </w:rPr>
-              <w:t xml:space="preserve">for </w:t>
-            </w:r>
-            <w:r>
-              <w:rPr>
-                <w:rFonts w:ascii="Palatino" w:hAnsi="Palatino" w:cs="Palatino"/>
-                <w:sz w:val="21"/>
-                <w:szCs w:val="21"/>
-              </w:rPr>
-              <w:t>potential vulnerabilit</w:t>
-            </w:r>
-            <w:r>
-              <w:rPr>
-                <w:rFonts w:ascii="Palatino" w:hAnsi="Palatino" w:cs="Palatino"/>
-                <w:sz w:val="21"/>
-                <w:szCs w:val="21"/>
-              </w:rPr>
-              <w:t>i</w:t>
-            </w:r>
-            <w:r>
-              <w:rPr>
-                <w:rFonts w:ascii="Palatino" w:hAnsi="Palatino" w:cs="Palatino"/>
-                <w:sz w:val="21"/>
-                <w:szCs w:val="21"/>
-              </w:rPr>
-              <w:t>es</w:t>
+                <w:b/>
+                <w:bCs/>
+                <w:sz w:val="21"/>
+                <w:szCs w:val="21"/>
+              </w:rPr>
+            </w:pPr>
+            <w:r>
+              <w:rPr>
+                <w:sz w:val="21"/>
+                <w:szCs w:val="21"/>
+              </w:rPr>
+              <w:t>Part of the Webservices-Management team responsible for a Spring Boot application to scan a project for potential vulnerabilities</w:t>
             </w:r>
           </w:p>
           <w:p>
@@ -1440,52 +1056,18 @@
               <w:adjustRightInd w:val="0"/>
               <w:spacing w:line="230" w:lineRule="exact"/>
               <w:rPr>
-                <w:rFonts w:ascii="Palatino" w:hAnsi="Palatino" w:cs="Palatino"/>
-                <w:b/>
-                <w:bCs/>
-                <w:sz w:val="21"/>
-                <w:szCs w:val="21"/>
-              </w:rPr>
-            </w:pPr>
-            <w:r>
-              <w:rPr>
-                <w:rFonts w:ascii="Palatino" w:hAnsi="Palatino" w:cs="Palatino"/>
-                <w:sz w:val="21"/>
-                <w:szCs w:val="21"/>
-              </w:rPr>
-              <w:t>Re</w:t>
-            </w:r>
-            <w:r>
-              <w:rPr>
-                <w:rFonts w:ascii="Palatino" w:hAnsi="Palatino" w:cs="Palatino"/>
-                <w:sz w:val="21"/>
-                <w:szCs w:val="21"/>
-              </w:rPr>
-              <w:t xml:space="preserve">designed </w:t>
-            </w:r>
-            <w:r>
-              <w:rPr>
-                <w:rFonts w:ascii="Palatino" w:hAnsi="Palatino" w:cs="Palatino"/>
-                <w:sz w:val="21"/>
-                <w:szCs w:val="21"/>
-              </w:rPr>
-              <w:t>large-scale</w:t>
-            </w:r>
-            <w:r>
-              <w:rPr>
-                <w:rFonts w:ascii="Palatino" w:hAnsi="Palatino" w:cs="Palatino"/>
-                <w:sz w:val="21"/>
-                <w:szCs w:val="21"/>
-              </w:rPr>
-              <w:t xml:space="preserve"> automated data collection service using python and pandas</w:t>
-            </w:r>
-            <w:r>
-              <w:rPr>
-                <w:rFonts w:ascii="Palatino" w:hAnsi="Palatino" w:cs="Palatino"/>
-                <w:sz w:val="21"/>
-                <w:szCs w:val="21"/>
-              </w:rPr>
-              <w:t>, increasing speed by tenfold</w:t>
+                <w:b/>
+                <w:bCs/>
+                <w:sz w:val="21"/>
+                <w:szCs w:val="21"/>
+              </w:rPr>
+            </w:pPr>
+            <w:r>
+              <w:rPr>
+                <w:sz w:val="21"/>
+                <w:szCs w:val="21"/>
+              </w:rPr>
+              <w:t>Redesigned large-scale automated data collection service using python and pandas, increasing speed by tenfold</w:t>
             </w:r>
           </w:p>
           <w:p>
@@ -1501,92 +1083,18 @@
               <w:adjustRightInd w:val="0"/>
               <w:spacing w:line="230" w:lineRule="exact"/>
               <w:rPr>
-                <w:rFonts w:ascii="Palatino" w:hAnsi="Palatino" w:cs="Palatino"/>
-                <w:b/>
-                <w:bCs/>
-                <w:sz w:val="21"/>
-                <w:szCs w:val="21"/>
-              </w:rPr>
-            </w:pPr>
-            <w:r>
-              <w:rPr>
-                <w:rFonts w:ascii="Palatino" w:hAnsi="Palatino" w:cs="Palatino"/>
-                <w:sz w:val="21"/>
-                <w:szCs w:val="21"/>
-              </w:rPr>
-              <w:t xml:space="preserve">Optimized </w:t>
-            </w:r>
-            <w:r>
-              <w:rPr>
-                <w:rFonts w:ascii="Palatino" w:hAnsi="Palatino" w:cs="Palatino"/>
-                <w:sz w:val="21"/>
-                <w:szCs w:val="21"/>
-              </w:rPr>
-              <w:t>downloading</w:t>
-            </w:r>
-            <w:r>
-              <w:rPr>
-                <w:rFonts w:ascii="Palatino" w:hAnsi="Palatino" w:cs="Palatino"/>
-                <w:sz w:val="21"/>
-                <w:szCs w:val="21"/>
-              </w:rPr>
-              <w:t xml:space="preserve"> project</w:t>
-            </w:r>
-            <w:r>
-              <w:rPr>
-                <w:rFonts w:ascii="Palatino" w:hAnsi="Palatino" w:cs="Palatino"/>
-                <w:sz w:val="21"/>
-                <w:szCs w:val="21"/>
-              </w:rPr>
-              <w:t>s</w:t>
-            </w:r>
-            <w:r>
-              <w:rPr>
-                <w:rFonts w:ascii="Palatino" w:hAnsi="Palatino" w:cs="Palatino"/>
-                <w:sz w:val="21"/>
-                <w:szCs w:val="21"/>
-              </w:rPr>
-              <w:t xml:space="preserve"> into </w:t>
-            </w:r>
-            <w:r>
-              <w:rPr>
-                <w:rFonts w:ascii="Palatino" w:hAnsi="Palatino" w:cs="Palatino"/>
-                <w:sz w:val="21"/>
-                <w:szCs w:val="21"/>
-              </w:rPr>
-              <w:t xml:space="preserve">an </w:t>
-            </w:r>
-            <w:r>
-              <w:rPr>
-                <w:rFonts w:ascii="Palatino" w:hAnsi="Palatino" w:cs="Palatino"/>
-                <w:sz w:val="21"/>
-                <w:szCs w:val="21"/>
-              </w:rPr>
-              <w:t>Excel file</w:t>
-            </w:r>
-            <w:r>
-              <w:rPr>
-                <w:rFonts w:ascii="Palatino" w:hAnsi="Palatino" w:cs="Palatino"/>
-                <w:sz w:val="21"/>
-                <w:szCs w:val="21"/>
-              </w:rPr>
-              <w:t xml:space="preserve"> </w:t>
-            </w:r>
-            <w:r>
-              <w:rPr>
-                <w:rFonts w:ascii="Palatino" w:hAnsi="Palatino" w:cs="Palatino"/>
-                <w:sz w:val="21"/>
-                <w:szCs w:val="21"/>
-              </w:rPr>
-              <w:t>for readability</w:t>
-            </w:r>
-            <w:r>
-              <w:rPr>
-                <w:rFonts w:ascii="Palatino" w:hAnsi="Palatino" w:cs="Palatino"/>
-                <w:sz w:val="21"/>
-                <w:szCs w:val="21"/>
-              </w:rPr>
-              <w:t xml:space="preserve"> and easy access</w:t>
+                <w:b/>
+                <w:bCs/>
+                <w:sz w:val="21"/>
+                <w:szCs w:val="21"/>
+              </w:rPr>
+            </w:pPr>
+            <w:r>
+              <w:rPr>
+                <w:sz w:val="21"/>
+                <w:szCs w:val="21"/>
+              </w:rPr>
+              <w:t>Optimized downloading projects into an Excel file for readability and easy access</w:t>
             </w:r>
           </w:p>
           <w:p>
@@ -1602,15 +1110,13 @@
               <w:adjustRightInd w:val="0"/>
               <w:spacing w:line="230" w:lineRule="exact"/>
               <w:rPr>
-                <w:rFonts w:ascii="Palatino" w:hAnsi="Palatino" w:cs="Palatino"/>
-                <w:bCs/>
-                <w:sz w:val="21"/>
-                <w:szCs w:val="21"/>
-              </w:rPr>
-            </w:pPr>
-            <w:r>
-              <w:rPr>
-                <w:rFonts w:ascii="Palatino" w:hAnsi="Palatino" w:cs="Palatino"/>
+                <w:bCs/>
+                <w:sz w:val="21"/>
+                <w:szCs w:val="21"/>
+              </w:rPr>
+            </w:pPr>
+            <w:r>
+              <w:rPr>
                 <w:bCs/>
                 <w:sz w:val="21"/>
                 <w:szCs w:val="21"/>
@@ -1620,56 +1126,262 @@
           </w:p>
           <w:p>
             <w:pPr>
-              <w:pStyle w:val="ListParagraph"/>
-              <w:widowControl w:val="0"/>
-              <w:autoSpaceDE w:val="0"/>
-              <w:autoSpaceDN w:val="0"/>
-              <w:adjustRightInd w:val="0"/>
-              <w:spacing w:line="230" w:lineRule="exact"/>
-              <w:rPr>
-                <w:rFonts w:ascii="Palatino" w:hAnsi="Palatino" w:cs="Palatino"/>
-                <w:bCs/>
-                <w:sz w:val="21"/>
-                <w:szCs w:val="21"/>
-              </w:rPr>
-            </w:pPr>
-          </w:p>
-        </w:tc>
-        <w:tc>
-          <w:tcPr>
-            <w:tcW w:w="2081" w:type="dxa"/>
-          </w:tcPr>
-          <w:p>
-            <w:pPr>
-              <w:jc w:val="right"/>
-              <w:rPr>
-                <w:rFonts w:ascii="Palatino" w:hAnsi="Palatino" w:cs="Palatino"/>
-                <w:b/>
-                <w:bCs/>
-                <w:sz w:val="24"/>
-                <w:szCs w:val="24"/>
-              </w:rPr>
-            </w:pPr>
-            <w:r>
-              <w:rPr>
-                <w:rFonts w:ascii="Palatino" w:hAnsi="Palatino" w:cs="Palatino"/>
-                <w:b/>
-                <w:bCs/>
-                <w:sz w:val="24"/>
-                <w:szCs w:val="24"/>
-              </w:rPr>
-              <w:t>Burlington, MA</w:t>
-            </w:r>
+              <w:widowControl w:val="0"/>
+              <w:autoSpaceDE w:val="0"/>
+              <w:autoSpaceDN w:val="0"/>
+              <w:adjustRightInd w:val="0"/>
+              <w:spacing w:line="230" w:lineRule="exact"/>
+              <w:rPr>
+                <w:bCs/>
+                <w:sz w:val="21"/>
+                <w:szCs w:val="21"/>
+              </w:rPr>
+            </w:pPr>
           </w:p>
         </w:tc>
       </w:tr>
       <w:tr>
         <w:trPr>
-          <w:trHeight w:val="1503"/>
+          <w:gridAfter w:val="1"/>
+          <w:wAfter w:w="19" w:type="dxa"/>
+          <w:trHeight w:val="450"/>
         </w:trPr>
         <w:tc>
           <w:tcPr>
-            <w:tcW w:w="1530" w:type="dxa"/>
+            <w:tcW w:w="1202" w:type="dxa"/>
+          </w:tcPr>
+          <w:p>
+            <w:pPr>
+              <w:widowControl w:val="0"/>
+              <w:autoSpaceDE w:val="0"/>
+              <w:autoSpaceDN w:val="0"/>
+              <w:adjustRightInd w:val="0"/>
+              <w:spacing w:line="230" w:lineRule="exact"/>
+              <w:rPr>
+                <w:b/>
+                <w:bCs/>
+                <w:sz w:val="24"/>
+                <w:szCs w:val="24"/>
+              </w:rPr>
+            </w:pPr>
+          </w:p>
+        </w:tc>
+        <w:tc>
+          <w:tcPr>
+            <w:tcW w:w="6962" w:type="dxa"/>
+          </w:tcPr>
+          <w:p>
+            <w:pPr>
+              <w:widowControl w:val="0"/>
+              <w:autoSpaceDE w:val="0"/>
+              <w:autoSpaceDN w:val="0"/>
+              <w:adjustRightInd w:val="0"/>
+              <w:spacing w:line="230" w:lineRule="exact"/>
+              <w:rPr>
+                <w:b/>
+                <w:sz w:val="23"/>
+                <w:szCs w:val="23"/>
+              </w:rPr>
+            </w:pPr>
+            <w:r>
+              <w:rPr>
+                <w:b/>
+                <w:sz w:val="23"/>
+                <w:szCs w:val="23"/>
+              </w:rPr>
+              <w:t>PARALLEL SYSTEMS LAB</w:t>
+            </w:r>
+          </w:p>
+          <w:p>
+            <w:pPr>
+              <w:widowControl w:val="0"/>
+              <w:autoSpaceDE w:val="0"/>
+              <w:autoSpaceDN w:val="0"/>
+              <w:adjustRightInd w:val="0"/>
+              <w:spacing w:line="230" w:lineRule="exact"/>
+              <w:rPr>
+                <w:b/>
+                <w:sz w:val="21"/>
+                <w:szCs w:val="21"/>
+              </w:rPr>
+            </w:pPr>
+            <w:r>
+              <w:rPr>
+                <w:b/>
+                <w:sz w:val="21"/>
+                <w:szCs w:val="21"/>
+              </w:rPr>
+              <w:t>Research Assistant, Jan 2020 – Present</w:t>
+            </w:r>
+          </w:p>
+        </w:tc>
+        <w:tc>
+          <w:tcPr>
+            <w:tcW w:w="2022" w:type="dxa"/>
+          </w:tcPr>
+          <w:p>
+            <w:pPr>
+              <w:widowControl w:val="0"/>
+              <w:autoSpaceDE w:val="0"/>
+              <w:autoSpaceDN w:val="0"/>
+              <w:adjustRightInd w:val="0"/>
+              <w:spacing w:line="230" w:lineRule="exact"/>
+              <w:jc w:val="right"/>
+              <w:rPr>
+                <w:b/>
+                <w:sz w:val="24"/>
+                <w:szCs w:val="24"/>
+              </w:rPr>
+            </w:pPr>
+            <w:r>
+              <w:rPr>
+                <w:b/>
+                <w:sz w:val="24"/>
+                <w:szCs w:val="24"/>
+              </w:rPr>
+              <w:t>College Park, MD</w:t>
+            </w:r>
+          </w:p>
+        </w:tc>
+      </w:tr>
+      <w:tr>
+        <w:trPr>
+          <w:gridAfter w:val="1"/>
+          <w:wAfter w:w="19" w:type="dxa"/>
+          <w:trHeight w:val="981"/>
+        </w:trPr>
+        <w:tc>
+          <w:tcPr>
+            <w:tcW w:w="1202" w:type="dxa"/>
+          </w:tcPr>
+          <w:p>
+            <w:pPr>
+              <w:widowControl w:val="0"/>
+              <w:autoSpaceDE w:val="0"/>
+              <w:autoSpaceDN w:val="0"/>
+              <w:adjustRightInd w:val="0"/>
+              <w:spacing w:line="230" w:lineRule="exact"/>
+              <w:rPr>
+                <w:b/>
+                <w:bCs/>
+                <w:sz w:val="24"/>
+                <w:szCs w:val="24"/>
+              </w:rPr>
+            </w:pPr>
+          </w:p>
+        </w:tc>
+        <w:tc>
+          <w:tcPr>
+            <w:tcW w:w="6962" w:type="dxa"/>
+          </w:tcPr>
+          <w:p>
+            <w:pPr>
+              <w:pStyle w:val="ListParagraph"/>
+              <w:widowControl w:val="0"/>
+              <w:numPr>
+                <w:ilvl w:val="0"/>
+                <w:numId w:val="14"/>
+              </w:numPr>
+              <w:autoSpaceDE w:val="0"/>
+              <w:autoSpaceDN w:val="0"/>
+              <w:adjustRightInd w:val="0"/>
+              <w:spacing w:line="230" w:lineRule="exact"/>
+              <w:rPr>
+                <w:b/>
+                <w:sz w:val="21"/>
+                <w:szCs w:val="21"/>
+              </w:rPr>
+            </w:pPr>
+            <w:r>
+              <w:rPr>
+                <w:bCs/>
+                <w:sz w:val="21"/>
+                <w:szCs w:val="21"/>
+              </w:rPr>
+              <w:t>Monitored and analyzed IO read/write speeds under varying levels of traffic and resources in an HPC system</w:t>
+            </w:r>
+          </w:p>
+          <w:p>
+            <w:pPr>
+              <w:pStyle w:val="ListParagraph"/>
+              <w:widowControl w:val="0"/>
+              <w:numPr>
+                <w:ilvl w:val="0"/>
+                <w:numId w:val="14"/>
+              </w:numPr>
+              <w:autoSpaceDE w:val="0"/>
+              <w:autoSpaceDN w:val="0"/>
+              <w:adjustRightInd w:val="0"/>
+              <w:spacing w:line="230" w:lineRule="exact"/>
+              <w:rPr>
+                <w:b/>
+                <w:sz w:val="21"/>
+                <w:szCs w:val="21"/>
+              </w:rPr>
+            </w:pPr>
+            <w:r>
+              <w:rPr>
+                <w:bCs/>
+                <w:sz w:val="21"/>
+                <w:szCs w:val="21"/>
+              </w:rPr>
+              <w:t>Worked on Lawrence Livermore National Laboratory using spack, slurm, and MP</w:t>
+            </w:r>
+            <w:r>
+              <w:rPr>
+                <w:bCs/>
+                <w:sz w:val="21"/>
+                <w:szCs w:val="21"/>
+              </w:rPr>
+              <w:t>I</w:t>
+            </w:r>
+          </w:p>
+          <w:p>
+            <w:pPr>
+              <w:widowControl w:val="0"/>
+              <w:autoSpaceDE w:val="0"/>
+              <w:autoSpaceDN w:val="0"/>
+              <w:adjustRightInd w:val="0"/>
+              <w:spacing w:line="230" w:lineRule="exact"/>
+              <w:rPr>
+                <w:b/>
+                <w:sz w:val="21"/>
+                <w:szCs w:val="21"/>
+              </w:rPr>
+            </w:pPr>
+          </w:p>
+        </w:tc>
+        <w:tc>
+          <w:tcPr>
+            <w:tcW w:w="2022" w:type="dxa"/>
+          </w:tcPr>
+          <w:p>
+            <w:pPr>
+              <w:widowControl w:val="0"/>
+              <w:autoSpaceDE w:val="0"/>
+              <w:autoSpaceDN w:val="0"/>
+              <w:adjustRightInd w:val="0"/>
+              <w:spacing w:line="230" w:lineRule="exact"/>
+              <w:jc w:val="right"/>
+              <w:rPr>
+                <w:b/>
+                <w:sz w:val="24"/>
+                <w:szCs w:val="24"/>
+              </w:rPr>
+            </w:pPr>
+          </w:p>
+        </w:tc>
+      </w:tr>
+      <w:tr>
+        <w:trPr>
+          <w:gridAfter w:val="1"/>
+          <w:wAfter w:w="19" w:type="dxa"/>
+          <w:trHeight w:val="143"/>
+        </w:trPr>
+        <w:tc>
+          <w:tcPr>
+            <w:tcW w:w="10186" w:type="dxa"/>
+            <w:gridSpan w:val="3"/>
             <w:tcBorders>
               <w:bottom w:val="single" w:sz="4" w:space="0" w:color="auto"/>
             </w:tcBorders>
@@ -1682,207 +1394,32 @@
               <w:adjustRightInd w:val="0"/>
               <w:spacing w:line="230" w:lineRule="exact"/>
               <w:rPr>
-                <w:rFonts w:ascii="Palatino" w:hAnsi="Palatino" w:cs="Palatino"/>
-                <w:b/>
-                <w:bCs/>
-                <w:sz w:val="24"/>
-                <w:szCs w:val="24"/>
-              </w:rPr>
-            </w:pPr>
-          </w:p>
-        </w:tc>
-        <w:tc>
-          <w:tcPr>
-            <w:tcW w:w="6480" w:type="dxa"/>
-            <w:gridSpan w:val="2"/>
-            <w:tcBorders>
-              <w:bottom w:val="single" w:sz="4" w:space="0" w:color="auto"/>
-            </w:tcBorders>
-          </w:tcPr>
-          <w:p>
-            <w:pPr>
-              <w:widowControl w:val="0"/>
-              <w:autoSpaceDE w:val="0"/>
-              <w:autoSpaceDN w:val="0"/>
-              <w:adjustRightInd w:val="0"/>
-              <w:spacing w:line="230" w:lineRule="exact"/>
-              <w:rPr>
-                <w:rFonts w:ascii="Palatino" w:hAnsi="Palatino" w:cs="Palatino"/>
-                <w:b/>
+                <w:b/>
+                <w:sz w:val="21"/>
+                <w:szCs w:val="21"/>
+              </w:rPr>
+            </w:pPr>
+            <w:r>
+              <w:rPr>
+                <w:b/>
+                <w:bCs/>
                 <w:sz w:val="23"/>
                 <w:szCs w:val="23"/>
               </w:rPr>
-            </w:pPr>
-            <w:r>
-              <w:rPr>
-                <w:rFonts w:ascii="Palatino" w:hAnsi="Palatino" w:cs="Palatino"/>
-                <w:b/>
-                <w:sz w:val="23"/>
-                <w:szCs w:val="23"/>
-              </w:rPr>
-              <w:t>PARALLEL SYSTEMS LAB</w:t>
-            </w:r>
-          </w:p>
-          <w:p>
-            <w:pPr>
-              <w:widowControl w:val="0"/>
-              <w:autoSpaceDE w:val="0"/>
-              <w:autoSpaceDN w:val="0"/>
-              <w:adjustRightInd w:val="0"/>
-              <w:spacing w:line="230" w:lineRule="exact"/>
-              <w:rPr>
-                <w:rFonts w:ascii="Palatino" w:hAnsi="Palatino" w:cs="Palatino"/>
-                <w:b/>
-                <w:sz w:val="21"/>
-                <w:szCs w:val="21"/>
-              </w:rPr>
-            </w:pPr>
-            <w:r>
-              <w:rPr>
-                <w:rFonts w:ascii="Palatino" w:hAnsi="Palatino" w:cs="Palatino"/>
-                <w:b/>
-                <w:sz w:val="21"/>
-                <w:szCs w:val="21"/>
-              </w:rPr>
-              <w:t xml:space="preserve">Research Assistant, Jan 2020 </w:t>
-            </w:r>
-            <w:r>
-              <w:rPr>
-                <w:rFonts w:ascii="Palatino" w:hAnsi="Palatino" w:cs="Palatino"/>
-                <w:b/>
-                <w:sz w:val="21"/>
-                <w:szCs w:val="21"/>
-              </w:rPr>
-              <w:t>–</w:t>
-            </w:r>
-            <w:r>
-              <w:rPr>
-                <w:rFonts w:ascii="Palatino" w:hAnsi="Palatino" w:cs="Palatino"/>
-                <w:b/>
-                <w:sz w:val="21"/>
-                <w:szCs w:val="21"/>
-              </w:rPr>
-              <w:t xml:space="preserve"> Present</w:t>
-            </w:r>
-          </w:p>
-          <w:p>
-            <w:pPr>
-              <w:pStyle w:val="ListParagraph"/>
-              <w:widowControl w:val="0"/>
-              <w:numPr>
-                <w:ilvl w:val="0"/>
-                <w:numId w:val="14"/>
-              </w:numPr>
-              <w:autoSpaceDE w:val="0"/>
-              <w:autoSpaceDN w:val="0"/>
-              <w:adjustRightInd w:val="0"/>
-              <w:spacing w:line="230" w:lineRule="exact"/>
-              <w:rPr>
-                <w:rFonts w:ascii="Palatino" w:hAnsi="Palatino" w:cs="Palatino"/>
-                <w:b/>
-                <w:sz w:val="21"/>
-                <w:szCs w:val="21"/>
-              </w:rPr>
-            </w:pPr>
-            <w:r>
-              <w:rPr>
-                <w:rFonts w:ascii="Palatino" w:hAnsi="Palatino" w:cs="Palatino"/>
-                <w:bCs/>
-                <w:sz w:val="21"/>
-                <w:szCs w:val="21"/>
-              </w:rPr>
-              <w:t>Monitored and analyzed IO read/write speeds under varying levels of traffic and resources in an HPC system</w:t>
-            </w:r>
-          </w:p>
-          <w:p>
-            <w:pPr>
-              <w:pStyle w:val="ListParagraph"/>
-              <w:widowControl w:val="0"/>
-              <w:numPr>
-                <w:ilvl w:val="0"/>
-                <w:numId w:val="14"/>
-              </w:numPr>
-              <w:autoSpaceDE w:val="0"/>
-              <w:autoSpaceDN w:val="0"/>
-              <w:adjustRightInd w:val="0"/>
-              <w:spacing w:line="230" w:lineRule="exact"/>
-              <w:rPr>
-                <w:rFonts w:ascii="Palatino" w:hAnsi="Palatino" w:cs="Palatino"/>
-                <w:b/>
-                <w:sz w:val="21"/>
-                <w:szCs w:val="21"/>
-              </w:rPr>
-            </w:pPr>
-            <w:r>
-              <w:rPr>
-                <w:rFonts w:ascii="Palatino" w:hAnsi="Palatino" w:cs="Palatino"/>
-                <w:bCs/>
-                <w:sz w:val="21"/>
-                <w:szCs w:val="21"/>
-              </w:rPr>
-              <w:t xml:space="preserve">Worked </w:t>
-            </w:r>
-            <w:r>
-              <w:rPr>
-                <w:rFonts w:ascii="Palatino" w:hAnsi="Palatino" w:cs="Palatino"/>
-                <w:bCs/>
-                <w:sz w:val="21"/>
-                <w:szCs w:val="21"/>
-              </w:rPr>
-              <w:t>on Lawrence Livermore National Laboratory usin</w:t>
-            </w:r>
-            <w:r>
-              <w:rPr>
-                <w:rFonts w:ascii="Palatino" w:hAnsi="Palatino" w:cs="Palatino"/>
-                <w:bCs/>
-                <w:sz w:val="21"/>
-                <w:szCs w:val="21"/>
-              </w:rPr>
-              <w:t>g spack, slurm, and MPI</w:t>
-            </w:r>
-          </w:p>
-        </w:tc>
-        <w:tc>
-          <w:tcPr>
-            <w:tcW w:w="2081" w:type="dxa"/>
-            <w:tcBorders>
-              <w:bottom w:val="single" w:sz="4" w:space="0" w:color="auto"/>
-            </w:tcBorders>
-          </w:tcPr>
-          <w:p>
-            <w:pPr>
-              <w:widowControl w:val="0"/>
-              <w:autoSpaceDE w:val="0"/>
-              <w:autoSpaceDN w:val="0"/>
-              <w:adjustRightInd w:val="0"/>
-              <w:spacing w:line="230" w:lineRule="exact"/>
-              <w:jc w:val="right"/>
-              <w:rPr>
-                <w:rFonts w:ascii="Palatino" w:hAnsi="Palatino" w:cs="Palatino"/>
-                <w:b/>
-                <w:sz w:val="24"/>
-                <w:szCs w:val="24"/>
-              </w:rPr>
-            </w:pPr>
-            <w:r>
-              <w:rPr>
-                <w:rFonts w:ascii="Palatino" w:hAnsi="Palatino" w:cs="Palatino"/>
-                <w:b/>
-                <w:sz w:val="24"/>
-                <w:szCs w:val="24"/>
-              </w:rPr>
-              <w:t>College Park, MD</w:t>
+              <w:t>PROJECTS</w:t>
             </w:r>
           </w:p>
         </w:tc>
       </w:tr>
       <w:tr>
         <w:trPr>
-          <w:trHeight w:val="143"/>
+          <w:gridAfter w:val="1"/>
+          <w:wAfter w:w="19" w:type="dxa"/>
+          <w:trHeight w:val="738"/>
         </w:trPr>
         <w:tc>
           <w:tcPr>
-            <w:tcW w:w="1530" w:type="dxa"/>
+            <w:tcW w:w="1202" w:type="dxa"/>
             <w:tcBorders>
               <w:top w:val="single" w:sz="4" w:space="0" w:color="auto"/>
             </w:tcBorders>
@@ -1895,32 +1432,31 @@
               <w:adjustRightInd w:val="0"/>
               <w:spacing w:line="230" w:lineRule="exact"/>
               <w:rPr>
-                <w:rFonts w:ascii="Palatino" w:hAnsi="Palatino" w:cs="Palatino"/>
                 <w:b/>
                 <w:bCs/>
                 <w:sz w:val="23"/>
                 <w:szCs w:val="23"/>
               </w:rPr>
             </w:pPr>
-            <w:r>
-              <w:rPr>
-                <w:rFonts w:ascii="Palatino" w:hAnsi="Palatino" w:cs="Palatino"/>
-                <w:b/>
-                <w:bCs/>
+          </w:p>
+          <w:p>
+            <w:pPr>
+              <w:widowControl w:val="0"/>
+              <w:autoSpaceDE w:val="0"/>
+              <w:autoSpaceDN w:val="0"/>
+              <w:adjustRightInd w:val="0"/>
+              <w:spacing w:line="230" w:lineRule="exact"/>
+              <w:rPr>
                 <w:sz w:val="23"/>
                 <w:szCs w:val="23"/>
               </w:rPr>
-              <w:t>PROJECTS</w:t>
-            </w:r>
+            </w:pPr>
           </w:p>
         </w:tc>
         <w:tc>
           <w:tcPr>
-            <w:tcW w:w="6480" w:type="dxa"/>
+            <w:tcW w:w="8984" w:type="dxa"/>
             <w:gridSpan w:val="2"/>
-            <w:tcBorders>
-              <w:top w:val="single" w:sz="4" w:space="0" w:color="auto"/>
-            </w:tcBorders>
           </w:tcPr>
           <w:p>
             <w:pPr>
@@ -1930,31 +1466,93 @@
               <w:adjustRightInd w:val="0"/>
               <w:spacing w:line="230" w:lineRule="exact"/>
               <w:rPr>
-                <w:rFonts w:ascii="Palatino" w:hAnsi="Palatino" w:cs="Palatino"/>
-                <w:b/>
-                <w:sz w:val="24"/>
-                <w:szCs w:val="24"/>
-              </w:rPr>
-            </w:pPr>
-          </w:p>
-        </w:tc>
-        <w:tc>
-          <w:tcPr>
-            <w:tcW w:w="2081" w:type="dxa"/>
-            <w:tcBorders>
-              <w:top w:val="single" w:sz="4" w:space="0" w:color="auto"/>
-            </w:tcBorders>
-          </w:tcPr>
-          <w:p>
-            <w:pPr>
-              <w:widowControl w:val="0"/>
-              <w:autoSpaceDE w:val="0"/>
-              <w:autoSpaceDN w:val="0"/>
-              <w:adjustRightInd w:val="0"/>
-              <w:spacing w:line="230" w:lineRule="exact"/>
-              <w:jc w:val="right"/>
-              <w:rPr>
-                <w:rFonts w:ascii="Palatino" w:hAnsi="Palatino" w:cs="Palatino"/>
+                <w:b/>
+                <w:sz w:val="21"/>
+                <w:szCs w:val="21"/>
+              </w:rPr>
+            </w:pPr>
+            <w:r>
+              <w:rPr>
+                <w:b/>
+                <w:sz w:val="21"/>
+                <w:szCs w:val="21"/>
+              </w:rPr>
+              <w:t>Simple Programming Language</w:t>
+            </w:r>
+          </w:p>
+          <w:p>
+            <w:pPr>
+              <w:pStyle w:val="ListParagraph"/>
+              <w:widowControl w:val="0"/>
+              <w:numPr>
+                <w:ilvl w:val="0"/>
+                <w:numId w:val="3"/>
+              </w:numPr>
+              <w:autoSpaceDE w:val="0"/>
+              <w:autoSpaceDN w:val="0"/>
+              <w:adjustRightInd w:val="0"/>
+              <w:spacing w:line="230" w:lineRule="exact"/>
+              <w:rPr>
+                <w:b/>
+                <w:sz w:val="21"/>
+                <w:szCs w:val="21"/>
+              </w:rPr>
+            </w:pPr>
+            <w:r>
+              <w:rPr>
+                <w:bCs/>
+                <w:sz w:val="21"/>
+                <w:szCs w:val="21"/>
+              </w:rPr>
+              <w:t xml:space="preserve">Created a compiler and interpreter for a new programming language written in </w:t>
+            </w:r>
+            <w:proofErr w:type="spellStart"/>
+            <w:r>
+              <w:rPr>
+                <w:bCs/>
+                <w:sz w:val="21"/>
+                <w:szCs w:val="21"/>
+              </w:rPr>
+              <w:t>OCaml</w:t>
+            </w:r>
+            <w:proofErr w:type="spellEnd"/>
+          </w:p>
+          <w:p>
+            <w:pPr>
+              <w:pStyle w:val="ListParagraph"/>
+              <w:widowControl w:val="0"/>
+              <w:numPr>
+                <w:ilvl w:val="0"/>
+                <w:numId w:val="3"/>
+              </w:numPr>
+              <w:autoSpaceDE w:val="0"/>
+              <w:autoSpaceDN w:val="0"/>
+              <w:adjustRightInd w:val="0"/>
+              <w:spacing w:line="230" w:lineRule="exact"/>
+              <w:rPr>
+                <w:b/>
+                <w:sz w:val="21"/>
+                <w:szCs w:val="21"/>
+              </w:rPr>
+            </w:pPr>
+            <w:r>
+              <w:rPr>
+                <w:bCs/>
+                <w:sz w:val="21"/>
+                <w:szCs w:val="21"/>
+              </w:rPr>
+              <w:t>Full implementation of loops, variables, and functions, and recursive methods</w:t>
+            </w:r>
+          </w:p>
+          <w:p>
+            <w:pPr>
+              <w:pStyle w:val="ListParagraph"/>
+              <w:widowControl w:val="0"/>
+              <w:autoSpaceDE w:val="0"/>
+              <w:autoSpaceDN w:val="0"/>
+              <w:adjustRightInd w:val="0"/>
+              <w:spacing w:line="230" w:lineRule="exact"/>
+              <w:rPr>
                 <w:b/>
                 <w:sz w:val="21"/>
                 <w:szCs w:val="21"/>
@@ -1965,11 +1563,14 @@
       </w:tr>
       <w:tr>
         <w:trPr>
-          <w:trHeight w:val="738"/>
+          <w:gridAfter w:val="1"/>
+          <w:wAfter w:w="19" w:type="dxa"/>
+          <w:trHeight w:val="711"/>
         </w:trPr>
         <w:tc>
           <w:tcPr>
-            <w:tcW w:w="1530" w:type="dxa"/>
+            <w:tcW w:w="1202" w:type="dxa"/>
+            <w:vMerge w:val="restart"/>
           </w:tcPr>
           <w:p>
             <w:pPr>
@@ -1979,23 +1580,6 @@
               <w:adjustRightInd w:val="0"/>
               <w:spacing w:line="230" w:lineRule="exact"/>
               <w:rPr>
-                <w:rFonts w:ascii="Palatino" w:hAnsi="Palatino" w:cs="Palatino"/>
-                <w:b/>
-                <w:bCs/>
-                <w:sz w:val="23"/>
-                <w:szCs w:val="23"/>
-              </w:rPr>
-            </w:pPr>
-          </w:p>
-          <w:p>
-            <w:pPr>
-              <w:widowControl w:val="0"/>
-              <w:autoSpaceDE w:val="0"/>
-              <w:autoSpaceDN w:val="0"/>
-              <w:adjustRightInd w:val="0"/>
-              <w:spacing w:line="230" w:lineRule="exact"/>
-              <w:rPr>
-                <w:rFonts w:ascii="Palatino" w:hAnsi="Palatino" w:cs="Palatino"/>
                 <w:sz w:val="23"/>
                 <w:szCs w:val="23"/>
               </w:rPr>
@@ -2004,8 +1588,8 @@
         </w:tc>
         <w:tc>
           <w:tcPr>
-            <w:tcW w:w="8561" w:type="dxa"/>
-            <w:gridSpan w:val="3"/>
+            <w:tcW w:w="8984" w:type="dxa"/>
+            <w:gridSpan w:val="2"/>
           </w:tcPr>
           <w:p>
             <w:pPr>
@@ -2015,20 +1599,18 @@
               <w:adjustRightInd w:val="0"/>
               <w:spacing w:line="230" w:lineRule="exact"/>
               <w:rPr>
-                <w:rFonts w:ascii="Palatino" w:hAnsi="Palatino" w:cs="Palatino"/>
-                <w:b/>
-                <w:sz w:val="21"/>
-                <w:szCs w:val="21"/>
-              </w:rPr>
-            </w:pPr>
-            <w:r>
-              <w:rPr>
-                <w:rFonts w:ascii="Palatino" w:hAnsi="Palatino" w:cs="Palatino"/>
-                <w:b/>
-                <w:sz w:val="21"/>
-                <w:szCs w:val="21"/>
-              </w:rPr>
-              <w:t>Simple Programming Language</w:t>
+                <w:b/>
+                <w:sz w:val="21"/>
+                <w:szCs w:val="21"/>
+              </w:rPr>
+            </w:pPr>
+            <w:r>
+              <w:rPr>
+                <w:b/>
+                <w:sz w:val="21"/>
+                <w:szCs w:val="21"/>
+              </w:rPr>
+              <w:t>Cybersecurity Bank Project</w:t>
             </w:r>
           </w:p>
           <w:p>
@@ -2044,41 +1626,19 @@
               <w:adjustRightInd w:val="0"/>
               <w:spacing w:line="230" w:lineRule="exact"/>
               <w:rPr>
-                <w:rFonts w:ascii="Palatino" w:hAnsi="Palatino" w:cs="Palatino"/>
-                <w:b/>
-                <w:sz w:val="21"/>
-                <w:szCs w:val="21"/>
-              </w:rPr>
-            </w:pPr>
-            <w:r>
-              <w:rPr>
-                <w:rFonts w:ascii="Palatino" w:hAnsi="Palatino" w:cs="Palatino"/>
-                <w:bCs/>
-                <w:sz w:val="21"/>
-                <w:szCs w:val="21"/>
-              </w:rPr>
-              <w:t xml:space="preserve">Created a compiler and interpreter for a new programming language written in </w:t>
-            </w:r>
-            <w:proofErr w:type="spellStart"/>
-            <w:r>
-              <w:rPr>
-                <w:rFonts w:ascii="Palatino" w:hAnsi="Palatino" w:cs="Palatino"/>
-                <w:bCs/>
-                <w:sz w:val="21"/>
-                <w:szCs w:val="21"/>
-              </w:rPr>
-              <w:t>OCam</w:t>
-            </w:r>
-            <w:r>
-              <w:rPr>
-                <w:rFonts w:ascii="Palatino" w:hAnsi="Palatino" w:cs="Palatino"/>
-                <w:bCs/>
-                <w:sz w:val="21"/>
-                <w:szCs w:val="21"/>
-              </w:rPr>
-              <w:t>l</w:t>
-            </w:r>
-            <w:proofErr w:type="spellEnd"/>
+                <w:b/>
+                <w:sz w:val="21"/>
+                <w:szCs w:val="21"/>
+              </w:rPr>
+            </w:pPr>
+            <w:r>
+              <w:rPr>
+                <w:bCs/>
+                <w:sz w:val="21"/>
+                <w:szCs w:val="21"/>
+              </w:rPr>
+              <w:t>Created a client and server-side bank program with end to end encryption using RSA keys, AES encryption, and Cipher Block Chaining</w:t>
+            </w:r>
           </w:p>
           <w:p>
             <w:pPr>
@@ -2093,65 +1653,18 @@
               <w:adjustRightInd w:val="0"/>
               <w:spacing w:line="230" w:lineRule="exact"/>
               <w:rPr>
-                <w:rFonts w:ascii="Palatino" w:hAnsi="Palatino" w:cs="Palatino"/>
-                <w:b/>
-                <w:sz w:val="21"/>
-                <w:szCs w:val="21"/>
-              </w:rPr>
-            </w:pPr>
-            <w:r>
-              <w:rPr>
-                <w:rFonts w:ascii="Palatino" w:hAnsi="Palatino" w:cs="Palatino"/>
-                <w:bCs/>
-                <w:sz w:val="21"/>
-                <w:szCs w:val="21"/>
-              </w:rPr>
-              <w:t xml:space="preserve">Full implementation </w:t>
-            </w:r>
-            <w:r>
-              <w:rPr>
-                <w:rFonts w:ascii="Palatino" w:hAnsi="Palatino" w:cs="Palatino"/>
-                <w:bCs/>
-                <w:sz w:val="21"/>
-                <w:szCs w:val="21"/>
-              </w:rPr>
-              <w:t>of</w:t>
-            </w:r>
-            <w:r>
-              <w:rPr>
-                <w:rFonts w:ascii="Palatino" w:hAnsi="Palatino" w:cs="Palatino"/>
-                <w:bCs/>
-                <w:sz w:val="21"/>
-                <w:szCs w:val="21"/>
-              </w:rPr>
-              <w:t xml:space="preserve"> </w:t>
-            </w:r>
-            <w:r>
-              <w:rPr>
-                <w:rFonts w:ascii="Palatino" w:hAnsi="Palatino" w:cs="Palatino"/>
-                <w:bCs/>
-                <w:sz w:val="21"/>
-                <w:szCs w:val="21"/>
-              </w:rPr>
-              <w:t>loops, variables, and functions</w:t>
-            </w:r>
-            <w:r>
-              <w:rPr>
-                <w:rFonts w:ascii="Palatino" w:hAnsi="Palatino" w:cs="Palatino"/>
-                <w:bCs/>
-                <w:sz w:val="21"/>
-                <w:szCs w:val="21"/>
-              </w:rPr>
-              <w:t>, and recursi</w:t>
-            </w:r>
-            <w:r>
-              <w:rPr>
-                <w:rFonts w:ascii="Palatino" w:hAnsi="Palatino" w:cs="Palatino"/>
-                <w:bCs/>
-                <w:sz w:val="21"/>
-                <w:szCs w:val="21"/>
-              </w:rPr>
-              <w:t>ve methods</w:t>
+                <w:b/>
+                <w:sz w:val="21"/>
+                <w:szCs w:val="21"/>
+              </w:rPr>
+            </w:pPr>
+            <w:r>
+              <w:rPr>
+                <w:bCs/>
+                <w:sz w:val="21"/>
+                <w:szCs w:val="21"/>
+              </w:rPr>
+              <w:t>Developed in a C environment using sockets for network and OpenSSL library</w:t>
             </w:r>
           </w:p>
           <w:p>
@@ -2163,7 +1676,6 @@
               <w:adjustRightInd w:val="0"/>
               <w:spacing w:line="230" w:lineRule="exact"/>
               <w:rPr>
-                <w:rFonts w:ascii="Palatino" w:hAnsi="Palatino" w:cs="Palatino"/>
                 <w:b/>
                 <w:sz w:val="21"/>
                 <w:szCs w:val="21"/>
@@ -2174,149 +1686,13 @@
       </w:tr>
       <w:tr>
         <w:trPr>
-          <w:trHeight w:val="711"/>
+          <w:gridAfter w:val="1"/>
+          <w:wAfter w:w="19" w:type="dxa"/>
+          <w:trHeight w:val="1106"/>
         </w:trPr>
         <w:tc>
           <w:tcPr>
-            <w:tcW w:w="1530" w:type="dxa"/>
-            <w:vMerge w:val="restart"/>
-          </w:tcPr>
-          <w:p>
-            <w:pPr>
-              <w:widowControl w:val="0"/>
-              <w:autoSpaceDE w:val="0"/>
-              <w:autoSpaceDN w:val="0"/>
-              <w:adjustRightInd w:val="0"/>
-              <w:spacing w:line="230" w:lineRule="exact"/>
-              <w:rPr>
-                <w:rFonts w:ascii="Palatino" w:hAnsi="Palatino" w:cs="Palatino"/>
-                <w:sz w:val="23"/>
-                <w:szCs w:val="23"/>
-              </w:rPr>
-            </w:pPr>
-          </w:p>
-        </w:tc>
-        <w:tc>
-          <w:tcPr>
-            <w:tcW w:w="8561" w:type="dxa"/>
-            <w:gridSpan w:val="3"/>
-          </w:tcPr>
-          <w:p>
-            <w:pPr>
-              <w:widowControl w:val="0"/>
-              <w:autoSpaceDE w:val="0"/>
-              <w:autoSpaceDN w:val="0"/>
-              <w:adjustRightInd w:val="0"/>
-              <w:spacing w:line="230" w:lineRule="exact"/>
-              <w:rPr>
-                <w:rFonts w:ascii="Palatino" w:hAnsi="Palatino" w:cs="Palatino"/>
-                <w:b/>
-                <w:sz w:val="21"/>
-                <w:szCs w:val="21"/>
-              </w:rPr>
-            </w:pPr>
-            <w:r>
-              <w:rPr>
-                <w:rFonts w:ascii="Palatino" w:hAnsi="Palatino" w:cs="Palatino"/>
-                <w:b/>
-                <w:sz w:val="21"/>
-                <w:szCs w:val="21"/>
-              </w:rPr>
-              <w:t>Cybersecurity Bank Project</w:t>
-            </w:r>
-          </w:p>
-          <w:p>
-            <w:pPr>
-              <w:pStyle w:val="ListParagraph"/>
-              <w:widowControl w:val="0"/>
-              <w:numPr>
-                <w:ilvl w:val="0"/>
-                <w:numId w:val="3"/>
-              </w:numPr>
-              <w:autoSpaceDE w:val="0"/>
-              <w:autoSpaceDN w:val="0"/>
-              <w:adjustRightInd w:val="0"/>
-              <w:spacing w:line="230" w:lineRule="exact"/>
-              <w:rPr>
-                <w:rFonts w:ascii="Palatino" w:hAnsi="Palatino" w:cs="Palatino"/>
-                <w:b/>
-                <w:sz w:val="21"/>
-                <w:szCs w:val="21"/>
-              </w:rPr>
-            </w:pPr>
-            <w:r>
-              <w:rPr>
-                <w:rFonts w:ascii="Palatino" w:hAnsi="Palatino" w:cs="Palatino"/>
-                <w:bCs/>
-                <w:sz w:val="21"/>
-                <w:szCs w:val="21"/>
-              </w:rPr>
-              <w:t>Created a client and server-side bank program with end to end encryption using RSA keys, AES encryption, and Cipher Block Chaining</w:t>
-            </w:r>
-          </w:p>
-          <w:p>
-            <w:pPr>
-              <w:pStyle w:val="ListParagraph"/>
-              <w:widowControl w:val="0"/>
-              <w:numPr>
-                <w:ilvl w:val="0"/>
-                <w:numId w:val="3"/>
-              </w:numPr>
-              <w:autoSpaceDE w:val="0"/>
-              <w:autoSpaceDN w:val="0"/>
-              <w:adjustRightInd w:val="0"/>
-              <w:spacing w:line="230" w:lineRule="exact"/>
-              <w:rPr>
-                <w:rFonts w:ascii="Palatino" w:hAnsi="Palatino" w:cs="Palatino"/>
-                <w:b/>
-                <w:sz w:val="21"/>
-                <w:szCs w:val="21"/>
-              </w:rPr>
-            </w:pPr>
-            <w:r>
-              <w:rPr>
-                <w:rFonts w:ascii="Palatino" w:hAnsi="Palatino" w:cs="Palatino"/>
-                <w:bCs/>
-                <w:sz w:val="21"/>
-                <w:szCs w:val="21"/>
-              </w:rPr>
-              <w:t xml:space="preserve">Developed in a </w:t>
-            </w:r>
-            <w:r>
-              <w:rPr>
-                <w:rFonts w:ascii="Palatino" w:hAnsi="Palatino" w:cs="Palatino"/>
-                <w:bCs/>
-                <w:sz w:val="21"/>
-                <w:szCs w:val="21"/>
-              </w:rPr>
-              <w:t>C environment using sockets for network and OpenSSL library</w:t>
-            </w:r>
-          </w:p>
-          <w:p>
-            <w:pPr>
-              <w:pStyle w:val="ListParagraph"/>
-              <w:widowControl w:val="0"/>
-              <w:autoSpaceDE w:val="0"/>
-              <w:autoSpaceDN w:val="0"/>
-              <w:adjustRightInd w:val="0"/>
-              <w:spacing w:line="230" w:lineRule="exact"/>
-              <w:rPr>
-                <w:rFonts w:ascii="Palatino" w:hAnsi="Palatino" w:cs="Palatino"/>
-                <w:b/>
-                <w:sz w:val="21"/>
-                <w:szCs w:val="21"/>
-              </w:rPr>
-            </w:pPr>
-          </w:p>
-        </w:tc>
-      </w:tr>
-      <w:tr>
-        <w:trPr>
-          <w:trHeight w:val="1214"/>
-        </w:trPr>
-        <w:tc>
-          <w:tcPr>
-            <w:tcW w:w="1530" w:type="dxa"/>
+            <w:tcW w:w="1202" w:type="dxa"/>
             <w:vMerge/>
             <w:tcBorders>
               <w:top w:val="single" w:sz="4" w:space="0" w:color="auto"/>
@@ -2330,7 +1706,6 @@
               <w:adjustRightInd w:val="0"/>
               <w:spacing w:line="230" w:lineRule="exact"/>
               <w:rPr>
-                <w:rFonts w:ascii="Palatino" w:hAnsi="Palatino" w:cs="Palatino"/>
                 <w:b/>
                 <w:bCs/>
                 <w:sz w:val="23"/>
@@ -2341,11 +1716,8 @@
         </w:tc>
         <w:tc>
           <w:tcPr>
-            <w:tcW w:w="8561" w:type="dxa"/>
-            <w:gridSpan w:val="3"/>
-            <w:tcBorders>
-              <w:bottom w:val="single" w:sz="4" w:space="0" w:color="auto"/>
-            </w:tcBorders>
+            <w:tcW w:w="8984" w:type="dxa"/>
+            <w:gridSpan w:val="2"/>
           </w:tcPr>
           <w:p>
             <w:pPr>
@@ -2355,62 +1727,20 @@
               <w:adjustRightInd w:val="0"/>
               <w:spacing w:line="230" w:lineRule="exact"/>
               <w:rPr>
-                <w:rFonts w:ascii="Palatino" w:hAnsi="Palatino" w:cs="Palatino"/>
-                <w:b/>
-                <w:bCs/>
-                <w:sz w:val="21"/>
-                <w:szCs w:val="21"/>
-              </w:rPr>
-            </w:pPr>
-            <w:r>
-              <w:rPr>
-                <w:rFonts w:ascii="Palatino" w:hAnsi="Palatino" w:cs="Palatino"/>
-                <w:b/>
-                <w:bCs/>
-                <w:sz w:val="21"/>
-                <w:szCs w:val="21"/>
-              </w:rPr>
-              <w:t>Air</w:t>
-            </w:r>
-            <w:r>
-              <w:rPr>
-                <w:rFonts w:ascii="Palatino" w:hAnsi="Palatino" w:cs="Palatino"/>
-                <w:b/>
-                <w:bCs/>
-                <w:sz w:val="21"/>
-                <w:szCs w:val="21"/>
-              </w:rPr>
-              <w:t>b</w:t>
-            </w:r>
-            <w:r>
-              <w:rPr>
-                <w:rFonts w:ascii="Palatino" w:hAnsi="Palatino" w:cs="Palatino"/>
-                <w:b/>
-                <w:bCs/>
-                <w:sz w:val="21"/>
-                <w:szCs w:val="21"/>
-              </w:rPr>
-              <w:t>n</w:t>
-            </w:r>
-            <w:r>
-              <w:rPr>
-                <w:rFonts w:ascii="Palatino" w:hAnsi="Palatino" w:cs="Palatino"/>
-                <w:b/>
-                <w:bCs/>
-                <w:sz w:val="21"/>
-                <w:szCs w:val="21"/>
-              </w:rPr>
-              <w:t>b</w:t>
-            </w:r>
-            <w:r>
-              <w:rPr>
-                <w:rFonts w:ascii="Palatino" w:hAnsi="Palatino" w:cs="Palatino"/>
-                <w:b/>
-                <w:bCs/>
-                <w:sz w:val="21"/>
-                <w:szCs w:val="21"/>
-              </w:rPr>
-              <w:t xml:space="preserve"> Rating Predictor</w:t>
+                <w:b/>
+                <w:bCs/>
+                <w:sz w:val="21"/>
+                <w:szCs w:val="21"/>
+              </w:rPr>
+            </w:pPr>
+            <w:r>
+              <w:rPr>
+                <w:b/>
+                <w:bCs/>
+                <w:sz w:val="21"/>
+                <w:szCs w:val="21"/>
+              </w:rPr>
+              <w:t>Airbnb Rating Predictor</w:t>
             </w:r>
           </w:p>
           <w:p>
@@ -2426,42 +1756,16 @@
               <w:adjustRightInd w:val="0"/>
               <w:spacing w:line="230" w:lineRule="exact"/>
               <w:rPr>
-                <w:rFonts w:ascii="Palatino" w:hAnsi="Palatino" w:cs="Palatino"/>
-                <w:sz w:val="21"/>
-                <w:szCs w:val="21"/>
-              </w:rPr>
-            </w:pPr>
-            <w:r>
-              <w:rPr>
-                <w:rFonts w:ascii="Palatino" w:hAnsi="Palatino" w:cs="Palatino"/>
-                <w:sz w:val="21"/>
-                <w:szCs w:val="21"/>
-              </w:rPr>
-              <w:t xml:space="preserve">Designed a </w:t>
-            </w:r>
-            <w:r>
-              <w:rPr>
-                <w:rFonts w:ascii="Palatino" w:hAnsi="Palatino" w:cs="Palatino"/>
-                <w:sz w:val="21"/>
-                <w:szCs w:val="21"/>
-              </w:rPr>
-              <w:t xml:space="preserve">rating predictor to determine the average rating of an </w:t>
-            </w:r>
-            <w:r>
-              <w:rPr>
-                <w:rFonts w:ascii="Palatino" w:hAnsi="Palatino" w:cs="Palatino"/>
-                <w:sz w:val="21"/>
-                <w:szCs w:val="21"/>
-              </w:rPr>
-              <w:t>Airbnb</w:t>
-            </w:r>
-            <w:r>
-              <w:rPr>
-                <w:rFonts w:ascii="Palatino" w:hAnsi="Palatino" w:cs="Palatino"/>
-                <w:sz w:val="21"/>
-                <w:szCs w:val="21"/>
-              </w:rPr>
-              <w:t xml:space="preserve"> using quantitative and categorical data</w:t>
+                <w:sz w:val="21"/>
+                <w:szCs w:val="21"/>
+              </w:rPr>
+            </w:pPr>
+            <w:r>
+              <w:rPr>
+                <w:sz w:val="21"/>
+                <w:szCs w:val="21"/>
+              </w:rPr>
+              <w:t>Designed a rating predictor to determine the average rating of an Airbnb using quantitative and categorical data</w:t>
             </w:r>
           </w:p>
           <w:p>
@@ -2477,14 +1781,12 @@
               <w:adjustRightInd w:val="0"/>
               <w:spacing w:line="230" w:lineRule="exact"/>
               <w:rPr>
-                <w:rFonts w:ascii="Palatino" w:hAnsi="Palatino" w:cs="Palatino"/>
-                <w:sz w:val="21"/>
-                <w:szCs w:val="21"/>
-              </w:rPr>
-            </w:pPr>
-            <w:r>
-              <w:rPr>
-                <w:rFonts w:ascii="Palatino" w:hAnsi="Palatino" w:cs="Palatino"/>
+                <w:sz w:val="21"/>
+                <w:szCs w:val="21"/>
+              </w:rPr>
+            </w:pPr>
+            <w:r>
+              <w:rPr>
                 <w:sz w:val="21"/>
                 <w:szCs w:val="21"/>
               </w:rPr>
@@ -2504,51 +1806,30 @@
               <w:adjustRightInd w:val="0"/>
               <w:spacing w:line="230" w:lineRule="exact"/>
               <w:rPr>
-                <w:rFonts w:ascii="Palatino" w:hAnsi="Palatino" w:cs="Palatino"/>
-                <w:sz w:val="21"/>
-                <w:szCs w:val="21"/>
-              </w:rPr>
-            </w:pPr>
-            <w:r>
-              <w:rPr>
-                <w:rFonts w:ascii="Palatino" w:hAnsi="Palatino" w:cs="Palatino"/>
-                <w:sz w:val="21"/>
-                <w:szCs w:val="21"/>
-              </w:rPr>
-              <w:t>Successfully predicted the rating within an average range of &lt;</w:t>
-            </w:r>
-            <w:r>
-              <w:rPr>
-                <w:rFonts w:ascii="Palatino" w:hAnsi="Palatino" w:cs="Palatino"/>
-                <w:sz w:val="21"/>
-                <w:szCs w:val="21"/>
-              </w:rPr>
-              <w:t xml:space="preserve"> </w:t>
-            </w:r>
-            <w:r>
-              <w:rPr>
-                <w:rFonts w:ascii="Palatino" w:hAnsi="Palatino" w:cs="Palatino"/>
-                <w:sz w:val="21"/>
-                <w:szCs w:val="21"/>
-              </w:rPr>
-              <w:t>5.5</w:t>
-            </w:r>
-            <w:r>
-              <w:rPr>
-                <w:rFonts w:ascii="Palatino" w:hAnsi="Palatino" w:cs="Palatino"/>
-                <w:sz w:val="21"/>
-                <w:szCs w:val="21"/>
-              </w:rPr>
-              <w:t xml:space="preserve"> points</w:t>
-            </w:r>
-            <w:r>
-              <w:rPr>
-                <w:rFonts w:ascii="Palatino" w:hAnsi="Palatino" w:cs="Palatino"/>
-                <w:sz w:val="21"/>
-                <w:szCs w:val="21"/>
-              </w:rPr>
-              <w:t xml:space="preserve"> out of 100</w:t>
-            </w:r>
+                <w:sz w:val="21"/>
+                <w:szCs w:val="21"/>
+              </w:rPr>
+            </w:pPr>
+            <w:r>
+              <w:rPr>
+                <w:sz w:val="21"/>
+                <w:szCs w:val="21"/>
+              </w:rPr>
+              <w:t>Successfully predicted the rating within an average range of &lt; 5.5 points out of 100</w:t>
+            </w:r>
+          </w:p>
+          <w:p>
+            <w:pPr>
+              <w:widowControl w:val="0"/>
+              <w:autoSpaceDE w:val="0"/>
+              <w:autoSpaceDN w:val="0"/>
+              <w:adjustRightInd w:val="0"/>
+              <w:spacing w:line="230" w:lineRule="exact"/>
+              <w:rPr>
+                <w:sz w:val="21"/>
+                <w:szCs w:val="21"/>
+              </w:rPr>
+            </w:pPr>
           </w:p>
         </w:tc>
       </w:tr>
@@ -2558,7 +1839,91 @@
         </w:trPr>
         <w:tc>
           <w:tcPr>
-            <w:tcW w:w="1980" w:type="dxa"/>
+            <w:tcW w:w="10186" w:type="dxa"/>
+            <w:gridSpan w:val="3"/>
+            <w:tcBorders>
+              <w:bottom w:val="single" w:sz="4" w:space="0" w:color="auto"/>
+            </w:tcBorders>
+          </w:tcPr>
+          <w:p>
+            <w:pPr>
+              <w:widowControl w:val="0"/>
+              <w:autoSpaceDE w:val="0"/>
+              <w:autoSpaceDN w:val="0"/>
+              <w:adjustRightInd w:val="0"/>
+              <w:spacing w:line="230" w:lineRule="exact"/>
+              <w:rPr>
+                <w:b/>
+                <w:bCs/>
+                <w:sz w:val="23"/>
+                <w:szCs w:val="23"/>
+              </w:rPr>
+            </w:pPr>
+            <w:r>
+              <w:rPr>
+                <w:b/>
+                <w:bCs/>
+                <w:sz w:val="23"/>
+                <w:szCs w:val="23"/>
+              </w:rPr>
+              <w:t>ACHIEVEMENTS</w:t>
+            </w:r>
+          </w:p>
+        </w:tc>
+        <w:tc>
+          <w:tcPr>
+            <w:tcW w:w="19" w:type="dxa"/>
+            <w:tcBorders>
+              <w:bottom w:val="single" w:sz="4" w:space="0" w:color="auto"/>
+            </w:tcBorders>
+          </w:tcPr>
+          <w:p>
+            <w:pPr>
+              <w:widowControl w:val="0"/>
+              <w:autoSpaceDE w:val="0"/>
+              <w:autoSpaceDN w:val="0"/>
+              <w:adjustRightInd w:val="0"/>
+              <w:spacing w:line="230" w:lineRule="exact"/>
+              <w:rPr>
+                <w:sz w:val="21"/>
+                <w:szCs w:val="21"/>
+              </w:rPr>
+            </w:pPr>
+          </w:p>
+        </w:tc>
+      </w:tr>
+      <w:tr>
+        <w:trPr>
+          <w:gridAfter w:val="1"/>
+          <w:wAfter w:w="19" w:type="dxa"/>
+          <w:trHeight w:val="530"/>
+        </w:trPr>
+        <w:tc>
+          <w:tcPr>
+            <w:tcW w:w="1202" w:type="dxa"/>
+            <w:tcBorders>
+              <w:top w:val="single" w:sz="4" w:space="0" w:color="auto"/>
+            </w:tcBorders>
+          </w:tcPr>
+          <w:p>
+            <w:pPr>
+              <w:widowControl w:val="0"/>
+              <w:autoSpaceDE w:val="0"/>
+              <w:autoSpaceDN w:val="0"/>
+              <w:adjustRightInd w:val="0"/>
+              <w:spacing w:line="230" w:lineRule="exact"/>
+              <w:rPr>
+                <w:b/>
+                <w:bCs/>
+                <w:sz w:val="23"/>
+                <w:szCs w:val="23"/>
+              </w:rPr>
+            </w:pPr>
+          </w:p>
+        </w:tc>
+        <w:tc>
+          <w:tcPr>
+            <w:tcW w:w="8984" w:type="dxa"/>
             <w:gridSpan w:val="2"/>
             <w:tcBorders>
               <w:top w:val="single" w:sz="4" w:space="0" w:color="auto"/>
@@ -2566,87 +1931,6 @@
           </w:tcPr>
           <w:p>
             <w:pPr>
-              <w:widowControl w:val="0"/>
-              <w:autoSpaceDE w:val="0"/>
-              <w:autoSpaceDN w:val="0"/>
-              <w:adjustRightInd w:val="0"/>
-              <w:spacing w:line="230" w:lineRule="exact"/>
-              <w:rPr>
-                <w:rFonts w:ascii="Palatino" w:hAnsi="Palatino" w:cs="Palatino"/>
-                <w:b/>
-                <w:bCs/>
-                <w:sz w:val="23"/>
-                <w:szCs w:val="23"/>
-              </w:rPr>
-            </w:pPr>
-            <w:r>
-              <w:rPr>
-                <w:rFonts w:ascii="Palatino" w:hAnsi="Palatino" w:cs="Palatino"/>
-                <w:b/>
-                <w:bCs/>
-                <w:sz w:val="23"/>
-                <w:szCs w:val="23"/>
-              </w:rPr>
-              <w:t>ACHIEVEMENTS</w:t>
-            </w:r>
-          </w:p>
-        </w:tc>
-        <w:tc>
-          <w:tcPr>
-            <w:tcW w:w="8111" w:type="dxa"/>
-            <w:gridSpan w:val="2"/>
-            <w:tcBorders>
-              <w:top w:val="single" w:sz="4" w:space="0" w:color="auto"/>
-            </w:tcBorders>
-          </w:tcPr>
-          <w:p>
-            <w:pPr>
-              <w:widowControl w:val="0"/>
-              <w:autoSpaceDE w:val="0"/>
-              <w:autoSpaceDN w:val="0"/>
-              <w:adjustRightInd w:val="0"/>
-              <w:spacing w:line="230" w:lineRule="exact"/>
-              <w:rPr>
-                <w:rFonts w:ascii="Palatino" w:hAnsi="Palatino" w:cs="Palatino"/>
-                <w:sz w:val="21"/>
-                <w:szCs w:val="21"/>
-              </w:rPr>
-            </w:pPr>
-          </w:p>
-        </w:tc>
-      </w:tr>
-      <w:tr>
-        <w:trPr>
-          <w:trHeight w:val="530"/>
-        </w:trPr>
-        <w:tc>
-          <w:tcPr>
-            <w:tcW w:w="1530" w:type="dxa"/>
-          </w:tcPr>
-          <w:p>
-            <w:pPr>
-              <w:widowControl w:val="0"/>
-              <w:autoSpaceDE w:val="0"/>
-              <w:autoSpaceDN w:val="0"/>
-              <w:adjustRightInd w:val="0"/>
-              <w:spacing w:line="230" w:lineRule="exact"/>
-              <w:rPr>
-                <w:rFonts w:ascii="Palatino" w:hAnsi="Palatino" w:cs="Palatino"/>
-                <w:b/>
-                <w:bCs/>
-                <w:sz w:val="23"/>
-                <w:szCs w:val="23"/>
-              </w:rPr>
-            </w:pPr>
-          </w:p>
-        </w:tc>
-        <w:tc>
-          <w:tcPr>
-            <w:tcW w:w="8561" w:type="dxa"/>
-            <w:gridSpan w:val="3"/>
-          </w:tcPr>
-          <w:p>
-            <w:pPr>
               <w:pStyle w:val="ListParagraph"/>
               <w:widowControl w:val="0"/>
               <w:numPr>
@@ -2658,58 +1942,16 @@
               <w:adjustRightInd w:val="0"/>
               <w:spacing w:line="230" w:lineRule="exact"/>
               <w:rPr>
-                <w:rFonts w:ascii="Palatino" w:hAnsi="Palatino" w:cs="Palatino"/>
-                <w:sz w:val="21"/>
-                <w:szCs w:val="21"/>
-              </w:rPr>
-            </w:pPr>
-            <w:r>
-              <w:rPr>
-                <w:rFonts w:ascii="Palatino" w:hAnsi="Palatino" w:cs="Palatino"/>
-                <w:sz w:val="21"/>
-                <w:szCs w:val="21"/>
-              </w:rPr>
-              <w:t xml:space="preserve">Participated in </w:t>
-            </w:r>
-            <w:r>
-              <w:rPr>
-                <w:rFonts w:ascii="Palatino" w:hAnsi="Palatino" w:cs="Palatino"/>
-                <w:sz w:val="21"/>
-                <w:szCs w:val="21"/>
-              </w:rPr>
-              <w:t>m</w:t>
-            </w:r>
-            <w:r>
-              <w:rPr>
-                <w:rFonts w:ascii="Palatino" w:hAnsi="Palatino" w:cs="Palatino"/>
-                <w:sz w:val="21"/>
-                <w:szCs w:val="21"/>
-              </w:rPr>
-              <w:t xml:space="preserve">ath competitions including </w:t>
-            </w:r>
-            <w:r>
-              <w:rPr>
-                <w:rFonts w:ascii="Palatino" w:hAnsi="Palatino" w:cs="Palatino"/>
-                <w:sz w:val="21"/>
-                <w:szCs w:val="21"/>
-              </w:rPr>
-              <w:t xml:space="preserve">VTRMC </w:t>
-            </w:r>
-            <w:r>
-              <w:rPr>
-                <w:rFonts w:ascii="Palatino" w:hAnsi="Palatino" w:cs="Palatino"/>
-                <w:sz w:val="21"/>
-                <w:szCs w:val="21"/>
-              </w:rPr>
-              <w:t xml:space="preserve">and </w:t>
-            </w:r>
-            <w:r>
-              <w:rPr>
-                <w:rFonts w:ascii="Palatino" w:hAnsi="Palatino" w:cs="Palatino"/>
-                <w:sz w:val="21"/>
-                <w:szCs w:val="21"/>
-              </w:rPr>
-              <w:t>Putnam (placed top 30%)</w:t>
+                <w:sz w:val="21"/>
+                <w:szCs w:val="21"/>
+              </w:rPr>
+            </w:pPr>
+            <w:r>
+              <w:rPr>
+                <w:sz w:val="21"/>
+                <w:szCs w:val="21"/>
+              </w:rPr>
+              <w:t>Participated in math competitions including VTRMC and Putnam (placed top 30%)</w:t>
             </w:r>
           </w:p>
           <w:p>
@@ -2725,38 +1967,22 @@
               <w:adjustRightInd w:val="0"/>
               <w:spacing w:line="230" w:lineRule="exact"/>
               <w:rPr>
-                <w:rFonts w:ascii="Palatino" w:hAnsi="Palatino" w:cs="Palatino"/>
-                <w:sz w:val="21"/>
-                <w:szCs w:val="21"/>
-              </w:rPr>
-            </w:pPr>
-            <w:r>
-              <w:rPr>
-                <w:rFonts w:ascii="Palatino" w:hAnsi="Palatino" w:cs="Palatino"/>
-                <w:sz w:val="21"/>
-                <w:szCs w:val="21"/>
-              </w:rPr>
-              <w:t xml:space="preserve">University of Maryland </w:t>
-            </w:r>
-            <w:r>
-              <w:rPr>
-                <w:rFonts w:ascii="Palatino" w:hAnsi="Palatino" w:cs="Palatino"/>
-                <w:sz w:val="21"/>
-                <w:szCs w:val="21"/>
-              </w:rPr>
-              <w:t>Computer Science Honors</w:t>
+                <w:sz w:val="21"/>
+                <w:szCs w:val="21"/>
+              </w:rPr>
+            </w:pPr>
+            <w:r>
+              <w:rPr>
+                <w:sz w:val="21"/>
+                <w:szCs w:val="21"/>
+              </w:rPr>
+              <w:t>University of Maryland Computer Science Honors</w:t>
             </w:r>
           </w:p>
         </w:tc>
       </w:tr>
     </w:tbl>
-    <w:p>
-      <w:pPr>
-        <w:rPr>
-          <w:rFonts w:ascii="Palatino" w:hAnsi="Palatino"/>
-        </w:rPr>
-      </w:pPr>
-    </w:p>
+    <w:p/>
     <w:sectPr>
       <w:footerReference w:type="default" r:id="rId7"/>
       <w:pgSz w:w="12240" w:h="15840"/>
@@ -2825,7 +2051,7 @@
         <w:sz w:val="14"/>
         <w:szCs w:val="14"/>
       </w:rPr>
-      <w:t>8/16/20</w:t>
+      <w:t>8/17/20</w:t>
     </w:r>
     <w:r>
       <w:rPr>
@@ -4114,6 +3340,119 @@
     </w:lvl>
   </w:abstractNum>
   <w:abstractNum w:abstractNumId="12" w15:restartNumberingAfterBreak="0">
+    <w:nsid w:val="5BF929E6"/>
+    <w:multiLevelType w:val="hybridMultilevel"/>
+    <w:tmpl w:val="15BADAD0"/>
+    <w:lvl w:ilvl="0" w:tplc="04090001">
+      <w:start w:val="1"/>
+      <w:numFmt w:val="bullet"/>
+      <w:lvlText w:val=""/>
+      <w:lvlJc w:val="left"/>
+      <w:pPr>
+        <w:ind w:left="720" w:hanging="360"/>
+      </w:pPr>
+      <w:rPr>
+        <w:rFonts w:ascii="Symbol" w:hAnsi="Symbol" w:hint="default"/>
+      </w:rPr>
+    </w:lvl>
+    <w:lvl w:ilvl="1" w:tplc="04090003" w:tentative="1">
+      <w:start w:val="1"/>
+      <w:numFmt w:val="bullet"/>
+      <w:lvlText w:val="o"/>
+      <w:lvlJc w:val="left"/>
+      <w:pPr>
+        <w:ind w:left="1440" w:hanging="360"/>
+      </w:pPr>
+      <w:rPr>
+        <w:rFonts w:ascii="Courier New" w:hAnsi="Courier New" w:cs="Courier New" w:hint="default"/>
+      </w:rPr>
+    </w:lvl>
+    <w:lvl w:ilvl="2" w:tplc="04090005" w:tentative="1">
+      <w:start w:val="1"/>
+      <w:numFmt w:val="bullet"/>
+      <w:lvlText w:val=""/>
+      <w:lvlJc w:val="left"/>
+      <w:pPr>
+        <w:ind w:left="2160" w:hanging="360"/>
+      </w:pPr>
+      <w:rPr>
+        <w:rFonts w:ascii="Wingdings" w:hAnsi="Wingdings" w:hint="default"/>
+      </w:rPr>
+    </w:lvl>
+    <w:lvl w:ilvl="3" w:tplc="04090001" w:tentative="1">
+      <w:start w:val="1"/>
+      <w:numFmt w:val="bullet"/>
+      <w:lvlText w:val=""/>
+      <w:lvlJc w:val="left"/>
+      <w:pPr>
+        <w:ind w:left="2880" w:hanging="360"/>
+      </w:pPr>
+      <w:rPr>
+        <w:rFonts w:ascii="Symbol" w:hAnsi="Symbol" w:hint="default"/>
+      </w:rPr>
+    </w:lvl>
+    <w:lvl w:ilvl="4" w:tplc="04090003" w:tentative="1">
+      <w:start w:val="1"/>
+      <w:numFmt w:val="bullet"/>
+      <w:lvlText w:val="o"/>
+      <w:lvlJc w:val="left"/>
+      <w:pPr>
+        <w:ind w:left="3600" w:hanging="360"/>
+      </w:pPr>
+      <w:rPr>
+        <w:rFonts w:ascii="Courier New" w:hAnsi="Courier New" w:cs="Courier New" w:hint="default"/>
+      </w:rPr>
+    </w:lvl>
+    <w:lvl w:ilvl="5" w:tplc="04090005" w:tentative="1">
+      <w:start w:val="1"/>
+      <w:numFmt w:val="bullet"/>
+      <w:lvlText w:val=""/>
+      <w:lvlJc w:val="left"/>
+      <w:pPr>
+        <w:ind w:left="4320" w:hanging="360"/>
+      </w:pPr>
+      <w:rPr>
+        <w:rFonts w:ascii="Wingdings" w:hAnsi="Wingdings" w:hint="default"/>
+      </w:rPr>
+    </w:lvl>
+    <w:lvl w:ilvl="6" w:tplc="04090001" w:tentative="1">
+      <w:start w:val="1"/>
+      <w:numFmt w:val="bullet"/>
+      <w:lvlText w:val=""/>
+      <w:lvlJc w:val="left"/>
+      <w:pPr>
+        <w:ind w:left="5040" w:hanging="360"/>
+      </w:pPr>
+      <w:rPr>
+        <w:rFonts w:ascii="Symbol" w:hAnsi="Symbol" w:hint="default"/>
+      </w:rPr>
+    </w:lvl>
+    <w:lvl w:ilvl="7" w:tplc="04090003" w:tentative="1">
+      <w:start w:val="1"/>
+      <w:numFmt w:val="bullet"/>
+      <w:lvlText w:val="o"/>
+      <w:lvlJc w:val="left"/>
+      <w:pPr>
+        <w:ind w:left="5760" w:hanging="360"/>
+      </w:pPr>
+      <w:rPr>
+        <w:rFonts w:ascii="Courier New" w:hAnsi="Courier New" w:cs="Courier New" w:hint="default"/>
+      </w:rPr>
+    </w:lvl>
+    <w:lvl w:ilvl="8" w:tplc="04090005" w:tentative="1">
+      <w:start w:val="1"/>
+      <w:numFmt w:val="bullet"/>
+      <w:lvlText w:val=""/>
+      <w:lvlJc w:val="left"/>
+      <w:pPr>
+        <w:ind w:left="6480" w:hanging="360"/>
+      </w:pPr>
+      <w:rPr>
+        <w:rFonts w:ascii="Wingdings" w:hAnsi="Wingdings" w:hint="default"/>
+      </w:rPr>
+    </w:lvl>
+  </w:abstractNum>
+  <w:abstractNum w:abstractNumId="13" w15:restartNumberingAfterBreak="0">
     <w:nsid w:val="5EA359AB"/>
     <w:multiLevelType w:val="hybridMultilevel"/>
     <w:tmpl w:val="83583498"/>
@@ -4226,7 +3565,7 @@
       </w:rPr>
     </w:lvl>
   </w:abstractNum>
-  <w:abstractNum w:abstractNumId="13" w15:restartNumberingAfterBreak="0">
+  <w:abstractNum w:abstractNumId="14" w15:restartNumberingAfterBreak="0">
     <w:nsid w:val="79741B54"/>
     <w:multiLevelType w:val="hybridMultilevel"/>
     <w:tmpl w:val="55201D90"/>
@@ -4339,7 +3678,7 @@
       </w:rPr>
     </w:lvl>
   </w:abstractNum>
-  <w:abstractNum w:abstractNumId="14" w15:restartNumberingAfterBreak="0">
+  <w:abstractNum w:abstractNumId="15" w15:restartNumberingAfterBreak="0">
     <w:nsid w:val="79A73F06"/>
     <w:multiLevelType w:val="hybridMultilevel"/>
     <w:tmpl w:val="37B6C710"/>
@@ -4452,7 +3791,7 @@
       </w:rPr>
     </w:lvl>
   </w:abstractNum>
-  <w:abstractNum w:abstractNumId="15" w15:restartNumberingAfterBreak="0">
+  <w:abstractNum w:abstractNumId="16" w15:restartNumberingAfterBreak="0">
     <w:nsid w:val="7BB4766E"/>
     <w:multiLevelType w:val="hybridMultilevel"/>
     <w:tmpl w:val="3E26AB92"/>
@@ -4565,7 +3904,7 @@
       </w:rPr>
     </w:lvl>
   </w:abstractNum>
-  <w:abstractNum w:abstractNumId="16" w15:restartNumberingAfterBreak="0">
+  <w:abstractNum w:abstractNumId="17" w15:restartNumberingAfterBreak="0">
     <w:nsid w:val="7C2902A3"/>
     <w:multiLevelType w:val="hybridMultilevel"/>
     <w:tmpl w:val="6448990A"/>
@@ -4693,7 +4032,7 @@
     </w:lvlOverride>
   </w:num>
   <w:num w:numId="2">
-    <w:abstractNumId w:val="12"/>
+    <w:abstractNumId w:val="13"/>
   </w:num>
   <w:num w:numId="3">
     <w:abstractNumId w:val="3"/>
@@ -4702,7 +4041,7 @@
     <w:abstractNumId w:val="10"/>
   </w:num>
   <w:num w:numId="5">
-    <w:abstractNumId w:val="16"/>
+    <w:abstractNumId w:val="17"/>
   </w:num>
   <w:num w:numId="6">
     <w:abstractNumId w:val="9"/>
@@ -4729,16 +4068,19 @@
     <w:abstractNumId w:val="4"/>
   </w:num>
   <w:num w:numId="14">
-    <w:abstractNumId w:val="13"/>
+    <w:abstractNumId w:val="14"/>
   </w:num>
   <w:num w:numId="15">
-    <w:abstractNumId w:val="15"/>
+    <w:abstractNumId w:val="16"/>
   </w:num>
   <w:num w:numId="16">
-    <w:abstractNumId w:val="14"/>
+    <w:abstractNumId w:val="15"/>
   </w:num>
   <w:num w:numId="17">
     <w:abstractNumId w:val="6"/>
+  </w:num>
+  <w:num w:numId="18">
+    <w:abstractNumId w:val="12"/>
   </w:num>
 </w:numbering>
 </file>

--- a/SanGiovanni_Domenic_Resume.docx
+++ b/SanGiovanni_Domenic_Resume.docx
@@ -203,16 +203,16 @@
               <w:rPr>
                 <w:b/>
                 <w:bCs/>
-                <w:sz w:val="23"/>
-                <w:szCs w:val="23"/>
+                <w:sz w:val="24"/>
+                <w:szCs w:val="24"/>
               </w:rPr>
             </w:pPr>
             <w:r>
               <w:rPr>
                 <w:b/>
                 <w:bCs/>
-                <w:sz w:val="23"/>
-                <w:szCs w:val="23"/>
+                <w:sz w:val="24"/>
+                <w:szCs w:val="24"/>
               </w:rPr>
               <w:t>EDUCATION</w:t>
             </w:r>
@@ -364,6 +364,7 @@
             </w:r>
             <w:r>
               <w:rPr>
+                <w:color w:val="FF0000"/>
                 <w:sz w:val="21"/>
                 <w:szCs w:val="21"/>
               </w:rPr>
@@ -394,7 +395,22 @@
                 <w:sz w:val="21"/>
                 <w:szCs w:val="21"/>
               </w:rPr>
-              <w:t>Bachelor of Science in Mathematics, Expected Spring 2022</w:t>
+              <w:t xml:space="preserve">Bachelor of Science in Mathematics, </w:t>
+            </w:r>
+            <w:r>
+              <w:rPr>
+                <w:color w:val="FF0000"/>
+                <w:sz w:val="21"/>
+                <w:szCs w:val="21"/>
+              </w:rPr>
+              <w:t xml:space="preserve">Expected </w:t>
+            </w:r>
+            <w:r>
+              <w:rPr>
+                <w:sz w:val="21"/>
+                <w:szCs w:val="21"/>
+              </w:rPr>
+              <w:t>Spring 2022</w:t>
             </w:r>
           </w:p>
           <w:p>
@@ -410,12 +426,14 @@
               <w:adjustRightInd w:val="0"/>
               <w:spacing w:line="230" w:lineRule="exact"/>
               <w:rPr>
-                <w:sz w:val="21"/>
-                <w:szCs w:val="21"/>
-              </w:rPr>
-            </w:pPr>
-            <w:r>
-              <w:rPr>
+                <w:color w:val="FF0000"/>
+                <w:sz w:val="21"/>
+                <w:szCs w:val="21"/>
+              </w:rPr>
+            </w:pPr>
+            <w:r>
+              <w:rPr>
+                <w:color w:val="FF0000"/>
                 <w:sz w:val="21"/>
                 <w:szCs w:val="21"/>
               </w:rPr>
@@ -435,12 +453,14 @@
               <w:adjustRightInd w:val="0"/>
               <w:spacing w:line="230" w:lineRule="exact"/>
               <w:rPr>
+                <w:color w:val="FF0000"/>
                 <w:sz w:val="22"/>
                 <w:szCs w:val="22"/>
               </w:rPr>
             </w:pPr>
             <w:r>
               <w:rPr>
+                <w:color w:val="FF0000"/>
                 <w:sz w:val="21"/>
                 <w:szCs w:val="21"/>
               </w:rPr>
@@ -486,16 +506,16 @@
               <w:rPr>
                 <w:b/>
                 <w:bCs/>
-                <w:sz w:val="23"/>
-                <w:szCs w:val="23"/>
+                <w:sz w:val="24"/>
+                <w:szCs w:val="24"/>
               </w:rPr>
             </w:pPr>
             <w:r>
               <w:rPr>
                 <w:b/>
                 <w:bCs/>
-                <w:sz w:val="23"/>
-                <w:szCs w:val="23"/>
+                <w:sz w:val="24"/>
+                <w:szCs w:val="24"/>
               </w:rPr>
               <w:t>SKILLS</w:t>
             </w:r>
@@ -632,8 +652,8 @@
               <w:rPr>
                 <w:b/>
                 <w:bCs/>
-                <w:sz w:val="23"/>
-                <w:szCs w:val="23"/>
+                <w:sz w:val="24"/>
+                <w:szCs w:val="24"/>
               </w:rPr>
               <w:t>EXPERIENCE</w:t>
             </w:r>
@@ -685,8 +705,8 @@
               <w:rPr>
                 <w:b/>
                 <w:bCs/>
-                <w:sz w:val="24"/>
-                <w:szCs w:val="24"/>
+                <w:sz w:val="23"/>
+                <w:szCs w:val="23"/>
               </w:rPr>
             </w:pPr>
             <w:r>
@@ -696,16 +716,7 @@
                 <w:sz w:val="23"/>
                 <w:szCs w:val="23"/>
               </w:rPr>
-              <w:t>CAPITAL</w:t>
-            </w:r>
-            <w:r>
-              <w:rPr>
-                <w:b/>
-                <w:bCs/>
-                <w:sz w:val="24"/>
-                <w:szCs w:val="24"/>
-              </w:rPr>
-              <w:t xml:space="preserve"> ONE</w:t>
+              <w:t>CAPITAL ONE</w:t>
             </w:r>
           </w:p>
           <w:p>
@@ -817,7 +828,21 @@
                 <w:sz w:val="21"/>
                 <w:szCs w:val="21"/>
               </w:rPr>
-              <w:t>Full-stack development of a new Application monitoring tool built using Golang and React as part of a large team</w:t>
+              <w:t xml:space="preserve">Full-stack development of a new </w:t>
+            </w:r>
+            <w:r>
+              <w:rPr>
+                <w:sz w:val="21"/>
+                <w:szCs w:val="21"/>
+              </w:rPr>
+              <w:t>a</w:t>
+            </w:r>
+            <w:r>
+              <w:rPr>
+                <w:sz w:val="21"/>
+                <w:szCs w:val="21"/>
+              </w:rPr>
+              <w:t>pplication monitoring tool built using Golang and React as part of a large team</w:t>
             </w:r>
           </w:p>
           <w:p>
@@ -842,7 +867,49 @@
                 <w:sz w:val="21"/>
                 <w:szCs w:val="21"/>
               </w:rPr>
-              <w:t>Created and maintained multiple REST endpoints between frontend and backend</w:t>
+              <w:t>Built</w:t>
+            </w:r>
+            <w:r>
+              <w:rPr>
+                <w:sz w:val="21"/>
+                <w:szCs w:val="21"/>
+              </w:rPr>
+              <w:t xml:space="preserve"> and maintained multiple REST endpoints </w:t>
+            </w:r>
+            <w:r>
+              <w:rPr>
+                <w:sz w:val="21"/>
+                <w:szCs w:val="21"/>
+              </w:rPr>
+              <w:t xml:space="preserve">communicating </w:t>
+            </w:r>
+            <w:r>
+              <w:rPr>
+                <w:sz w:val="21"/>
+                <w:szCs w:val="21"/>
+              </w:rPr>
+              <w:t>between frontend</w:t>
+            </w:r>
+            <w:r>
+              <w:rPr>
+                <w:sz w:val="21"/>
+                <w:szCs w:val="21"/>
+              </w:rPr>
+              <w:t xml:space="preserve">, </w:t>
+            </w:r>
+            <w:r>
+              <w:rPr>
+                <w:sz w:val="21"/>
+                <w:szCs w:val="21"/>
+              </w:rPr>
+              <w:t>backend</w:t>
+            </w:r>
+            <w:r>
+              <w:rPr>
+                <w:sz w:val="21"/>
+                <w:szCs w:val="21"/>
+              </w:rPr>
+              <w:t>, and database</w:t>
             </w:r>
           </w:p>
           <w:p>
@@ -868,6 +935,129 @@
                 <w:szCs w:val="21"/>
               </w:rPr>
               <w:t>Implemented and designed a new API stream to track compliance levels across all projects</w:t>
+            </w:r>
+          </w:p>
+          <w:p>
+            <w:pPr>
+              <w:pStyle w:val="ListParagraph"/>
+              <w:widowControl w:val="0"/>
+              <w:numPr>
+                <w:ilvl w:val="0"/>
+                <w:numId w:val="4"/>
+              </w:numPr>
+              <w:autoSpaceDE w:val="0"/>
+              <w:autoSpaceDN w:val="0"/>
+              <w:adjustRightInd w:val="0"/>
+              <w:spacing w:line="230" w:lineRule="exact"/>
+              <w:rPr>
+                <w:color w:val="FF0000"/>
+                <w:sz w:val="21"/>
+                <w:szCs w:val="21"/>
+              </w:rPr>
+            </w:pPr>
+            <w:r>
+              <w:rPr>
+                <w:color w:val="FF0000"/>
+                <w:sz w:val="21"/>
+                <w:szCs w:val="21"/>
+              </w:rPr>
+              <w:t xml:space="preserve">Tested </w:t>
+            </w:r>
+            <w:r>
+              <w:rPr>
+                <w:color w:val="FF0000"/>
+                <w:sz w:val="21"/>
+                <w:szCs w:val="21"/>
+              </w:rPr>
+              <w:t xml:space="preserve">front-end code with </w:t>
+            </w:r>
+            <w:r>
+              <w:rPr>
+                <w:color w:val="FF0000"/>
+                <w:sz w:val="21"/>
+                <w:szCs w:val="21"/>
+              </w:rPr>
+              <w:t>Mocha</w:t>
+            </w:r>
+            <w:r>
+              <w:rPr>
+                <w:color w:val="FF0000"/>
+                <w:sz w:val="21"/>
+                <w:szCs w:val="21"/>
+              </w:rPr>
+              <w:t xml:space="preserve"> and </w:t>
+            </w:r>
+            <w:r>
+              <w:rPr>
+                <w:color w:val="FF0000"/>
+                <w:sz w:val="21"/>
+                <w:szCs w:val="21"/>
+              </w:rPr>
+              <w:t xml:space="preserve">Enzyme and </w:t>
+            </w:r>
+            <w:r>
+              <w:rPr>
+                <w:color w:val="FF0000"/>
+                <w:sz w:val="21"/>
+                <w:szCs w:val="21"/>
+              </w:rPr>
+              <w:t xml:space="preserve">tested API and database changes using </w:t>
+            </w:r>
+            <w:r>
+              <w:rPr>
+                <w:color w:val="FF0000"/>
+                <w:sz w:val="21"/>
+                <w:szCs w:val="21"/>
+              </w:rPr>
+              <w:t>Gin-</w:t>
+            </w:r>
+            <w:r>
+              <w:rPr>
+                <w:color w:val="FF0000"/>
+                <w:sz w:val="21"/>
+                <w:szCs w:val="21"/>
+              </w:rPr>
+              <w:t>G</w:t>
+            </w:r>
+            <w:r>
+              <w:rPr>
+                <w:color w:val="FF0000"/>
+                <w:sz w:val="21"/>
+                <w:szCs w:val="21"/>
+              </w:rPr>
+              <w:t>onic</w:t>
+            </w:r>
+            <w:r>
+              <w:rPr>
+                <w:color w:val="FF0000"/>
+                <w:sz w:val="21"/>
+                <w:szCs w:val="21"/>
+              </w:rPr>
+              <w:t xml:space="preserve">, </w:t>
+            </w:r>
+            <w:r>
+              <w:rPr>
+                <w:color w:val="FF0000"/>
+                <w:sz w:val="21"/>
+                <w:szCs w:val="21"/>
+              </w:rPr>
+              <w:t>achiev</w:t>
+            </w:r>
+            <w:r>
+              <w:rPr>
+                <w:color w:val="FF0000"/>
+                <w:sz w:val="21"/>
+                <w:szCs w:val="21"/>
+              </w:rPr>
+              <w:t xml:space="preserve">ing </w:t>
+            </w:r>
+            <w:r>
+              <w:rPr>
+                <w:color w:val="FF0000"/>
+                <w:sz w:val="21"/>
+                <w:szCs w:val="21"/>
+              </w:rPr>
+              <w:t>at least 85% code coverage</w:t>
             </w:r>
           </w:p>
           <w:p>
@@ -1094,7 +1284,21 @@
                 <w:sz w:val="21"/>
                 <w:szCs w:val="21"/>
               </w:rPr>
-              <w:t>Optimized downloading projects into an Excel file for readability and easy access</w:t>
+              <w:t xml:space="preserve">Optimized downloading projects into Excel file </w:t>
+            </w:r>
+            <w:r>
+              <w:rPr>
+                <w:sz w:val="21"/>
+                <w:szCs w:val="21"/>
+              </w:rPr>
+              <w:t xml:space="preserve">format </w:t>
+            </w:r>
+            <w:r>
+              <w:rPr>
+                <w:sz w:val="21"/>
+                <w:szCs w:val="21"/>
+              </w:rPr>
+              <w:t>for readability and easy access</w:t>
             </w:r>
           </w:p>
           <w:p>
@@ -1395,16 +1599,16 @@
               <w:spacing w:line="230" w:lineRule="exact"/>
               <w:rPr>
                 <w:b/>
-                <w:sz w:val="21"/>
-                <w:szCs w:val="21"/>
+                <w:sz w:val="24"/>
+                <w:szCs w:val="24"/>
               </w:rPr>
             </w:pPr>
             <w:r>
               <w:rPr>
                 <w:b/>
                 <w:bCs/>
-                <w:sz w:val="23"/>
-                <w:szCs w:val="23"/>
+                <w:sz w:val="24"/>
+                <w:szCs w:val="24"/>
               </w:rPr>
               <w:t>PROJECTS</w:t>
             </w:r>
@@ -1855,16 +2059,16 @@
               <w:rPr>
                 <w:b/>
                 <w:bCs/>
-                <w:sz w:val="23"/>
-                <w:szCs w:val="23"/>
+                <w:sz w:val="24"/>
+                <w:szCs w:val="24"/>
               </w:rPr>
             </w:pPr>
             <w:r>
               <w:rPr>
                 <w:b/>
                 <w:bCs/>
-                <w:sz w:val="23"/>
-                <w:szCs w:val="23"/>
+                <w:sz w:val="24"/>
+                <w:szCs w:val="24"/>
               </w:rPr>
               <w:t>ACHIEVEMENTS</w:t>
             </w:r>

--- a/SanGiovanni_Domenic_Resume.docx
+++ b/SanGiovanni_Domenic_Resume.docx
@@ -2,10 +2,16 @@
 <file path=word/document.xml><?xml version="1.0" encoding="utf-8"?>
 <w:document xmlns:wpc="http://schemas.microsoft.com/office/word/2010/wordprocessingCanvas" xmlns:cx="http://schemas.microsoft.com/office/drawing/2014/chartex" xmlns:cx1="http://schemas.microsoft.com/office/drawing/2015/9/8/chartex" xmlns:cx2="http://schemas.microsoft.com/office/drawing/2015/10/21/chartex" xmlns:cx3="http://schemas.microsoft.com/office/drawing/2016/5/9/chartex" xmlns:cx4="http://schemas.microsoft.com/office/drawing/2016/5/10/chartex" xmlns:cx5="http://schemas.microsoft.com/office/drawing/2016/5/11/chartex" xmlns:cx6="http://schemas.microsoft.com/office/drawing/2016/5/12/chartex" xmlns:cx7="http://schemas.microsoft.com/office/drawing/2016/5/13/chartex" xmlns:cx8="http://schemas.microsoft.com/office/drawing/2016/5/14/chartex" xmlns:mc="http://schemas.openxmlformats.org/markup-compatibility/2006" xmlns:aink="http://schemas.microsoft.com/office/drawing/2016/ink" xmlns:am3d="http://schemas.microsoft.com/office/drawing/2017/model3d" xmlns:o="urn:schemas-microsoft-com:office:office" xmlns:r="http://schemas.openxmlformats.org/officeDocument/2006/relationships" xmlns:m="http://schemas.openxmlformats.org/officeDocument/2006/math" xmlns:v="urn:schemas-microsoft-com:vml" xmlns:wp14="http://schemas.microsoft.com/office/word/2010/wordprocessingDrawing" xmlns:wp="http://schemas.openxmlformats.org/drawingml/2006/wordprocessingDrawing" xmlns:w10="urn:schemas-microsoft-com:office:word" xmlns:w="http://schemas.openxmlformats.org/wordprocessingml/2006/main" xmlns:w14="http://schemas.microsoft.com/office/word/2010/wordml" xmlns:w15="http://schemas.microsoft.com/office/word/2012/wordml" xmlns:w16cex="http://schemas.microsoft.com/office/word/2018/wordml/cex" xmlns:w16cid="http://schemas.microsoft.com/office/word/2016/wordml/cid" xmlns:w16="http://schemas.microsoft.com/office/word/2018/wordml" xmlns:w16se="http://schemas.microsoft.com/office/word/2015/wordml/symex" xmlns:wpg="http://schemas.microsoft.com/office/word/2010/wordprocessingGroup" xmlns:wpi="http://schemas.microsoft.com/office/word/2010/wordprocessingInk" xmlns:wne="http://schemas.microsoft.com/office/word/2006/wordml" xmlns:wps="http://schemas.microsoft.com/office/word/2010/wordprocessingShape" mc:Ignorable="w14 w15 w16se w16cid w16 w16cex wp14">
   <w:body>
-    <w:p/>
+    <w:p>
+      <w:pPr>
+        <w:rPr>
+          <w:color w:val="000000" w:themeColor="text1"/>
+        </w:rPr>
+      </w:pPr>
+    </w:p>
     <w:tbl>
       <w:tblPr>
-        <w:tblW w:w="10205" w:type="dxa"/>
+        <w:tblW w:w="10225" w:type="dxa"/>
         <w:tblCellMar>
           <w:left w:w="0" w:type="dxa"/>
           <w:right w:w="0" w:type="dxa"/>
@@ -13,19 +19,19 @@
         <w:tblLook w:val="0000" w:firstRow="0" w:lastRow="0" w:firstColumn="0" w:lastColumn="0" w:noHBand="0" w:noVBand="0"/>
       </w:tblPr>
       <w:tblGrid>
-        <w:gridCol w:w="1202"/>
-        <w:gridCol w:w="6962"/>
-        <w:gridCol w:w="2022"/>
-        <w:gridCol w:w="19"/>
+        <w:gridCol w:w="7200"/>
+        <w:gridCol w:w="990"/>
+        <w:gridCol w:w="2015"/>
+        <w:gridCol w:w="20"/>
       </w:tblGrid>
       <w:tr>
         <w:trPr>
           <w:gridAfter w:val="1"/>
-          <w:wAfter w:w="19" w:type="dxa"/>
+          <w:wAfter w:w="20" w:type="dxa"/>
         </w:trPr>
         <w:tc>
           <w:tcPr>
-            <w:tcW w:w="10186" w:type="dxa"/>
+            <w:tcW w:w="10205" w:type="dxa"/>
             <w:gridSpan w:val="3"/>
           </w:tcPr>
           <w:p>
@@ -39,6 +45,7 @@
               <w:rPr>
                 <w:b/>
                 <w:bCs/>
+                <w:color w:val="000000" w:themeColor="text1"/>
                 <w:sz w:val="30"/>
                 <w:szCs w:val="30"/>
               </w:rPr>
@@ -47,6 +54,7 @@
               <w:rPr>
                 <w:b/>
                 <w:bCs/>
+                <w:color w:val="000000" w:themeColor="text1"/>
                 <w:sz w:val="30"/>
                 <w:szCs w:val="30"/>
               </w:rPr>
@@ -56,6 +64,7 @@
               <w:rPr>
                 <w:b/>
                 <w:bCs/>
+                <w:color w:val="000000" w:themeColor="text1"/>
                 <w:sz w:val="30"/>
                 <w:szCs w:val="30"/>
               </w:rPr>
@@ -66,6 +75,7 @@
               <w:rPr>
                 <w:b/>
                 <w:bCs/>
+                <w:color w:val="000000" w:themeColor="text1"/>
                 <w:sz w:val="30"/>
                 <w:szCs w:val="30"/>
               </w:rPr>
@@ -78,12 +88,12 @@
       <w:tr>
         <w:trPr>
           <w:gridAfter w:val="1"/>
-          <w:wAfter w:w="19" w:type="dxa"/>
-          <w:trHeight w:val="279"/>
+          <w:wAfter w:w="20" w:type="dxa"/>
+          <w:trHeight w:val="189"/>
         </w:trPr>
         <w:tc>
           <w:tcPr>
-            <w:tcW w:w="10186" w:type="dxa"/>
+            <w:tcW w:w="10205" w:type="dxa"/>
             <w:gridSpan w:val="3"/>
           </w:tcPr>
           <w:p>
@@ -95,12 +105,14 @@
               <w:spacing w:line="230" w:lineRule="exact"/>
               <w:jc w:val="center"/>
               <w:rPr>
+                <w:color w:val="000000" w:themeColor="text1"/>
                 <w:sz w:val="24"/>
                 <w:szCs w:val="24"/>
               </w:rPr>
             </w:pPr>
             <w:r>
               <w:rPr>
+                <w:color w:val="000000" w:themeColor="text1"/>
                 <w:sz w:val="24"/>
                 <w:szCs w:val="24"/>
               </w:rPr>
@@ -108,6 +120,7 @@
             </w:r>
             <w:r>
               <w:rPr>
+                <w:color w:val="000000" w:themeColor="text1"/>
                 <w:sz w:val="24"/>
                 <w:szCs w:val="24"/>
               </w:rPr>
@@ -115,6 +128,7 @@
             </w:r>
             <w:r>
               <w:rPr>
+                <w:color w:val="000000" w:themeColor="text1"/>
                 <w:sz w:val="24"/>
                 <w:szCs w:val="24"/>
               </w:rPr>
@@ -122,6 +136,7 @@
             </w:r>
             <w:r>
               <w:rPr>
+                <w:color w:val="000000" w:themeColor="text1"/>
                 <w:sz w:val="24"/>
                 <w:szCs w:val="24"/>
               </w:rPr>
@@ -129,6 +144,7 @@
             </w:r>
             <w:r>
               <w:rPr>
+                <w:color w:val="000000" w:themeColor="text1"/>
                 <w:sz w:val="24"/>
                 <w:szCs w:val="24"/>
               </w:rPr>
@@ -136,6 +152,7 @@
             </w:r>
             <w:r>
               <w:rPr>
+                <w:color w:val="000000" w:themeColor="text1"/>
                 <w:sz w:val="24"/>
                 <w:szCs w:val="24"/>
               </w:rPr>
@@ -143,6 +160,7 @@
             </w:r>
             <w:r>
               <w:rPr>
+                <w:color w:val="000000" w:themeColor="text1"/>
                 <w:sz w:val="24"/>
                 <w:szCs w:val="24"/>
               </w:rPr>
@@ -150,6 +168,7 @@
             </w:r>
             <w:r>
               <w:rPr>
+                <w:color w:val="000000" w:themeColor="text1"/>
                 <w:sz w:val="24"/>
                 <w:szCs w:val="24"/>
               </w:rPr>
@@ -157,37 +176,24 @@
             </w:r>
             <w:r>
               <w:rPr>
+                <w:color w:val="000000" w:themeColor="text1"/>
                 <w:sz w:val="24"/>
                 <w:szCs w:val="24"/>
               </w:rPr>
               <w:t>3362</w:t>
             </w:r>
-          </w:p>
-          <w:p>
-            <w:pPr>
-              <w:widowControl w:val="0"/>
-              <w:autoSpaceDE w:val="0"/>
-              <w:autoSpaceDN w:val="0"/>
-              <w:adjustRightInd w:val="0"/>
-              <w:spacing w:line="230" w:lineRule="exact"/>
-              <w:jc w:val="center"/>
-              <w:rPr>
-                <w:sz w:val="24"/>
-                <w:szCs w:val="24"/>
-              </w:rPr>
-            </w:pPr>
           </w:p>
         </w:tc>
       </w:tr>
       <w:tr>
         <w:trPr>
           <w:gridAfter w:val="1"/>
-          <w:wAfter w:w="19" w:type="dxa"/>
+          <w:wAfter w:w="20" w:type="dxa"/>
           <w:trHeight w:val="116"/>
         </w:trPr>
         <w:tc>
           <w:tcPr>
-            <w:tcW w:w="10186" w:type="dxa"/>
+            <w:tcW w:w="10205" w:type="dxa"/>
             <w:gridSpan w:val="3"/>
             <w:tcBorders>
               <w:bottom w:val="single" w:sz="4" w:space="0" w:color="auto"/>
@@ -203,6 +209,7 @@
               <w:rPr>
                 <w:b/>
                 <w:bCs/>
+                <w:color w:val="000000" w:themeColor="text1"/>
                 <w:sz w:val="24"/>
                 <w:szCs w:val="24"/>
               </w:rPr>
@@ -211,6 +218,7 @@
               <w:rPr>
                 <w:b/>
                 <w:bCs/>
+                <w:color w:val="000000" w:themeColor="text1"/>
                 <w:sz w:val="24"/>
                 <w:szCs w:val="24"/>
               </w:rPr>
@@ -222,15 +230,16 @@
       <w:tr>
         <w:trPr>
           <w:gridAfter w:val="1"/>
-          <w:wAfter w:w="19" w:type="dxa"/>
-          <w:trHeight w:val="234"/>
+          <w:wAfter w:w="20" w:type="dxa"/>
+          <w:trHeight w:val="746"/>
         </w:trPr>
         <w:tc>
           <w:tcPr>
-            <w:tcW w:w="1202" w:type="dxa"/>
+            <w:tcW w:w="7200" w:type="dxa"/>
             <w:tcBorders>
               <w:top w:val="single" w:sz="4" w:space="0" w:color="auto"/>
             </w:tcBorders>
+            <w:vAlign w:val="bottom"/>
           </w:tcPr>
           <w:p>
             <w:pPr>
@@ -242,50 +251,79 @@
               <w:rPr>
                 <w:b/>
                 <w:bCs/>
+                <w:color w:val="000000" w:themeColor="text1"/>
                 <w:sz w:val="24"/>
                 <w:szCs w:val="24"/>
               </w:rPr>
             </w:pPr>
+            <w:r>
+              <w:rPr>
+                <w:b/>
+                <w:bCs/>
+                <w:color w:val="000000" w:themeColor="text1"/>
+                <w:sz w:val="24"/>
+                <w:szCs w:val="24"/>
+              </w:rPr>
+              <w:t>UNIVERSITY OF MARYLAND</w:t>
+            </w:r>
+          </w:p>
+          <w:p>
+            <w:pPr>
+              <w:widowControl w:val="0"/>
+              <w:autoSpaceDE w:val="0"/>
+              <w:autoSpaceDN w:val="0"/>
+              <w:adjustRightInd w:val="0"/>
+              <w:spacing w:line="240" w:lineRule="exact"/>
+              <w:rPr>
+                <w:b/>
+                <w:bCs/>
+                <w:color w:val="000000" w:themeColor="text1"/>
+                <w:sz w:val="24"/>
+                <w:szCs w:val="24"/>
+              </w:rPr>
+            </w:pPr>
+            <w:r>
+              <w:rPr>
+                <w:color w:val="000000" w:themeColor="text1"/>
+                <w:sz w:val="22"/>
+                <w:szCs w:val="22"/>
+              </w:rPr>
+              <w:t>Bachelor of Science in Computer Science</w:t>
+            </w:r>
+          </w:p>
+          <w:p>
+            <w:pPr>
+              <w:widowControl w:val="0"/>
+              <w:autoSpaceDE w:val="0"/>
+              <w:autoSpaceDN w:val="0"/>
+              <w:adjustRightInd w:val="0"/>
+              <w:spacing w:line="240" w:lineRule="exact"/>
+              <w:rPr>
+                <w:b/>
+                <w:bCs/>
+                <w:color w:val="000000" w:themeColor="text1"/>
+                <w:sz w:val="24"/>
+                <w:szCs w:val="24"/>
+              </w:rPr>
+            </w:pPr>
+            <w:r>
+              <w:rPr>
+                <w:color w:val="000000" w:themeColor="text1"/>
+                <w:sz w:val="22"/>
+                <w:szCs w:val="22"/>
+              </w:rPr>
+              <w:t>Bachelor of Science in Mathematics</w:t>
+            </w:r>
           </w:p>
         </w:tc>
         <w:tc>
           <w:tcPr>
-            <w:tcW w:w="6962" w:type="dxa"/>
+            <w:tcW w:w="3005" w:type="dxa"/>
+            <w:gridSpan w:val="2"/>
             <w:tcBorders>
               <w:top w:val="single" w:sz="4" w:space="0" w:color="auto"/>
             </w:tcBorders>
-          </w:tcPr>
-          <w:p>
-            <w:pPr>
-              <w:widowControl w:val="0"/>
-              <w:autoSpaceDE w:val="0"/>
-              <w:autoSpaceDN w:val="0"/>
-              <w:adjustRightInd w:val="0"/>
-              <w:spacing w:line="240" w:lineRule="exact"/>
-              <w:rPr>
-                <w:b/>
-                <w:bCs/>
-                <w:sz w:val="23"/>
-                <w:szCs w:val="23"/>
-              </w:rPr>
-            </w:pPr>
-            <w:r>
-              <w:rPr>
-                <w:b/>
-                <w:bCs/>
-                <w:sz w:val="23"/>
-                <w:szCs w:val="23"/>
-              </w:rPr>
-              <w:t>UNIVERSITY OF MARYLAND</w:t>
-            </w:r>
-          </w:p>
-        </w:tc>
-        <w:tc>
-          <w:tcPr>
-            <w:tcW w:w="2022" w:type="dxa"/>
-            <w:tcBorders>
-              <w:top w:val="single" w:sz="4" w:space="0" w:color="auto"/>
-            </w:tcBorders>
+            <w:vAlign w:val="bottom"/>
           </w:tcPr>
           <w:p>
             <w:pPr>
@@ -298,18 +336,82 @@
               <w:rPr>
                 <w:b/>
                 <w:bCs/>
-                <w:sz w:val="22"/>
-                <w:szCs w:val="22"/>
-              </w:rPr>
-            </w:pPr>
-            <w:r>
-              <w:rPr>
-                <w:b/>
-                <w:bCs/>
+                <w:color w:val="000000" w:themeColor="text1"/>
                 <w:sz w:val="24"/>
                 <w:szCs w:val="24"/>
               </w:rPr>
+            </w:pPr>
+            <w:r>
+              <w:rPr>
+                <w:b/>
+                <w:bCs/>
+                <w:color w:val="000000" w:themeColor="text1"/>
+                <w:sz w:val="24"/>
+                <w:szCs w:val="24"/>
+              </w:rPr>
               <w:t>College Park, MD</w:t>
+            </w:r>
+          </w:p>
+          <w:p>
+            <w:pPr>
+              <w:widowControl w:val="0"/>
+              <w:autoSpaceDE w:val="0"/>
+              <w:autoSpaceDN w:val="0"/>
+              <w:adjustRightInd w:val="0"/>
+              <w:spacing w:line="240" w:lineRule="exact"/>
+              <w:jc w:val="right"/>
+              <w:rPr>
+                <w:color w:val="000000" w:themeColor="text1"/>
+                <w:sz w:val="22"/>
+                <w:szCs w:val="22"/>
+              </w:rPr>
+            </w:pPr>
+            <w:r>
+              <w:rPr>
+                <w:color w:val="000000" w:themeColor="text1"/>
+                <w:sz w:val="22"/>
+                <w:szCs w:val="22"/>
+              </w:rPr>
+              <w:t xml:space="preserve">Expected </w:t>
+            </w:r>
+            <w:r>
+              <w:rPr>
+                <w:color w:val="000000" w:themeColor="text1"/>
+                <w:sz w:val="22"/>
+                <w:szCs w:val="22"/>
+              </w:rPr>
+              <w:t>May 2022</w:t>
+            </w:r>
+          </w:p>
+          <w:p>
+            <w:pPr>
+              <w:widowControl w:val="0"/>
+              <w:autoSpaceDE w:val="0"/>
+              <w:autoSpaceDN w:val="0"/>
+              <w:adjustRightInd w:val="0"/>
+              <w:spacing w:line="240" w:lineRule="exact"/>
+              <w:jc w:val="right"/>
+              <w:rPr>
+                <w:color w:val="000000" w:themeColor="text1"/>
+                <w:sz w:val="22"/>
+                <w:szCs w:val="22"/>
+              </w:rPr>
+            </w:pPr>
+            <w:r>
+              <w:rPr>
+                <w:color w:val="000000" w:themeColor="text1"/>
+                <w:sz w:val="22"/>
+                <w:szCs w:val="22"/>
+              </w:rPr>
+              <w:t xml:space="preserve">Expected </w:t>
+            </w:r>
+            <w:r>
+              <w:rPr>
+                <w:color w:val="000000" w:themeColor="text1"/>
+                <w:sz w:val="22"/>
+                <w:szCs w:val="22"/>
+              </w:rPr>
+              <w:t>May 2022</w:t>
             </w:r>
           </w:p>
         </w:tc>
@@ -317,102 +419,14 @@
       <w:tr>
         <w:trPr>
           <w:gridAfter w:val="1"/>
-          <w:wAfter w:w="19" w:type="dxa"/>
-          <w:trHeight w:val="756"/>
+          <w:wAfter w:w="20" w:type="dxa"/>
+          <w:trHeight w:val="297"/>
         </w:trPr>
         <w:tc>
           <w:tcPr>
-            <w:tcW w:w="1202" w:type="dxa"/>
+            <w:tcW w:w="10205" w:type="dxa"/>
+            <w:gridSpan w:val="3"/>
           </w:tcPr>
-          <w:p>
-            <w:pPr>
-              <w:widowControl w:val="0"/>
-              <w:autoSpaceDE w:val="0"/>
-              <w:autoSpaceDN w:val="0"/>
-              <w:adjustRightInd w:val="0"/>
-              <w:spacing w:line="230" w:lineRule="exact"/>
-              <w:rPr>
-                <w:sz w:val="21"/>
-                <w:szCs w:val="21"/>
-              </w:rPr>
-            </w:pPr>
-          </w:p>
-        </w:tc>
-        <w:tc>
-          <w:tcPr>
-            <w:tcW w:w="8984" w:type="dxa"/>
-            <w:gridSpan w:val="2"/>
-          </w:tcPr>
-          <w:p>
-            <w:pPr>
-              <w:widowControl w:val="0"/>
-              <w:autoSpaceDE w:val="0"/>
-              <w:autoSpaceDN w:val="0"/>
-              <w:adjustRightInd w:val="0"/>
-              <w:spacing w:line="230" w:lineRule="exact"/>
-              <w:rPr>
-                <w:sz w:val="21"/>
-                <w:szCs w:val="21"/>
-              </w:rPr>
-            </w:pPr>
-            <w:r>
-              <w:rPr>
-                <w:sz w:val="21"/>
-                <w:szCs w:val="21"/>
-              </w:rPr>
-              <w:t xml:space="preserve">Bachelor of Science in Computer Science, </w:t>
-            </w:r>
-            <w:r>
-              <w:rPr>
-                <w:color w:val="FF0000"/>
-                <w:sz w:val="21"/>
-                <w:szCs w:val="21"/>
-              </w:rPr>
-              <w:t xml:space="preserve">Expected </w:t>
-            </w:r>
-            <w:r>
-              <w:rPr>
-                <w:sz w:val="21"/>
-                <w:szCs w:val="21"/>
-              </w:rPr>
-              <w:t>Spring 2022</w:t>
-            </w:r>
-          </w:p>
-          <w:p>
-            <w:pPr>
-              <w:widowControl w:val="0"/>
-              <w:autoSpaceDE w:val="0"/>
-              <w:autoSpaceDN w:val="0"/>
-              <w:adjustRightInd w:val="0"/>
-              <w:spacing w:line="230" w:lineRule="exact"/>
-              <w:rPr>
-                <w:sz w:val="21"/>
-                <w:szCs w:val="21"/>
-              </w:rPr>
-            </w:pPr>
-            <w:r>
-              <w:rPr>
-                <w:sz w:val="21"/>
-                <w:szCs w:val="21"/>
-              </w:rPr>
-              <w:t xml:space="preserve">Bachelor of Science in Mathematics, </w:t>
-            </w:r>
-            <w:r>
-              <w:rPr>
-                <w:color w:val="FF0000"/>
-                <w:sz w:val="21"/>
-                <w:szCs w:val="21"/>
-              </w:rPr>
-              <w:t xml:space="preserve">Expected </w:t>
-            </w:r>
-            <w:r>
-              <w:rPr>
-                <w:sz w:val="21"/>
-                <w:szCs w:val="21"/>
-              </w:rPr>
-              <w:t>Spring 2022</w:t>
-            </w:r>
-          </w:p>
           <w:p>
             <w:pPr>
               <w:pStyle w:val="ListParagraph"/>
@@ -426,71 +440,31 @@
               <w:adjustRightInd w:val="0"/>
               <w:spacing w:line="230" w:lineRule="exact"/>
               <w:rPr>
-                <w:color w:val="FF0000"/>
-                <w:sz w:val="21"/>
-                <w:szCs w:val="21"/>
-              </w:rPr>
-            </w:pPr>
-            <w:r>
-              <w:rPr>
-                <w:color w:val="FF0000"/>
-                <w:sz w:val="21"/>
-                <w:szCs w:val="21"/>
-              </w:rPr>
-              <w:t>GPA: 3.95, Major GPA: 4.00</w:t>
-            </w:r>
-          </w:p>
-          <w:p>
-            <w:pPr>
-              <w:pStyle w:val="ListParagraph"/>
-              <w:widowControl w:val="0"/>
-              <w:numPr>
-                <w:ilvl w:val="0"/>
-                <w:numId w:val="12"/>
-              </w:numPr>
-              <w:autoSpaceDE w:val="0"/>
-              <w:autoSpaceDN w:val="0"/>
-              <w:adjustRightInd w:val="0"/>
-              <w:spacing w:line="230" w:lineRule="exact"/>
-              <w:rPr>
-                <w:color w:val="FF0000"/>
-                <w:sz w:val="22"/>
-                <w:szCs w:val="22"/>
-              </w:rPr>
-            </w:pPr>
-            <w:r>
-              <w:rPr>
-                <w:color w:val="FF0000"/>
-                <w:sz w:val="21"/>
-                <w:szCs w:val="21"/>
-              </w:rPr>
-              <w:t>Dean’s List all semesters</w:t>
-            </w:r>
-          </w:p>
-          <w:p>
-            <w:pPr>
-              <w:widowControl w:val="0"/>
-              <w:autoSpaceDE w:val="0"/>
-              <w:autoSpaceDN w:val="0"/>
-              <w:adjustRightInd w:val="0"/>
-              <w:spacing w:line="230" w:lineRule="exact"/>
-              <w:rPr>
-                <w:sz w:val="22"/>
-                <w:szCs w:val="22"/>
-              </w:rPr>
-            </w:pPr>
+                <w:color w:val="000000" w:themeColor="text1"/>
+                <w:sz w:val="22"/>
+                <w:szCs w:val="22"/>
+              </w:rPr>
+            </w:pPr>
+            <w:r>
+              <w:rPr>
+                <w:color w:val="000000" w:themeColor="text1"/>
+                <w:sz w:val="22"/>
+                <w:szCs w:val="22"/>
+              </w:rPr>
+              <w:t>Overall GPA: 3.95, Major GPA: 4.00</w:t>
+            </w:r>
           </w:p>
         </w:tc>
       </w:tr>
       <w:tr>
         <w:trPr>
           <w:gridAfter w:val="1"/>
-          <w:wAfter w:w="19" w:type="dxa"/>
+          <w:wAfter w:w="20" w:type="dxa"/>
           <w:trHeight w:val="121"/>
         </w:trPr>
         <w:tc>
           <w:tcPr>
-            <w:tcW w:w="10186" w:type="dxa"/>
+            <w:tcW w:w="10205" w:type="dxa"/>
             <w:gridSpan w:val="3"/>
             <w:tcBorders>
               <w:bottom w:val="single" w:sz="4" w:space="0" w:color="auto"/>
@@ -506,6 +480,7 @@
               <w:rPr>
                 <w:b/>
                 <w:bCs/>
+                <w:color w:val="000000" w:themeColor="text1"/>
                 <w:sz w:val="24"/>
                 <w:szCs w:val="24"/>
               </w:rPr>
@@ -514,6 +489,7 @@
               <w:rPr>
                 <w:b/>
                 <w:bCs/>
+                <w:color w:val="000000" w:themeColor="text1"/>
                 <w:sz w:val="24"/>
                 <w:szCs w:val="24"/>
               </w:rPr>
@@ -525,12 +501,49 @@
       <w:tr>
         <w:trPr>
           <w:gridAfter w:val="1"/>
-          <w:wAfter w:w="19" w:type="dxa"/>
-          <w:trHeight w:val="152"/>
+          <w:wAfter w:w="20" w:type="dxa"/>
+          <w:trHeight w:val="296"/>
         </w:trPr>
         <w:tc>
           <w:tcPr>
-            <w:tcW w:w="1202" w:type="dxa"/>
+            <w:tcW w:w="7200" w:type="dxa"/>
+            <w:tcBorders>
+              <w:top w:val="single" w:sz="4" w:space="0" w:color="auto"/>
+            </w:tcBorders>
+            <w:vAlign w:val="bottom"/>
+          </w:tcPr>
+          <w:p>
+            <w:pPr>
+              <w:pStyle w:val="ListParagraph"/>
+              <w:widowControl w:val="0"/>
+              <w:numPr>
+                <w:ilvl w:val="0"/>
+                <w:numId w:val="18"/>
+              </w:numPr>
+              <w:autoSpaceDE w:val="0"/>
+              <w:autoSpaceDN w:val="0"/>
+              <w:adjustRightInd w:val="0"/>
+              <w:spacing w:line="230" w:lineRule="exact"/>
+              <w:rPr>
+                <w:color w:val="000000" w:themeColor="text1"/>
+                <w:sz w:val="22"/>
+                <w:szCs w:val="22"/>
+              </w:rPr>
+            </w:pPr>
+            <w:r>
+              <w:rPr>
+                <w:color w:val="000000" w:themeColor="text1"/>
+                <w:sz w:val="22"/>
+                <w:szCs w:val="22"/>
+              </w:rPr>
+              <w:t>Java, C, JavaScript, Python, Golang, ReactJS, Git</w:t>
+            </w:r>
+          </w:p>
+        </w:tc>
+        <w:tc>
+          <w:tcPr>
+            <w:tcW w:w="3005" w:type="dxa"/>
+            <w:gridSpan w:val="2"/>
             <w:tcBorders>
               <w:top w:val="single" w:sz="4" w:space="0" w:color="auto"/>
             </w:tcBorders>
@@ -544,75 +557,7 @@
               <w:spacing w:line="230" w:lineRule="exact"/>
               <w:rPr>
                 <w:b/>
-                <w:bCs/>
-                <w:sz w:val="23"/>
-                <w:szCs w:val="23"/>
-              </w:rPr>
-            </w:pPr>
-          </w:p>
-        </w:tc>
-        <w:tc>
-          <w:tcPr>
-            <w:tcW w:w="6962" w:type="dxa"/>
-            <w:tcBorders>
-              <w:top w:val="single" w:sz="4" w:space="0" w:color="auto"/>
-            </w:tcBorders>
-          </w:tcPr>
-          <w:p>
-            <w:pPr>
-              <w:pStyle w:val="ListParagraph"/>
-              <w:widowControl w:val="0"/>
-              <w:numPr>
-                <w:ilvl w:val="0"/>
-                <w:numId w:val="18"/>
-              </w:numPr>
-              <w:autoSpaceDE w:val="0"/>
-              <w:autoSpaceDN w:val="0"/>
-              <w:adjustRightInd w:val="0"/>
-              <w:spacing w:line="230" w:lineRule="exact"/>
-              <w:rPr>
-                <w:sz w:val="21"/>
-                <w:szCs w:val="21"/>
-              </w:rPr>
-            </w:pPr>
-            <w:r>
-              <w:rPr>
-                <w:sz w:val="21"/>
-                <w:szCs w:val="21"/>
-              </w:rPr>
-              <w:t>Java, C, JavaScript, Python, Golang, ReactJS, Git</w:t>
-            </w:r>
-          </w:p>
-          <w:p>
-            <w:pPr>
-              <w:widowControl w:val="0"/>
-              <w:autoSpaceDE w:val="0"/>
-              <w:autoSpaceDN w:val="0"/>
-              <w:adjustRightInd w:val="0"/>
-              <w:spacing w:line="230" w:lineRule="exact"/>
-              <w:rPr>
-                <w:sz w:val="21"/>
-                <w:szCs w:val="21"/>
-              </w:rPr>
-            </w:pPr>
-          </w:p>
-        </w:tc>
-        <w:tc>
-          <w:tcPr>
-            <w:tcW w:w="2022" w:type="dxa"/>
-            <w:tcBorders>
-              <w:top w:val="single" w:sz="4" w:space="0" w:color="auto"/>
-            </w:tcBorders>
-          </w:tcPr>
-          <w:p>
-            <w:pPr>
-              <w:widowControl w:val="0"/>
-              <w:autoSpaceDE w:val="0"/>
-              <w:autoSpaceDN w:val="0"/>
-              <w:adjustRightInd w:val="0"/>
-              <w:spacing w:line="230" w:lineRule="exact"/>
-              <w:rPr>
-                <w:b/>
+                <w:color w:val="000000" w:themeColor="text1"/>
                 <w:sz w:val="21"/>
                 <w:szCs w:val="21"/>
               </w:rPr>
@@ -623,12 +568,1193 @@
       <w:tr>
         <w:trPr>
           <w:gridAfter w:val="1"/>
-          <w:wAfter w:w="19" w:type="dxa"/>
-          <w:trHeight w:val="61"/>
+          <w:wAfter w:w="20" w:type="dxa"/>
+          <w:trHeight w:val="333"/>
         </w:trPr>
         <w:tc>
           <w:tcPr>
-            <w:tcW w:w="10186" w:type="dxa"/>
+            <w:tcW w:w="10205" w:type="dxa"/>
+            <w:gridSpan w:val="3"/>
+            <w:tcBorders>
+              <w:bottom w:val="single" w:sz="4" w:space="0" w:color="auto"/>
+            </w:tcBorders>
+            <w:vAlign w:val="bottom"/>
+          </w:tcPr>
+          <w:p>
+            <w:pPr>
+              <w:widowControl w:val="0"/>
+              <w:autoSpaceDE w:val="0"/>
+              <w:autoSpaceDN w:val="0"/>
+              <w:adjustRightInd w:val="0"/>
+              <w:spacing w:line="240" w:lineRule="exact"/>
+              <w:rPr>
+                <w:b/>
+                <w:bCs/>
+                <w:color w:val="000000" w:themeColor="text1"/>
+                <w:sz w:val="24"/>
+                <w:szCs w:val="24"/>
+              </w:rPr>
+            </w:pPr>
+            <w:r>
+              <w:rPr>
+                <w:b/>
+                <w:bCs/>
+                <w:color w:val="000000" w:themeColor="text1"/>
+                <w:sz w:val="24"/>
+                <w:szCs w:val="24"/>
+              </w:rPr>
+              <w:t>EXPERIENCE</w:t>
+            </w:r>
+          </w:p>
+        </w:tc>
+      </w:tr>
+      <w:tr>
+        <w:trPr>
+          <w:gridAfter w:val="1"/>
+          <w:wAfter w:w="20" w:type="dxa"/>
+          <w:trHeight w:val="521"/>
+        </w:trPr>
+        <w:tc>
+          <w:tcPr>
+            <w:tcW w:w="7200" w:type="dxa"/>
+            <w:tcBorders>
+              <w:top w:val="single" w:sz="4" w:space="0" w:color="auto"/>
+            </w:tcBorders>
+            <w:vAlign w:val="bottom"/>
+          </w:tcPr>
+          <w:p>
+            <w:pPr>
+              <w:widowControl w:val="0"/>
+              <w:autoSpaceDE w:val="0"/>
+              <w:autoSpaceDN w:val="0"/>
+              <w:adjustRightInd w:val="0"/>
+              <w:spacing w:line="230" w:lineRule="exact"/>
+              <w:rPr>
+                <w:b/>
+                <w:bCs/>
+                <w:color w:val="000000" w:themeColor="text1"/>
+                <w:sz w:val="24"/>
+                <w:szCs w:val="24"/>
+              </w:rPr>
+            </w:pPr>
+            <w:r>
+              <w:rPr>
+                <w:b/>
+                <w:bCs/>
+                <w:color w:val="000000" w:themeColor="text1"/>
+                <w:sz w:val="24"/>
+                <w:szCs w:val="24"/>
+              </w:rPr>
+              <w:t>SYNOPSYS</w:t>
+            </w:r>
+          </w:p>
+          <w:p>
+            <w:pPr>
+              <w:widowControl w:val="0"/>
+              <w:autoSpaceDE w:val="0"/>
+              <w:autoSpaceDN w:val="0"/>
+              <w:adjustRightInd w:val="0"/>
+              <w:spacing w:line="230" w:lineRule="exact"/>
+              <w:rPr>
+                <w:color w:val="000000" w:themeColor="text1"/>
+                <w:sz w:val="22"/>
+                <w:szCs w:val="22"/>
+              </w:rPr>
+            </w:pPr>
+            <w:r>
+              <w:rPr>
+                <w:i/>
+                <w:iCs/>
+                <w:color w:val="000000" w:themeColor="text1"/>
+                <w:sz w:val="22"/>
+                <w:szCs w:val="22"/>
+              </w:rPr>
+              <w:t>SWE Internship</w:t>
+            </w:r>
+          </w:p>
+        </w:tc>
+        <w:tc>
+          <w:tcPr>
+            <w:tcW w:w="3005" w:type="dxa"/>
+            <w:gridSpan w:val="2"/>
+            <w:tcBorders>
+              <w:top w:val="single" w:sz="4" w:space="0" w:color="auto"/>
+            </w:tcBorders>
+            <w:vAlign w:val="bottom"/>
+          </w:tcPr>
+          <w:p>
+            <w:pPr>
+              <w:widowControl w:val="0"/>
+              <w:autoSpaceDE w:val="0"/>
+              <w:autoSpaceDN w:val="0"/>
+              <w:adjustRightInd w:val="0"/>
+              <w:spacing w:line="230" w:lineRule="exact"/>
+              <w:jc w:val="right"/>
+              <w:rPr>
+                <w:b/>
+                <w:bCs/>
+                <w:color w:val="000000" w:themeColor="text1"/>
+                <w:sz w:val="24"/>
+                <w:szCs w:val="24"/>
+              </w:rPr>
+            </w:pPr>
+            <w:r>
+              <w:rPr>
+                <w:b/>
+                <w:bCs/>
+                <w:color w:val="000000" w:themeColor="text1"/>
+                <w:sz w:val="24"/>
+                <w:szCs w:val="24"/>
+              </w:rPr>
+              <w:t xml:space="preserve">Burlington, MA </w:t>
+            </w:r>
+          </w:p>
+          <w:p>
+            <w:pPr>
+              <w:widowControl w:val="0"/>
+              <w:autoSpaceDE w:val="0"/>
+              <w:autoSpaceDN w:val="0"/>
+              <w:adjustRightInd w:val="0"/>
+              <w:spacing w:line="230" w:lineRule="exact"/>
+              <w:jc w:val="right"/>
+              <w:rPr>
+                <w:color w:val="000000" w:themeColor="text1"/>
+                <w:sz w:val="24"/>
+                <w:szCs w:val="24"/>
+              </w:rPr>
+            </w:pPr>
+            <w:r>
+              <w:rPr>
+                <w:color w:val="000000" w:themeColor="text1"/>
+                <w:sz w:val="22"/>
+                <w:szCs w:val="22"/>
+              </w:rPr>
+              <w:t>May 2020 – Present</w:t>
+            </w:r>
+          </w:p>
+        </w:tc>
+      </w:tr>
+      <w:tr>
+        <w:trPr>
+          <w:gridAfter w:val="1"/>
+          <w:wAfter w:w="20" w:type="dxa"/>
+          <w:trHeight w:val="1404"/>
+        </w:trPr>
+        <w:tc>
+          <w:tcPr>
+            <w:tcW w:w="10205" w:type="dxa"/>
+            <w:gridSpan w:val="3"/>
+          </w:tcPr>
+          <w:p>
+            <w:pPr>
+              <w:pStyle w:val="ListParagraph"/>
+              <w:widowControl w:val="0"/>
+              <w:numPr>
+                <w:ilvl w:val="0"/>
+                <w:numId w:val="4"/>
+              </w:numPr>
+              <w:autoSpaceDE w:val="0"/>
+              <w:autoSpaceDN w:val="0"/>
+              <w:adjustRightInd w:val="0"/>
+              <w:spacing w:line="230" w:lineRule="exact"/>
+              <w:rPr>
+                <w:b/>
+                <w:bCs/>
+                <w:color w:val="000000" w:themeColor="text1"/>
+                <w:sz w:val="22"/>
+                <w:szCs w:val="22"/>
+              </w:rPr>
+            </w:pPr>
+            <w:r>
+              <w:rPr>
+                <w:color w:val="000000" w:themeColor="text1"/>
+                <w:sz w:val="22"/>
+                <w:szCs w:val="22"/>
+              </w:rPr>
+              <w:t>Member</w:t>
+            </w:r>
+            <w:r>
+              <w:rPr>
+                <w:color w:val="000000" w:themeColor="text1"/>
+                <w:sz w:val="22"/>
+                <w:szCs w:val="22"/>
+              </w:rPr>
+              <w:t xml:space="preserve"> of the Web</w:t>
+            </w:r>
+            <w:r>
+              <w:rPr>
+                <w:color w:val="000000" w:themeColor="text1"/>
+                <w:sz w:val="22"/>
+                <w:szCs w:val="22"/>
+              </w:rPr>
+              <w:t xml:space="preserve"> S</w:t>
+            </w:r>
+            <w:r>
+              <w:rPr>
+                <w:color w:val="000000" w:themeColor="text1"/>
+                <w:sz w:val="22"/>
+                <w:szCs w:val="22"/>
+              </w:rPr>
+              <w:t xml:space="preserve">ervices-Management team responsible for full-stack development of a Spring Boot Java application </w:t>
+            </w:r>
+            <w:r>
+              <w:rPr>
+                <w:color w:val="000000" w:themeColor="text1"/>
+                <w:sz w:val="22"/>
+                <w:szCs w:val="22"/>
+              </w:rPr>
+              <w:t>that</w:t>
+            </w:r>
+            <w:r>
+              <w:rPr>
+                <w:color w:val="000000" w:themeColor="text1"/>
+                <w:sz w:val="22"/>
+                <w:szCs w:val="22"/>
+              </w:rPr>
+              <w:t xml:space="preserve"> scans project</w:t>
+            </w:r>
+            <w:r>
+              <w:rPr>
+                <w:color w:val="000000" w:themeColor="text1"/>
+                <w:sz w:val="22"/>
+                <w:szCs w:val="22"/>
+              </w:rPr>
+              <w:t>s</w:t>
+            </w:r>
+            <w:r>
+              <w:rPr>
+                <w:color w:val="000000" w:themeColor="text1"/>
+                <w:sz w:val="22"/>
+                <w:szCs w:val="22"/>
+              </w:rPr>
+              <w:t xml:space="preserve"> for potential vulnerabilities</w:t>
+            </w:r>
+          </w:p>
+          <w:p>
+            <w:pPr>
+              <w:pStyle w:val="ListParagraph"/>
+              <w:widowControl w:val="0"/>
+              <w:numPr>
+                <w:ilvl w:val="0"/>
+                <w:numId w:val="4"/>
+              </w:numPr>
+              <w:autoSpaceDE w:val="0"/>
+              <w:autoSpaceDN w:val="0"/>
+              <w:adjustRightInd w:val="0"/>
+              <w:spacing w:line="230" w:lineRule="exact"/>
+              <w:rPr>
+                <w:b/>
+                <w:bCs/>
+                <w:color w:val="000000" w:themeColor="text1"/>
+                <w:sz w:val="22"/>
+                <w:szCs w:val="22"/>
+              </w:rPr>
+            </w:pPr>
+            <w:r>
+              <w:rPr>
+                <w:color w:val="000000" w:themeColor="text1"/>
+                <w:sz w:val="22"/>
+                <w:szCs w:val="22"/>
+              </w:rPr>
+              <w:t>Redesign</w:t>
+            </w:r>
+            <w:r>
+              <w:rPr>
+                <w:color w:val="000000" w:themeColor="text1"/>
+                <w:sz w:val="22"/>
+                <w:szCs w:val="22"/>
+              </w:rPr>
+              <w:t>s</w:t>
+            </w:r>
+            <w:r>
+              <w:rPr>
+                <w:color w:val="000000" w:themeColor="text1"/>
+                <w:sz w:val="22"/>
+                <w:szCs w:val="22"/>
+              </w:rPr>
+              <w:t xml:space="preserve"> </w:t>
+            </w:r>
+            <w:r>
+              <w:rPr>
+                <w:color w:val="000000" w:themeColor="text1"/>
+                <w:sz w:val="22"/>
+                <w:szCs w:val="22"/>
+              </w:rPr>
+              <w:t xml:space="preserve">a </w:t>
+            </w:r>
+            <w:r>
+              <w:rPr>
+                <w:color w:val="000000" w:themeColor="text1"/>
+                <w:sz w:val="22"/>
+                <w:szCs w:val="22"/>
+              </w:rPr>
+              <w:t xml:space="preserve">large-scale automated data collection service using </w:t>
+            </w:r>
+            <w:r>
+              <w:rPr>
+                <w:color w:val="000000" w:themeColor="text1"/>
+                <w:sz w:val="22"/>
+                <w:szCs w:val="22"/>
+              </w:rPr>
+              <w:t>P</w:t>
+            </w:r>
+            <w:r>
+              <w:rPr>
+                <w:color w:val="000000" w:themeColor="text1"/>
+                <w:sz w:val="22"/>
+                <w:szCs w:val="22"/>
+              </w:rPr>
+              <w:t xml:space="preserve">ython, </w:t>
+            </w:r>
+            <w:r>
+              <w:rPr>
+                <w:color w:val="000000" w:themeColor="text1"/>
+                <w:sz w:val="22"/>
+                <w:szCs w:val="22"/>
+              </w:rPr>
+              <w:t>B</w:t>
+            </w:r>
+            <w:r>
+              <w:rPr>
+                <w:color w:val="000000" w:themeColor="text1"/>
+                <w:sz w:val="22"/>
+                <w:szCs w:val="22"/>
+              </w:rPr>
+              <w:t>eautiful</w:t>
+            </w:r>
+            <w:r>
+              <w:rPr>
+                <w:color w:val="000000" w:themeColor="text1"/>
+                <w:sz w:val="22"/>
+                <w:szCs w:val="22"/>
+              </w:rPr>
+              <w:t xml:space="preserve"> S</w:t>
+            </w:r>
+            <w:r>
+              <w:rPr>
+                <w:color w:val="000000" w:themeColor="text1"/>
+                <w:sz w:val="22"/>
+                <w:szCs w:val="22"/>
+              </w:rPr>
+              <w:t xml:space="preserve">oup, and </w:t>
+            </w:r>
+            <w:r>
+              <w:rPr>
+                <w:color w:val="000000" w:themeColor="text1"/>
+                <w:sz w:val="22"/>
+                <w:szCs w:val="22"/>
+              </w:rPr>
+              <w:t>P</w:t>
+            </w:r>
+            <w:r>
+              <w:rPr>
+                <w:color w:val="000000" w:themeColor="text1"/>
+                <w:sz w:val="22"/>
+                <w:szCs w:val="22"/>
+              </w:rPr>
+              <w:t xml:space="preserve">andas, </w:t>
+            </w:r>
+            <w:r>
+              <w:rPr>
+                <w:color w:val="000000" w:themeColor="text1"/>
+                <w:sz w:val="22"/>
+                <w:szCs w:val="22"/>
+              </w:rPr>
+              <w:t xml:space="preserve">successfully </w:t>
+            </w:r>
+            <w:r>
+              <w:rPr>
+                <w:color w:val="000000" w:themeColor="text1"/>
+                <w:sz w:val="22"/>
+                <w:szCs w:val="22"/>
+              </w:rPr>
+              <w:t>increasing speed over previous version by tenfold</w:t>
+            </w:r>
+          </w:p>
+          <w:p>
+            <w:pPr>
+              <w:pStyle w:val="ListParagraph"/>
+              <w:widowControl w:val="0"/>
+              <w:numPr>
+                <w:ilvl w:val="0"/>
+                <w:numId w:val="4"/>
+              </w:numPr>
+              <w:autoSpaceDE w:val="0"/>
+              <w:autoSpaceDN w:val="0"/>
+              <w:adjustRightInd w:val="0"/>
+              <w:spacing w:line="230" w:lineRule="exact"/>
+              <w:rPr>
+                <w:b/>
+                <w:bCs/>
+                <w:color w:val="000000" w:themeColor="text1"/>
+                <w:sz w:val="22"/>
+                <w:szCs w:val="22"/>
+              </w:rPr>
+            </w:pPr>
+            <w:r>
+              <w:rPr>
+                <w:color w:val="000000" w:themeColor="text1"/>
+                <w:sz w:val="22"/>
+                <w:szCs w:val="22"/>
+              </w:rPr>
+              <w:t>Optimize</w:t>
+            </w:r>
+            <w:r>
+              <w:rPr>
+                <w:color w:val="000000" w:themeColor="text1"/>
+                <w:sz w:val="22"/>
+                <w:szCs w:val="22"/>
+              </w:rPr>
+              <w:t>d</w:t>
+            </w:r>
+            <w:r>
+              <w:rPr>
+                <w:color w:val="000000" w:themeColor="text1"/>
+                <w:sz w:val="22"/>
+                <w:szCs w:val="22"/>
+              </w:rPr>
+              <w:t xml:space="preserve"> </w:t>
+            </w:r>
+            <w:r>
+              <w:rPr>
+                <w:color w:val="000000" w:themeColor="text1"/>
+                <w:sz w:val="22"/>
+                <w:szCs w:val="22"/>
+              </w:rPr>
+              <w:t xml:space="preserve">the </w:t>
+            </w:r>
+            <w:r>
+              <w:rPr>
+                <w:color w:val="000000" w:themeColor="text1"/>
+                <w:sz w:val="22"/>
+                <w:szCs w:val="22"/>
+              </w:rPr>
+              <w:t xml:space="preserve">downloading </w:t>
+            </w:r>
+            <w:r>
+              <w:rPr>
+                <w:color w:val="000000" w:themeColor="text1"/>
+                <w:sz w:val="22"/>
+                <w:szCs w:val="22"/>
+              </w:rPr>
+              <w:t xml:space="preserve">of </w:t>
+            </w:r>
+            <w:r>
+              <w:rPr>
+                <w:color w:val="000000" w:themeColor="text1"/>
+                <w:sz w:val="22"/>
+                <w:szCs w:val="22"/>
+              </w:rPr>
+              <w:t>projects into Excel file format for readability and easy access</w:t>
+            </w:r>
+          </w:p>
+          <w:p>
+            <w:pPr>
+              <w:pStyle w:val="ListParagraph"/>
+              <w:widowControl w:val="0"/>
+              <w:numPr>
+                <w:ilvl w:val="0"/>
+                <w:numId w:val="4"/>
+              </w:numPr>
+              <w:autoSpaceDE w:val="0"/>
+              <w:autoSpaceDN w:val="0"/>
+              <w:adjustRightInd w:val="0"/>
+              <w:spacing w:line="230" w:lineRule="exact"/>
+              <w:rPr>
+                <w:b/>
+                <w:bCs/>
+                <w:color w:val="000000" w:themeColor="text1"/>
+                <w:sz w:val="22"/>
+                <w:szCs w:val="22"/>
+              </w:rPr>
+            </w:pPr>
+            <w:r>
+              <w:rPr>
+                <w:color w:val="000000" w:themeColor="text1"/>
+                <w:sz w:val="22"/>
+                <w:szCs w:val="22"/>
+              </w:rPr>
+              <w:t>Utilized Mockito framework to develop JUnit tests for new endpoints and code</w:t>
+            </w:r>
+          </w:p>
+        </w:tc>
+      </w:tr>
+      <w:tr>
+        <w:trPr>
+          <w:gridAfter w:val="1"/>
+          <w:wAfter w:w="20" w:type="dxa"/>
+        </w:trPr>
+        <w:tc>
+          <w:tcPr>
+            <w:tcW w:w="7200" w:type="dxa"/>
+          </w:tcPr>
+          <w:p>
+            <w:pPr>
+              <w:widowControl w:val="0"/>
+              <w:autoSpaceDE w:val="0"/>
+              <w:autoSpaceDN w:val="0"/>
+              <w:adjustRightInd w:val="0"/>
+              <w:spacing w:line="230" w:lineRule="exact"/>
+              <w:rPr>
+                <w:b/>
+                <w:bCs/>
+                <w:color w:val="000000" w:themeColor="text1"/>
+                <w:sz w:val="24"/>
+                <w:szCs w:val="24"/>
+              </w:rPr>
+            </w:pPr>
+            <w:r>
+              <w:rPr>
+                <w:b/>
+                <w:bCs/>
+                <w:color w:val="000000" w:themeColor="text1"/>
+                <w:sz w:val="24"/>
+                <w:szCs w:val="24"/>
+              </w:rPr>
+              <w:t>CAPITAL ONE</w:t>
+            </w:r>
+          </w:p>
+          <w:p>
+            <w:pPr>
+              <w:widowControl w:val="0"/>
+              <w:autoSpaceDE w:val="0"/>
+              <w:autoSpaceDN w:val="0"/>
+              <w:adjustRightInd w:val="0"/>
+              <w:spacing w:line="230" w:lineRule="exact"/>
+              <w:rPr>
+                <w:b/>
+                <w:bCs/>
+                <w:color w:val="000000" w:themeColor="text1"/>
+                <w:sz w:val="24"/>
+                <w:szCs w:val="24"/>
+              </w:rPr>
+            </w:pPr>
+            <w:r>
+              <w:rPr>
+                <w:i/>
+                <w:iCs/>
+                <w:color w:val="000000" w:themeColor="text1"/>
+                <w:sz w:val="22"/>
+                <w:szCs w:val="22"/>
+              </w:rPr>
+              <w:t>SWE Internship</w:t>
+            </w:r>
+          </w:p>
+        </w:tc>
+        <w:tc>
+          <w:tcPr>
+            <w:tcW w:w="3005" w:type="dxa"/>
+            <w:gridSpan w:val="2"/>
+          </w:tcPr>
+          <w:p>
+            <w:pPr>
+              <w:widowControl w:val="0"/>
+              <w:autoSpaceDE w:val="0"/>
+              <w:autoSpaceDN w:val="0"/>
+              <w:adjustRightInd w:val="0"/>
+              <w:spacing w:line="230" w:lineRule="exact"/>
+              <w:jc w:val="right"/>
+              <w:rPr>
+                <w:b/>
+                <w:bCs/>
+                <w:color w:val="000000" w:themeColor="text1"/>
+                <w:sz w:val="24"/>
+                <w:szCs w:val="24"/>
+              </w:rPr>
+            </w:pPr>
+            <w:r>
+              <w:rPr>
+                <w:b/>
+                <w:bCs/>
+                <w:color w:val="000000" w:themeColor="text1"/>
+                <w:sz w:val="24"/>
+                <w:szCs w:val="24"/>
+              </w:rPr>
+              <w:t>College Park, MD</w:t>
+            </w:r>
+          </w:p>
+          <w:p>
+            <w:pPr>
+              <w:widowControl w:val="0"/>
+              <w:autoSpaceDE w:val="0"/>
+              <w:autoSpaceDN w:val="0"/>
+              <w:adjustRightInd w:val="0"/>
+              <w:spacing w:line="230" w:lineRule="exact"/>
+              <w:jc w:val="right"/>
+              <w:rPr>
+                <w:b/>
+                <w:bCs/>
+                <w:color w:val="000000" w:themeColor="text1"/>
+                <w:sz w:val="24"/>
+                <w:szCs w:val="24"/>
+              </w:rPr>
+            </w:pPr>
+            <w:r>
+              <w:rPr>
+                <w:color w:val="000000" w:themeColor="text1"/>
+                <w:sz w:val="22"/>
+                <w:szCs w:val="22"/>
+              </w:rPr>
+              <w:t>Jun 2019 – Feb 2020</w:t>
+            </w:r>
+          </w:p>
+        </w:tc>
+      </w:tr>
+      <w:tr>
+        <w:trPr>
+          <w:trHeight w:val="1881"/>
+        </w:trPr>
+        <w:tc>
+          <w:tcPr>
+            <w:tcW w:w="10225" w:type="dxa"/>
+            <w:gridSpan w:val="4"/>
+          </w:tcPr>
+          <w:p>
+            <w:pPr>
+              <w:pStyle w:val="ListParagraph"/>
+              <w:widowControl w:val="0"/>
+              <w:numPr>
+                <w:ilvl w:val="0"/>
+                <w:numId w:val="6"/>
+              </w:numPr>
+              <w:autoSpaceDE w:val="0"/>
+              <w:autoSpaceDN w:val="0"/>
+              <w:adjustRightInd w:val="0"/>
+              <w:spacing w:line="230" w:lineRule="exact"/>
+              <w:rPr>
+                <w:color w:val="000000" w:themeColor="text1"/>
+                <w:sz w:val="22"/>
+                <w:szCs w:val="22"/>
+              </w:rPr>
+            </w:pPr>
+            <w:r>
+              <w:rPr>
+                <w:color w:val="000000" w:themeColor="text1"/>
+                <w:sz w:val="22"/>
+                <w:szCs w:val="22"/>
+              </w:rPr>
+              <w:t xml:space="preserve">Designed and developed a full-stack application to monitor internal services </w:t>
+            </w:r>
+            <w:r>
+              <w:rPr>
+                <w:color w:val="000000" w:themeColor="text1"/>
+                <w:sz w:val="22"/>
+                <w:szCs w:val="22"/>
+              </w:rPr>
+              <w:t>built using Golang and React as part of a large team</w:t>
+            </w:r>
+          </w:p>
+          <w:p>
+            <w:pPr>
+              <w:pStyle w:val="ListParagraph"/>
+              <w:widowControl w:val="0"/>
+              <w:numPr>
+                <w:ilvl w:val="0"/>
+                <w:numId w:val="6"/>
+              </w:numPr>
+              <w:autoSpaceDE w:val="0"/>
+              <w:autoSpaceDN w:val="0"/>
+              <w:adjustRightInd w:val="0"/>
+              <w:spacing w:line="230" w:lineRule="exact"/>
+              <w:rPr>
+                <w:color w:val="000000" w:themeColor="text1"/>
+                <w:sz w:val="22"/>
+                <w:szCs w:val="22"/>
+              </w:rPr>
+            </w:pPr>
+            <w:r>
+              <w:rPr>
+                <w:color w:val="000000" w:themeColor="text1"/>
+                <w:sz w:val="22"/>
+                <w:szCs w:val="22"/>
+              </w:rPr>
+              <w:t>Built</w:t>
+            </w:r>
+            <w:r>
+              <w:rPr>
+                <w:color w:val="000000" w:themeColor="text1"/>
+                <w:sz w:val="22"/>
+                <w:szCs w:val="22"/>
+              </w:rPr>
+              <w:t xml:space="preserve"> and maintained a REST API communicating between front</w:t>
+            </w:r>
+            <w:r>
+              <w:rPr>
+                <w:color w:val="000000" w:themeColor="text1"/>
+                <w:sz w:val="22"/>
+                <w:szCs w:val="22"/>
+              </w:rPr>
+              <w:t>-</w:t>
+            </w:r>
+            <w:r>
+              <w:rPr>
+                <w:color w:val="000000" w:themeColor="text1"/>
+                <w:sz w:val="22"/>
+                <w:szCs w:val="22"/>
+              </w:rPr>
+              <w:t>end, back</w:t>
+            </w:r>
+            <w:r>
+              <w:rPr>
+                <w:color w:val="000000" w:themeColor="text1"/>
+                <w:sz w:val="22"/>
+                <w:szCs w:val="22"/>
+              </w:rPr>
+              <w:t>-</w:t>
+            </w:r>
+            <w:r>
+              <w:rPr>
+                <w:color w:val="000000" w:themeColor="text1"/>
+                <w:sz w:val="22"/>
+                <w:szCs w:val="22"/>
+              </w:rPr>
+              <w:t>end, and database</w:t>
+            </w:r>
+            <w:r>
+              <w:rPr>
+                <w:color w:val="000000" w:themeColor="text1"/>
+                <w:sz w:val="22"/>
+                <w:szCs w:val="22"/>
+              </w:rPr>
+              <w:t>,</w:t>
+            </w:r>
+            <w:r>
+              <w:rPr>
+                <w:color w:val="000000" w:themeColor="text1"/>
+                <w:sz w:val="22"/>
+                <w:szCs w:val="22"/>
+              </w:rPr>
+              <w:t xml:space="preserve"> </w:t>
+            </w:r>
+            <w:r>
+              <w:rPr>
+                <w:color w:val="000000" w:themeColor="text1"/>
+                <w:sz w:val="22"/>
+                <w:szCs w:val="22"/>
+              </w:rPr>
+              <w:t>as well as</w:t>
+            </w:r>
+            <w:r>
+              <w:rPr>
+                <w:color w:val="000000" w:themeColor="text1"/>
+                <w:sz w:val="22"/>
+                <w:szCs w:val="22"/>
+              </w:rPr>
+              <w:t xml:space="preserve"> </w:t>
+            </w:r>
+            <w:r>
+              <w:rPr>
+                <w:color w:val="000000" w:themeColor="text1"/>
+                <w:sz w:val="22"/>
+                <w:szCs w:val="22"/>
+              </w:rPr>
+              <w:t xml:space="preserve">created </w:t>
+            </w:r>
+            <w:r>
+              <w:rPr>
+                <w:color w:val="000000" w:themeColor="text1"/>
+                <w:sz w:val="22"/>
+                <w:szCs w:val="22"/>
+              </w:rPr>
+              <w:t>SQL queries on a PostgreSQL server</w:t>
+            </w:r>
+          </w:p>
+          <w:p>
+            <w:pPr>
+              <w:pStyle w:val="ListParagraph"/>
+              <w:widowControl w:val="0"/>
+              <w:numPr>
+                <w:ilvl w:val="0"/>
+                <w:numId w:val="4"/>
+              </w:numPr>
+              <w:autoSpaceDE w:val="0"/>
+              <w:autoSpaceDN w:val="0"/>
+              <w:adjustRightInd w:val="0"/>
+              <w:spacing w:line="230" w:lineRule="exact"/>
+              <w:rPr>
+                <w:color w:val="000000" w:themeColor="text1"/>
+                <w:sz w:val="22"/>
+                <w:szCs w:val="22"/>
+              </w:rPr>
+            </w:pPr>
+            <w:r>
+              <w:rPr>
+                <w:color w:val="000000" w:themeColor="text1"/>
+                <w:sz w:val="22"/>
+                <w:szCs w:val="22"/>
+              </w:rPr>
+              <w:t>Constructed UI components</w:t>
+            </w:r>
+            <w:r>
+              <w:rPr>
+                <w:color w:val="000000" w:themeColor="text1"/>
+                <w:sz w:val="22"/>
+                <w:szCs w:val="22"/>
+              </w:rPr>
+              <w:t xml:space="preserve">, including </w:t>
+            </w:r>
+            <w:r>
+              <w:rPr>
+                <w:color w:val="000000" w:themeColor="text1"/>
+                <w:sz w:val="22"/>
+                <w:szCs w:val="22"/>
+              </w:rPr>
+              <w:t xml:space="preserve">a data visualization tab and search/filter feature for </w:t>
+            </w:r>
+            <w:r>
+              <w:rPr>
+                <w:color w:val="000000" w:themeColor="text1"/>
+                <w:sz w:val="22"/>
+                <w:szCs w:val="22"/>
+              </w:rPr>
+              <w:t>efficiently</w:t>
+            </w:r>
+            <w:r>
+              <w:rPr>
+                <w:color w:val="000000" w:themeColor="text1"/>
+                <w:sz w:val="22"/>
+                <w:szCs w:val="22"/>
+              </w:rPr>
+              <w:t xml:space="preserve"> searching through</w:t>
+            </w:r>
+            <w:r>
+              <w:rPr>
+                <w:color w:val="000000" w:themeColor="text1"/>
+                <w:sz w:val="22"/>
+                <w:szCs w:val="22"/>
+              </w:rPr>
+              <w:t xml:space="preserve"> a</w:t>
+            </w:r>
+            <w:r>
+              <w:rPr>
+                <w:color w:val="000000" w:themeColor="text1"/>
+                <w:sz w:val="22"/>
+                <w:szCs w:val="22"/>
+              </w:rPr>
+              <w:t>pplications</w:t>
+            </w:r>
+          </w:p>
+          <w:p>
+            <w:pPr>
+              <w:pStyle w:val="ListParagraph"/>
+              <w:widowControl w:val="0"/>
+              <w:numPr>
+                <w:ilvl w:val="0"/>
+                <w:numId w:val="4"/>
+              </w:numPr>
+              <w:autoSpaceDE w:val="0"/>
+              <w:autoSpaceDN w:val="0"/>
+              <w:adjustRightInd w:val="0"/>
+              <w:spacing w:line="230" w:lineRule="exact"/>
+              <w:rPr>
+                <w:color w:val="000000" w:themeColor="text1"/>
+                <w:sz w:val="22"/>
+                <w:szCs w:val="22"/>
+              </w:rPr>
+            </w:pPr>
+            <w:r>
+              <w:rPr>
+                <w:color w:val="000000" w:themeColor="text1"/>
+                <w:sz w:val="22"/>
+                <w:szCs w:val="22"/>
+              </w:rPr>
+              <w:t>Tested front-end code using Mocha and Enzyme and API and database changes using Gin, requiring at least 85% code coverage</w:t>
+            </w:r>
+          </w:p>
+        </w:tc>
+      </w:tr>
+      <w:tr>
+        <w:trPr>
+          <w:gridAfter w:val="1"/>
+          <w:wAfter w:w="20" w:type="dxa"/>
+          <w:trHeight w:val="450"/>
+        </w:trPr>
+        <w:tc>
+          <w:tcPr>
+            <w:tcW w:w="7200" w:type="dxa"/>
+          </w:tcPr>
+          <w:p>
+            <w:pPr>
+              <w:widowControl w:val="0"/>
+              <w:autoSpaceDE w:val="0"/>
+              <w:autoSpaceDN w:val="0"/>
+              <w:adjustRightInd w:val="0"/>
+              <w:spacing w:line="230" w:lineRule="exact"/>
+              <w:rPr>
+                <w:b/>
+                <w:color w:val="000000" w:themeColor="text1"/>
+                <w:sz w:val="24"/>
+                <w:szCs w:val="24"/>
+              </w:rPr>
+            </w:pPr>
+            <w:r>
+              <w:rPr>
+                <w:b/>
+                <w:color w:val="000000" w:themeColor="text1"/>
+                <w:sz w:val="24"/>
+                <w:szCs w:val="24"/>
+              </w:rPr>
+              <w:t>PARALLEL SYSTEMS LAB</w:t>
+            </w:r>
+          </w:p>
+          <w:p>
+            <w:pPr>
+              <w:widowControl w:val="0"/>
+              <w:autoSpaceDE w:val="0"/>
+              <w:autoSpaceDN w:val="0"/>
+              <w:adjustRightInd w:val="0"/>
+              <w:spacing w:line="230" w:lineRule="exact"/>
+              <w:rPr>
+                <w:bCs/>
+                <w:color w:val="000000" w:themeColor="text1"/>
+                <w:sz w:val="22"/>
+                <w:szCs w:val="22"/>
+              </w:rPr>
+            </w:pPr>
+            <w:r>
+              <w:rPr>
+                <w:bCs/>
+                <w:i/>
+                <w:iCs/>
+                <w:color w:val="000000" w:themeColor="text1"/>
+                <w:sz w:val="22"/>
+                <w:szCs w:val="22"/>
+              </w:rPr>
+              <w:t>Research Assistant</w:t>
+            </w:r>
+          </w:p>
+        </w:tc>
+        <w:tc>
+          <w:tcPr>
+            <w:tcW w:w="3005" w:type="dxa"/>
+            <w:gridSpan w:val="2"/>
+          </w:tcPr>
+          <w:p>
+            <w:pPr>
+              <w:widowControl w:val="0"/>
+              <w:autoSpaceDE w:val="0"/>
+              <w:autoSpaceDN w:val="0"/>
+              <w:adjustRightInd w:val="0"/>
+              <w:spacing w:line="230" w:lineRule="exact"/>
+              <w:jc w:val="right"/>
+              <w:rPr>
+                <w:b/>
+                <w:color w:val="000000" w:themeColor="text1"/>
+                <w:sz w:val="24"/>
+                <w:szCs w:val="24"/>
+              </w:rPr>
+            </w:pPr>
+            <w:r>
+              <w:rPr>
+                <w:b/>
+                <w:color w:val="000000" w:themeColor="text1"/>
+                <w:sz w:val="24"/>
+                <w:szCs w:val="24"/>
+              </w:rPr>
+              <w:t>College Park, MD</w:t>
+            </w:r>
+          </w:p>
+          <w:p>
+            <w:pPr>
+              <w:widowControl w:val="0"/>
+              <w:autoSpaceDE w:val="0"/>
+              <w:autoSpaceDN w:val="0"/>
+              <w:adjustRightInd w:val="0"/>
+              <w:spacing w:line="230" w:lineRule="exact"/>
+              <w:jc w:val="right"/>
+              <w:rPr>
+                <w:bCs/>
+                <w:color w:val="000000" w:themeColor="text1"/>
+                <w:sz w:val="24"/>
+                <w:szCs w:val="24"/>
+              </w:rPr>
+            </w:pPr>
+            <w:r>
+              <w:rPr>
+                <w:bCs/>
+                <w:color w:val="000000" w:themeColor="text1"/>
+                <w:sz w:val="22"/>
+                <w:szCs w:val="22"/>
+              </w:rPr>
+              <w:t>Jan 2020 – Present</w:t>
+            </w:r>
+          </w:p>
+        </w:tc>
+      </w:tr>
+      <w:tr>
+        <w:trPr>
+          <w:gridAfter w:val="1"/>
+          <w:wAfter w:w="20" w:type="dxa"/>
+          <w:trHeight w:val="1485"/>
+        </w:trPr>
+        <w:tc>
+          <w:tcPr>
+            <w:tcW w:w="10205" w:type="dxa"/>
+            <w:gridSpan w:val="3"/>
+          </w:tcPr>
+          <w:p>
+            <w:pPr>
+              <w:pStyle w:val="ListParagraph"/>
+              <w:widowControl w:val="0"/>
+              <w:numPr>
+                <w:ilvl w:val="0"/>
+                <w:numId w:val="14"/>
+              </w:numPr>
+              <w:autoSpaceDE w:val="0"/>
+              <w:autoSpaceDN w:val="0"/>
+              <w:adjustRightInd w:val="0"/>
+              <w:spacing w:line="230" w:lineRule="exact"/>
+              <w:rPr>
+                <w:b/>
+                <w:color w:val="000000" w:themeColor="text1"/>
+                <w:sz w:val="22"/>
+                <w:szCs w:val="22"/>
+              </w:rPr>
+            </w:pPr>
+            <w:r>
+              <w:rPr>
+                <w:bCs/>
+                <w:color w:val="000000" w:themeColor="text1"/>
+                <w:sz w:val="22"/>
+                <w:szCs w:val="22"/>
+              </w:rPr>
+              <w:t>Researches High-Performance Computing and parallel programming alongside a professor of Computer Science at the University of Maryland</w:t>
+            </w:r>
+          </w:p>
+          <w:p>
+            <w:pPr>
+              <w:pStyle w:val="ListParagraph"/>
+              <w:widowControl w:val="0"/>
+              <w:numPr>
+                <w:ilvl w:val="0"/>
+                <w:numId w:val="14"/>
+              </w:numPr>
+              <w:autoSpaceDE w:val="0"/>
+              <w:autoSpaceDN w:val="0"/>
+              <w:adjustRightInd w:val="0"/>
+              <w:spacing w:line="230" w:lineRule="exact"/>
+              <w:rPr>
+                <w:b/>
+                <w:color w:val="000000" w:themeColor="text1"/>
+                <w:sz w:val="22"/>
+                <w:szCs w:val="22"/>
+              </w:rPr>
+            </w:pPr>
+            <w:r>
+              <w:rPr>
+                <w:bCs/>
+                <w:color w:val="000000" w:themeColor="text1"/>
+                <w:sz w:val="22"/>
+                <w:szCs w:val="22"/>
+              </w:rPr>
+              <w:t>Monitor</w:t>
+            </w:r>
+            <w:r>
+              <w:rPr>
+                <w:bCs/>
+                <w:color w:val="000000" w:themeColor="text1"/>
+                <w:sz w:val="22"/>
+                <w:szCs w:val="22"/>
+              </w:rPr>
+              <w:t>s</w:t>
+            </w:r>
+            <w:r>
+              <w:rPr>
+                <w:bCs/>
+                <w:color w:val="000000" w:themeColor="text1"/>
+                <w:sz w:val="22"/>
+                <w:szCs w:val="22"/>
+              </w:rPr>
+              <w:t xml:space="preserve"> and analyze</w:t>
+            </w:r>
+            <w:r>
+              <w:rPr>
+                <w:bCs/>
+                <w:color w:val="000000" w:themeColor="text1"/>
+                <w:sz w:val="22"/>
+                <w:szCs w:val="22"/>
+              </w:rPr>
+              <w:t>s</w:t>
+            </w:r>
+            <w:r>
+              <w:rPr>
+                <w:bCs/>
+                <w:color w:val="000000" w:themeColor="text1"/>
+                <w:sz w:val="22"/>
+                <w:szCs w:val="22"/>
+              </w:rPr>
+              <w:t xml:space="preserve"> IO read/write speeds under varying levels of traffic and resources in an HPC system using IOR and </w:t>
+            </w:r>
+            <w:proofErr w:type="spellStart"/>
+            <w:r>
+              <w:rPr>
+                <w:bCs/>
+                <w:color w:val="000000" w:themeColor="text1"/>
+                <w:sz w:val="22"/>
+                <w:szCs w:val="22"/>
+              </w:rPr>
+              <w:t>MACSio</w:t>
+            </w:r>
+            <w:proofErr w:type="spellEnd"/>
+          </w:p>
+          <w:p>
+            <w:pPr>
+              <w:pStyle w:val="ListParagraph"/>
+              <w:widowControl w:val="0"/>
+              <w:numPr>
+                <w:ilvl w:val="0"/>
+                <w:numId w:val="14"/>
+              </w:numPr>
+              <w:autoSpaceDE w:val="0"/>
+              <w:autoSpaceDN w:val="0"/>
+              <w:adjustRightInd w:val="0"/>
+              <w:spacing w:line="230" w:lineRule="exact"/>
+              <w:rPr>
+                <w:bCs/>
+                <w:color w:val="000000" w:themeColor="text1"/>
+                <w:sz w:val="21"/>
+                <w:szCs w:val="21"/>
+              </w:rPr>
+            </w:pPr>
+            <w:r>
+              <w:rPr>
+                <w:bCs/>
+                <w:color w:val="000000" w:themeColor="text1"/>
+                <w:sz w:val="21"/>
+                <w:szCs w:val="21"/>
+              </w:rPr>
+              <w:t>Writes bash</w:t>
+            </w:r>
+            <w:r>
+              <w:rPr>
+                <w:bCs/>
+                <w:color w:val="000000" w:themeColor="text1"/>
+                <w:sz w:val="21"/>
+                <w:szCs w:val="21"/>
+              </w:rPr>
+              <w:t xml:space="preserve"> </w:t>
+            </w:r>
+            <w:r>
+              <w:rPr>
+                <w:bCs/>
+                <w:color w:val="000000" w:themeColor="text1"/>
+                <w:sz w:val="21"/>
+                <w:szCs w:val="21"/>
+              </w:rPr>
+              <w:t>scripts to run automated tests on the Lawrence Livermore National Laboratory and Deepthought2 machines using parallel frameworks including Spack, Slurm, and MPI</w:t>
+            </w:r>
+          </w:p>
+        </w:tc>
+      </w:tr>
+      <w:tr>
+        <w:trPr>
+          <w:gridAfter w:val="1"/>
+          <w:wAfter w:w="20" w:type="dxa"/>
+          <w:trHeight w:val="143"/>
+        </w:trPr>
+        <w:tc>
+          <w:tcPr>
+            <w:tcW w:w="10205" w:type="dxa"/>
             <w:gridSpan w:val="3"/>
             <w:tcBorders>
               <w:bottom w:val="single" w:sz="4" w:space="0" w:color="auto"/>
@@ -640,10 +1766,10 @@
               <w:autoSpaceDE w:val="0"/>
               <w:autoSpaceDN w:val="0"/>
               <w:adjustRightInd w:val="0"/>
-              <w:spacing w:line="240" w:lineRule="exact"/>
+              <w:spacing w:line="230" w:lineRule="exact"/>
               <w:rPr>
                 <w:b/>
-                <w:bCs/>
+                <w:color w:val="000000" w:themeColor="text1"/>
                 <w:sz w:val="24"/>
                 <w:szCs w:val="24"/>
               </w:rPr>
@@ -652,10 +1778,11 @@
               <w:rPr>
                 <w:b/>
                 <w:bCs/>
+                <w:color w:val="000000" w:themeColor="text1"/>
                 <w:sz w:val="24"/>
                 <w:szCs w:val="24"/>
               </w:rPr>
-              <w:t>EXPERIENCE</w:t>
+              <w:t>PROJECTS</w:t>
             </w:r>
           </w:p>
         </w:tc>
@@ -663,15 +1790,14 @@
       <w:tr>
         <w:trPr>
           <w:gridAfter w:val="1"/>
-          <w:wAfter w:w="19" w:type="dxa"/>
-          <w:trHeight w:val="386"/>
+          <w:wAfter w:w="20" w:type="dxa"/>
+          <w:trHeight w:val="791"/>
         </w:trPr>
         <w:tc>
           <w:tcPr>
-            <w:tcW w:w="1202" w:type="dxa"/>
-            <w:tcBorders>
-              <w:top w:val="single" w:sz="4" w:space="0" w:color="auto"/>
-            </w:tcBorders>
+            <w:tcW w:w="10205" w:type="dxa"/>
+            <w:gridSpan w:val="3"/>
+            <w:vAlign w:val="center"/>
           </w:tcPr>
           <w:p>
             <w:pPr>
@@ -682,96 +1808,124 @@
               <w:spacing w:line="230" w:lineRule="exact"/>
               <w:rPr>
                 <w:b/>
+                <w:color w:val="000000" w:themeColor="text1"/>
                 <w:sz w:val="24"/>
                 <w:szCs w:val="24"/>
               </w:rPr>
             </w:pPr>
-          </w:p>
-        </w:tc>
-        <w:tc>
-          <w:tcPr>
-            <w:tcW w:w="6962" w:type="dxa"/>
-            <w:tcBorders>
-              <w:top w:val="single" w:sz="4" w:space="0" w:color="auto"/>
-            </w:tcBorders>
-          </w:tcPr>
-          <w:p>
-            <w:pPr>
-              <w:widowControl w:val="0"/>
+            <w:r>
+              <w:rPr>
+                <w:b/>
+                <w:color w:val="000000" w:themeColor="text1"/>
+                <w:sz w:val="24"/>
+                <w:szCs w:val="24"/>
+              </w:rPr>
+              <w:t>Simple Programming Language</w:t>
+            </w:r>
+          </w:p>
+          <w:p>
+            <w:pPr>
+              <w:pStyle w:val="ListParagraph"/>
+              <w:widowControl w:val="0"/>
+              <w:numPr>
+                <w:ilvl w:val="0"/>
+                <w:numId w:val="3"/>
+              </w:numPr>
               <w:autoSpaceDE w:val="0"/>
               <w:autoSpaceDN w:val="0"/>
               <w:adjustRightInd w:val="0"/>
               <w:spacing w:line="230" w:lineRule="exact"/>
               <w:rPr>
                 <w:b/>
-                <w:bCs/>
-                <w:sz w:val="23"/>
-                <w:szCs w:val="23"/>
-              </w:rPr>
-            </w:pPr>
-            <w:r>
+                <w:color w:val="000000" w:themeColor="text1"/>
+                <w:sz w:val="22"/>
+                <w:szCs w:val="22"/>
+              </w:rPr>
+            </w:pPr>
+            <w:r>
+              <w:rPr>
+                <w:bCs/>
+                <w:color w:val="000000" w:themeColor="text1"/>
+                <w:sz w:val="22"/>
+                <w:szCs w:val="22"/>
+              </w:rPr>
+              <w:t xml:space="preserve">Created a compiler and interpreter for a new programming language written in </w:t>
+            </w:r>
+            <w:proofErr w:type="spellStart"/>
+            <w:r>
+              <w:rPr>
+                <w:bCs/>
+                <w:color w:val="000000" w:themeColor="text1"/>
+                <w:sz w:val="22"/>
+                <w:szCs w:val="22"/>
+              </w:rPr>
+              <w:t>OCaml</w:t>
+            </w:r>
+            <w:proofErr w:type="spellEnd"/>
+          </w:p>
+          <w:p>
+            <w:pPr>
+              <w:pStyle w:val="ListParagraph"/>
+              <w:widowControl w:val="0"/>
+              <w:numPr>
+                <w:ilvl w:val="0"/>
+                <w:numId w:val="3"/>
+              </w:numPr>
+              <w:autoSpaceDE w:val="0"/>
+              <w:autoSpaceDN w:val="0"/>
+              <w:adjustRightInd w:val="0"/>
+              <w:spacing w:line="230" w:lineRule="exact"/>
               <w:rPr>
                 <w:b/>
-                <w:bCs/>
-                <w:sz w:val="23"/>
-                <w:szCs w:val="23"/>
-              </w:rPr>
-              <w:t>CAPITAL ONE</w:t>
-            </w:r>
-          </w:p>
-          <w:p>
-            <w:pPr>
-              <w:widowControl w:val="0"/>
-              <w:autoSpaceDE w:val="0"/>
-              <w:autoSpaceDN w:val="0"/>
-              <w:adjustRightInd w:val="0"/>
-              <w:spacing w:line="230" w:lineRule="exact"/>
-              <w:rPr>
-                <w:b/>
-                <w:bCs/>
+                <w:color w:val="000000" w:themeColor="text1"/>
                 <w:sz w:val="21"/>
                 <w:szCs w:val="21"/>
               </w:rPr>
             </w:pPr>
             <w:r>
               <w:rPr>
-                <w:b/>
-                <w:bCs/>
-                <w:sz w:val="21"/>
-                <w:szCs w:val="21"/>
-              </w:rPr>
-              <w:t>SWE Internship, Jun 2019 – Feb 2020</w:t>
-            </w:r>
-          </w:p>
-        </w:tc>
-        <w:tc>
-          <w:tcPr>
-            <w:tcW w:w="2022" w:type="dxa"/>
-            <w:tcBorders>
-              <w:top w:val="single" w:sz="4" w:space="0" w:color="auto"/>
-            </w:tcBorders>
-          </w:tcPr>
-          <w:p>
-            <w:pPr>
-              <w:widowControl w:val="0"/>
-              <w:autoSpaceDE w:val="0"/>
-              <w:autoSpaceDN w:val="0"/>
-              <w:adjustRightInd w:val="0"/>
-              <w:spacing w:line="230" w:lineRule="exact"/>
-              <w:jc w:val="right"/>
-              <w:rPr>
-                <w:sz w:val="21"/>
-                <w:szCs w:val="21"/>
-              </w:rPr>
-            </w:pPr>
-            <w:r>
-              <w:rPr>
-                <w:b/>
-                <w:bCs/>
-                <w:sz w:val="24"/>
-                <w:szCs w:val="24"/>
-              </w:rPr>
-              <w:t>College Park, MD</w:t>
+                <w:bCs/>
+                <w:color w:val="000000" w:themeColor="text1"/>
+                <w:sz w:val="22"/>
+                <w:szCs w:val="22"/>
+              </w:rPr>
+              <w:t>Full</w:t>
+            </w:r>
+            <w:r>
+              <w:rPr>
+                <w:bCs/>
+                <w:color w:val="000000" w:themeColor="text1"/>
+                <w:sz w:val="22"/>
+                <w:szCs w:val="22"/>
+              </w:rPr>
+              <w:t>y</w:t>
+            </w:r>
+            <w:r>
+              <w:rPr>
+                <w:bCs/>
+                <w:color w:val="000000" w:themeColor="text1"/>
+                <w:sz w:val="22"/>
+                <w:szCs w:val="22"/>
+              </w:rPr>
+              <w:t xml:space="preserve"> implement</w:t>
+            </w:r>
+            <w:r>
+              <w:rPr>
+                <w:bCs/>
+                <w:color w:val="000000" w:themeColor="text1"/>
+                <w:sz w:val="22"/>
+                <w:szCs w:val="22"/>
+              </w:rPr>
+              <w:t xml:space="preserve">ed </w:t>
+            </w:r>
+            <w:r>
+              <w:rPr>
+                <w:bCs/>
+                <w:color w:val="000000" w:themeColor="text1"/>
+                <w:sz w:val="22"/>
+                <w:szCs w:val="22"/>
+              </w:rPr>
+              <w:t>loops, variables, and functions, and recursive methods</w:t>
             </w:r>
           </w:p>
         </w:tc>
@@ -779,12 +1933,13 @@
       <w:tr>
         <w:trPr>
           <w:gridAfter w:val="1"/>
-          <w:wAfter w:w="19" w:type="dxa"/>
-          <w:trHeight w:val="990"/>
+          <w:wAfter w:w="20" w:type="dxa"/>
+          <w:trHeight w:val="1674"/>
         </w:trPr>
         <w:tc>
           <w:tcPr>
-            <w:tcW w:w="1202" w:type="dxa"/>
+            <w:tcW w:w="10205" w:type="dxa"/>
+            <w:gridSpan w:val="3"/>
           </w:tcPr>
           <w:p>
             <w:pPr>
@@ -795,294 +1950,228 @@
               <w:spacing w:line="230" w:lineRule="exact"/>
               <w:rPr>
                 <w:b/>
+                <w:color w:val="000000" w:themeColor="text1"/>
                 <w:sz w:val="24"/>
                 <w:szCs w:val="24"/>
               </w:rPr>
             </w:pPr>
-          </w:p>
-        </w:tc>
-        <w:tc>
-          <w:tcPr>
-            <w:tcW w:w="8984" w:type="dxa"/>
-            <w:gridSpan w:val="2"/>
-          </w:tcPr>
+            <w:r>
+              <w:rPr>
+                <w:b/>
+                <w:color w:val="000000" w:themeColor="text1"/>
+                <w:sz w:val="24"/>
+                <w:szCs w:val="24"/>
+              </w:rPr>
+              <w:t>Cybersecurity Bank Project</w:t>
+            </w:r>
+          </w:p>
           <w:p>
             <w:pPr>
               <w:pStyle w:val="ListParagraph"/>
               <w:widowControl w:val="0"/>
               <w:numPr>
                 <w:ilvl w:val="0"/>
-                <w:numId w:val="6"/>
+                <w:numId w:val="3"/>
               </w:numPr>
               <w:autoSpaceDE w:val="0"/>
               <w:autoSpaceDN w:val="0"/>
               <w:adjustRightInd w:val="0"/>
               <w:spacing w:line="230" w:lineRule="exact"/>
               <w:rPr>
+                <w:b/>
+                <w:color w:val="000000" w:themeColor="text1"/>
+                <w:sz w:val="22"/>
+                <w:szCs w:val="22"/>
+              </w:rPr>
+            </w:pPr>
+            <w:r>
+              <w:rPr>
+                <w:bCs/>
+                <w:color w:val="000000" w:themeColor="text1"/>
+                <w:sz w:val="22"/>
+                <w:szCs w:val="22"/>
+              </w:rPr>
+              <w:t xml:space="preserve">Created a client and server-side bank program </w:t>
+            </w:r>
+            <w:r>
+              <w:rPr>
+                <w:bCs/>
+                <w:color w:val="000000" w:themeColor="text1"/>
+                <w:sz w:val="22"/>
+                <w:szCs w:val="22"/>
+              </w:rPr>
+              <w:t xml:space="preserve">used for withdrawing and depositing money into users’ accounts, secured </w:t>
+            </w:r>
+            <w:r>
+              <w:rPr>
+                <w:bCs/>
+                <w:color w:val="000000" w:themeColor="text1"/>
+                <w:sz w:val="22"/>
+                <w:szCs w:val="22"/>
+              </w:rPr>
+              <w:t>with end</w:t>
+            </w:r>
+            <w:r>
+              <w:rPr>
+                <w:bCs/>
+                <w:color w:val="000000" w:themeColor="text1"/>
+                <w:sz w:val="22"/>
+                <w:szCs w:val="22"/>
+              </w:rPr>
+              <w:t>-</w:t>
+            </w:r>
+            <w:r>
+              <w:rPr>
+                <w:bCs/>
+                <w:color w:val="000000" w:themeColor="text1"/>
+                <w:sz w:val="22"/>
+                <w:szCs w:val="22"/>
+              </w:rPr>
+              <w:t>to</w:t>
+            </w:r>
+            <w:r>
+              <w:rPr>
+                <w:bCs/>
+                <w:color w:val="000000" w:themeColor="text1"/>
+                <w:sz w:val="22"/>
+                <w:szCs w:val="22"/>
+              </w:rPr>
+              <w:t>-</w:t>
+            </w:r>
+            <w:r>
+              <w:rPr>
+                <w:bCs/>
+                <w:color w:val="000000" w:themeColor="text1"/>
+                <w:sz w:val="22"/>
+                <w:szCs w:val="22"/>
+              </w:rPr>
+              <w:t xml:space="preserve">end encryption </w:t>
+            </w:r>
+            <w:r>
+              <w:rPr>
+                <w:bCs/>
+                <w:color w:val="000000" w:themeColor="text1"/>
+                <w:sz w:val="22"/>
+                <w:szCs w:val="22"/>
+              </w:rPr>
+              <w:t>over the network between bank and client</w:t>
+            </w:r>
+          </w:p>
+          <w:p>
+            <w:pPr>
+              <w:pStyle w:val="ListParagraph"/>
+              <w:widowControl w:val="0"/>
+              <w:numPr>
+                <w:ilvl w:val="0"/>
+                <w:numId w:val="3"/>
+              </w:numPr>
+              <w:autoSpaceDE w:val="0"/>
+              <w:autoSpaceDN w:val="0"/>
+              <w:adjustRightInd w:val="0"/>
+              <w:spacing w:line="230" w:lineRule="exact"/>
+              <w:rPr>
+                <w:b/>
+                <w:color w:val="000000" w:themeColor="text1"/>
+                <w:sz w:val="22"/>
+                <w:szCs w:val="22"/>
+              </w:rPr>
+            </w:pPr>
+            <w:r>
+              <w:rPr>
+                <w:bCs/>
+                <w:color w:val="000000" w:themeColor="text1"/>
+                <w:sz w:val="22"/>
+                <w:szCs w:val="22"/>
+              </w:rPr>
+              <w:t>Generated RSA Keys for users, verified access with bearer tokens for messages, and encrypted communications with AES-256 and CBC encryption mode</w:t>
+            </w:r>
+          </w:p>
+          <w:p>
+            <w:pPr>
+              <w:pStyle w:val="ListParagraph"/>
+              <w:widowControl w:val="0"/>
+              <w:numPr>
+                <w:ilvl w:val="0"/>
+                <w:numId w:val="3"/>
+              </w:numPr>
+              <w:autoSpaceDE w:val="0"/>
+              <w:autoSpaceDN w:val="0"/>
+              <w:adjustRightInd w:val="0"/>
+              <w:spacing w:line="230" w:lineRule="exact"/>
+              <w:rPr>
+                <w:b/>
+                <w:color w:val="000000" w:themeColor="text1"/>
                 <w:sz w:val="21"/>
                 <w:szCs w:val="21"/>
               </w:rPr>
             </w:pPr>
             <w:r>
               <w:rPr>
-                <w:sz w:val="21"/>
-                <w:szCs w:val="21"/>
-              </w:rPr>
-              <w:t xml:space="preserve">Full-stack development of a new </w:t>
-            </w:r>
-            <w:r>
-              <w:rPr>
-                <w:sz w:val="21"/>
-                <w:szCs w:val="21"/>
-              </w:rPr>
-              <w:t>a</w:t>
-            </w:r>
-            <w:r>
-              <w:rPr>
-                <w:sz w:val="21"/>
-                <w:szCs w:val="21"/>
-              </w:rPr>
-              <w:t>pplication monitoring tool built using Golang and React as part of a large team</w:t>
-            </w:r>
-          </w:p>
-          <w:p>
-            <w:pPr>
-              <w:pStyle w:val="ListParagraph"/>
-              <w:widowControl w:val="0"/>
-              <w:numPr>
-                <w:ilvl w:val="0"/>
-                <w:numId w:val="6"/>
-              </w:numPr>
-              <w:autoSpaceDE w:val="0"/>
-              <w:autoSpaceDN w:val="0"/>
-              <w:adjustRightInd w:val="0"/>
-              <w:spacing w:line="230" w:lineRule="exact"/>
-              <w:rPr>
-                <w:sz w:val="21"/>
-                <w:szCs w:val="21"/>
-              </w:rPr>
-            </w:pPr>
-            <w:r>
-              <w:rPr>
-                <w:sz w:val="21"/>
-                <w:szCs w:val="21"/>
-              </w:rPr>
-              <w:t>Built</w:t>
-            </w:r>
-            <w:r>
-              <w:rPr>
-                <w:sz w:val="21"/>
-                <w:szCs w:val="21"/>
-              </w:rPr>
-              <w:t xml:space="preserve"> and maintained multiple REST endpoints </w:t>
-            </w:r>
-            <w:r>
-              <w:rPr>
-                <w:sz w:val="21"/>
-                <w:szCs w:val="21"/>
-              </w:rPr>
-              <w:t xml:space="preserve">communicating </w:t>
-            </w:r>
-            <w:r>
-              <w:rPr>
-                <w:sz w:val="21"/>
-                <w:szCs w:val="21"/>
-              </w:rPr>
-              <w:t>between frontend</w:t>
-            </w:r>
-            <w:r>
-              <w:rPr>
-                <w:sz w:val="21"/>
-                <w:szCs w:val="21"/>
-              </w:rPr>
-              <w:t xml:space="preserve">, </w:t>
-            </w:r>
-            <w:r>
-              <w:rPr>
-                <w:sz w:val="21"/>
-                <w:szCs w:val="21"/>
-              </w:rPr>
-              <w:t>backend</w:t>
-            </w:r>
-            <w:r>
-              <w:rPr>
-                <w:sz w:val="21"/>
-                <w:szCs w:val="21"/>
-              </w:rPr>
-              <w:t>, and database</w:t>
-            </w:r>
-          </w:p>
-          <w:p>
-            <w:pPr>
-              <w:pStyle w:val="ListParagraph"/>
-              <w:widowControl w:val="0"/>
-              <w:numPr>
-                <w:ilvl w:val="0"/>
-                <w:numId w:val="4"/>
-              </w:numPr>
-              <w:autoSpaceDE w:val="0"/>
-              <w:autoSpaceDN w:val="0"/>
-              <w:adjustRightInd w:val="0"/>
-              <w:spacing w:line="230" w:lineRule="exact"/>
-              <w:rPr>
-                <w:sz w:val="21"/>
-                <w:szCs w:val="21"/>
-              </w:rPr>
-            </w:pPr>
-            <w:r>
-              <w:rPr>
-                <w:sz w:val="21"/>
-                <w:szCs w:val="21"/>
-              </w:rPr>
-              <w:t>Implemented and designed a new API stream to track compliance levels across all projects</w:t>
-            </w:r>
-          </w:p>
-          <w:p>
-            <w:pPr>
-              <w:pStyle w:val="ListParagraph"/>
-              <w:widowControl w:val="0"/>
-              <w:numPr>
-                <w:ilvl w:val="0"/>
-                <w:numId w:val="4"/>
-              </w:numPr>
-              <w:autoSpaceDE w:val="0"/>
-              <w:autoSpaceDN w:val="0"/>
-              <w:adjustRightInd w:val="0"/>
-              <w:spacing w:line="230" w:lineRule="exact"/>
-              <w:rPr>
-                <w:color w:val="FF0000"/>
-                <w:sz w:val="21"/>
-                <w:szCs w:val="21"/>
-              </w:rPr>
-            </w:pPr>
-            <w:r>
-              <w:rPr>
-                <w:color w:val="FF0000"/>
-                <w:sz w:val="21"/>
-                <w:szCs w:val="21"/>
-              </w:rPr>
-              <w:t xml:space="preserve">Tested </w:t>
-            </w:r>
-            <w:r>
-              <w:rPr>
-                <w:color w:val="FF0000"/>
-                <w:sz w:val="21"/>
-                <w:szCs w:val="21"/>
-              </w:rPr>
-              <w:t xml:space="preserve">front-end code with </w:t>
-            </w:r>
-            <w:r>
-              <w:rPr>
-                <w:color w:val="FF0000"/>
-                <w:sz w:val="21"/>
-                <w:szCs w:val="21"/>
-              </w:rPr>
-              <w:t>Mocha</w:t>
-            </w:r>
-            <w:r>
-              <w:rPr>
-                <w:color w:val="FF0000"/>
-                <w:sz w:val="21"/>
-                <w:szCs w:val="21"/>
+                <w:bCs/>
+                <w:color w:val="000000" w:themeColor="text1"/>
+                <w:sz w:val="22"/>
+                <w:szCs w:val="22"/>
+              </w:rPr>
+              <w:t>Developed in a C environment using sockets for network</w:t>
+            </w:r>
+            <w:r>
+              <w:rPr>
+                <w:bCs/>
+                <w:color w:val="000000" w:themeColor="text1"/>
+                <w:sz w:val="22"/>
+                <w:szCs w:val="22"/>
+              </w:rPr>
+              <w:t>ing</w:t>
+            </w:r>
+            <w:r>
+              <w:rPr>
+                <w:bCs/>
+                <w:color w:val="000000" w:themeColor="text1"/>
+                <w:sz w:val="22"/>
+                <w:szCs w:val="22"/>
               </w:rPr>
               <w:t xml:space="preserve"> and </w:t>
             </w:r>
             <w:r>
               <w:rPr>
-                <w:color w:val="FF0000"/>
-                <w:sz w:val="21"/>
-                <w:szCs w:val="21"/>
-              </w:rPr>
-              <w:t xml:space="preserve">Enzyme and </w:t>
-            </w:r>
-            <w:r>
-              <w:rPr>
-                <w:color w:val="FF0000"/>
-                <w:sz w:val="21"/>
-                <w:szCs w:val="21"/>
-              </w:rPr>
-              <w:t xml:space="preserve">tested API and database changes using </w:t>
-            </w:r>
-            <w:r>
-              <w:rPr>
-                <w:color w:val="FF0000"/>
-                <w:sz w:val="21"/>
-                <w:szCs w:val="21"/>
-              </w:rPr>
-              <w:t>Gin-</w:t>
-            </w:r>
-            <w:r>
-              <w:rPr>
-                <w:color w:val="FF0000"/>
-                <w:sz w:val="21"/>
-                <w:szCs w:val="21"/>
-              </w:rPr>
-              <w:t>G</w:t>
-            </w:r>
-            <w:r>
-              <w:rPr>
-                <w:color w:val="FF0000"/>
-                <w:sz w:val="21"/>
-                <w:szCs w:val="21"/>
-              </w:rPr>
-              <w:t>onic</w:t>
-            </w:r>
-            <w:r>
-              <w:rPr>
-                <w:color w:val="FF0000"/>
-                <w:sz w:val="21"/>
-                <w:szCs w:val="21"/>
-              </w:rPr>
-              <w:t xml:space="preserve">, </w:t>
-            </w:r>
-            <w:r>
-              <w:rPr>
-                <w:color w:val="FF0000"/>
-                <w:sz w:val="21"/>
-                <w:szCs w:val="21"/>
-              </w:rPr>
-              <w:t>achiev</w:t>
-            </w:r>
-            <w:r>
-              <w:rPr>
-                <w:color w:val="FF0000"/>
-                <w:sz w:val="21"/>
-                <w:szCs w:val="21"/>
-              </w:rPr>
-              <w:t xml:space="preserve">ing </w:t>
-            </w:r>
-            <w:r>
-              <w:rPr>
-                <w:color w:val="FF0000"/>
-                <w:sz w:val="21"/>
-                <w:szCs w:val="21"/>
-              </w:rPr>
-              <w:t>at least 85% code coverage</w:t>
-            </w:r>
-          </w:p>
-          <w:p>
-            <w:pPr>
-              <w:widowControl w:val="0"/>
-              <w:autoSpaceDE w:val="0"/>
-              <w:autoSpaceDN w:val="0"/>
-              <w:adjustRightInd w:val="0"/>
-              <w:spacing w:line="230" w:lineRule="exact"/>
-              <w:rPr>
-                <w:sz w:val="21"/>
-                <w:szCs w:val="21"/>
-              </w:rPr>
-            </w:pPr>
+                <w:bCs/>
+                <w:color w:val="000000" w:themeColor="text1"/>
+                <w:sz w:val="22"/>
+                <w:szCs w:val="22"/>
+              </w:rPr>
+              <w:t xml:space="preserve">the </w:t>
+            </w:r>
+            <w:r>
+              <w:rPr>
+                <w:bCs/>
+                <w:color w:val="000000" w:themeColor="text1"/>
+                <w:sz w:val="22"/>
+                <w:szCs w:val="22"/>
+              </w:rPr>
+              <w:t>OpenSSL library</w:t>
+            </w:r>
+            <w:r>
+              <w:rPr>
+                <w:bCs/>
+                <w:color w:val="000000" w:themeColor="text1"/>
+                <w:sz w:val="22"/>
+                <w:szCs w:val="22"/>
+              </w:rPr>
+              <w:t xml:space="preserve"> for cryptographical functions</w:t>
+            </w:r>
           </w:p>
         </w:tc>
       </w:tr>
       <w:tr>
         <w:trPr>
           <w:gridAfter w:val="1"/>
-          <w:wAfter w:w="19" w:type="dxa"/>
+          <w:wAfter w:w="20" w:type="dxa"/>
+          <w:trHeight w:val="1251"/>
         </w:trPr>
         <w:tc>
           <w:tcPr>
-            <w:tcW w:w="1202" w:type="dxa"/>
+            <w:tcW w:w="10205" w:type="dxa"/>
+            <w:gridSpan w:val="3"/>
           </w:tcPr>
           <w:p>
             <w:pPr>
@@ -1092,75 +2181,9 @@
               <w:adjustRightInd w:val="0"/>
               <w:spacing w:line="230" w:lineRule="exact"/>
               <w:rPr>
-                <w:sz w:val="21"/>
-                <w:szCs w:val="21"/>
-              </w:rPr>
-            </w:pPr>
-          </w:p>
-        </w:tc>
-        <w:tc>
-          <w:tcPr>
-            <w:tcW w:w="6962" w:type="dxa"/>
-          </w:tcPr>
-          <w:p>
-            <w:pPr>
-              <w:widowControl w:val="0"/>
-              <w:autoSpaceDE w:val="0"/>
-              <w:autoSpaceDN w:val="0"/>
-              <w:adjustRightInd w:val="0"/>
-              <w:spacing w:line="230" w:lineRule="exact"/>
-              <w:rPr>
                 <w:b/>
                 <w:bCs/>
-                <w:sz w:val="23"/>
-                <w:szCs w:val="23"/>
-              </w:rPr>
-            </w:pPr>
-            <w:r>
-              <w:rPr>
-                <w:b/>
-                <w:bCs/>
-                <w:sz w:val="23"/>
-                <w:szCs w:val="23"/>
-              </w:rPr>
-              <w:t>SYNOPSYS</w:t>
-            </w:r>
-          </w:p>
-          <w:p>
-            <w:pPr>
-              <w:widowControl w:val="0"/>
-              <w:autoSpaceDE w:val="0"/>
-              <w:autoSpaceDN w:val="0"/>
-              <w:adjustRightInd w:val="0"/>
-              <w:spacing w:line="230" w:lineRule="exact"/>
-              <w:rPr>
-                <w:b/>
-                <w:bCs/>
-                <w:sz w:val="21"/>
-                <w:szCs w:val="21"/>
-              </w:rPr>
-            </w:pPr>
-            <w:r>
-              <w:rPr>
-                <w:b/>
-                <w:bCs/>
-                <w:sz w:val="21"/>
-                <w:szCs w:val="21"/>
-              </w:rPr>
-              <w:t>SWE Internship, May 2020 – Present</w:t>
-            </w:r>
-          </w:p>
-        </w:tc>
-        <w:tc>
-          <w:tcPr>
-            <w:tcW w:w="2022" w:type="dxa"/>
-          </w:tcPr>
-          <w:p>
-            <w:pPr>
-              <w:jc w:val="right"/>
-              <w:rPr>
-                <w:b/>
-                <w:bCs/>
+                <w:color w:val="000000" w:themeColor="text1"/>
                 <w:sz w:val="24"/>
                 <w:szCs w:val="24"/>
               </w:rPr>
@@ -1169,780 +2192,9 @@
               <w:rPr>
                 <w:b/>
                 <w:bCs/>
+                <w:color w:val="000000" w:themeColor="text1"/>
                 <w:sz w:val="24"/>
                 <w:szCs w:val="24"/>
-              </w:rPr>
-              <w:t>Burlington, MA</w:t>
-            </w:r>
-          </w:p>
-        </w:tc>
-      </w:tr>
-      <w:tr>
-        <w:trPr>
-          <w:gridAfter w:val="1"/>
-          <w:wAfter w:w="19" w:type="dxa"/>
-          <w:trHeight w:val="1449"/>
-        </w:trPr>
-        <w:tc>
-          <w:tcPr>
-            <w:tcW w:w="1202" w:type="dxa"/>
-          </w:tcPr>
-          <w:p>
-            <w:pPr>
-              <w:widowControl w:val="0"/>
-              <w:autoSpaceDE w:val="0"/>
-              <w:autoSpaceDN w:val="0"/>
-              <w:adjustRightInd w:val="0"/>
-              <w:spacing w:line="230" w:lineRule="exact"/>
-              <w:rPr>
-                <w:sz w:val="21"/>
-                <w:szCs w:val="21"/>
-              </w:rPr>
-            </w:pPr>
-          </w:p>
-        </w:tc>
-        <w:tc>
-          <w:tcPr>
-            <w:tcW w:w="8984" w:type="dxa"/>
-            <w:gridSpan w:val="2"/>
-          </w:tcPr>
-          <w:p>
-            <w:pPr>
-              <w:pStyle w:val="ListParagraph"/>
-              <w:widowControl w:val="0"/>
-              <w:numPr>
-                <w:ilvl w:val="0"/>
-                <w:numId w:val="4"/>
-              </w:numPr>
-              <w:autoSpaceDE w:val="0"/>
-              <w:autoSpaceDN w:val="0"/>
-              <w:adjustRightInd w:val="0"/>
-              <w:spacing w:line="230" w:lineRule="exact"/>
-              <w:rPr>
-                <w:b/>
-                <w:bCs/>
-                <w:sz w:val="21"/>
-                <w:szCs w:val="21"/>
-              </w:rPr>
-            </w:pPr>
-            <w:r>
-              <w:rPr>
-                <w:sz w:val="21"/>
-                <w:szCs w:val="21"/>
-              </w:rPr>
-              <w:t>Part of the Webservices-Management team responsible for a Spring Boot application to scan a project for potential vulnerabilities</w:t>
-            </w:r>
-          </w:p>
-          <w:p>
-            <w:pPr>
-              <w:pStyle w:val="ListParagraph"/>
-              <w:widowControl w:val="0"/>
-              <w:numPr>
-                <w:ilvl w:val="0"/>
-                <w:numId w:val="4"/>
-              </w:numPr>
-              <w:autoSpaceDE w:val="0"/>
-              <w:autoSpaceDN w:val="0"/>
-              <w:adjustRightInd w:val="0"/>
-              <w:spacing w:line="230" w:lineRule="exact"/>
-              <w:rPr>
-                <w:b/>
-                <w:bCs/>
-                <w:sz w:val="21"/>
-                <w:szCs w:val="21"/>
-              </w:rPr>
-            </w:pPr>
-            <w:r>
-              <w:rPr>
-                <w:sz w:val="21"/>
-                <w:szCs w:val="21"/>
-              </w:rPr>
-              <w:t>Redesigned large-scale automated data collection service using python and pandas, increasing speed by tenfold</w:t>
-            </w:r>
-          </w:p>
-          <w:p>
-            <w:pPr>
-              <w:pStyle w:val="ListParagraph"/>
-              <w:widowControl w:val="0"/>
-              <w:numPr>
-                <w:ilvl w:val="0"/>
-                <w:numId w:val="4"/>
-              </w:numPr>
-              <w:autoSpaceDE w:val="0"/>
-              <w:autoSpaceDN w:val="0"/>
-              <w:adjustRightInd w:val="0"/>
-              <w:spacing w:line="230" w:lineRule="exact"/>
-              <w:rPr>
-                <w:b/>
-                <w:bCs/>
-                <w:sz w:val="21"/>
-                <w:szCs w:val="21"/>
-              </w:rPr>
-            </w:pPr>
-            <w:r>
-              <w:rPr>
-                <w:sz w:val="21"/>
-                <w:szCs w:val="21"/>
-              </w:rPr>
-              <w:t xml:space="preserve">Optimized downloading projects into Excel file </w:t>
-            </w:r>
-            <w:r>
-              <w:rPr>
-                <w:sz w:val="21"/>
-                <w:szCs w:val="21"/>
-              </w:rPr>
-              <w:t xml:space="preserve">format </w:t>
-            </w:r>
-            <w:r>
-              <w:rPr>
-                <w:sz w:val="21"/>
-                <w:szCs w:val="21"/>
-              </w:rPr>
-              <w:t>for readability and easy access</w:t>
-            </w:r>
-          </w:p>
-          <w:p>
-            <w:pPr>
-              <w:pStyle w:val="ListParagraph"/>
-              <w:widowControl w:val="0"/>
-              <w:numPr>
-                <w:ilvl w:val="0"/>
-                <w:numId w:val="4"/>
-              </w:numPr>
-              <w:autoSpaceDE w:val="0"/>
-              <w:autoSpaceDN w:val="0"/>
-              <w:adjustRightInd w:val="0"/>
-              <w:spacing w:line="230" w:lineRule="exact"/>
-              <w:rPr>
-                <w:bCs/>
-                <w:sz w:val="21"/>
-                <w:szCs w:val="21"/>
-              </w:rPr>
-            </w:pPr>
-            <w:r>
-              <w:rPr>
-                <w:bCs/>
-                <w:sz w:val="21"/>
-                <w:szCs w:val="21"/>
-              </w:rPr>
-              <w:t>Received return offer for Fall</w:t>
-            </w:r>
-          </w:p>
-          <w:p>
-            <w:pPr>
-              <w:widowControl w:val="0"/>
-              <w:autoSpaceDE w:val="0"/>
-              <w:autoSpaceDN w:val="0"/>
-              <w:adjustRightInd w:val="0"/>
-              <w:spacing w:line="230" w:lineRule="exact"/>
-              <w:rPr>
-                <w:bCs/>
-                <w:sz w:val="21"/>
-                <w:szCs w:val="21"/>
-              </w:rPr>
-            </w:pPr>
-          </w:p>
-        </w:tc>
-      </w:tr>
-      <w:tr>
-        <w:trPr>
-          <w:gridAfter w:val="1"/>
-          <w:wAfter w:w="19" w:type="dxa"/>
-          <w:trHeight w:val="450"/>
-        </w:trPr>
-        <w:tc>
-          <w:tcPr>
-            <w:tcW w:w="1202" w:type="dxa"/>
-          </w:tcPr>
-          <w:p>
-            <w:pPr>
-              <w:widowControl w:val="0"/>
-              <w:autoSpaceDE w:val="0"/>
-              <w:autoSpaceDN w:val="0"/>
-              <w:adjustRightInd w:val="0"/>
-              <w:spacing w:line="230" w:lineRule="exact"/>
-              <w:rPr>
-                <w:b/>
-                <w:bCs/>
-                <w:sz w:val="24"/>
-                <w:szCs w:val="24"/>
-              </w:rPr>
-            </w:pPr>
-          </w:p>
-        </w:tc>
-        <w:tc>
-          <w:tcPr>
-            <w:tcW w:w="6962" w:type="dxa"/>
-          </w:tcPr>
-          <w:p>
-            <w:pPr>
-              <w:widowControl w:val="0"/>
-              <w:autoSpaceDE w:val="0"/>
-              <w:autoSpaceDN w:val="0"/>
-              <w:adjustRightInd w:val="0"/>
-              <w:spacing w:line="230" w:lineRule="exact"/>
-              <w:rPr>
-                <w:b/>
-                <w:sz w:val="23"/>
-                <w:szCs w:val="23"/>
-              </w:rPr>
-            </w:pPr>
-            <w:r>
-              <w:rPr>
-                <w:b/>
-                <w:sz w:val="23"/>
-                <w:szCs w:val="23"/>
-              </w:rPr>
-              <w:t>PARALLEL SYSTEMS LAB</w:t>
-            </w:r>
-          </w:p>
-          <w:p>
-            <w:pPr>
-              <w:widowControl w:val="0"/>
-              <w:autoSpaceDE w:val="0"/>
-              <w:autoSpaceDN w:val="0"/>
-              <w:adjustRightInd w:val="0"/>
-              <w:spacing w:line="230" w:lineRule="exact"/>
-              <w:rPr>
-                <w:b/>
-                <w:sz w:val="21"/>
-                <w:szCs w:val="21"/>
-              </w:rPr>
-            </w:pPr>
-            <w:r>
-              <w:rPr>
-                <w:b/>
-                <w:sz w:val="21"/>
-                <w:szCs w:val="21"/>
-              </w:rPr>
-              <w:t>Research Assistant, Jan 2020 – Present</w:t>
-            </w:r>
-          </w:p>
-        </w:tc>
-        <w:tc>
-          <w:tcPr>
-            <w:tcW w:w="2022" w:type="dxa"/>
-          </w:tcPr>
-          <w:p>
-            <w:pPr>
-              <w:widowControl w:val="0"/>
-              <w:autoSpaceDE w:val="0"/>
-              <w:autoSpaceDN w:val="0"/>
-              <w:adjustRightInd w:val="0"/>
-              <w:spacing w:line="230" w:lineRule="exact"/>
-              <w:jc w:val="right"/>
-              <w:rPr>
-                <w:b/>
-                <w:sz w:val="24"/>
-                <w:szCs w:val="24"/>
-              </w:rPr>
-            </w:pPr>
-            <w:r>
-              <w:rPr>
-                <w:b/>
-                <w:sz w:val="24"/>
-                <w:szCs w:val="24"/>
-              </w:rPr>
-              <w:t>College Park, MD</w:t>
-            </w:r>
-          </w:p>
-        </w:tc>
-      </w:tr>
-      <w:tr>
-        <w:trPr>
-          <w:gridAfter w:val="1"/>
-          <w:wAfter w:w="19" w:type="dxa"/>
-          <w:trHeight w:val="981"/>
-        </w:trPr>
-        <w:tc>
-          <w:tcPr>
-            <w:tcW w:w="1202" w:type="dxa"/>
-          </w:tcPr>
-          <w:p>
-            <w:pPr>
-              <w:widowControl w:val="0"/>
-              <w:autoSpaceDE w:val="0"/>
-              <w:autoSpaceDN w:val="0"/>
-              <w:adjustRightInd w:val="0"/>
-              <w:spacing w:line="230" w:lineRule="exact"/>
-              <w:rPr>
-                <w:b/>
-                <w:bCs/>
-                <w:sz w:val="24"/>
-                <w:szCs w:val="24"/>
-              </w:rPr>
-            </w:pPr>
-          </w:p>
-        </w:tc>
-        <w:tc>
-          <w:tcPr>
-            <w:tcW w:w="6962" w:type="dxa"/>
-          </w:tcPr>
-          <w:p>
-            <w:pPr>
-              <w:pStyle w:val="ListParagraph"/>
-              <w:widowControl w:val="0"/>
-              <w:numPr>
-                <w:ilvl w:val="0"/>
-                <w:numId w:val="14"/>
-              </w:numPr>
-              <w:autoSpaceDE w:val="0"/>
-              <w:autoSpaceDN w:val="0"/>
-              <w:adjustRightInd w:val="0"/>
-              <w:spacing w:line="230" w:lineRule="exact"/>
-              <w:rPr>
-                <w:b/>
-                <w:sz w:val="21"/>
-                <w:szCs w:val="21"/>
-              </w:rPr>
-            </w:pPr>
-            <w:r>
-              <w:rPr>
-                <w:bCs/>
-                <w:sz w:val="21"/>
-                <w:szCs w:val="21"/>
-              </w:rPr>
-              <w:t>Monitored and analyzed IO read/write speeds under varying levels of traffic and resources in an HPC system</w:t>
-            </w:r>
-          </w:p>
-          <w:p>
-            <w:pPr>
-              <w:pStyle w:val="ListParagraph"/>
-              <w:widowControl w:val="0"/>
-              <w:numPr>
-                <w:ilvl w:val="0"/>
-                <w:numId w:val="14"/>
-              </w:numPr>
-              <w:autoSpaceDE w:val="0"/>
-              <w:autoSpaceDN w:val="0"/>
-              <w:adjustRightInd w:val="0"/>
-              <w:spacing w:line="230" w:lineRule="exact"/>
-              <w:rPr>
-                <w:b/>
-                <w:sz w:val="21"/>
-                <w:szCs w:val="21"/>
-              </w:rPr>
-            </w:pPr>
-            <w:r>
-              <w:rPr>
-                <w:bCs/>
-                <w:sz w:val="21"/>
-                <w:szCs w:val="21"/>
-              </w:rPr>
-              <w:t>Worked on Lawrence Livermore National Laboratory using spack, slurm, and MP</w:t>
-            </w:r>
-            <w:r>
-              <w:rPr>
-                <w:bCs/>
-                <w:sz w:val="21"/>
-                <w:szCs w:val="21"/>
-              </w:rPr>
-              <w:t>I</w:t>
-            </w:r>
-          </w:p>
-          <w:p>
-            <w:pPr>
-              <w:widowControl w:val="0"/>
-              <w:autoSpaceDE w:val="0"/>
-              <w:autoSpaceDN w:val="0"/>
-              <w:adjustRightInd w:val="0"/>
-              <w:spacing w:line="230" w:lineRule="exact"/>
-              <w:rPr>
-                <w:b/>
-                <w:sz w:val="21"/>
-                <w:szCs w:val="21"/>
-              </w:rPr>
-            </w:pPr>
-          </w:p>
-        </w:tc>
-        <w:tc>
-          <w:tcPr>
-            <w:tcW w:w="2022" w:type="dxa"/>
-          </w:tcPr>
-          <w:p>
-            <w:pPr>
-              <w:widowControl w:val="0"/>
-              <w:autoSpaceDE w:val="0"/>
-              <w:autoSpaceDN w:val="0"/>
-              <w:adjustRightInd w:val="0"/>
-              <w:spacing w:line="230" w:lineRule="exact"/>
-              <w:jc w:val="right"/>
-              <w:rPr>
-                <w:b/>
-                <w:sz w:val="24"/>
-                <w:szCs w:val="24"/>
-              </w:rPr>
-            </w:pPr>
-          </w:p>
-        </w:tc>
-      </w:tr>
-      <w:tr>
-        <w:trPr>
-          <w:gridAfter w:val="1"/>
-          <w:wAfter w:w="19" w:type="dxa"/>
-          <w:trHeight w:val="143"/>
-        </w:trPr>
-        <w:tc>
-          <w:tcPr>
-            <w:tcW w:w="10186" w:type="dxa"/>
-            <w:gridSpan w:val="3"/>
-            <w:tcBorders>
-              <w:bottom w:val="single" w:sz="4" w:space="0" w:color="auto"/>
-            </w:tcBorders>
-          </w:tcPr>
-          <w:p>
-            <w:pPr>
-              <w:widowControl w:val="0"/>
-              <w:autoSpaceDE w:val="0"/>
-              <w:autoSpaceDN w:val="0"/>
-              <w:adjustRightInd w:val="0"/>
-              <w:spacing w:line="230" w:lineRule="exact"/>
-              <w:rPr>
-                <w:b/>
-                <w:sz w:val="24"/>
-                <w:szCs w:val="24"/>
-              </w:rPr>
-            </w:pPr>
-            <w:r>
-              <w:rPr>
-                <w:b/>
-                <w:bCs/>
-                <w:sz w:val="24"/>
-                <w:szCs w:val="24"/>
-              </w:rPr>
-              <w:t>PROJECTS</w:t>
-            </w:r>
-          </w:p>
-        </w:tc>
-      </w:tr>
-      <w:tr>
-        <w:trPr>
-          <w:gridAfter w:val="1"/>
-          <w:wAfter w:w="19" w:type="dxa"/>
-          <w:trHeight w:val="738"/>
-        </w:trPr>
-        <w:tc>
-          <w:tcPr>
-            <w:tcW w:w="1202" w:type="dxa"/>
-            <w:tcBorders>
-              <w:top w:val="single" w:sz="4" w:space="0" w:color="auto"/>
-            </w:tcBorders>
-          </w:tcPr>
-          <w:p>
-            <w:pPr>
-              <w:widowControl w:val="0"/>
-              <w:autoSpaceDE w:val="0"/>
-              <w:autoSpaceDN w:val="0"/>
-              <w:adjustRightInd w:val="0"/>
-              <w:spacing w:line="230" w:lineRule="exact"/>
-              <w:rPr>
-                <w:b/>
-                <w:bCs/>
-                <w:sz w:val="23"/>
-                <w:szCs w:val="23"/>
-              </w:rPr>
-            </w:pPr>
-          </w:p>
-          <w:p>
-            <w:pPr>
-              <w:widowControl w:val="0"/>
-              <w:autoSpaceDE w:val="0"/>
-              <w:autoSpaceDN w:val="0"/>
-              <w:adjustRightInd w:val="0"/>
-              <w:spacing w:line="230" w:lineRule="exact"/>
-              <w:rPr>
-                <w:sz w:val="23"/>
-                <w:szCs w:val="23"/>
-              </w:rPr>
-            </w:pPr>
-          </w:p>
-        </w:tc>
-        <w:tc>
-          <w:tcPr>
-            <w:tcW w:w="8984" w:type="dxa"/>
-            <w:gridSpan w:val="2"/>
-          </w:tcPr>
-          <w:p>
-            <w:pPr>
-              <w:widowControl w:val="0"/>
-              <w:autoSpaceDE w:val="0"/>
-              <w:autoSpaceDN w:val="0"/>
-              <w:adjustRightInd w:val="0"/>
-              <w:spacing w:line="230" w:lineRule="exact"/>
-              <w:rPr>
-                <w:b/>
-                <w:sz w:val="21"/>
-                <w:szCs w:val="21"/>
-              </w:rPr>
-            </w:pPr>
-            <w:r>
-              <w:rPr>
-                <w:b/>
-                <w:sz w:val="21"/>
-                <w:szCs w:val="21"/>
-              </w:rPr>
-              <w:t>Simple Programming Language</w:t>
-            </w:r>
-          </w:p>
-          <w:p>
-            <w:pPr>
-              <w:pStyle w:val="ListParagraph"/>
-              <w:widowControl w:val="0"/>
-              <w:numPr>
-                <w:ilvl w:val="0"/>
-                <w:numId w:val="3"/>
-              </w:numPr>
-              <w:autoSpaceDE w:val="0"/>
-              <w:autoSpaceDN w:val="0"/>
-              <w:adjustRightInd w:val="0"/>
-              <w:spacing w:line="230" w:lineRule="exact"/>
-              <w:rPr>
-                <w:b/>
-                <w:sz w:val="21"/>
-                <w:szCs w:val="21"/>
-              </w:rPr>
-            </w:pPr>
-            <w:r>
-              <w:rPr>
-                <w:bCs/>
-                <w:sz w:val="21"/>
-                <w:szCs w:val="21"/>
-              </w:rPr>
-              <w:t xml:space="preserve">Created a compiler and interpreter for a new programming language written in </w:t>
-            </w:r>
-            <w:proofErr w:type="spellStart"/>
-            <w:r>
-              <w:rPr>
-                <w:bCs/>
-                <w:sz w:val="21"/>
-                <w:szCs w:val="21"/>
-              </w:rPr>
-              <w:t>OCaml</w:t>
-            </w:r>
-            <w:proofErr w:type="spellEnd"/>
-          </w:p>
-          <w:p>
-            <w:pPr>
-              <w:pStyle w:val="ListParagraph"/>
-              <w:widowControl w:val="0"/>
-              <w:numPr>
-                <w:ilvl w:val="0"/>
-                <w:numId w:val="3"/>
-              </w:numPr>
-              <w:autoSpaceDE w:val="0"/>
-              <w:autoSpaceDN w:val="0"/>
-              <w:adjustRightInd w:val="0"/>
-              <w:spacing w:line="230" w:lineRule="exact"/>
-              <w:rPr>
-                <w:b/>
-                <w:sz w:val="21"/>
-                <w:szCs w:val="21"/>
-              </w:rPr>
-            </w:pPr>
-            <w:r>
-              <w:rPr>
-                <w:bCs/>
-                <w:sz w:val="21"/>
-                <w:szCs w:val="21"/>
-              </w:rPr>
-              <w:t>Full implementation of loops, variables, and functions, and recursive methods</w:t>
-            </w:r>
-          </w:p>
-          <w:p>
-            <w:pPr>
-              <w:pStyle w:val="ListParagraph"/>
-              <w:widowControl w:val="0"/>
-              <w:autoSpaceDE w:val="0"/>
-              <w:autoSpaceDN w:val="0"/>
-              <w:adjustRightInd w:val="0"/>
-              <w:spacing w:line="230" w:lineRule="exact"/>
-              <w:rPr>
-                <w:b/>
-                <w:sz w:val="21"/>
-                <w:szCs w:val="21"/>
-              </w:rPr>
-            </w:pPr>
-          </w:p>
-        </w:tc>
-      </w:tr>
-      <w:tr>
-        <w:trPr>
-          <w:gridAfter w:val="1"/>
-          <w:wAfter w:w="19" w:type="dxa"/>
-          <w:trHeight w:val="711"/>
-        </w:trPr>
-        <w:tc>
-          <w:tcPr>
-            <w:tcW w:w="1202" w:type="dxa"/>
-            <w:vMerge w:val="restart"/>
-          </w:tcPr>
-          <w:p>
-            <w:pPr>
-              <w:widowControl w:val="0"/>
-              <w:autoSpaceDE w:val="0"/>
-              <w:autoSpaceDN w:val="0"/>
-              <w:adjustRightInd w:val="0"/>
-              <w:spacing w:line="230" w:lineRule="exact"/>
-              <w:rPr>
-                <w:sz w:val="23"/>
-                <w:szCs w:val="23"/>
-              </w:rPr>
-            </w:pPr>
-          </w:p>
-        </w:tc>
-        <w:tc>
-          <w:tcPr>
-            <w:tcW w:w="8984" w:type="dxa"/>
-            <w:gridSpan w:val="2"/>
-          </w:tcPr>
-          <w:p>
-            <w:pPr>
-              <w:widowControl w:val="0"/>
-              <w:autoSpaceDE w:val="0"/>
-              <w:autoSpaceDN w:val="0"/>
-              <w:adjustRightInd w:val="0"/>
-              <w:spacing w:line="230" w:lineRule="exact"/>
-              <w:rPr>
-                <w:b/>
-                <w:sz w:val="21"/>
-                <w:szCs w:val="21"/>
-              </w:rPr>
-            </w:pPr>
-            <w:r>
-              <w:rPr>
-                <w:b/>
-                <w:sz w:val="21"/>
-                <w:szCs w:val="21"/>
-              </w:rPr>
-              <w:t>Cybersecurity Bank Project</w:t>
-            </w:r>
-          </w:p>
-          <w:p>
-            <w:pPr>
-              <w:pStyle w:val="ListParagraph"/>
-              <w:widowControl w:val="0"/>
-              <w:numPr>
-                <w:ilvl w:val="0"/>
-                <w:numId w:val="3"/>
-              </w:numPr>
-              <w:autoSpaceDE w:val="0"/>
-              <w:autoSpaceDN w:val="0"/>
-              <w:adjustRightInd w:val="0"/>
-              <w:spacing w:line="230" w:lineRule="exact"/>
-              <w:rPr>
-                <w:b/>
-                <w:sz w:val="21"/>
-                <w:szCs w:val="21"/>
-              </w:rPr>
-            </w:pPr>
-            <w:r>
-              <w:rPr>
-                <w:bCs/>
-                <w:sz w:val="21"/>
-                <w:szCs w:val="21"/>
-              </w:rPr>
-              <w:t>Created a client and server-side bank program with end to end encryption using RSA keys, AES encryption, and Cipher Block Chaining</w:t>
-            </w:r>
-          </w:p>
-          <w:p>
-            <w:pPr>
-              <w:pStyle w:val="ListParagraph"/>
-              <w:widowControl w:val="0"/>
-              <w:numPr>
-                <w:ilvl w:val="0"/>
-                <w:numId w:val="3"/>
-              </w:numPr>
-              <w:autoSpaceDE w:val="0"/>
-              <w:autoSpaceDN w:val="0"/>
-              <w:adjustRightInd w:val="0"/>
-              <w:spacing w:line="230" w:lineRule="exact"/>
-              <w:rPr>
-                <w:b/>
-                <w:sz w:val="21"/>
-                <w:szCs w:val="21"/>
-              </w:rPr>
-            </w:pPr>
-            <w:r>
-              <w:rPr>
-                <w:bCs/>
-                <w:sz w:val="21"/>
-                <w:szCs w:val="21"/>
-              </w:rPr>
-              <w:t>Developed in a C environment using sockets for network and OpenSSL library</w:t>
-            </w:r>
-          </w:p>
-          <w:p>
-            <w:pPr>
-              <w:pStyle w:val="ListParagraph"/>
-              <w:widowControl w:val="0"/>
-              <w:autoSpaceDE w:val="0"/>
-              <w:autoSpaceDN w:val="0"/>
-              <w:adjustRightInd w:val="0"/>
-              <w:spacing w:line="230" w:lineRule="exact"/>
-              <w:rPr>
-                <w:b/>
-                <w:sz w:val="21"/>
-                <w:szCs w:val="21"/>
-              </w:rPr>
-            </w:pPr>
-          </w:p>
-        </w:tc>
-      </w:tr>
-      <w:tr>
-        <w:trPr>
-          <w:gridAfter w:val="1"/>
-          <w:wAfter w:w="19" w:type="dxa"/>
-          <w:trHeight w:val="1106"/>
-        </w:trPr>
-        <w:tc>
-          <w:tcPr>
-            <w:tcW w:w="1202" w:type="dxa"/>
-            <w:vMerge/>
-            <w:tcBorders>
-              <w:top w:val="single" w:sz="4" w:space="0" w:color="auto"/>
-            </w:tcBorders>
-          </w:tcPr>
-          <w:p>
-            <w:pPr>
-              <w:widowControl w:val="0"/>
-              <w:autoSpaceDE w:val="0"/>
-              <w:autoSpaceDN w:val="0"/>
-              <w:adjustRightInd w:val="0"/>
-              <w:spacing w:line="230" w:lineRule="exact"/>
-              <w:rPr>
-                <w:b/>
-                <w:bCs/>
-                <w:sz w:val="23"/>
-                <w:szCs w:val="23"/>
-              </w:rPr>
-            </w:pPr>
-          </w:p>
-        </w:tc>
-        <w:tc>
-          <w:tcPr>
-            <w:tcW w:w="8984" w:type="dxa"/>
-            <w:gridSpan w:val="2"/>
-          </w:tcPr>
-          <w:p>
-            <w:pPr>
-              <w:widowControl w:val="0"/>
-              <w:autoSpaceDE w:val="0"/>
-              <w:autoSpaceDN w:val="0"/>
-              <w:adjustRightInd w:val="0"/>
-              <w:spacing w:line="230" w:lineRule="exact"/>
-              <w:rPr>
-                <w:b/>
-                <w:bCs/>
-                <w:sz w:val="21"/>
-                <w:szCs w:val="21"/>
-              </w:rPr>
-            </w:pPr>
-            <w:r>
-              <w:rPr>
-                <w:b/>
-                <w:bCs/>
-                <w:sz w:val="21"/>
-                <w:szCs w:val="21"/>
               </w:rPr>
               <w:t>Airbnb Rating Predictor</w:t>
             </w:r>
@@ -1960,16 +2212,34 @@
               <w:adjustRightInd w:val="0"/>
               <w:spacing w:line="230" w:lineRule="exact"/>
               <w:rPr>
-                <w:sz w:val="21"/>
-                <w:szCs w:val="21"/>
-              </w:rPr>
-            </w:pPr>
-            <w:r>
-              <w:rPr>
-                <w:sz w:val="21"/>
-                <w:szCs w:val="21"/>
-              </w:rPr>
-              <w:t>Designed a rating predictor to determine the average rating of an Airbnb using quantitative and categorical data</w:t>
+                <w:color w:val="000000" w:themeColor="text1"/>
+                <w:sz w:val="22"/>
+                <w:szCs w:val="22"/>
+              </w:rPr>
+            </w:pPr>
+            <w:r>
+              <w:rPr>
+                <w:color w:val="000000" w:themeColor="text1"/>
+                <w:sz w:val="22"/>
+                <w:szCs w:val="22"/>
+              </w:rPr>
+              <w:t xml:space="preserve">Designed a rating predictor to determine the average rating of Airbnb </w:t>
+            </w:r>
+            <w:r>
+              <w:rPr>
+                <w:color w:val="000000" w:themeColor="text1"/>
+                <w:sz w:val="22"/>
+                <w:szCs w:val="22"/>
+              </w:rPr>
+              <w:t xml:space="preserve">sites </w:t>
+            </w:r>
+            <w:r>
+              <w:rPr>
+                <w:color w:val="000000" w:themeColor="text1"/>
+                <w:sz w:val="22"/>
+                <w:szCs w:val="22"/>
+              </w:rPr>
+              <w:t>using quantitative and categorical data</w:t>
             </w:r>
           </w:p>
           <w:p>
@@ -1985,16 +2255,42 @@
               <w:adjustRightInd w:val="0"/>
               <w:spacing w:line="230" w:lineRule="exact"/>
               <w:rPr>
-                <w:sz w:val="21"/>
-                <w:szCs w:val="21"/>
-              </w:rPr>
-            </w:pPr>
-            <w:r>
-              <w:rPr>
-                <w:sz w:val="21"/>
-                <w:szCs w:val="21"/>
-              </w:rPr>
-              <w:t>Used a random forest classifier along with decision trees to train and run the model</w:t>
+                <w:color w:val="000000" w:themeColor="text1"/>
+                <w:sz w:val="22"/>
+                <w:szCs w:val="22"/>
+              </w:rPr>
+            </w:pPr>
+            <w:r>
+              <w:rPr>
+                <w:color w:val="000000" w:themeColor="text1"/>
+                <w:sz w:val="22"/>
+                <w:szCs w:val="22"/>
+              </w:rPr>
+              <w:t>Used</w:t>
+            </w:r>
+            <w:r>
+              <w:rPr>
+                <w:color w:val="000000" w:themeColor="text1"/>
+                <w:sz w:val="22"/>
+                <w:szCs w:val="22"/>
+              </w:rPr>
+              <w:t xml:space="preserve"> a random forest classifier</w:t>
+            </w:r>
+            <w:r>
+              <w:rPr>
+                <w:color w:val="000000" w:themeColor="text1"/>
+                <w:sz w:val="22"/>
+                <w:szCs w:val="22"/>
+              </w:rPr>
+              <w:t xml:space="preserve"> and </w:t>
+            </w:r>
+            <w:r>
+              <w:rPr>
+                <w:color w:val="000000" w:themeColor="text1"/>
+                <w:sz w:val="22"/>
+                <w:szCs w:val="22"/>
+              </w:rPr>
+              <w:t>decision trees to train and run the model</w:t>
             </w:r>
           </w:p>
           <w:p>
@@ -2010,30 +2306,83 @@
               <w:adjustRightInd w:val="0"/>
               <w:spacing w:line="230" w:lineRule="exact"/>
               <w:rPr>
+                <w:color w:val="000000" w:themeColor="text1"/>
                 <w:sz w:val="21"/>
                 <w:szCs w:val="21"/>
               </w:rPr>
             </w:pPr>
             <w:r>
               <w:rPr>
-                <w:sz w:val="21"/>
-                <w:szCs w:val="21"/>
-              </w:rPr>
-              <w:t>Successfully predicted the rating within an average range of &lt; 5.5 points out of 100</w:t>
-            </w:r>
-          </w:p>
-          <w:p>
-            <w:pPr>
-              <w:widowControl w:val="0"/>
-              <w:autoSpaceDE w:val="0"/>
-              <w:autoSpaceDN w:val="0"/>
-              <w:adjustRightInd w:val="0"/>
-              <w:spacing w:line="230" w:lineRule="exact"/>
-              <w:rPr>
-                <w:sz w:val="21"/>
-                <w:szCs w:val="21"/>
-              </w:rPr>
-            </w:pPr>
+                <w:color w:val="000000" w:themeColor="text1"/>
+                <w:sz w:val="22"/>
+                <w:szCs w:val="22"/>
+              </w:rPr>
+              <w:t>Successfully predicted</w:t>
+            </w:r>
+            <w:r>
+              <w:rPr>
+                <w:color w:val="000000" w:themeColor="text1"/>
+                <w:sz w:val="22"/>
+                <w:szCs w:val="22"/>
+              </w:rPr>
+              <w:t xml:space="preserve"> </w:t>
+            </w:r>
+            <w:r>
+              <w:rPr>
+                <w:color w:val="000000" w:themeColor="text1"/>
+                <w:sz w:val="22"/>
+                <w:szCs w:val="22"/>
+              </w:rPr>
+              <w:t>rating</w:t>
+            </w:r>
+            <w:r>
+              <w:rPr>
+                <w:color w:val="000000" w:themeColor="text1"/>
+                <w:sz w:val="22"/>
+                <w:szCs w:val="22"/>
+              </w:rPr>
+              <w:t>s</w:t>
+            </w:r>
+            <w:r>
+              <w:rPr>
+                <w:color w:val="000000" w:themeColor="text1"/>
+                <w:sz w:val="22"/>
+                <w:szCs w:val="22"/>
+              </w:rPr>
+              <w:t xml:space="preserve"> within an </w:t>
+            </w:r>
+            <w:r>
+              <w:rPr>
+                <w:color w:val="000000" w:themeColor="text1"/>
+                <w:sz w:val="22"/>
+                <w:szCs w:val="22"/>
+              </w:rPr>
+              <w:t>error range</w:t>
+            </w:r>
+            <w:r>
+              <w:rPr>
+                <w:color w:val="000000" w:themeColor="text1"/>
+                <w:sz w:val="22"/>
+                <w:szCs w:val="22"/>
+              </w:rPr>
+              <w:t xml:space="preserve"> of </w:t>
+            </w:r>
+            <w:r>
+              <w:rPr>
+                <w:color w:val="000000" w:themeColor="text1"/>
+                <w:sz w:val="22"/>
+                <w:szCs w:val="22"/>
+              </w:rPr>
+              <w:t>less than</w:t>
+            </w:r>
+            <w:r>
+              <w:rPr>
+                <w:color w:val="000000" w:themeColor="text1"/>
+                <w:sz w:val="22"/>
+                <w:szCs w:val="22"/>
+              </w:rPr>
+              <w:t xml:space="preserve"> 5.5 points out of 100</w:t>
+            </w:r>
           </w:p>
         </w:tc>
       </w:tr>
@@ -2043,7 +2392,7 @@
         </w:trPr>
         <w:tc>
           <w:tcPr>
-            <w:tcW w:w="10186" w:type="dxa"/>
+            <w:tcW w:w="10205" w:type="dxa"/>
             <w:gridSpan w:val="3"/>
             <w:tcBorders>
               <w:bottom w:val="single" w:sz="4" w:space="0" w:color="auto"/>
@@ -2059,6 +2408,7 @@
               <w:rPr>
                 <w:b/>
                 <w:bCs/>
+                <w:color w:val="000000" w:themeColor="text1"/>
                 <w:sz w:val="24"/>
                 <w:szCs w:val="24"/>
               </w:rPr>
@@ -2067,6 +2417,7 @@
               <w:rPr>
                 <w:b/>
                 <w:bCs/>
+                <w:color w:val="000000" w:themeColor="text1"/>
                 <w:sz w:val="24"/>
                 <w:szCs w:val="24"/>
               </w:rPr>
@@ -2076,7 +2427,7 @@
         </w:tc>
         <w:tc>
           <w:tcPr>
-            <w:tcW w:w="19" w:type="dxa"/>
+            <w:tcW w:w="20" w:type="dxa"/>
             <w:tcBorders>
               <w:bottom w:val="single" w:sz="4" w:space="0" w:color="auto"/>
             </w:tcBorders>
@@ -2089,6 +2440,7 @@
               <w:adjustRightInd w:val="0"/>
               <w:spacing w:line="230" w:lineRule="exact"/>
               <w:rPr>
+                <w:color w:val="000000" w:themeColor="text1"/>
                 <w:sz w:val="21"/>
                 <w:szCs w:val="21"/>
               </w:rPr>
@@ -2098,40 +2450,13 @@
       </w:tr>
       <w:tr>
         <w:trPr>
-          <w:gridAfter w:val="1"/>
-          <w:wAfter w:w="19" w:type="dxa"/>
-          <w:trHeight w:val="530"/>
+          <w:trHeight w:val="773"/>
         </w:trPr>
         <w:tc>
           <w:tcPr>
-            <w:tcW w:w="1202" w:type="dxa"/>
-            <w:tcBorders>
-              <w:top w:val="single" w:sz="4" w:space="0" w:color="auto"/>
-            </w:tcBorders>
-          </w:tcPr>
-          <w:p>
-            <w:pPr>
-              <w:widowControl w:val="0"/>
-              <w:autoSpaceDE w:val="0"/>
-              <w:autoSpaceDN w:val="0"/>
-              <w:adjustRightInd w:val="0"/>
-              <w:spacing w:line="230" w:lineRule="exact"/>
-              <w:rPr>
-                <w:b/>
-                <w:bCs/>
-                <w:sz w:val="23"/>
-                <w:szCs w:val="23"/>
-              </w:rPr>
-            </w:pPr>
-          </w:p>
-        </w:tc>
-        <w:tc>
-          <w:tcPr>
-            <w:tcW w:w="8984" w:type="dxa"/>
+            <w:tcW w:w="8190" w:type="dxa"/>
             <w:gridSpan w:val="2"/>
-            <w:tcBorders>
-              <w:top w:val="single" w:sz="4" w:space="0" w:color="auto"/>
-            </w:tcBorders>
+            <w:vAlign w:val="bottom"/>
           </w:tcPr>
           <w:p>
             <w:pPr>
@@ -2146,16 +2471,34 @@
               <w:adjustRightInd w:val="0"/>
               <w:spacing w:line="230" w:lineRule="exact"/>
               <w:rPr>
-                <w:sz w:val="21"/>
-                <w:szCs w:val="21"/>
-              </w:rPr>
-            </w:pPr>
-            <w:r>
-              <w:rPr>
-                <w:sz w:val="21"/>
-                <w:szCs w:val="21"/>
-              </w:rPr>
-              <w:t>Participated in math competitions including VTRMC and Putnam (placed top 30%)</w:t>
+                <w:color w:val="000000" w:themeColor="text1"/>
+                <w:sz w:val="22"/>
+                <w:szCs w:val="22"/>
+              </w:rPr>
+            </w:pPr>
+            <w:r>
+              <w:rPr>
+                <w:color w:val="000000" w:themeColor="text1"/>
+                <w:sz w:val="22"/>
+                <w:szCs w:val="22"/>
+              </w:rPr>
+              <w:t xml:space="preserve">Participated in VTRMC and Putnam </w:t>
+            </w:r>
+            <w:r>
+              <w:rPr>
+                <w:color w:val="000000" w:themeColor="text1"/>
+                <w:sz w:val="22"/>
+                <w:szCs w:val="22"/>
+              </w:rPr>
+              <w:t xml:space="preserve">math competitions </w:t>
+            </w:r>
+            <w:r>
+              <w:rPr>
+                <w:color w:val="000000" w:themeColor="text1"/>
+                <w:sz w:val="22"/>
+                <w:szCs w:val="22"/>
+              </w:rPr>
+              <w:t>(placed top 30%)</w:t>
             </w:r>
           </w:p>
           <w:p>
@@ -2171,26 +2514,174 @@
               <w:adjustRightInd w:val="0"/>
               <w:spacing w:line="230" w:lineRule="exact"/>
               <w:rPr>
+                <w:color w:val="000000" w:themeColor="text1"/>
                 <w:sz w:val="21"/>
                 <w:szCs w:val="21"/>
               </w:rPr>
             </w:pPr>
             <w:r>
               <w:rPr>
+                <w:color w:val="000000" w:themeColor="text1"/>
+                <w:sz w:val="22"/>
+                <w:szCs w:val="22"/>
+              </w:rPr>
+              <w:t>Computer Science Honors</w:t>
+            </w:r>
+            <w:r>
+              <w:rPr>
+                <w:color w:val="000000" w:themeColor="text1"/>
+                <w:sz w:val="22"/>
+                <w:szCs w:val="22"/>
+              </w:rPr>
+              <w:t>, University of Maryland</w:t>
+            </w:r>
+          </w:p>
+          <w:p>
+            <w:pPr>
+              <w:pStyle w:val="ListParagraph"/>
+              <w:widowControl w:val="0"/>
+              <w:numPr>
+                <w:ilvl w:val="0"/>
+                <w:numId w:val="9"/>
+              </w:numPr>
+              <w:autoSpaceDE w:val="0"/>
+              <w:autoSpaceDN w:val="0"/>
+              <w:adjustRightInd w:val="0"/>
+              <w:spacing w:line="230" w:lineRule="exact"/>
+              <w:rPr>
+                <w:color w:val="000000" w:themeColor="text1"/>
                 <w:sz w:val="21"/>
                 <w:szCs w:val="21"/>
               </w:rPr>
-              <w:t>University of Maryland Computer Science Honors</w:t>
-            </w:r>
+            </w:pPr>
+            <w:r>
+              <w:rPr>
+                <w:color w:val="000000" w:themeColor="text1"/>
+                <w:sz w:val="22"/>
+                <w:szCs w:val="22"/>
+              </w:rPr>
+              <w:t>Dean’s List</w:t>
+            </w:r>
+            <w:r>
+              <w:rPr>
+                <w:color w:val="000000" w:themeColor="text1"/>
+                <w:sz w:val="22"/>
+                <w:szCs w:val="22"/>
+              </w:rPr>
+              <w:t>, University of Maryland</w:t>
+            </w:r>
+          </w:p>
+        </w:tc>
+        <w:tc>
+          <w:tcPr>
+            <w:tcW w:w="2015" w:type="dxa"/>
+            <w:vAlign w:val="bottom"/>
+          </w:tcPr>
+          <w:p>
+            <w:pPr>
+              <w:widowControl w:val="0"/>
+              <w:autoSpaceDE w:val="0"/>
+              <w:autoSpaceDN w:val="0"/>
+              <w:adjustRightInd w:val="0"/>
+              <w:spacing w:line="230" w:lineRule="exact"/>
+              <w:jc w:val="right"/>
+              <w:rPr>
+                <w:color w:val="000000" w:themeColor="text1"/>
+                <w:sz w:val="22"/>
+                <w:szCs w:val="22"/>
+              </w:rPr>
+            </w:pPr>
+            <w:r>
+              <w:rPr>
+                <w:color w:val="000000" w:themeColor="text1"/>
+                <w:sz w:val="22"/>
+                <w:szCs w:val="22"/>
+              </w:rPr>
+              <w:t>Fall 2019</w:t>
+            </w:r>
+          </w:p>
+          <w:p>
+            <w:pPr>
+              <w:widowControl w:val="0"/>
+              <w:autoSpaceDE w:val="0"/>
+              <w:autoSpaceDN w:val="0"/>
+              <w:adjustRightInd w:val="0"/>
+              <w:spacing w:line="230" w:lineRule="exact"/>
+              <w:jc w:val="right"/>
+              <w:rPr>
+                <w:color w:val="000000" w:themeColor="text1"/>
+                <w:sz w:val="22"/>
+                <w:szCs w:val="22"/>
+              </w:rPr>
+            </w:pPr>
+            <w:r>
+              <w:rPr>
+                <w:color w:val="000000" w:themeColor="text1"/>
+                <w:sz w:val="22"/>
+                <w:szCs w:val="22"/>
+              </w:rPr>
+              <w:t>Sep 2019 - Present</w:t>
+            </w:r>
+          </w:p>
+          <w:p>
+            <w:pPr>
+              <w:widowControl w:val="0"/>
+              <w:autoSpaceDE w:val="0"/>
+              <w:autoSpaceDN w:val="0"/>
+              <w:adjustRightInd w:val="0"/>
+              <w:spacing w:line="230" w:lineRule="exact"/>
+              <w:jc w:val="right"/>
+              <w:rPr>
+                <w:color w:val="000000" w:themeColor="text1"/>
+                <w:sz w:val="22"/>
+                <w:szCs w:val="22"/>
+              </w:rPr>
+            </w:pPr>
+            <w:r>
+              <w:rPr>
+                <w:color w:val="000000" w:themeColor="text1"/>
+                <w:sz w:val="22"/>
+                <w:szCs w:val="22"/>
+              </w:rPr>
+              <w:t>Fall 2018 - Present</w:t>
+            </w:r>
+          </w:p>
+        </w:tc>
+        <w:tc>
+          <w:tcPr>
+            <w:tcW w:w="20" w:type="dxa"/>
+            <w:tcBorders>
+              <w:bottom w:val="single" w:sz="4" w:space="0" w:color="auto"/>
+            </w:tcBorders>
+          </w:tcPr>
+          <w:p>
+            <w:pPr>
+              <w:widowControl w:val="0"/>
+              <w:autoSpaceDE w:val="0"/>
+              <w:autoSpaceDN w:val="0"/>
+              <w:adjustRightInd w:val="0"/>
+              <w:spacing w:line="230" w:lineRule="exact"/>
+              <w:rPr>
+                <w:color w:val="000000" w:themeColor="text1"/>
+                <w:sz w:val="21"/>
+                <w:szCs w:val="21"/>
+              </w:rPr>
+            </w:pPr>
           </w:p>
         </w:tc>
       </w:tr>
     </w:tbl>
-    <w:p/>
+    <w:p>
+      <w:pPr>
+        <w:spacing w:line="20" w:lineRule="exact"/>
+        <w:rPr>
+          <w:color w:val="000000" w:themeColor="text1"/>
+        </w:rPr>
+      </w:pPr>
+    </w:p>
     <w:sectPr>
-      <w:footerReference w:type="default" r:id="rId7"/>
       <w:pgSz w:w="12240" w:h="15840"/>
-      <w:pgMar w:top="864" w:right="1008" w:bottom="864" w:left="1008" w:header="720" w:footer="724" w:gutter="0"/>
+      <w:pgMar w:top="720" w:right="1008" w:bottom="720" w:left="1008" w:header="720" w:footer="720" w:gutter="0"/>
       <w:cols w:space="720"/>
       <w:noEndnote/>
     </w:sectPr>
@@ -2215,58 +2706,6 @@
     </w:p>
   </w:endnote>
 </w:endnotes>
-</file>
-
-<file path=word/footer1.xml><?xml version="1.0" encoding="utf-8"?>
-<w:ftr xmlns:wpc="http://schemas.microsoft.com/office/word/2010/wordprocessingCanvas" xmlns:cx="http://schemas.microsoft.com/office/drawing/2014/chartex" xmlns:cx1="http://schemas.microsoft.com/office/drawing/2015/9/8/chartex" xmlns:cx2="http://schemas.microsoft.com/office/drawing/2015/10/21/chartex" xmlns:cx3="http://schemas.microsoft.com/office/drawing/2016/5/9/chartex" xmlns:cx4="http://schemas.microsoft.com/office/drawing/2016/5/10/chartex" xmlns:cx5="http://schemas.microsoft.com/office/drawing/2016/5/11/chartex" xmlns:cx6="http://schemas.microsoft.com/office/drawing/2016/5/12/chartex" xmlns:cx7="http://schemas.microsoft.com/office/drawing/2016/5/13/chartex" xmlns:cx8="http://schemas.microsoft.com/office/drawing/2016/5/14/chartex" xmlns:mc="http://schemas.openxmlformats.org/markup-compatibility/2006" xmlns:aink="http://schemas.microsoft.com/office/drawing/2016/ink" xmlns:am3d="http://schemas.microsoft.com/office/drawing/2017/model3d" xmlns:o="urn:schemas-microsoft-com:office:office" xmlns:r="http://schemas.openxmlformats.org/officeDocument/2006/relationships" xmlns:m="http://schemas.openxmlformats.org/officeDocument/2006/math" xmlns:v="urn:schemas-microsoft-com:vml" xmlns:wp14="http://schemas.microsoft.com/office/word/2010/wordprocessingDrawing" xmlns:wp="http://schemas.openxmlformats.org/drawingml/2006/wordprocessingDrawing" xmlns:w10="urn:schemas-microsoft-com:office:word" xmlns:w="http://schemas.openxmlformats.org/wordprocessingml/2006/main" xmlns:w14="http://schemas.microsoft.com/office/word/2010/wordml" xmlns:w15="http://schemas.microsoft.com/office/word/2012/wordml" xmlns:w16cex="http://schemas.microsoft.com/office/word/2018/wordml/cex" xmlns:w16cid="http://schemas.microsoft.com/office/word/2016/wordml/cid" xmlns:w16="http://schemas.microsoft.com/office/word/2018/wordml" xmlns:w16se="http://schemas.microsoft.com/office/word/2015/wordml/symex" xmlns:wpg="http://schemas.microsoft.com/office/word/2010/wordprocessingGroup" xmlns:wpi="http://schemas.microsoft.com/office/word/2010/wordprocessingInk" xmlns:wne="http://schemas.microsoft.com/office/word/2006/wordml" xmlns:wps="http://schemas.microsoft.com/office/word/2010/wordprocessingShape" mc:Ignorable="w14 w15 w16se w16cid w16 w16cex wp14">
-  <w:p>
-    <w:pPr>
-      <w:pStyle w:val="Footer"/>
-      <w:jc w:val="right"/>
-    </w:pPr>
-    <w:r>
-      <w:rPr>
-        <w:rFonts w:ascii="Palatino" w:hAnsi="Palatino" w:cs="Palatino"/>
-        <w:sz w:val="14"/>
-        <w:szCs w:val="14"/>
-      </w:rPr>
-      <w:fldChar w:fldCharType="begin"/>
-    </w:r>
-    <w:r>
-      <w:rPr>
-        <w:rFonts w:ascii="Palatino" w:hAnsi="Palatino" w:cs="Palatino"/>
-        <w:sz w:val="14"/>
-        <w:szCs w:val="14"/>
-      </w:rPr>
-      <w:instrText xml:space="preserve"> DATE \@ "M/d/yy" </w:instrText>
-    </w:r>
-    <w:r>
-      <w:rPr>
-        <w:rFonts w:ascii="Palatino" w:hAnsi="Palatino" w:cs="Palatino"/>
-        <w:sz w:val="14"/>
-        <w:szCs w:val="14"/>
-      </w:rPr>
-      <w:fldChar w:fldCharType="separate"/>
-    </w:r>
-    <w:r>
-      <w:rPr>
-        <w:rFonts w:ascii="Palatino" w:hAnsi="Palatino" w:cs="Palatino"/>
-        <w:noProof/>
-        <w:sz w:val="14"/>
-        <w:szCs w:val="14"/>
-      </w:rPr>
-      <w:t>8/17/20</w:t>
-    </w:r>
-    <w:r>
-      <w:rPr>
-        <w:rFonts w:ascii="Palatino" w:hAnsi="Palatino" w:cs="Palatino"/>
-        <w:sz w:val="14"/>
-        <w:szCs w:val="14"/>
-      </w:rPr>
-      <w:fldChar w:fldCharType="end"/>
-    </w:r>
-  </w:p>
-</w:ftr>
 </file>
 
 <file path=word/footnotes.xml><?xml version="1.0" encoding="utf-8"?>

--- a/SanGiovanni_Domenic_Resume.docx
+++ b/SanGiovanni_Domenic_Resume.docx
@@ -537,6 +537,14 @@
                 <w:szCs w:val="22"/>
               </w:rPr>
               <w:t>Java, C, JavaScript, Python, Golang, ReactJS, Git</w:t>
+            </w:r>
+            <w:r>
+              <w:rPr>
+                <w:color w:val="000000" w:themeColor="text1"/>
+                <w:sz w:val="22"/>
+                <w:szCs w:val="22"/>
+              </w:rPr>
+              <w:t>, APIs, SQL</w:t>
             </w:r>
           </w:p>
         </w:tc>

--- a/SanGiovanni_Domenic_Resume.docx
+++ b/SanGiovanni_Domenic_Resume.docx
@@ -544,7 +544,7 @@
                 <w:sz w:val="22"/>
                 <w:szCs w:val="22"/>
               </w:rPr>
-              <w:t>, APIs, SQL</w:t>
+              <w:t>, SQL</w:t>
             </w:r>
           </w:p>
         </w:tc>
@@ -872,7 +872,7 @@
                 <w:sz w:val="22"/>
                 <w:szCs w:val="22"/>
               </w:rPr>
-              <w:t>s</w:t>
+              <w:t>ed</w:t>
             </w:r>
             <w:r>
               <w:rPr>
@@ -1933,7 +1933,7 @@
                 <w:sz w:val="22"/>
                 <w:szCs w:val="22"/>
               </w:rPr>
-              <w:t>loops, variables, and functions, and recursive methods</w:t>
+              <w:t>loops, variables, functions, and recursive methods</w:t>
             </w:r>
           </w:p>
         </w:tc>

--- a/SanGiovanni_Domenic_Resume.docx
+++ b/SanGiovanni_Domenic_Resume.docx
@@ -1105,7 +1105,6 @@
               <w:spacing w:line="230" w:lineRule="exact"/>
               <w:rPr>
                 <w:b/>
-                <w:bCs/>
                 <w:color w:val="000000" w:themeColor="text1"/>
                 <w:sz w:val="24"/>
                 <w:szCs w:val="24"/>
@@ -1114,12 +1113,11 @@
             <w:r>
               <w:rPr>
                 <w:b/>
-                <w:bCs/>
                 <w:color w:val="000000" w:themeColor="text1"/>
                 <w:sz w:val="24"/>
                 <w:szCs w:val="24"/>
               </w:rPr>
-              <w:t>CAPITAL ONE</w:t>
+              <w:t>PARALLEL SYSTEMS LAB</w:t>
             </w:r>
           </w:p>
           <w:p>
@@ -1139,13 +1137,14 @@
             </w:pPr>
             <w:r>
               <w:rPr>
+                <w:bCs/>
                 <w:i/>
                 <w:iCs/>
                 <w:color w:val="000000" w:themeColor="text1"/>
                 <w:sz w:val="22"/>
                 <w:szCs w:val="22"/>
               </w:rPr>
-              <w:t>SWE Internship</w:t>
+              <w:t>Research Assistant</w:t>
             </w:r>
           </w:p>
         </w:tc>
@@ -1164,7 +1163,6 @@
               <w:jc w:val="right"/>
               <w:rPr>
                 <w:b/>
-                <w:bCs/>
                 <w:color w:val="000000" w:themeColor="text1"/>
                 <w:sz w:val="24"/>
                 <w:szCs w:val="24"/>
@@ -1173,7 +1171,6 @@
             <w:r>
               <w:rPr>
                 <w:b/>
-                <w:bCs/>
                 <w:color w:val="000000" w:themeColor="text1"/>
                 <w:sz w:val="24"/>
                 <w:szCs w:val="24"/>
@@ -1199,18 +1196,19 @@
             </w:pPr>
             <w:r>
               <w:rPr>
-                <w:color w:val="000000" w:themeColor="text1"/>
-                <w:sz w:val="22"/>
-                <w:szCs w:val="22"/>
-              </w:rPr>
-              <w:t>Jun 2019 – Feb 2020</w:t>
+                <w:bCs/>
+                <w:color w:val="000000" w:themeColor="text1"/>
+                <w:sz w:val="22"/>
+                <w:szCs w:val="22"/>
+              </w:rPr>
+              <w:t>Jan 2020 – Present</w:t>
             </w:r>
           </w:p>
         </w:tc>
       </w:tr>
       <w:tr>
         <w:trPr>
-          <w:trHeight w:val="1881"/>
+          <w:trHeight w:val="1431"/>
         </w:trPr>
         <w:tc>
           <w:tcPr>
@@ -1223,148 +1221,27 @@
               <w:widowControl w:val="0"/>
               <w:numPr>
                 <w:ilvl w:val="0"/>
-                <w:numId w:val="6"/>
+                <w:numId w:val="4"/>
               </w:numPr>
               <w:autoSpaceDE w:val="0"/>
               <w:autoSpaceDN w:val="0"/>
               <w:adjustRightInd w:val="0"/>
               <w:spacing w:line="230" w:lineRule="exact"/>
               <w:rPr>
-                <w:color w:val="000000" w:themeColor="text1"/>
-                <w:sz w:val="22"/>
-                <w:szCs w:val="22"/>
-              </w:rPr>
-            </w:pPr>
-            <w:r>
-              <w:rPr>
-                <w:color w:val="000000" w:themeColor="text1"/>
-                <w:sz w:val="22"/>
-                <w:szCs w:val="22"/>
-              </w:rPr>
-              <w:t xml:space="preserve">Designed and developed a full-stack application to monitor internal services </w:t>
-            </w:r>
-            <w:r>
-              <w:rPr>
-                <w:color w:val="000000" w:themeColor="text1"/>
-                <w:sz w:val="22"/>
-                <w:szCs w:val="22"/>
-              </w:rPr>
-              <w:t>built using Golang and React as part of a large team</w:t>
-            </w:r>
-          </w:p>
-          <w:p>
-            <w:pPr>
-              <w:pStyle w:val="ListParagraph"/>
-              <w:widowControl w:val="0"/>
-              <w:numPr>
-                <w:ilvl w:val="0"/>
-                <w:numId w:val="6"/>
-              </w:numPr>
-              <w:autoSpaceDE w:val="0"/>
-              <w:autoSpaceDN w:val="0"/>
-              <w:adjustRightInd w:val="0"/>
-              <w:spacing w:line="230" w:lineRule="exact"/>
-              <w:rPr>
-                <w:color w:val="000000" w:themeColor="text1"/>
-                <w:sz w:val="22"/>
-                <w:szCs w:val="22"/>
-              </w:rPr>
-            </w:pPr>
-            <w:r>
-              <w:rPr>
-                <w:color w:val="000000" w:themeColor="text1"/>
-                <w:sz w:val="22"/>
-                <w:szCs w:val="22"/>
-              </w:rPr>
-              <w:t>Built</w:t>
-            </w:r>
-            <w:r>
-              <w:rPr>
-                <w:color w:val="000000" w:themeColor="text1"/>
-                <w:sz w:val="22"/>
-                <w:szCs w:val="22"/>
-              </w:rPr>
-              <w:t xml:space="preserve"> and maintained a REST API communicating between front</w:t>
-            </w:r>
-            <w:r>
-              <w:rPr>
-                <w:color w:val="000000" w:themeColor="text1"/>
-                <w:sz w:val="22"/>
-                <w:szCs w:val="22"/>
-              </w:rPr>
-              <w:t>-</w:t>
-            </w:r>
-            <w:r>
-              <w:rPr>
-                <w:color w:val="000000" w:themeColor="text1"/>
-                <w:sz w:val="22"/>
-                <w:szCs w:val="22"/>
-              </w:rPr>
-              <w:t>end, back</w:t>
-            </w:r>
-            <w:r>
-              <w:rPr>
-                <w:color w:val="000000" w:themeColor="text1"/>
-                <w:sz w:val="22"/>
-                <w:szCs w:val="22"/>
-              </w:rPr>
-              <w:t>-</w:t>
-            </w:r>
-            <w:r>
-              <w:rPr>
-                <w:color w:val="000000" w:themeColor="text1"/>
-                <w:sz w:val="22"/>
-                <w:szCs w:val="22"/>
-              </w:rPr>
-              <w:t>end, and database</w:t>
-            </w:r>
-            <w:r>
-              <w:rPr>
-                <w:color w:val="000000" w:themeColor="text1"/>
-                <w:sz w:val="22"/>
-                <w:szCs w:val="22"/>
-              </w:rPr>
-              <w:t>,</w:t>
-            </w:r>
-            <w:r>
-              <w:rPr>
-                <w:color w:val="000000" w:themeColor="text1"/>
-                <w:sz w:val="22"/>
-                <w:szCs w:val="22"/>
-              </w:rPr>
-              <w:t xml:space="preserve"> </w:t>
-            </w:r>
-            <w:r>
-              <w:rPr>
-                <w:color w:val="000000" w:themeColor="text1"/>
-                <w:sz w:val="22"/>
-                <w:szCs w:val="22"/>
-              </w:rPr>
-              <w:t>as well as</w:t>
-            </w:r>
-            <w:r>
-              <w:rPr>
-                <w:color w:val="000000" w:themeColor="text1"/>
-                <w:sz w:val="22"/>
-                <w:szCs w:val="22"/>
-              </w:rPr>
-              <w:t xml:space="preserve"> </w:t>
-            </w:r>
-            <w:r>
-              <w:rPr>
-                <w:color w:val="000000" w:themeColor="text1"/>
-                <w:sz w:val="22"/>
-                <w:szCs w:val="22"/>
-              </w:rPr>
-              <w:t xml:space="preserve">created </w:t>
-            </w:r>
-            <w:r>
-              <w:rPr>
-                <w:color w:val="000000" w:themeColor="text1"/>
-                <w:sz w:val="22"/>
-                <w:szCs w:val="22"/>
-              </w:rPr>
-              <w:t>SQL queries on a PostgreSQL server</w:t>
+                <w:b/>
+                <w:color w:val="000000" w:themeColor="text1"/>
+                <w:sz w:val="22"/>
+                <w:szCs w:val="22"/>
+              </w:rPr>
+            </w:pPr>
+            <w:r>
+              <w:rPr>
+                <w:bCs/>
+                <w:color w:val="000000" w:themeColor="text1"/>
+                <w:sz w:val="22"/>
+                <w:szCs w:val="22"/>
+              </w:rPr>
+              <w:t>Researches High-Performance Computing and parallel programming alongside a professor of Computer Science at the University of Maryland</w:t>
             </w:r>
           </w:p>
           <w:p>
@@ -1380,67 +1257,68 @@
               <w:adjustRightInd w:val="0"/>
               <w:spacing w:line="230" w:lineRule="exact"/>
               <w:rPr>
-                <w:color w:val="000000" w:themeColor="text1"/>
-                <w:sz w:val="22"/>
-                <w:szCs w:val="22"/>
-              </w:rPr>
-            </w:pPr>
-            <w:r>
-              <w:rPr>
-                <w:color w:val="000000" w:themeColor="text1"/>
-                <w:sz w:val="22"/>
-                <w:szCs w:val="22"/>
-              </w:rPr>
-              <w:t>Constructed UI components</w:t>
-            </w:r>
-            <w:r>
-              <w:rPr>
-                <w:color w:val="000000" w:themeColor="text1"/>
-                <w:sz w:val="22"/>
-                <w:szCs w:val="22"/>
-              </w:rPr>
-              <w:t xml:space="preserve">, including </w:t>
-            </w:r>
-            <w:r>
-              <w:rPr>
-                <w:color w:val="000000" w:themeColor="text1"/>
-                <w:sz w:val="22"/>
-                <w:szCs w:val="22"/>
-              </w:rPr>
-              <w:t xml:space="preserve">a data visualization tab and search/filter feature for </w:t>
-            </w:r>
-            <w:r>
-              <w:rPr>
-                <w:color w:val="000000" w:themeColor="text1"/>
-                <w:sz w:val="22"/>
-                <w:szCs w:val="22"/>
-              </w:rPr>
-              <w:t>efficiently</w:t>
-            </w:r>
-            <w:r>
-              <w:rPr>
-                <w:color w:val="000000" w:themeColor="text1"/>
-                <w:sz w:val="22"/>
-                <w:szCs w:val="22"/>
-              </w:rPr>
-              <w:t xml:space="preserve"> searching through</w:t>
-            </w:r>
-            <w:r>
-              <w:rPr>
-                <w:color w:val="000000" w:themeColor="text1"/>
-                <w:sz w:val="22"/>
-                <w:szCs w:val="22"/>
-              </w:rPr>
-              <w:t xml:space="preserve"> a</w:t>
-            </w:r>
-            <w:r>
-              <w:rPr>
-                <w:color w:val="000000" w:themeColor="text1"/>
-                <w:sz w:val="22"/>
-                <w:szCs w:val="22"/>
-              </w:rPr>
-              <w:t>pplications</w:t>
-            </w:r>
+                <w:b/>
+                <w:color w:val="000000" w:themeColor="text1"/>
+                <w:sz w:val="22"/>
+                <w:szCs w:val="22"/>
+              </w:rPr>
+            </w:pPr>
+            <w:r>
+              <w:rPr>
+                <w:bCs/>
+                <w:color w:val="000000" w:themeColor="text1"/>
+                <w:sz w:val="22"/>
+                <w:szCs w:val="22"/>
+              </w:rPr>
+              <w:t>Monitor</w:t>
+            </w:r>
+            <w:r>
+              <w:rPr>
+                <w:bCs/>
+                <w:color w:val="000000" w:themeColor="text1"/>
+                <w:sz w:val="22"/>
+                <w:szCs w:val="22"/>
+              </w:rPr>
+              <w:t>s</w:t>
+            </w:r>
+            <w:r>
+              <w:rPr>
+                <w:bCs/>
+                <w:color w:val="000000" w:themeColor="text1"/>
+                <w:sz w:val="22"/>
+                <w:szCs w:val="22"/>
+              </w:rPr>
+              <w:t xml:space="preserve"> and analyze</w:t>
+            </w:r>
+            <w:r>
+              <w:rPr>
+                <w:bCs/>
+                <w:color w:val="000000" w:themeColor="text1"/>
+                <w:sz w:val="22"/>
+                <w:szCs w:val="22"/>
+              </w:rPr>
+              <w:t>s</w:t>
+            </w:r>
+            <w:r>
+              <w:rPr>
+                <w:bCs/>
+                <w:color w:val="000000" w:themeColor="text1"/>
+                <w:sz w:val="22"/>
+                <w:szCs w:val="22"/>
+              </w:rPr>
+              <w:t xml:space="preserve"> IO read/write speeds under varying levels of traffic and resources in an HPC system using IOR and </w:t>
+            </w:r>
+            <w:proofErr w:type="spellStart"/>
+            <w:r>
+              <w:rPr>
+                <w:bCs/>
+                <w:color w:val="000000" w:themeColor="text1"/>
+                <w:sz w:val="22"/>
+                <w:szCs w:val="22"/>
+              </w:rPr>
+              <w:t>MACSio</w:t>
+            </w:r>
+            <w:proofErr w:type="spellEnd"/>
           </w:p>
           <w:p>
             <w:pPr>
@@ -1455,18 +1333,38 @@
               <w:adjustRightInd w:val="0"/>
               <w:spacing w:line="230" w:lineRule="exact"/>
               <w:rPr>
-                <w:color w:val="000000" w:themeColor="text1"/>
-                <w:sz w:val="22"/>
-                <w:szCs w:val="22"/>
-              </w:rPr>
-            </w:pPr>
-            <w:r>
-              <w:rPr>
-                <w:color w:val="000000" w:themeColor="text1"/>
-                <w:sz w:val="22"/>
-                <w:szCs w:val="22"/>
-              </w:rPr>
-              <w:t>Tested front-end code using Mocha and Enzyme and API and database changes using Gin, requiring at least 85% code coverage</w:t>
+                <w:bCs/>
+                <w:color w:val="000000" w:themeColor="text1"/>
+                <w:sz w:val="21"/>
+                <w:szCs w:val="21"/>
+              </w:rPr>
+            </w:pPr>
+            <w:r>
+              <w:rPr>
+                <w:bCs/>
+                <w:color w:val="000000" w:themeColor="text1"/>
+                <w:sz w:val="21"/>
+                <w:szCs w:val="21"/>
+              </w:rPr>
+              <w:t>Writes bash</w:t>
+            </w:r>
+            <w:r>
+              <w:rPr>
+                <w:bCs/>
+                <w:color w:val="000000" w:themeColor="text1"/>
+                <w:sz w:val="21"/>
+                <w:szCs w:val="21"/>
+              </w:rPr>
+              <w:t xml:space="preserve"> </w:t>
+            </w:r>
+            <w:r>
+              <w:rPr>
+                <w:bCs/>
+                <w:color w:val="000000" w:themeColor="text1"/>
+                <w:sz w:val="21"/>
+                <w:szCs w:val="21"/>
+              </w:rPr>
+              <w:t>scripts to run automated tests on the Lawrence Livermore National Laboratory and Deepthought2 machines using parallel frameworks including Spack, Slurm, and MPI</w:t>
             </w:r>
           </w:p>
         </w:tc>
@@ -1490,6 +1388,7 @@
               <w:spacing w:line="230" w:lineRule="exact"/>
               <w:rPr>
                 <w:b/>
+                <w:bCs/>
                 <w:color w:val="000000" w:themeColor="text1"/>
                 <w:sz w:val="24"/>
                 <w:szCs w:val="24"/>
@@ -1498,11 +1397,12 @@
             <w:r>
               <w:rPr>
                 <w:b/>
+                <w:bCs/>
                 <w:color w:val="000000" w:themeColor="text1"/>
                 <w:sz w:val="24"/>
                 <w:szCs w:val="24"/>
               </w:rPr>
-              <w:t>PARALLEL SYSTEMS LAB</w:t>
+              <w:t>CAPITAL ONE</w:t>
             </w:r>
           </w:p>
           <w:p>
@@ -1513,22 +1413,22 @@
               <w:adjustRightInd w:val="0"/>
               <w:spacing w:line="230" w:lineRule="exact"/>
               <w:rPr>
-                <w:bCs/>
-                <w:color w:val="000000" w:themeColor="text1"/>
-                <w:sz w:val="22"/>
-                <w:szCs w:val="22"/>
-              </w:rPr>
-            </w:pPr>
-            <w:r>
-              <w:rPr>
-                <w:bCs/>
                 <w:i/>
                 <w:iCs/>
                 <w:color w:val="000000" w:themeColor="text1"/>
                 <w:sz w:val="22"/>
                 <w:szCs w:val="22"/>
               </w:rPr>
-              <w:t>Research Assistant</w:t>
+            </w:pPr>
+            <w:r>
+              <w:rPr>
+                <w:i/>
+                <w:iCs/>
+                <w:color w:val="000000" w:themeColor="text1"/>
+                <w:sz w:val="22"/>
+                <w:szCs w:val="22"/>
+              </w:rPr>
+              <w:t>SWE Internship</w:t>
             </w:r>
           </w:p>
         </w:tc>
@@ -1547,6 +1447,7 @@
               <w:jc w:val="right"/>
               <w:rPr>
                 <w:b/>
+                <w:bCs/>
                 <w:color w:val="000000" w:themeColor="text1"/>
                 <w:sz w:val="24"/>
                 <w:szCs w:val="24"/>
@@ -1555,6 +1456,7 @@
             <w:r>
               <w:rPr>
                 <w:b/>
+                <w:bCs/>
                 <w:color w:val="000000" w:themeColor="text1"/>
                 <w:sz w:val="24"/>
                 <w:szCs w:val="24"/>
@@ -1571,20 +1473,18 @@
               <w:spacing w:line="230" w:lineRule="exact"/>
               <w:jc w:val="right"/>
               <w:rPr>
-                <w:bCs/>
-                <w:color w:val="000000" w:themeColor="text1"/>
-                <w:sz w:val="24"/>
-                <w:szCs w:val="24"/>
-              </w:rPr>
-            </w:pPr>
-            <w:r>
-              <w:rPr>
-                <w:bCs/>
-                <w:color w:val="000000" w:themeColor="text1"/>
-                <w:sz w:val="22"/>
-                <w:szCs w:val="22"/>
-              </w:rPr>
-              <w:t>Jan 2020 – Present</w:t>
+                <w:color w:val="000000" w:themeColor="text1"/>
+                <w:sz w:val="22"/>
+                <w:szCs w:val="22"/>
+              </w:rPr>
+            </w:pPr>
+            <w:r>
+              <w:rPr>
+                <w:color w:val="000000" w:themeColor="text1"/>
+                <w:sz w:val="22"/>
+                <w:szCs w:val="22"/>
+              </w:rPr>
+              <w:t>Jun 2019 – Feb 2020</w:t>
             </w:r>
           </w:p>
         </w:tc>
@@ -1593,7 +1493,7 @@
         <w:trPr>
           <w:gridAfter w:val="1"/>
           <w:wAfter w:w="20" w:type="dxa"/>
-          <w:trHeight w:val="1485"/>
+          <w:trHeight w:val="1881"/>
         </w:trPr>
         <w:tc>
           <w:tcPr>
@@ -1606,27 +1506,223 @@
               <w:widowControl w:val="0"/>
               <w:numPr>
                 <w:ilvl w:val="0"/>
-                <w:numId w:val="14"/>
+                <w:numId w:val="6"/>
               </w:numPr>
               <w:autoSpaceDE w:val="0"/>
               <w:autoSpaceDN w:val="0"/>
               <w:adjustRightInd w:val="0"/>
               <w:spacing w:line="230" w:lineRule="exact"/>
               <w:rPr>
-                <w:b/>
-                <w:color w:val="000000" w:themeColor="text1"/>
-                <w:sz w:val="22"/>
-                <w:szCs w:val="22"/>
-              </w:rPr>
-            </w:pPr>
-            <w:r>
-              <w:rPr>
-                <w:bCs/>
-                <w:color w:val="000000" w:themeColor="text1"/>
-                <w:sz w:val="22"/>
-                <w:szCs w:val="22"/>
-              </w:rPr>
-              <w:t>Researches High-Performance Computing and parallel programming alongside a professor of Computer Science at the University of Maryland</w:t>
+                <w:color w:val="000000" w:themeColor="text1"/>
+                <w:sz w:val="22"/>
+                <w:szCs w:val="22"/>
+              </w:rPr>
+            </w:pPr>
+            <w:r>
+              <w:rPr>
+                <w:color w:val="000000" w:themeColor="text1"/>
+                <w:sz w:val="22"/>
+                <w:szCs w:val="22"/>
+              </w:rPr>
+              <w:t xml:space="preserve">Designed and developed a full-stack application to monitor internal services </w:t>
+            </w:r>
+            <w:r>
+              <w:rPr>
+                <w:color w:val="000000" w:themeColor="text1"/>
+                <w:sz w:val="22"/>
+                <w:szCs w:val="22"/>
+              </w:rPr>
+              <w:t>built using Golang and React as part of a large team</w:t>
+            </w:r>
+          </w:p>
+          <w:p>
+            <w:pPr>
+              <w:pStyle w:val="ListParagraph"/>
+              <w:widowControl w:val="0"/>
+              <w:numPr>
+                <w:ilvl w:val="0"/>
+                <w:numId w:val="6"/>
+              </w:numPr>
+              <w:autoSpaceDE w:val="0"/>
+              <w:autoSpaceDN w:val="0"/>
+              <w:adjustRightInd w:val="0"/>
+              <w:spacing w:line="230" w:lineRule="exact"/>
+              <w:rPr>
+                <w:color w:val="000000" w:themeColor="text1"/>
+                <w:sz w:val="22"/>
+                <w:szCs w:val="22"/>
+              </w:rPr>
+            </w:pPr>
+            <w:r>
+              <w:rPr>
+                <w:color w:val="000000" w:themeColor="text1"/>
+                <w:sz w:val="22"/>
+                <w:szCs w:val="22"/>
+              </w:rPr>
+              <w:t>Built</w:t>
+            </w:r>
+            <w:r>
+              <w:rPr>
+                <w:color w:val="000000" w:themeColor="text1"/>
+                <w:sz w:val="22"/>
+                <w:szCs w:val="22"/>
+              </w:rPr>
+              <w:t xml:space="preserve"> and maintained a REST API communicating between front</w:t>
+            </w:r>
+            <w:r>
+              <w:rPr>
+                <w:color w:val="000000" w:themeColor="text1"/>
+                <w:sz w:val="22"/>
+                <w:szCs w:val="22"/>
+              </w:rPr>
+              <w:t>-</w:t>
+            </w:r>
+            <w:r>
+              <w:rPr>
+                <w:color w:val="000000" w:themeColor="text1"/>
+                <w:sz w:val="22"/>
+                <w:szCs w:val="22"/>
+              </w:rPr>
+              <w:t>end, back</w:t>
+            </w:r>
+            <w:r>
+              <w:rPr>
+                <w:color w:val="000000" w:themeColor="text1"/>
+                <w:sz w:val="22"/>
+                <w:szCs w:val="22"/>
+              </w:rPr>
+              <w:t>-</w:t>
+            </w:r>
+            <w:r>
+              <w:rPr>
+                <w:color w:val="000000" w:themeColor="text1"/>
+                <w:sz w:val="22"/>
+                <w:szCs w:val="22"/>
+              </w:rPr>
+              <w:t>end, and database</w:t>
+            </w:r>
+            <w:r>
+              <w:rPr>
+                <w:color w:val="000000" w:themeColor="text1"/>
+                <w:sz w:val="22"/>
+                <w:szCs w:val="22"/>
+              </w:rPr>
+              <w:t>,</w:t>
+            </w:r>
+            <w:r>
+              <w:rPr>
+                <w:color w:val="000000" w:themeColor="text1"/>
+                <w:sz w:val="22"/>
+                <w:szCs w:val="22"/>
+              </w:rPr>
+              <w:t xml:space="preserve"> </w:t>
+            </w:r>
+            <w:r>
+              <w:rPr>
+                <w:color w:val="000000" w:themeColor="text1"/>
+                <w:sz w:val="22"/>
+                <w:szCs w:val="22"/>
+              </w:rPr>
+              <w:t>as well as</w:t>
+            </w:r>
+            <w:r>
+              <w:rPr>
+                <w:color w:val="000000" w:themeColor="text1"/>
+                <w:sz w:val="22"/>
+                <w:szCs w:val="22"/>
+              </w:rPr>
+              <w:t xml:space="preserve"> </w:t>
+            </w:r>
+            <w:r>
+              <w:rPr>
+                <w:color w:val="000000" w:themeColor="text1"/>
+                <w:sz w:val="22"/>
+                <w:szCs w:val="22"/>
+              </w:rPr>
+              <w:t xml:space="preserve">created </w:t>
+            </w:r>
+            <w:r>
+              <w:rPr>
+                <w:color w:val="000000" w:themeColor="text1"/>
+                <w:sz w:val="22"/>
+                <w:szCs w:val="22"/>
+              </w:rPr>
+              <w:t>SQL queries on a PostgreSQL server</w:t>
+            </w:r>
+          </w:p>
+          <w:p>
+            <w:pPr>
+              <w:pStyle w:val="ListParagraph"/>
+              <w:widowControl w:val="0"/>
+              <w:numPr>
+                <w:ilvl w:val="0"/>
+                <w:numId w:val="4"/>
+              </w:numPr>
+              <w:autoSpaceDE w:val="0"/>
+              <w:autoSpaceDN w:val="0"/>
+              <w:adjustRightInd w:val="0"/>
+              <w:spacing w:line="230" w:lineRule="exact"/>
+              <w:rPr>
+                <w:color w:val="000000" w:themeColor="text1"/>
+                <w:sz w:val="22"/>
+                <w:szCs w:val="22"/>
+              </w:rPr>
+            </w:pPr>
+            <w:r>
+              <w:rPr>
+                <w:color w:val="000000" w:themeColor="text1"/>
+                <w:sz w:val="22"/>
+                <w:szCs w:val="22"/>
+              </w:rPr>
+              <w:t>Constructed UI components</w:t>
+            </w:r>
+            <w:r>
+              <w:rPr>
+                <w:color w:val="000000" w:themeColor="text1"/>
+                <w:sz w:val="22"/>
+                <w:szCs w:val="22"/>
+              </w:rPr>
+              <w:t xml:space="preserve">, including </w:t>
+            </w:r>
+            <w:r>
+              <w:rPr>
+                <w:color w:val="000000" w:themeColor="text1"/>
+                <w:sz w:val="22"/>
+                <w:szCs w:val="22"/>
+              </w:rPr>
+              <w:t xml:space="preserve">a data visualization tab and search/filter feature for </w:t>
+            </w:r>
+            <w:r>
+              <w:rPr>
+                <w:color w:val="000000" w:themeColor="text1"/>
+                <w:sz w:val="22"/>
+                <w:szCs w:val="22"/>
+              </w:rPr>
+              <w:t>efficiently</w:t>
+            </w:r>
+            <w:r>
+              <w:rPr>
+                <w:color w:val="000000" w:themeColor="text1"/>
+                <w:sz w:val="22"/>
+                <w:szCs w:val="22"/>
+              </w:rPr>
+              <w:t xml:space="preserve"> searching through</w:t>
+            </w:r>
+            <w:r>
+              <w:rPr>
+                <w:color w:val="000000" w:themeColor="text1"/>
+                <w:sz w:val="22"/>
+                <w:szCs w:val="22"/>
+              </w:rPr>
+              <w:t xml:space="preserve"> a</w:t>
+            </w:r>
+            <w:r>
+              <w:rPr>
+                <w:color w:val="000000" w:themeColor="text1"/>
+                <w:sz w:val="22"/>
+                <w:szCs w:val="22"/>
+              </w:rPr>
+              <w:t>pplications</w:t>
             </w:r>
           </w:p>
           <w:p>
@@ -1642,82 +1738,6 @@
               <w:adjustRightInd w:val="0"/>
               <w:spacing w:line="230" w:lineRule="exact"/>
               <w:rPr>
-                <w:b/>
-                <w:color w:val="000000" w:themeColor="text1"/>
-                <w:sz w:val="22"/>
-                <w:szCs w:val="22"/>
-              </w:rPr>
-            </w:pPr>
-            <w:r>
-              <w:rPr>
-                <w:bCs/>
-                <w:color w:val="000000" w:themeColor="text1"/>
-                <w:sz w:val="22"/>
-                <w:szCs w:val="22"/>
-              </w:rPr>
-              <w:t>Monitor</w:t>
-            </w:r>
-            <w:r>
-              <w:rPr>
-                <w:bCs/>
-                <w:color w:val="000000" w:themeColor="text1"/>
-                <w:sz w:val="22"/>
-                <w:szCs w:val="22"/>
-              </w:rPr>
-              <w:t>s</w:t>
-            </w:r>
-            <w:r>
-              <w:rPr>
-                <w:bCs/>
-                <w:color w:val="000000" w:themeColor="text1"/>
-                <w:sz w:val="22"/>
-                <w:szCs w:val="22"/>
-              </w:rPr>
-              <w:t xml:space="preserve"> and analyze</w:t>
-            </w:r>
-            <w:r>
-              <w:rPr>
-                <w:bCs/>
-                <w:color w:val="000000" w:themeColor="text1"/>
-                <w:sz w:val="22"/>
-                <w:szCs w:val="22"/>
-              </w:rPr>
-              <w:t>s</w:t>
-            </w:r>
-            <w:r>
-              <w:rPr>
-                <w:bCs/>
-                <w:color w:val="000000" w:themeColor="text1"/>
-                <w:sz w:val="22"/>
-                <w:szCs w:val="22"/>
-              </w:rPr>
-              <w:t xml:space="preserve"> IO read/write speeds under varying levels of traffic and resources in an HPC system using IOR and </w:t>
-            </w:r>
-            <w:proofErr w:type="spellStart"/>
-            <w:r>
-              <w:rPr>
-                <w:bCs/>
-                <w:color w:val="000000" w:themeColor="text1"/>
-                <w:sz w:val="22"/>
-                <w:szCs w:val="22"/>
-              </w:rPr>
-              <w:t>MACSio</w:t>
-            </w:r>
-            <w:proofErr w:type="spellEnd"/>
-          </w:p>
-          <w:p>
-            <w:pPr>
-              <w:pStyle w:val="ListParagraph"/>
-              <w:widowControl w:val="0"/>
-              <w:numPr>
-                <w:ilvl w:val="0"/>
-                <w:numId w:val="14"/>
-              </w:numPr>
-              <w:autoSpaceDE w:val="0"/>
-              <w:autoSpaceDN w:val="0"/>
-              <w:adjustRightInd w:val="0"/>
-              <w:spacing w:line="230" w:lineRule="exact"/>
-              <w:rPr>
                 <w:bCs/>
                 <w:color w:val="000000" w:themeColor="text1"/>
                 <w:sz w:val="21"/>
@@ -1726,30 +1746,11 @@
             </w:pPr>
             <w:r>
               <w:rPr>
-                <w:bCs/>
-                <w:color w:val="000000" w:themeColor="text1"/>
-                <w:sz w:val="21"/>
-                <w:szCs w:val="21"/>
-              </w:rPr>
-              <w:t>Writes bash</w:t>
-            </w:r>
-            <w:r>
-              <w:rPr>
-                <w:bCs/>
-                <w:color w:val="000000" w:themeColor="text1"/>
-                <w:sz w:val="21"/>
-                <w:szCs w:val="21"/>
-              </w:rPr>
-              <w:t xml:space="preserve"> </w:t>
-            </w:r>
-            <w:r>
-              <w:rPr>
-                <w:bCs/>
-                <w:color w:val="000000" w:themeColor="text1"/>
-                <w:sz w:val="21"/>
-                <w:szCs w:val="21"/>
-              </w:rPr>
-              <w:t>scripts to run automated tests on the Lawrence Livermore National Laboratory and Deepthought2 machines using parallel frameworks including Spack, Slurm, and MPI</w:t>
+                <w:color w:val="000000" w:themeColor="text1"/>
+                <w:sz w:val="22"/>
+                <w:szCs w:val="22"/>
+              </w:rPr>
+              <w:t>Tested front-end code using Mocha and Enzyme and API and database changes using Gin, requiring at least 85% code coverage</w:t>
             </w:r>
           </w:p>
         </w:tc>
@@ -2658,9 +2659,6 @@
         <w:tc>
           <w:tcPr>
             <w:tcW w:w="20" w:type="dxa"/>
-            <w:tcBorders>
-              <w:bottom w:val="single" w:sz="4" w:space="0" w:color="auto"/>
-            </w:tcBorders>
           </w:tcPr>
           <w:p>
             <w:pPr>
